--- a/amour_authentique/amour_authentique.docx
+++ b/amour_authentique/amour_authentique.docx
@@ -5249,6 +5249,7 @@
         <w:pStyle w:val="Titre2"/>
       </w:pPr>
       <w:bookmarkStart w:id="1" w:name="_Toc150768943"/>
+      <w:proofErr w:type="spellStart"/>
       <w:r>
         <w:t>I</w:t>
       </w:r>
@@ -5256,9 +5257,18 @@
         <w:t>’</w:t>
       </w:r>
       <w:r>
-        <w:t>ve found</w:t>
+        <w:t>ve</w:t>
+      </w:r>
+      <w:proofErr w:type="spellEnd"/>
+      <w:r>
+        <w:t xml:space="preserve"> </w:t>
+      </w:r>
+      <w:proofErr w:type="spellStart"/>
+      <w:r>
+        <w:t>found</w:t>
       </w:r>
       <w:bookmarkEnd w:id="1"/>
+      <w:proofErr w:type="spellEnd"/>
     </w:p>
     <w:p>
       <w:pPr>
@@ -5337,7 +5347,7 @@
           <w:sz w:val="24"/>
           <w:szCs w:val="24"/>
         </w:rPr>
-        <w:t>a</w:t>
+        <w:t>e</w:t>
       </w:r>
       <w:r>
         <w:rPr>
@@ -5824,7 +5834,15 @@
       </w:pPr>
       <w:bookmarkStart w:id="2" w:name="_Toc150768944"/>
       <w:r>
-        <w:t>Arise in my life</w:t>
+        <w:t xml:space="preserve">Arise in </w:t>
+      </w:r>
+      <w:proofErr w:type="spellStart"/>
+      <w:r>
+        <w:t>my</w:t>
+      </w:r>
+      <w:proofErr w:type="spellEnd"/>
+      <w:r>
+        <w:t xml:space="preserve"> life</w:t>
       </w:r>
       <w:bookmarkEnd w:id="2"/>
     </w:p>
@@ -6183,6 +6201,7 @@
           <w:szCs w:val="24"/>
         </w:rPr>
       </w:pPr>
+      <w:proofErr w:type="spellStart"/>
       <w:r>
         <w:rPr>
           <w:rFonts w:ascii="Times New Roman" w:hAnsi="Times New Roman" w:cs="Times New Roman"/>
@@ -6215,6 +6234,7 @@
         </w:rPr>
         <w:t>toi</w:t>
       </w:r>
+      <w:proofErr w:type="spellEnd"/>
       <w:r>
         <w:rPr>
           <w:rFonts w:ascii="Times New Roman" w:hAnsi="Times New Roman" w:cs="Times New Roman"/>
@@ -6725,13 +6745,23 @@
           <w:szCs w:val="24"/>
         </w:rPr>
       </w:pPr>
-      <w:r>
-        <w:rPr>
-          <w:rFonts w:ascii="Times New Roman" w:hAnsi="Times New Roman" w:cs="Times New Roman"/>
-          <w:sz w:val="24"/>
-          <w:szCs w:val="24"/>
-        </w:rPr>
-        <w:t>Beautiful il t</w:t>
+      <w:proofErr w:type="spellStart"/>
+      <w:r>
+        <w:rPr>
+          <w:rFonts w:ascii="Times New Roman" w:hAnsi="Times New Roman" w:cs="Times New Roman"/>
+          <w:sz w:val="24"/>
+          <w:szCs w:val="24"/>
+        </w:rPr>
+        <w:t>Beautiful</w:t>
+      </w:r>
+      <w:proofErr w:type="spellEnd"/>
+      <w:r>
+        <w:rPr>
+          <w:rFonts w:ascii="Times New Roman" w:hAnsi="Times New Roman" w:cs="Times New Roman"/>
+          <w:sz w:val="24"/>
+          <w:szCs w:val="24"/>
+        </w:rPr>
+        <w:t xml:space="preserve"> il t</w:t>
       </w:r>
       <w:r>
         <w:rPr>
@@ -7635,10 +7665,20 @@
         <w:pStyle w:val="Titre2"/>
       </w:pPr>
       <w:bookmarkStart w:id="5" w:name="_Toc150768947"/>
-      <w:r>
-        <w:t>Give thanks</w:t>
+      <w:proofErr w:type="spellStart"/>
+      <w:r>
+        <w:t>Give</w:t>
+      </w:r>
+      <w:proofErr w:type="spellEnd"/>
+      <w:r>
+        <w:t xml:space="preserve"> </w:t>
+      </w:r>
+      <w:proofErr w:type="spellStart"/>
+      <w:r>
+        <w:t>thanks</w:t>
       </w:r>
       <w:bookmarkEnd w:id="5"/>
+      <w:proofErr w:type="spellEnd"/>
     </w:p>
     <w:p>
       <w:pPr>
@@ -11176,8 +11216,13 @@
         <w:pStyle w:val="Titre2"/>
       </w:pPr>
       <w:bookmarkStart w:id="12" w:name="_Toc150768954"/>
-      <w:r>
-        <w:t>E.j.s.i.</w:t>
+      <w:proofErr w:type="spellStart"/>
+      <w:r>
+        <w:t>E.j.s.i</w:t>
+      </w:r>
+      <w:proofErr w:type="spellEnd"/>
+      <w:r>
+        <w:t>.</w:t>
       </w:r>
       <w:bookmarkEnd w:id="12"/>
     </w:p>
@@ -12732,7 +12777,25 @@
           <w:sz w:val="24"/>
           <w:szCs w:val="24"/>
         </w:rPr>
-        <w:t>as choisi oh Seigneur,</w:t>
+        <w:t xml:space="preserve">as choisi </w:t>
+      </w:r>
+      <w:proofErr w:type="spellStart"/>
+      <w:r>
+        <w:rPr>
+          <w:rFonts w:ascii="Times New Roman" w:hAnsi="Times New Roman" w:cs="Times New Roman"/>
+          <w:sz w:val="24"/>
+          <w:szCs w:val="24"/>
+        </w:rPr>
+        <w:t>oh</w:t>
+      </w:r>
+      <w:proofErr w:type="spellEnd"/>
+      <w:r>
+        <w:rPr>
+          <w:rFonts w:ascii="Times New Roman" w:hAnsi="Times New Roman" w:cs="Times New Roman"/>
+          <w:sz w:val="24"/>
+          <w:szCs w:val="24"/>
+        </w:rPr>
+        <w:t xml:space="preserve"> Seigneur,</w:t>
       </w:r>
     </w:p>
     <w:p>
@@ -13068,14 +13131,35 @@
         <w:pStyle w:val="Titre2"/>
       </w:pPr>
       <w:bookmarkStart w:id="15" w:name="_Toc150768957"/>
-      <w:r>
-        <w:t>My heart shan</w:t>
+      <w:proofErr w:type="spellStart"/>
+      <w:r>
+        <w:t>My</w:t>
+      </w:r>
+      <w:proofErr w:type="spellEnd"/>
+      <w:r>
+        <w:t xml:space="preserve"> </w:t>
+      </w:r>
+      <w:proofErr w:type="spellStart"/>
+      <w:r>
+        <w:t>heart</w:t>
+      </w:r>
+      <w:proofErr w:type="spellEnd"/>
+      <w:r>
+        <w:t xml:space="preserve"> </w:t>
+      </w:r>
+      <w:proofErr w:type="spellStart"/>
+      <w:r>
+        <w:t>shan</w:t>
       </w:r>
       <w:r>
         <w:t>’</w:t>
       </w:r>
       <w:r>
-        <w:t>t miss love</w:t>
+        <w:t>t</w:t>
+      </w:r>
+      <w:proofErr w:type="spellEnd"/>
+      <w:r>
+        <w:t xml:space="preserve"> miss love</w:t>
       </w:r>
       <w:bookmarkEnd w:id="15"/>
     </w:p>
@@ -13678,10 +13762,12 @@
         <w:pStyle w:val="Titre2"/>
       </w:pPr>
       <w:bookmarkStart w:id="16" w:name="_Toc150768958"/>
+      <w:proofErr w:type="spellStart"/>
       <w:r>
         <w:t>Overflows</w:t>
       </w:r>
       <w:bookmarkEnd w:id="16"/>
+      <w:proofErr w:type="spellEnd"/>
     </w:p>
     <w:p>
       <w:pPr>
@@ -14202,10 +14288,12 @@
         <w:pStyle w:val="Titre2"/>
       </w:pPr>
       <w:bookmarkStart w:id="17" w:name="_Toc150768959"/>
+      <w:proofErr w:type="spellStart"/>
       <w:r>
         <w:t>Rabbouni</w:t>
       </w:r>
       <w:bookmarkEnd w:id="17"/>
+      <w:proofErr w:type="spellEnd"/>
     </w:p>
     <w:p>
       <w:pPr>
@@ -14620,8 +14708,18 @@
           <w:sz w:val="24"/>
           <w:szCs w:val="24"/>
         </w:rPr>
-        <w:t>Dis un mot à Rabbouni</w:t>
-      </w:r>
+        <w:t xml:space="preserve">Dis un mot à </w:t>
+      </w:r>
+      <w:proofErr w:type="spellStart"/>
+      <w:r>
+        <w:rPr>
+          <w:rFonts w:ascii="Times New Roman" w:hAnsi="Times New Roman" w:cs="Times New Roman"/>
+          <w:sz w:val="24"/>
+          <w:szCs w:val="24"/>
+        </w:rPr>
+        <w:t>Rabbouni</w:t>
+      </w:r>
+      <w:proofErr w:type="spellEnd"/>
     </w:p>
     <w:p>
       <w:pPr>
@@ -14761,7 +14859,15 @@
         <w:t>III</w:t>
       </w:r>
       <w:r>
-        <w:t>. A glowing love</w:t>
+        <w:t xml:space="preserve">. A </w:t>
+      </w:r>
+      <w:proofErr w:type="spellStart"/>
+      <w:r>
+        <w:t>glowing</w:t>
+      </w:r>
+      <w:proofErr w:type="spellEnd"/>
+      <w:r>
+        <w:t xml:space="preserve"> love</w:t>
       </w:r>
       <w:bookmarkEnd w:id="18"/>
     </w:p>
@@ -16413,7 +16519,47 @@
           <w:szCs w:val="24"/>
           <w:lang w:val="en-US"/>
         </w:rPr>
-        <w:t>Respecter ses limites.</w:t>
+        <w:t xml:space="preserve">Respecter </w:t>
+      </w:r>
+      <w:proofErr w:type="spellStart"/>
+      <w:r>
+        <w:rPr>
+          <w:rFonts w:ascii="Times New Roman" w:hAnsi="Times New Roman" w:cs="Times New Roman"/>
+          <w:sz w:val="24"/>
+          <w:szCs w:val="24"/>
+          <w:lang w:val="en-US"/>
+        </w:rPr>
+        <w:t>ses</w:t>
+      </w:r>
+      <w:proofErr w:type="spellEnd"/>
+      <w:r>
+        <w:rPr>
+          <w:rFonts w:ascii="Times New Roman" w:hAnsi="Times New Roman" w:cs="Times New Roman"/>
+          <w:sz w:val="24"/>
+          <w:szCs w:val="24"/>
+          <w:lang w:val="en-US"/>
+        </w:rPr>
+        <w:t xml:space="preserve"> </w:t>
+      </w:r>
+      <w:proofErr w:type="spellStart"/>
+      <w:r>
+        <w:rPr>
+          <w:rFonts w:ascii="Times New Roman" w:hAnsi="Times New Roman" w:cs="Times New Roman"/>
+          <w:sz w:val="24"/>
+          <w:szCs w:val="24"/>
+          <w:lang w:val="en-US"/>
+        </w:rPr>
+        <w:t>limites</w:t>
+      </w:r>
+      <w:proofErr w:type="spellEnd"/>
+      <w:r>
+        <w:rPr>
+          <w:rFonts w:ascii="Times New Roman" w:hAnsi="Times New Roman" w:cs="Times New Roman"/>
+          <w:sz w:val="24"/>
+          <w:szCs w:val="24"/>
+          <w:lang w:val="en-US"/>
+        </w:rPr>
+        <w:t>.</w:t>
       </w:r>
     </w:p>
     <w:p>
@@ -20301,6 +20447,7 @@
         </w:rPr>
         <w:t xml:space="preserve">Mon </w:t>
       </w:r>
+      <w:proofErr w:type="spellStart"/>
       <w:r>
         <w:rPr>
           <w:rFonts w:ascii="Times New Roman" w:hAnsi="Times New Roman" w:cs="Times New Roman"/>
@@ -20310,6 +20457,7 @@
         </w:rPr>
         <w:t>cœur</w:t>
       </w:r>
+      <w:proofErr w:type="spellEnd"/>
       <w:r>
         <w:rPr>
           <w:rFonts w:ascii="Times New Roman" w:hAnsi="Times New Roman" w:cs="Times New Roman"/>
@@ -22002,7 +22150,43 @@
           <w:sz w:val="24"/>
           <w:szCs w:val="24"/>
         </w:rPr>
-        <w:t>Et dis-toi « Je suis Beautiful, oui Beautiful à ses yeux</w:t>
+        <w:t xml:space="preserve">Et dis-toi « Je suis </w:t>
+      </w:r>
+      <w:proofErr w:type="spellStart"/>
+      <w:r>
+        <w:rPr>
+          <w:rFonts w:ascii="Times New Roman" w:hAnsi="Times New Roman" w:cs="Times New Roman"/>
+          <w:sz w:val="24"/>
+          <w:szCs w:val="24"/>
+        </w:rPr>
+        <w:t>Beautiful</w:t>
+      </w:r>
+      <w:proofErr w:type="spellEnd"/>
+      <w:r>
+        <w:rPr>
+          <w:rFonts w:ascii="Times New Roman" w:hAnsi="Times New Roman" w:cs="Times New Roman"/>
+          <w:sz w:val="24"/>
+          <w:szCs w:val="24"/>
+        </w:rPr>
+        <w:t xml:space="preserve">, oui </w:t>
+      </w:r>
+      <w:proofErr w:type="spellStart"/>
+      <w:r>
+        <w:rPr>
+          <w:rFonts w:ascii="Times New Roman" w:hAnsi="Times New Roman" w:cs="Times New Roman"/>
+          <w:sz w:val="24"/>
+          <w:szCs w:val="24"/>
+        </w:rPr>
+        <w:t>Beautiful</w:t>
+      </w:r>
+      <w:proofErr w:type="spellEnd"/>
+      <w:r>
+        <w:rPr>
+          <w:rFonts w:ascii="Times New Roman" w:hAnsi="Times New Roman" w:cs="Times New Roman"/>
+          <w:sz w:val="24"/>
+          <w:szCs w:val="24"/>
+        </w:rPr>
+        <w:t xml:space="preserve"> à ses yeux</w:t>
       </w:r>
     </w:p>
     <w:p>
@@ -22896,9 +23080,22 @@
         <w:t>V</w:t>
       </w:r>
       <w:r>
-        <w:t>. No love without God</w:t>
+        <w:t xml:space="preserve">. No love </w:t>
+      </w:r>
+      <w:proofErr w:type="spellStart"/>
+      <w:r>
+        <w:t>without</w:t>
+      </w:r>
+      <w:proofErr w:type="spellEnd"/>
+      <w:r>
+        <w:t xml:space="preserve"> </w:t>
+      </w:r>
+      <w:proofErr w:type="spellStart"/>
+      <w:r>
+        <w:t>God</w:t>
       </w:r>
       <w:bookmarkEnd w:id="34"/>
+      <w:proofErr w:type="spellEnd"/>
     </w:p>
     <w:p>
       <w:pPr>
@@ -24606,8 +24803,39 @@
           <w:szCs w:val="24"/>
           <w:lang w:val="en-US"/>
         </w:rPr>
-        <w:t>À peine nous mourrons</w:t>
-      </w:r>
+        <w:t xml:space="preserve">À </w:t>
+      </w:r>
+      <w:proofErr w:type="spellStart"/>
+      <w:r>
+        <w:rPr>
+          <w:rFonts w:ascii="Times New Roman" w:hAnsi="Times New Roman" w:cs="Times New Roman"/>
+          <w:sz w:val="24"/>
+          <w:szCs w:val="24"/>
+          <w:lang w:val="en-US"/>
+        </w:rPr>
+        <w:t>peine</w:t>
+      </w:r>
+      <w:proofErr w:type="spellEnd"/>
+      <w:r>
+        <w:rPr>
+          <w:rFonts w:ascii="Times New Roman" w:hAnsi="Times New Roman" w:cs="Times New Roman"/>
+          <w:sz w:val="24"/>
+          <w:szCs w:val="24"/>
+          <w:lang w:val="en-US"/>
+        </w:rPr>
+        <w:t xml:space="preserve"> nous </w:t>
+      </w:r>
+      <w:proofErr w:type="spellStart"/>
+      <w:r>
+        <w:rPr>
+          <w:rFonts w:ascii="Times New Roman" w:hAnsi="Times New Roman" w:cs="Times New Roman"/>
+          <w:sz w:val="24"/>
+          <w:szCs w:val="24"/>
+          <w:lang w:val="en-US"/>
+        </w:rPr>
+        <w:t>mourrons</w:t>
+      </w:r>
+      <w:proofErr w:type="spellEnd"/>
     </w:p>
     <w:p>
       <w:pPr>

--- a/amour_authentique/amour_authentique.docx
+++ b/amour_authentique/amour_authentique.docx
@@ -5249,7 +5249,6 @@
         <w:pStyle w:val="Titre2"/>
       </w:pPr>
       <w:bookmarkStart w:id="1" w:name="_Toc150768943"/>
-      <w:proofErr w:type="spellStart"/>
       <w:r>
         <w:t>I</w:t>
       </w:r>
@@ -5257,55 +5256,2176 @@
         <w:t>’</w:t>
       </w:r>
       <w:r>
-        <w:t>ve</w:t>
-      </w:r>
-      <w:proofErr w:type="spellEnd"/>
-      <w:r>
+        <w:t>ve found</w:t>
+      </w:r>
+      <w:bookmarkEnd w:id="1"/>
+    </w:p>
+    <w:p>
+      <w:pPr>
+        <w:jc w:val="center"/>
+        <w:rPr>
+          <w:rFonts w:ascii="Times New Roman" w:hAnsi="Times New Roman" w:cs="Times New Roman"/>
+          <w:sz w:val="24"/>
+          <w:szCs w:val="24"/>
+        </w:rPr>
+      </w:pPr>
+    </w:p>
+    <w:p>
+      <w:pPr>
+        <w:jc w:val="center"/>
+        <w:rPr>
+          <w:rFonts w:ascii="Times New Roman" w:hAnsi="Times New Roman" w:cs="Times New Roman"/>
+          <w:sz w:val="24"/>
+          <w:szCs w:val="24"/>
+        </w:rPr>
+      </w:pPr>
+    </w:p>
+    <w:p>
+      <w:pPr>
+        <w:jc w:val="center"/>
+        <w:rPr>
+          <w:rFonts w:ascii="Times New Roman" w:hAnsi="Times New Roman" w:cs="Times New Roman"/>
+          <w:sz w:val="24"/>
+          <w:szCs w:val="24"/>
+        </w:rPr>
+      </w:pPr>
+      <w:r>
+        <w:rPr>
+          <w:rFonts w:ascii="Times New Roman" w:hAnsi="Times New Roman" w:cs="Times New Roman"/>
+          <w:sz w:val="24"/>
+          <w:szCs w:val="24"/>
+        </w:rPr>
+        <w:t>Si tu as quelque chose à m</w:t>
+      </w:r>
+      <w:r>
+        <w:rPr>
+          <w:rFonts w:ascii="Times New Roman" w:hAnsi="Times New Roman" w:cs="Times New Roman"/>
+          <w:sz w:val="24"/>
+          <w:szCs w:val="24"/>
+        </w:rPr>
+        <w:t>’</w:t>
+      </w:r>
+      <w:r>
+        <w:rPr>
+          <w:rFonts w:ascii="Times New Roman" w:hAnsi="Times New Roman" w:cs="Times New Roman"/>
+          <w:sz w:val="24"/>
+          <w:szCs w:val="24"/>
+        </w:rPr>
+        <w:t>offrir,</w:t>
+      </w:r>
+    </w:p>
+    <w:p>
+      <w:pPr>
+        <w:jc w:val="center"/>
+        <w:rPr>
+          <w:rFonts w:ascii="Times New Roman" w:hAnsi="Times New Roman" w:cs="Times New Roman"/>
+          <w:sz w:val="24"/>
+          <w:szCs w:val="24"/>
+        </w:rPr>
+      </w:pPr>
+      <w:r>
+        <w:rPr>
+          <w:rFonts w:ascii="Times New Roman" w:hAnsi="Times New Roman" w:cs="Times New Roman"/>
+          <w:sz w:val="24"/>
+          <w:szCs w:val="24"/>
+        </w:rPr>
+        <w:t>Offre-l</w:t>
+      </w:r>
+      <w:r>
+        <w:rPr>
+          <w:rFonts w:ascii="Times New Roman" w:hAnsi="Times New Roman" w:cs="Times New Roman"/>
+          <w:sz w:val="24"/>
+          <w:szCs w:val="24"/>
+        </w:rPr>
+        <w:t>e</w:t>
+      </w:r>
+      <w:r>
+        <w:rPr>
+          <w:rFonts w:ascii="Times New Roman" w:hAnsi="Times New Roman" w:cs="Times New Roman"/>
+          <w:sz w:val="24"/>
+          <w:szCs w:val="24"/>
+        </w:rPr>
+        <w:t xml:space="preserve"> moi ;</w:t>
+      </w:r>
+    </w:p>
+    <w:p>
+      <w:pPr>
+        <w:jc w:val="center"/>
+        <w:rPr>
+          <w:rFonts w:ascii="Times New Roman" w:hAnsi="Times New Roman" w:cs="Times New Roman"/>
+          <w:sz w:val="24"/>
+          <w:szCs w:val="24"/>
+        </w:rPr>
+      </w:pPr>
+      <w:r>
+        <w:rPr>
+          <w:rFonts w:ascii="Times New Roman" w:hAnsi="Times New Roman" w:cs="Times New Roman"/>
+          <w:sz w:val="24"/>
+          <w:szCs w:val="24"/>
+        </w:rPr>
+        <w:t>Et si tu as un mot à me dire,</w:t>
+      </w:r>
+    </w:p>
+    <w:p>
+      <w:pPr>
+        <w:jc w:val="center"/>
+        <w:rPr>
+          <w:rFonts w:ascii="Times New Roman" w:hAnsi="Times New Roman" w:cs="Times New Roman"/>
+          <w:sz w:val="24"/>
+          <w:szCs w:val="24"/>
+        </w:rPr>
+      </w:pPr>
+      <w:r>
+        <w:rPr>
+          <w:rFonts w:ascii="Times New Roman" w:hAnsi="Times New Roman" w:cs="Times New Roman"/>
+          <w:sz w:val="24"/>
+          <w:szCs w:val="24"/>
+        </w:rPr>
+        <w:t>Je suis à toi.</w:t>
+      </w:r>
+    </w:p>
+    <w:p>
+      <w:pPr>
+        <w:jc w:val="center"/>
+        <w:rPr>
+          <w:rFonts w:ascii="Times New Roman" w:hAnsi="Times New Roman" w:cs="Times New Roman"/>
+          <w:sz w:val="24"/>
+          <w:szCs w:val="24"/>
+        </w:rPr>
+      </w:pPr>
+    </w:p>
+    <w:p>
+      <w:pPr>
+        <w:jc w:val="center"/>
+        <w:rPr>
+          <w:rFonts w:ascii="Times New Roman" w:hAnsi="Times New Roman" w:cs="Times New Roman"/>
+          <w:sz w:val="24"/>
+          <w:szCs w:val="24"/>
+        </w:rPr>
+      </w:pPr>
+      <w:r>
+        <w:rPr>
+          <w:rFonts w:ascii="Times New Roman" w:hAnsi="Times New Roman" w:cs="Times New Roman"/>
+          <w:sz w:val="24"/>
+          <w:szCs w:val="24"/>
+        </w:rPr>
+        <w:t xml:space="preserve">Car ma vie </w:t>
+      </w:r>
+      <w:r>
+        <w:rPr>
+          <w:rFonts w:ascii="Times New Roman" w:hAnsi="Times New Roman" w:cs="Times New Roman"/>
+          <w:sz w:val="24"/>
+          <w:szCs w:val="24"/>
+        </w:rPr>
+        <w:t>ici-bas</w:t>
+      </w:r>
+    </w:p>
+    <w:p>
+      <w:pPr>
+        <w:jc w:val="center"/>
+        <w:rPr>
+          <w:rFonts w:ascii="Times New Roman" w:hAnsi="Times New Roman" w:cs="Times New Roman"/>
+          <w:sz w:val="24"/>
+          <w:szCs w:val="24"/>
+        </w:rPr>
+      </w:pPr>
+      <w:r>
+        <w:rPr>
+          <w:rFonts w:ascii="Times New Roman" w:hAnsi="Times New Roman" w:cs="Times New Roman"/>
+          <w:sz w:val="24"/>
+          <w:szCs w:val="24"/>
+        </w:rPr>
+        <w:t>Ne dépend que de toi ;</w:t>
+      </w:r>
+    </w:p>
+    <w:p>
+      <w:pPr>
+        <w:jc w:val="center"/>
+        <w:rPr>
+          <w:rFonts w:ascii="Times New Roman" w:hAnsi="Times New Roman" w:cs="Times New Roman"/>
+          <w:sz w:val="24"/>
+          <w:szCs w:val="24"/>
+        </w:rPr>
+      </w:pPr>
+      <w:r>
+        <w:rPr>
+          <w:rFonts w:ascii="Times New Roman" w:hAnsi="Times New Roman" w:cs="Times New Roman"/>
+          <w:sz w:val="24"/>
+          <w:szCs w:val="24"/>
+        </w:rPr>
+        <w:t>Et tous mes combats,</w:t>
+      </w:r>
+    </w:p>
+    <w:p>
+      <w:pPr>
+        <w:jc w:val="center"/>
+        <w:rPr>
+          <w:rFonts w:ascii="Times New Roman" w:hAnsi="Times New Roman" w:cs="Times New Roman"/>
+          <w:sz w:val="24"/>
+          <w:szCs w:val="24"/>
+        </w:rPr>
+      </w:pPr>
+      <w:r>
+        <w:rPr>
+          <w:rFonts w:ascii="Times New Roman" w:hAnsi="Times New Roman" w:cs="Times New Roman"/>
+          <w:sz w:val="24"/>
+          <w:szCs w:val="24"/>
+        </w:rPr>
+        <w:t>Je les confie à toi.</w:t>
+      </w:r>
+    </w:p>
+    <w:p>
+      <w:pPr>
+        <w:jc w:val="center"/>
+        <w:rPr>
+          <w:rFonts w:ascii="Times New Roman" w:hAnsi="Times New Roman" w:cs="Times New Roman"/>
+          <w:sz w:val="24"/>
+          <w:szCs w:val="24"/>
+        </w:rPr>
+      </w:pPr>
+    </w:p>
+    <w:p>
+      <w:pPr>
+        <w:jc w:val="center"/>
+        <w:rPr>
+          <w:rFonts w:ascii="Times New Roman" w:hAnsi="Times New Roman" w:cs="Times New Roman"/>
+          <w:sz w:val="24"/>
+          <w:szCs w:val="24"/>
+        </w:rPr>
+      </w:pPr>
+      <w:r>
+        <w:rPr>
+          <w:rFonts w:ascii="Times New Roman" w:hAnsi="Times New Roman" w:cs="Times New Roman"/>
+          <w:sz w:val="24"/>
+          <w:szCs w:val="24"/>
+        </w:rPr>
+        <w:t>Face à ta miséricorde,</w:t>
+      </w:r>
+    </w:p>
+    <w:p>
+      <w:pPr>
+        <w:jc w:val="center"/>
+        <w:rPr>
+          <w:rFonts w:ascii="Times New Roman" w:hAnsi="Times New Roman" w:cs="Times New Roman"/>
+          <w:sz w:val="24"/>
+          <w:szCs w:val="24"/>
+        </w:rPr>
+      </w:pPr>
+      <w:r>
+        <w:rPr>
+          <w:rFonts w:ascii="Times New Roman" w:hAnsi="Times New Roman" w:cs="Times New Roman"/>
+          <w:sz w:val="24"/>
+          <w:szCs w:val="24"/>
+        </w:rPr>
+        <w:t>Je n</w:t>
+      </w:r>
+      <w:r>
+        <w:rPr>
+          <w:rFonts w:ascii="Times New Roman" w:hAnsi="Times New Roman" w:cs="Times New Roman"/>
+          <w:sz w:val="24"/>
+          <w:szCs w:val="24"/>
+        </w:rPr>
+        <w:t>’</w:t>
+      </w:r>
+      <w:r>
+        <w:rPr>
+          <w:rFonts w:ascii="Times New Roman" w:hAnsi="Times New Roman" w:cs="Times New Roman"/>
+          <w:sz w:val="24"/>
+          <w:szCs w:val="24"/>
+        </w:rPr>
+        <w:t>avais rien à t</w:t>
+      </w:r>
+      <w:r>
+        <w:rPr>
+          <w:rFonts w:ascii="Times New Roman" w:hAnsi="Times New Roman" w:cs="Times New Roman"/>
+          <w:sz w:val="24"/>
+          <w:szCs w:val="24"/>
+        </w:rPr>
+        <w:t>’</w:t>
+      </w:r>
+      <w:r>
+        <w:rPr>
+          <w:rFonts w:ascii="Times New Roman" w:hAnsi="Times New Roman" w:cs="Times New Roman"/>
+          <w:sz w:val="24"/>
+          <w:szCs w:val="24"/>
+        </w:rPr>
+        <w:t>offrir ;</w:t>
+      </w:r>
+    </w:p>
+    <w:p>
+      <w:pPr>
+        <w:jc w:val="center"/>
+        <w:rPr>
+          <w:rFonts w:ascii="Times New Roman" w:hAnsi="Times New Roman" w:cs="Times New Roman"/>
+          <w:sz w:val="24"/>
+          <w:szCs w:val="24"/>
+        </w:rPr>
+      </w:pPr>
+      <w:r>
+        <w:rPr>
+          <w:rFonts w:ascii="Times New Roman" w:hAnsi="Times New Roman" w:cs="Times New Roman"/>
+          <w:sz w:val="24"/>
+          <w:szCs w:val="24"/>
+        </w:rPr>
+        <w:t>Mais face à tout ce que tu m</w:t>
+      </w:r>
+      <w:r>
+        <w:rPr>
+          <w:rFonts w:ascii="Times New Roman" w:hAnsi="Times New Roman" w:cs="Times New Roman"/>
+          <w:sz w:val="24"/>
+          <w:szCs w:val="24"/>
+        </w:rPr>
+        <w:t>’</w:t>
+      </w:r>
+      <w:r>
+        <w:rPr>
+          <w:rFonts w:ascii="Times New Roman" w:hAnsi="Times New Roman" w:cs="Times New Roman"/>
+          <w:sz w:val="24"/>
+          <w:szCs w:val="24"/>
+        </w:rPr>
+        <w:t>accordes,</w:t>
+      </w:r>
+    </w:p>
+    <w:p>
+      <w:pPr>
+        <w:jc w:val="center"/>
+        <w:rPr>
+          <w:rFonts w:ascii="Times New Roman" w:hAnsi="Times New Roman" w:cs="Times New Roman"/>
+          <w:sz w:val="24"/>
+          <w:szCs w:val="24"/>
+        </w:rPr>
+      </w:pPr>
+      <w:r>
+        <w:rPr>
+          <w:rFonts w:ascii="Times New Roman" w:hAnsi="Times New Roman" w:cs="Times New Roman"/>
+          <w:sz w:val="24"/>
+          <w:szCs w:val="24"/>
+        </w:rPr>
+        <w:t>J</w:t>
+      </w:r>
+      <w:r>
+        <w:rPr>
+          <w:rFonts w:ascii="Times New Roman" w:hAnsi="Times New Roman" w:cs="Times New Roman"/>
+          <w:sz w:val="24"/>
+          <w:szCs w:val="24"/>
+        </w:rPr>
+        <w:t>’</w:t>
+      </w:r>
+      <w:r>
+        <w:rPr>
+          <w:rFonts w:ascii="Times New Roman" w:hAnsi="Times New Roman" w:cs="Times New Roman"/>
+          <w:sz w:val="24"/>
+          <w:szCs w:val="24"/>
+        </w:rPr>
+        <w:t>ai trouvé quelque chose à te dire :</w:t>
+      </w:r>
+    </w:p>
+    <w:p>
+      <w:pPr>
+        <w:jc w:val="center"/>
+        <w:rPr>
+          <w:rFonts w:ascii="Times New Roman" w:hAnsi="Times New Roman" w:cs="Times New Roman"/>
+          <w:sz w:val="24"/>
+          <w:szCs w:val="24"/>
+        </w:rPr>
+      </w:pPr>
+    </w:p>
+    <w:p>
+      <w:pPr>
+        <w:jc w:val="center"/>
+        <w:rPr>
+          <w:rFonts w:ascii="Times New Roman" w:hAnsi="Times New Roman" w:cs="Times New Roman"/>
+          <w:sz w:val="24"/>
+          <w:szCs w:val="24"/>
+        </w:rPr>
+      </w:pPr>
+      <w:r>
+        <w:rPr>
+          <w:rFonts w:ascii="Times New Roman" w:hAnsi="Times New Roman" w:cs="Times New Roman"/>
+          <w:sz w:val="24"/>
+          <w:szCs w:val="24"/>
+        </w:rPr>
+        <w:t>« J</w:t>
+      </w:r>
+      <w:r>
+        <w:rPr>
+          <w:rFonts w:ascii="Times New Roman" w:hAnsi="Times New Roman" w:cs="Times New Roman"/>
+          <w:sz w:val="24"/>
+          <w:szCs w:val="24"/>
+        </w:rPr>
+        <w:t>e n</w:t>
+      </w:r>
+      <w:r>
+        <w:rPr>
+          <w:rFonts w:ascii="Times New Roman" w:hAnsi="Times New Roman" w:cs="Times New Roman"/>
+          <w:sz w:val="24"/>
+          <w:szCs w:val="24"/>
+        </w:rPr>
+        <w:t>’</w:t>
+      </w:r>
+      <w:r>
+        <w:rPr>
+          <w:rFonts w:ascii="Times New Roman" w:hAnsi="Times New Roman" w:cs="Times New Roman"/>
+          <w:sz w:val="24"/>
+          <w:szCs w:val="24"/>
+        </w:rPr>
+        <w:t>élèverai</w:t>
+      </w:r>
+      <w:r>
+        <w:rPr>
+          <w:rFonts w:ascii="Times New Roman" w:hAnsi="Times New Roman" w:cs="Times New Roman"/>
+          <w:sz w:val="24"/>
+          <w:szCs w:val="24"/>
+        </w:rPr>
+        <w:t xml:space="preserve"> mon adoration</w:t>
+      </w:r>
+    </w:p>
+    <w:p>
+      <w:pPr>
+        <w:jc w:val="center"/>
+        <w:rPr>
+          <w:rFonts w:ascii="Times New Roman" w:hAnsi="Times New Roman" w:cs="Times New Roman"/>
+          <w:sz w:val="24"/>
+          <w:szCs w:val="24"/>
+        </w:rPr>
+      </w:pPr>
+      <w:r>
+        <w:rPr>
+          <w:rFonts w:ascii="Times New Roman" w:hAnsi="Times New Roman" w:cs="Times New Roman"/>
+          <w:sz w:val="24"/>
+          <w:szCs w:val="24"/>
+        </w:rPr>
+        <w:t>Rien que vers toi,</w:t>
+      </w:r>
+    </w:p>
+    <w:p>
+      <w:pPr>
+        <w:jc w:val="center"/>
+        <w:rPr>
+          <w:rFonts w:ascii="Times New Roman" w:hAnsi="Times New Roman" w:cs="Times New Roman"/>
+          <w:sz w:val="24"/>
+          <w:szCs w:val="24"/>
+        </w:rPr>
+      </w:pPr>
+      <w:r>
+        <w:rPr>
+          <w:rFonts w:ascii="Times New Roman" w:hAnsi="Times New Roman" w:cs="Times New Roman"/>
+          <w:sz w:val="24"/>
+          <w:szCs w:val="24"/>
+        </w:rPr>
+        <w:t>Car voici là une action</w:t>
+      </w:r>
+    </w:p>
+    <w:p>
+      <w:pPr>
+        <w:jc w:val="center"/>
+        <w:rPr>
+          <w:rFonts w:ascii="Times New Roman" w:hAnsi="Times New Roman" w:cs="Times New Roman"/>
+          <w:sz w:val="24"/>
+          <w:szCs w:val="24"/>
+        </w:rPr>
+      </w:pPr>
+      <w:r>
+        <w:rPr>
+          <w:rFonts w:ascii="Times New Roman" w:hAnsi="Times New Roman" w:cs="Times New Roman"/>
+          <w:sz w:val="24"/>
+          <w:szCs w:val="24"/>
+        </w:rPr>
+        <w:t>Impossible pour toi. »</w:t>
+      </w:r>
+    </w:p>
+    <w:p>
+      <w:pPr>
+        <w:jc w:val="center"/>
+        <w:rPr>
+          <w:rFonts w:ascii="Times New Roman" w:hAnsi="Times New Roman" w:cs="Times New Roman"/>
+          <w:sz w:val="24"/>
+          <w:szCs w:val="24"/>
+        </w:rPr>
+      </w:pPr>
+    </w:p>
+    <w:p>
+      <w:pPr>
+        <w:jc w:val="center"/>
+        <w:rPr>
+          <w:rFonts w:ascii="Times New Roman" w:hAnsi="Times New Roman" w:cs="Times New Roman"/>
+          <w:sz w:val="24"/>
+          <w:szCs w:val="24"/>
+        </w:rPr>
+      </w:pPr>
+      <w:r>
+        <w:rPr>
+          <w:rFonts w:ascii="Times New Roman" w:hAnsi="Times New Roman" w:cs="Times New Roman"/>
+          <w:sz w:val="24"/>
+          <w:szCs w:val="24"/>
+        </w:rPr>
+        <w:t>Fais de moi Seigneur</w:t>
+      </w:r>
+    </w:p>
+    <w:p>
+      <w:pPr>
+        <w:jc w:val="center"/>
+        <w:rPr>
+          <w:rFonts w:ascii="Times New Roman" w:hAnsi="Times New Roman" w:cs="Times New Roman"/>
+          <w:sz w:val="24"/>
+          <w:szCs w:val="24"/>
+        </w:rPr>
+      </w:pPr>
+      <w:r>
+        <w:rPr>
+          <w:rFonts w:ascii="Times New Roman" w:hAnsi="Times New Roman" w:cs="Times New Roman"/>
+          <w:sz w:val="24"/>
+          <w:szCs w:val="24"/>
+        </w:rPr>
+        <w:t>Une flamme de feu</w:t>
+      </w:r>
+    </w:p>
+    <w:p>
+      <w:pPr>
+        <w:jc w:val="center"/>
+        <w:rPr>
+          <w:rFonts w:ascii="Times New Roman" w:hAnsi="Times New Roman" w:cs="Times New Roman"/>
+          <w:sz w:val="24"/>
+          <w:szCs w:val="24"/>
+        </w:rPr>
+      </w:pPr>
+      <w:r>
+        <w:rPr>
+          <w:rFonts w:ascii="Times New Roman" w:hAnsi="Times New Roman" w:cs="Times New Roman"/>
+          <w:sz w:val="24"/>
+          <w:szCs w:val="24"/>
+        </w:rPr>
+        <w:t>Pour que je sois vainqueur</w:t>
+      </w:r>
+    </w:p>
+    <w:p>
+      <w:pPr>
+        <w:jc w:val="center"/>
+        <w:rPr>
+          <w:rFonts w:ascii="Times New Roman" w:hAnsi="Times New Roman" w:cs="Times New Roman"/>
+          <w:sz w:val="24"/>
+          <w:szCs w:val="24"/>
+        </w:rPr>
+      </w:pPr>
+      <w:r>
+        <w:rPr>
+          <w:rFonts w:ascii="Times New Roman" w:hAnsi="Times New Roman" w:cs="Times New Roman"/>
+          <w:sz w:val="24"/>
+          <w:szCs w:val="24"/>
+        </w:rPr>
+        <w:t>De ce monde en feu.</w:t>
+      </w:r>
+    </w:p>
+    <w:p>
+      <w:pPr>
+        <w:jc w:val="center"/>
+        <w:rPr>
+          <w:rFonts w:ascii="Times New Roman" w:hAnsi="Times New Roman" w:cs="Times New Roman"/>
+          <w:sz w:val="24"/>
+          <w:szCs w:val="24"/>
+        </w:rPr>
+      </w:pPr>
+    </w:p>
+    <w:p>
+      <w:pPr>
+        <w:pStyle w:val="Titre2"/>
+      </w:pPr>
+      <w:bookmarkStart w:id="2" w:name="_Toc150768944"/>
+      <w:r>
+        <w:t>Arise in my life</w:t>
+      </w:r>
+      <w:bookmarkEnd w:id="2"/>
+    </w:p>
+    <w:p>
+      <w:pPr>
+        <w:jc w:val="center"/>
+        <w:rPr>
+          <w:rFonts w:ascii="Times New Roman" w:hAnsi="Times New Roman" w:cs="Times New Roman"/>
+          <w:sz w:val="24"/>
+          <w:szCs w:val="24"/>
+        </w:rPr>
+      </w:pPr>
+    </w:p>
+    <w:p>
+      <w:pPr>
+        <w:jc w:val="center"/>
+        <w:rPr>
+          <w:rFonts w:ascii="Times New Roman" w:hAnsi="Times New Roman" w:cs="Times New Roman"/>
+          <w:sz w:val="24"/>
+          <w:szCs w:val="24"/>
+        </w:rPr>
+      </w:pPr>
+    </w:p>
+    <w:p>
+      <w:pPr>
+        <w:jc w:val="center"/>
+        <w:rPr>
+          <w:rFonts w:ascii="Times New Roman" w:hAnsi="Times New Roman" w:cs="Times New Roman"/>
+          <w:sz w:val="24"/>
+          <w:szCs w:val="24"/>
+        </w:rPr>
+      </w:pPr>
+      <w:r>
+        <w:rPr>
+          <w:rFonts w:ascii="Times New Roman" w:hAnsi="Times New Roman" w:cs="Times New Roman"/>
+          <w:sz w:val="24"/>
+          <w:szCs w:val="24"/>
+        </w:rPr>
+        <w:t>Depuis que j</w:t>
+      </w:r>
+      <w:r>
+        <w:rPr>
+          <w:rFonts w:ascii="Times New Roman" w:hAnsi="Times New Roman" w:cs="Times New Roman"/>
+          <w:sz w:val="24"/>
+          <w:szCs w:val="24"/>
+        </w:rPr>
+        <w:t>’</w:t>
+      </w:r>
+      <w:r>
+        <w:rPr>
+          <w:rFonts w:ascii="Times New Roman" w:hAnsi="Times New Roman" w:cs="Times New Roman"/>
+          <w:sz w:val="24"/>
+          <w:szCs w:val="24"/>
+        </w:rPr>
+        <w:t>ai cru en toi,</w:t>
+      </w:r>
+    </w:p>
+    <w:p>
+      <w:pPr>
+        <w:jc w:val="center"/>
+        <w:rPr>
+          <w:rFonts w:ascii="Times New Roman" w:hAnsi="Times New Roman" w:cs="Times New Roman"/>
+          <w:sz w:val="24"/>
+          <w:szCs w:val="24"/>
+        </w:rPr>
+      </w:pPr>
+      <w:r>
+        <w:rPr>
+          <w:rFonts w:ascii="Times New Roman" w:hAnsi="Times New Roman" w:cs="Times New Roman"/>
+          <w:sz w:val="24"/>
+          <w:szCs w:val="24"/>
+        </w:rPr>
+        <w:t>Ma vie est devenue une flamme ;</w:t>
+      </w:r>
+    </w:p>
+    <w:p>
+      <w:pPr>
+        <w:jc w:val="center"/>
+        <w:rPr>
+          <w:rFonts w:ascii="Times New Roman" w:hAnsi="Times New Roman" w:cs="Times New Roman"/>
+          <w:sz w:val="24"/>
+          <w:szCs w:val="24"/>
+        </w:rPr>
+      </w:pPr>
+      <w:r>
+        <w:rPr>
+          <w:rFonts w:ascii="Times New Roman" w:hAnsi="Times New Roman" w:cs="Times New Roman"/>
+          <w:sz w:val="24"/>
+          <w:szCs w:val="24"/>
+        </w:rPr>
+        <w:t>Depuis que je marche sur ta voie,</w:t>
+      </w:r>
+    </w:p>
+    <w:p>
+      <w:pPr>
+        <w:jc w:val="center"/>
+        <w:rPr>
+          <w:rFonts w:ascii="Times New Roman" w:hAnsi="Times New Roman" w:cs="Times New Roman"/>
+          <w:sz w:val="24"/>
+          <w:szCs w:val="24"/>
+        </w:rPr>
+      </w:pPr>
+      <w:r>
+        <w:rPr>
+          <w:rFonts w:ascii="Times New Roman" w:hAnsi="Times New Roman" w:cs="Times New Roman"/>
+          <w:sz w:val="24"/>
+          <w:szCs w:val="24"/>
+        </w:rPr>
+        <w:t xml:space="preserve">Tu </w:t>
+      </w:r>
+      <w:r>
+        <w:rPr>
+          <w:rFonts w:ascii="Times New Roman" w:hAnsi="Times New Roman" w:cs="Times New Roman"/>
+          <w:sz w:val="24"/>
+          <w:szCs w:val="24"/>
+        </w:rPr>
+        <w:t>combles de joie</w:t>
+      </w:r>
+      <w:r>
+        <w:rPr>
+          <w:rFonts w:ascii="Times New Roman" w:hAnsi="Times New Roman" w:cs="Times New Roman"/>
+          <w:sz w:val="24"/>
+          <w:szCs w:val="24"/>
+        </w:rPr>
+        <w:t xml:space="preserve"> mon âme.</w:t>
+      </w:r>
+    </w:p>
+    <w:p>
+      <w:pPr>
+        <w:jc w:val="center"/>
+        <w:rPr>
+          <w:rFonts w:ascii="Times New Roman" w:hAnsi="Times New Roman" w:cs="Times New Roman"/>
+          <w:sz w:val="24"/>
+          <w:szCs w:val="24"/>
+        </w:rPr>
+      </w:pPr>
+    </w:p>
+    <w:p>
+      <w:pPr>
+        <w:jc w:val="center"/>
+        <w:rPr>
+          <w:rFonts w:ascii="Times New Roman" w:hAnsi="Times New Roman" w:cs="Times New Roman"/>
+          <w:sz w:val="24"/>
+          <w:szCs w:val="24"/>
+        </w:rPr>
+      </w:pPr>
+      <w:r>
+        <w:rPr>
+          <w:rFonts w:ascii="Times New Roman" w:hAnsi="Times New Roman" w:cs="Times New Roman"/>
+          <w:sz w:val="24"/>
+          <w:szCs w:val="24"/>
+        </w:rPr>
+        <w:t>Ouvre les écluses des cieux</w:t>
+      </w:r>
+    </w:p>
+    <w:p>
+      <w:pPr>
+        <w:jc w:val="center"/>
+        <w:rPr>
+          <w:rFonts w:ascii="Times New Roman" w:hAnsi="Times New Roman" w:cs="Times New Roman"/>
+          <w:sz w:val="24"/>
+          <w:szCs w:val="24"/>
+        </w:rPr>
+      </w:pPr>
+      <w:r>
+        <w:rPr>
+          <w:rFonts w:ascii="Times New Roman" w:hAnsi="Times New Roman" w:cs="Times New Roman"/>
+          <w:sz w:val="24"/>
+          <w:szCs w:val="24"/>
+        </w:rPr>
+        <w:t>Et repends sur moi ta bénédiction ;</w:t>
+      </w:r>
+    </w:p>
+    <w:p>
+      <w:pPr>
+        <w:jc w:val="center"/>
+        <w:rPr>
+          <w:rFonts w:ascii="Times New Roman" w:hAnsi="Times New Roman" w:cs="Times New Roman"/>
+          <w:sz w:val="24"/>
+          <w:szCs w:val="24"/>
+        </w:rPr>
+      </w:pPr>
+      <w:r>
+        <w:rPr>
+          <w:rFonts w:ascii="Times New Roman" w:hAnsi="Times New Roman" w:cs="Times New Roman"/>
+          <w:sz w:val="24"/>
+          <w:szCs w:val="24"/>
+        </w:rPr>
+        <w:t>Car pour moi tu es un Dieu</w:t>
+      </w:r>
+    </w:p>
+    <w:p>
+      <w:pPr>
+        <w:jc w:val="center"/>
+        <w:rPr>
+          <w:rFonts w:ascii="Times New Roman" w:hAnsi="Times New Roman" w:cs="Times New Roman"/>
+          <w:sz w:val="24"/>
+          <w:szCs w:val="24"/>
+        </w:rPr>
+      </w:pPr>
+      <w:r>
+        <w:rPr>
+          <w:rFonts w:ascii="Times New Roman" w:hAnsi="Times New Roman" w:cs="Times New Roman"/>
+          <w:sz w:val="24"/>
+          <w:szCs w:val="24"/>
+        </w:rPr>
+        <w:t>Vers qui j</w:t>
+      </w:r>
+      <w:r>
+        <w:rPr>
+          <w:rFonts w:ascii="Times New Roman" w:hAnsi="Times New Roman" w:cs="Times New Roman"/>
+          <w:sz w:val="24"/>
+          <w:szCs w:val="24"/>
+        </w:rPr>
+        <w:t>’</w:t>
+      </w:r>
+      <w:r>
+        <w:rPr>
+          <w:rFonts w:ascii="Times New Roman" w:hAnsi="Times New Roman" w:cs="Times New Roman"/>
+          <w:sz w:val="24"/>
+          <w:szCs w:val="24"/>
+        </w:rPr>
+        <w:t>élève cette chanson :</w:t>
+      </w:r>
+    </w:p>
+    <w:p>
+      <w:pPr>
+        <w:jc w:val="center"/>
+        <w:rPr>
+          <w:rFonts w:ascii="Times New Roman" w:hAnsi="Times New Roman" w:cs="Times New Roman"/>
+          <w:sz w:val="24"/>
+          <w:szCs w:val="24"/>
+        </w:rPr>
+      </w:pPr>
+    </w:p>
+    <w:p>
+      <w:pPr>
+        <w:jc w:val="center"/>
+        <w:rPr>
+          <w:rFonts w:ascii="Times New Roman" w:hAnsi="Times New Roman" w:cs="Times New Roman"/>
+          <w:sz w:val="24"/>
+          <w:szCs w:val="24"/>
+        </w:rPr>
+      </w:pPr>
+      <w:r>
+        <w:rPr>
+          <w:rFonts w:ascii="Times New Roman" w:hAnsi="Times New Roman" w:cs="Times New Roman"/>
+          <w:sz w:val="24"/>
+          <w:szCs w:val="24"/>
+        </w:rPr>
+        <w:t>« Plus-que l</w:t>
+      </w:r>
+      <w:r>
+        <w:rPr>
+          <w:rFonts w:ascii="Times New Roman" w:hAnsi="Times New Roman" w:cs="Times New Roman"/>
+          <w:sz w:val="24"/>
+          <w:szCs w:val="24"/>
+        </w:rPr>
+        <w:t>’</w:t>
+      </w:r>
+      <w:r>
+        <w:rPr>
+          <w:rFonts w:ascii="Times New Roman" w:hAnsi="Times New Roman" w:cs="Times New Roman"/>
+          <w:sz w:val="24"/>
+          <w:szCs w:val="24"/>
+        </w:rPr>
+        <w:t>or</w:t>
+      </w:r>
+    </w:p>
+    <w:p>
+      <w:pPr>
+        <w:jc w:val="center"/>
+        <w:rPr>
+          <w:rFonts w:ascii="Times New Roman" w:hAnsi="Times New Roman" w:cs="Times New Roman"/>
+          <w:sz w:val="24"/>
+          <w:szCs w:val="24"/>
+        </w:rPr>
+      </w:pPr>
+      <w:r>
+        <w:rPr>
+          <w:rFonts w:ascii="Times New Roman" w:hAnsi="Times New Roman" w:cs="Times New Roman"/>
+          <w:sz w:val="24"/>
+          <w:szCs w:val="24"/>
+        </w:rPr>
+        <w:t>Tu es dans ma vie,</w:t>
+      </w:r>
+    </w:p>
+    <w:p>
+      <w:pPr>
+        <w:jc w:val="center"/>
+        <w:rPr>
+          <w:rFonts w:ascii="Times New Roman" w:hAnsi="Times New Roman" w:cs="Times New Roman"/>
+          <w:sz w:val="24"/>
+          <w:szCs w:val="24"/>
+        </w:rPr>
+      </w:pPr>
+      <w:r>
+        <w:rPr>
+          <w:rFonts w:ascii="Times New Roman" w:hAnsi="Times New Roman" w:cs="Times New Roman"/>
+          <w:sz w:val="24"/>
+          <w:szCs w:val="24"/>
+        </w:rPr>
+        <w:t>Ainsi je t</w:t>
+      </w:r>
+      <w:r>
+        <w:rPr>
+          <w:rFonts w:ascii="Times New Roman" w:hAnsi="Times New Roman" w:cs="Times New Roman"/>
+          <w:sz w:val="24"/>
+          <w:szCs w:val="24"/>
+        </w:rPr>
+        <w:t>’</w:t>
+      </w:r>
+      <w:r>
+        <w:rPr>
+          <w:rFonts w:ascii="Times New Roman" w:hAnsi="Times New Roman" w:cs="Times New Roman"/>
+          <w:sz w:val="24"/>
+          <w:szCs w:val="24"/>
+        </w:rPr>
+        <w:t>adore</w:t>
+      </w:r>
+    </w:p>
+    <w:p>
+      <w:pPr>
+        <w:jc w:val="center"/>
+        <w:rPr>
+          <w:rFonts w:ascii="Times New Roman" w:hAnsi="Times New Roman" w:cs="Times New Roman"/>
+          <w:sz w:val="24"/>
+          <w:szCs w:val="24"/>
+        </w:rPr>
+      </w:pPr>
+      <w:r>
+        <w:rPr>
+          <w:rFonts w:ascii="Times New Roman" w:hAnsi="Times New Roman" w:cs="Times New Roman"/>
+          <w:sz w:val="24"/>
+          <w:szCs w:val="24"/>
+        </w:rPr>
+        <w:t>Et te glorifie. »</w:t>
+      </w:r>
+    </w:p>
+    <w:p>
+      <w:pPr>
+        <w:jc w:val="center"/>
+        <w:rPr>
+          <w:rFonts w:ascii="Times New Roman" w:hAnsi="Times New Roman" w:cs="Times New Roman"/>
+          <w:sz w:val="24"/>
+          <w:szCs w:val="24"/>
+        </w:rPr>
+      </w:pPr>
+    </w:p>
+    <w:p>
+      <w:pPr>
+        <w:jc w:val="center"/>
+        <w:rPr>
+          <w:rFonts w:ascii="Times New Roman" w:hAnsi="Times New Roman" w:cs="Times New Roman"/>
+          <w:sz w:val="24"/>
+          <w:szCs w:val="24"/>
+        </w:rPr>
+      </w:pPr>
+      <w:r>
+        <w:rPr>
+          <w:rFonts w:ascii="Times New Roman" w:hAnsi="Times New Roman" w:cs="Times New Roman"/>
+          <w:sz w:val="24"/>
+          <w:szCs w:val="24"/>
+        </w:rPr>
+        <w:t>Él</w:t>
+      </w:r>
+      <w:r>
+        <w:rPr>
+          <w:rFonts w:ascii="Times New Roman" w:hAnsi="Times New Roman" w:cs="Times New Roman"/>
+          <w:sz w:val="24"/>
+          <w:szCs w:val="24"/>
+        </w:rPr>
+        <w:t>ève</w:t>
+      </w:r>
+      <w:r>
+        <w:rPr>
+          <w:rFonts w:ascii="Times New Roman" w:hAnsi="Times New Roman" w:cs="Times New Roman"/>
+          <w:sz w:val="24"/>
+          <w:szCs w:val="24"/>
+        </w:rPr>
+        <w:t>-</w:t>
+      </w:r>
+      <w:r>
+        <w:rPr>
+          <w:rFonts w:ascii="Times New Roman" w:hAnsi="Times New Roman" w:cs="Times New Roman"/>
+          <w:sz w:val="24"/>
+          <w:szCs w:val="24"/>
+        </w:rPr>
+        <w:t>toi</w:t>
+      </w:r>
+      <w:r>
+        <w:rPr>
+          <w:rFonts w:ascii="Times New Roman" w:hAnsi="Times New Roman" w:cs="Times New Roman"/>
+          <w:sz w:val="24"/>
+          <w:szCs w:val="24"/>
+        </w:rPr>
+        <w:t xml:space="preserve"> dans ma vie,</w:t>
+      </w:r>
+    </w:p>
+    <w:p>
+      <w:pPr>
+        <w:jc w:val="center"/>
+        <w:rPr>
+          <w:rFonts w:ascii="Times New Roman" w:hAnsi="Times New Roman" w:cs="Times New Roman"/>
+          <w:sz w:val="24"/>
+          <w:szCs w:val="24"/>
+        </w:rPr>
+      </w:pPr>
+      <w:r>
+        <w:rPr>
+          <w:rFonts w:ascii="Times New Roman" w:hAnsi="Times New Roman" w:cs="Times New Roman"/>
+          <w:sz w:val="24"/>
+          <w:szCs w:val="24"/>
+        </w:rPr>
+        <w:t>Retiens-moi sur ta voie ;</w:t>
+      </w:r>
+    </w:p>
+    <w:p>
+      <w:pPr>
+        <w:jc w:val="center"/>
+        <w:rPr>
+          <w:rFonts w:ascii="Times New Roman" w:hAnsi="Times New Roman" w:cs="Times New Roman"/>
+          <w:sz w:val="24"/>
+          <w:szCs w:val="24"/>
+        </w:rPr>
+      </w:pPr>
+      <w:r>
+        <w:rPr>
+          <w:rFonts w:ascii="Times New Roman" w:hAnsi="Times New Roman" w:cs="Times New Roman"/>
+          <w:sz w:val="24"/>
+          <w:szCs w:val="24"/>
+        </w:rPr>
+        <w:t>Et que toute ma vie</w:t>
+      </w:r>
+    </w:p>
+    <w:p>
+      <w:pPr>
+        <w:jc w:val="center"/>
+        <w:rPr>
+          <w:rFonts w:ascii="Times New Roman" w:hAnsi="Times New Roman" w:cs="Times New Roman"/>
+          <w:sz w:val="24"/>
+          <w:szCs w:val="24"/>
+        </w:rPr>
+      </w:pPr>
+      <w:r>
+        <w:rPr>
+          <w:rFonts w:ascii="Times New Roman" w:hAnsi="Times New Roman" w:cs="Times New Roman"/>
+          <w:sz w:val="24"/>
+          <w:szCs w:val="24"/>
+        </w:rPr>
+        <w:t>Soit caractérisée par la foi.</w:t>
+      </w:r>
+    </w:p>
+    <w:p>
+      <w:pPr>
+        <w:jc w:val="center"/>
+        <w:rPr>
+          <w:rFonts w:ascii="Times New Roman" w:hAnsi="Times New Roman" w:cs="Times New Roman"/>
+          <w:sz w:val="24"/>
+          <w:szCs w:val="24"/>
+        </w:rPr>
+      </w:pPr>
+    </w:p>
+    <w:p>
+      <w:pPr>
+        <w:jc w:val="center"/>
+        <w:rPr>
+          <w:rFonts w:ascii="Times New Roman" w:hAnsi="Times New Roman" w:cs="Times New Roman"/>
+          <w:sz w:val="24"/>
+          <w:szCs w:val="24"/>
+        </w:rPr>
+      </w:pPr>
+      <w:r>
+        <w:rPr>
+          <w:rFonts w:ascii="Times New Roman" w:hAnsi="Times New Roman" w:cs="Times New Roman"/>
+          <w:sz w:val="24"/>
+          <w:szCs w:val="24"/>
+        </w:rPr>
+        <w:t>Guide-moi pendant le jour</w:t>
+      </w:r>
+    </w:p>
+    <w:p>
+      <w:pPr>
+        <w:jc w:val="center"/>
+        <w:rPr>
+          <w:rFonts w:ascii="Times New Roman" w:hAnsi="Times New Roman" w:cs="Times New Roman"/>
+          <w:sz w:val="24"/>
+          <w:szCs w:val="24"/>
+        </w:rPr>
+      </w:pPr>
+      <w:r>
+        <w:rPr>
+          <w:rFonts w:ascii="Times New Roman" w:hAnsi="Times New Roman" w:cs="Times New Roman"/>
+          <w:sz w:val="24"/>
+          <w:szCs w:val="24"/>
+        </w:rPr>
+        <w:t>Par ta nuée oh mon Dieu ;</w:t>
+      </w:r>
+    </w:p>
+    <w:p>
+      <w:pPr>
+        <w:jc w:val="center"/>
+        <w:rPr>
+          <w:rFonts w:ascii="Times New Roman" w:hAnsi="Times New Roman" w:cs="Times New Roman"/>
+          <w:sz w:val="24"/>
+          <w:szCs w:val="24"/>
+        </w:rPr>
+      </w:pPr>
+      <w:r>
+        <w:rPr>
+          <w:rFonts w:ascii="Times New Roman" w:hAnsi="Times New Roman" w:cs="Times New Roman"/>
+          <w:sz w:val="24"/>
+          <w:szCs w:val="24"/>
+        </w:rPr>
+        <w:t>Et la nuit que tu m</w:t>
+      </w:r>
+      <w:r>
+        <w:rPr>
+          <w:rFonts w:ascii="Times New Roman" w:hAnsi="Times New Roman" w:cs="Times New Roman"/>
+          <w:sz w:val="24"/>
+          <w:szCs w:val="24"/>
+        </w:rPr>
+        <w:t>’</w:t>
+      </w:r>
+      <w:r>
+        <w:rPr>
+          <w:rFonts w:ascii="Times New Roman" w:hAnsi="Times New Roman" w:cs="Times New Roman"/>
+          <w:sz w:val="24"/>
+          <w:szCs w:val="24"/>
+        </w:rPr>
+        <w:t>entoures</w:t>
+      </w:r>
+    </w:p>
+    <w:p>
+      <w:pPr>
+        <w:jc w:val="center"/>
+        <w:rPr>
+          <w:rFonts w:ascii="Times New Roman" w:hAnsi="Times New Roman" w:cs="Times New Roman"/>
+          <w:sz w:val="24"/>
+          <w:szCs w:val="24"/>
+        </w:rPr>
+      </w:pPr>
+      <w:r>
+        <w:rPr>
+          <w:rFonts w:ascii="Times New Roman" w:hAnsi="Times New Roman" w:cs="Times New Roman"/>
+          <w:sz w:val="24"/>
+          <w:szCs w:val="24"/>
+        </w:rPr>
+        <w:t>De ta colonne de feu.</w:t>
+      </w:r>
+    </w:p>
+    <w:p>
+      <w:pPr>
+        <w:jc w:val="center"/>
+        <w:rPr>
+          <w:rFonts w:ascii="Times New Roman" w:hAnsi="Times New Roman" w:cs="Times New Roman"/>
+          <w:sz w:val="24"/>
+          <w:szCs w:val="24"/>
+        </w:rPr>
+      </w:pPr>
+    </w:p>
+    <w:p>
+      <w:pPr>
+        <w:jc w:val="center"/>
+        <w:rPr>
+          <w:rFonts w:ascii="Times New Roman" w:hAnsi="Times New Roman" w:cs="Times New Roman"/>
+          <w:sz w:val="24"/>
+          <w:szCs w:val="24"/>
+        </w:rPr>
+      </w:pPr>
+    </w:p>
+    <w:p>
+      <w:pPr>
+        <w:jc w:val="center"/>
+        <w:rPr>
+          <w:rFonts w:ascii="Times New Roman" w:hAnsi="Times New Roman" w:cs="Times New Roman"/>
+          <w:sz w:val="24"/>
+          <w:szCs w:val="24"/>
+        </w:rPr>
+      </w:pPr>
+    </w:p>
+    <w:p>
+      <w:pPr>
+        <w:pStyle w:val="Titre2"/>
+      </w:pPr>
+      <w:bookmarkStart w:id="3" w:name="_Toc150768945"/>
+      <w:r>
+        <w:t>So do I</w:t>
+      </w:r>
+      <w:bookmarkEnd w:id="3"/>
+    </w:p>
+    <w:p>
+      <w:pPr>
+        <w:jc w:val="center"/>
+        <w:rPr>
+          <w:rFonts w:ascii="Times New Roman" w:hAnsi="Times New Roman" w:cs="Times New Roman"/>
+          <w:sz w:val="24"/>
+          <w:szCs w:val="24"/>
+        </w:rPr>
+      </w:pPr>
+    </w:p>
+    <w:p>
+      <w:pPr>
+        <w:jc w:val="center"/>
+        <w:rPr>
+          <w:rFonts w:ascii="Times New Roman" w:hAnsi="Times New Roman" w:cs="Times New Roman"/>
+          <w:sz w:val="24"/>
+          <w:szCs w:val="24"/>
+        </w:rPr>
+      </w:pPr>
+    </w:p>
+    <w:p>
+      <w:pPr>
+        <w:jc w:val="center"/>
+        <w:rPr>
+          <w:rFonts w:ascii="Times New Roman" w:hAnsi="Times New Roman" w:cs="Times New Roman"/>
+          <w:sz w:val="24"/>
+          <w:szCs w:val="24"/>
+        </w:rPr>
+      </w:pPr>
+      <w:r>
+        <w:rPr>
+          <w:rFonts w:ascii="Times New Roman" w:hAnsi="Times New Roman" w:cs="Times New Roman"/>
+          <w:sz w:val="24"/>
+          <w:szCs w:val="24"/>
+        </w:rPr>
+        <w:t>Laisse-moi te dire</w:t>
+      </w:r>
+    </w:p>
+    <w:p>
+      <w:pPr>
+        <w:jc w:val="center"/>
+        <w:rPr>
+          <w:rFonts w:ascii="Times New Roman" w:hAnsi="Times New Roman" w:cs="Times New Roman"/>
+          <w:sz w:val="24"/>
+          <w:szCs w:val="24"/>
+        </w:rPr>
+      </w:pPr>
+      <w:r>
+        <w:rPr>
+          <w:rFonts w:ascii="Times New Roman" w:hAnsi="Times New Roman" w:cs="Times New Roman"/>
+          <w:sz w:val="24"/>
+          <w:szCs w:val="24"/>
+        </w:rPr>
+        <w:t>Que ta beauté vaut plus-que l</w:t>
+      </w:r>
+      <w:r>
+        <w:rPr>
+          <w:rFonts w:ascii="Times New Roman" w:hAnsi="Times New Roman" w:cs="Times New Roman"/>
+          <w:sz w:val="24"/>
+          <w:szCs w:val="24"/>
+        </w:rPr>
+        <w:t>’</w:t>
+      </w:r>
+      <w:r>
+        <w:rPr>
+          <w:rFonts w:ascii="Times New Roman" w:hAnsi="Times New Roman" w:cs="Times New Roman"/>
+          <w:sz w:val="24"/>
+          <w:szCs w:val="24"/>
+        </w:rPr>
+        <w:t>or ;</w:t>
+      </w:r>
+    </w:p>
+    <w:p>
+      <w:pPr>
+        <w:jc w:val="center"/>
+        <w:rPr>
+          <w:rFonts w:ascii="Times New Roman" w:hAnsi="Times New Roman" w:cs="Times New Roman"/>
+          <w:sz w:val="24"/>
+          <w:szCs w:val="24"/>
+        </w:rPr>
+      </w:pPr>
+      <w:r>
+        <w:rPr>
+          <w:rFonts w:ascii="Times New Roman" w:hAnsi="Times New Roman" w:cs="Times New Roman"/>
+          <w:sz w:val="24"/>
+          <w:szCs w:val="24"/>
+        </w:rPr>
+        <w:t>Laisse-moi t</w:t>
+      </w:r>
+      <w:r>
+        <w:rPr>
+          <w:rFonts w:ascii="Times New Roman" w:hAnsi="Times New Roman" w:cs="Times New Roman"/>
+          <w:sz w:val="24"/>
+          <w:szCs w:val="24"/>
+        </w:rPr>
+        <w:t>’</w:t>
+      </w:r>
+      <w:r>
+        <w:rPr>
+          <w:rFonts w:ascii="Times New Roman" w:hAnsi="Times New Roman" w:cs="Times New Roman"/>
+          <w:sz w:val="24"/>
+          <w:szCs w:val="24"/>
+        </w:rPr>
+        <w:t>offrir</w:t>
+      </w:r>
+    </w:p>
+    <w:p>
+      <w:pPr>
+        <w:jc w:val="center"/>
+        <w:rPr>
+          <w:rFonts w:ascii="Times New Roman" w:hAnsi="Times New Roman" w:cs="Times New Roman"/>
+          <w:sz w:val="24"/>
+          <w:szCs w:val="24"/>
+        </w:rPr>
+      </w:pPr>
+      <w:r>
+        <w:rPr>
+          <w:rFonts w:ascii="Times New Roman" w:hAnsi="Times New Roman" w:cs="Times New Roman"/>
+          <w:sz w:val="24"/>
+          <w:szCs w:val="24"/>
+        </w:rPr>
+        <w:t>Ces quelques vers en or.</w:t>
+      </w:r>
+    </w:p>
+    <w:p>
+      <w:pPr>
+        <w:jc w:val="center"/>
+        <w:rPr>
+          <w:rFonts w:ascii="Times New Roman" w:hAnsi="Times New Roman" w:cs="Times New Roman"/>
+          <w:sz w:val="24"/>
+          <w:szCs w:val="24"/>
+        </w:rPr>
+      </w:pPr>
+    </w:p>
+    <w:p>
+      <w:pPr>
+        <w:jc w:val="center"/>
+        <w:rPr>
+          <w:rFonts w:ascii="Times New Roman" w:hAnsi="Times New Roman" w:cs="Times New Roman"/>
+          <w:sz w:val="24"/>
+          <w:szCs w:val="24"/>
+        </w:rPr>
+      </w:pPr>
+      <w:r>
+        <w:rPr>
+          <w:rFonts w:ascii="Times New Roman" w:hAnsi="Times New Roman" w:cs="Times New Roman"/>
+          <w:sz w:val="24"/>
+          <w:szCs w:val="24"/>
+        </w:rPr>
+        <w:t>Merveilleux que tu es,</w:t>
+      </w:r>
+    </w:p>
+    <w:p>
+      <w:pPr>
+        <w:jc w:val="center"/>
+        <w:rPr>
+          <w:rFonts w:ascii="Times New Roman" w:hAnsi="Times New Roman" w:cs="Times New Roman"/>
+          <w:sz w:val="24"/>
+          <w:szCs w:val="24"/>
+        </w:rPr>
+      </w:pPr>
+      <w:r>
+        <w:rPr>
+          <w:rFonts w:ascii="Times New Roman" w:hAnsi="Times New Roman" w:cs="Times New Roman"/>
+          <w:sz w:val="24"/>
+          <w:szCs w:val="24"/>
+        </w:rPr>
+        <w:t>Tu ressembles à ton Créateur ;</w:t>
+      </w:r>
+    </w:p>
+    <w:p>
+      <w:pPr>
+        <w:jc w:val="center"/>
+        <w:rPr>
+          <w:rFonts w:ascii="Times New Roman" w:hAnsi="Times New Roman" w:cs="Times New Roman"/>
+          <w:sz w:val="24"/>
+          <w:szCs w:val="24"/>
+        </w:rPr>
+      </w:pPr>
+      <w:r>
+        <w:rPr>
+          <w:rFonts w:ascii="Times New Roman" w:hAnsi="Times New Roman" w:cs="Times New Roman"/>
+          <w:sz w:val="24"/>
+          <w:szCs w:val="24"/>
+        </w:rPr>
+        <w:t>Exceptionnel qu</w:t>
+      </w:r>
+      <w:r>
+        <w:rPr>
+          <w:rFonts w:ascii="Times New Roman" w:hAnsi="Times New Roman" w:cs="Times New Roman"/>
+          <w:sz w:val="24"/>
+          <w:szCs w:val="24"/>
+        </w:rPr>
+        <w:t>’</w:t>
+      </w:r>
+      <w:r>
+        <w:rPr>
+          <w:rFonts w:ascii="Times New Roman" w:hAnsi="Times New Roman" w:cs="Times New Roman"/>
+          <w:sz w:val="24"/>
+          <w:szCs w:val="24"/>
+        </w:rPr>
+        <w:t>il est,</w:t>
+      </w:r>
+    </w:p>
+    <w:p>
+      <w:pPr>
+        <w:jc w:val="center"/>
+        <w:rPr>
+          <w:rFonts w:ascii="Times New Roman" w:hAnsi="Times New Roman" w:cs="Times New Roman"/>
+          <w:sz w:val="24"/>
+          <w:szCs w:val="24"/>
+        </w:rPr>
+      </w:pPr>
+      <w:r>
+        <w:rPr>
+          <w:rFonts w:ascii="Times New Roman" w:hAnsi="Times New Roman" w:cs="Times New Roman"/>
+          <w:sz w:val="24"/>
+          <w:szCs w:val="24"/>
+        </w:rPr>
+        <w:t>Il te comble de ses faveurs.</w:t>
+      </w:r>
+    </w:p>
+    <w:p>
+      <w:pPr>
+        <w:jc w:val="center"/>
+        <w:rPr>
+          <w:rFonts w:ascii="Times New Roman" w:hAnsi="Times New Roman" w:cs="Times New Roman"/>
+          <w:sz w:val="24"/>
+          <w:szCs w:val="24"/>
+        </w:rPr>
+      </w:pPr>
+    </w:p>
+    <w:p>
+      <w:pPr>
+        <w:jc w:val="center"/>
+        <w:rPr>
+          <w:rFonts w:ascii="Times New Roman" w:hAnsi="Times New Roman" w:cs="Times New Roman"/>
+          <w:sz w:val="24"/>
+          <w:szCs w:val="24"/>
+        </w:rPr>
+      </w:pPr>
+      <w:r>
+        <w:rPr>
+          <w:rFonts w:ascii="Times New Roman" w:hAnsi="Times New Roman" w:cs="Times New Roman"/>
+          <w:sz w:val="24"/>
+          <w:szCs w:val="24"/>
+        </w:rPr>
+        <w:t>Il t</w:t>
+      </w:r>
+      <w:r>
+        <w:rPr>
+          <w:rFonts w:ascii="Times New Roman" w:hAnsi="Times New Roman" w:cs="Times New Roman"/>
+          <w:sz w:val="24"/>
+          <w:szCs w:val="24"/>
+        </w:rPr>
+        <w:t>’</w:t>
+      </w:r>
+      <w:r>
+        <w:rPr>
+          <w:rFonts w:ascii="Times New Roman" w:hAnsi="Times New Roman" w:cs="Times New Roman"/>
+          <w:sz w:val="24"/>
+          <w:szCs w:val="24"/>
+        </w:rPr>
+        <w:t>a tellement aimé,</w:t>
+      </w:r>
+    </w:p>
+    <w:p>
+      <w:pPr>
+        <w:jc w:val="center"/>
+        <w:rPr>
+          <w:rFonts w:ascii="Times New Roman" w:hAnsi="Times New Roman" w:cs="Times New Roman"/>
+          <w:sz w:val="24"/>
+          <w:szCs w:val="24"/>
+        </w:rPr>
+      </w:pPr>
+      <w:r>
+        <w:rPr>
+          <w:rFonts w:ascii="Times New Roman" w:hAnsi="Times New Roman" w:cs="Times New Roman"/>
+          <w:sz w:val="24"/>
+          <w:szCs w:val="24"/>
+        </w:rPr>
+        <w:t>D</w:t>
+      </w:r>
+      <w:r>
+        <w:rPr>
+          <w:rFonts w:ascii="Times New Roman" w:hAnsi="Times New Roman" w:cs="Times New Roman"/>
+          <w:sz w:val="24"/>
+          <w:szCs w:val="24"/>
+        </w:rPr>
+        <w:t>’</w:t>
+      </w:r>
+      <w:r>
+        <w:rPr>
+          <w:rFonts w:ascii="Times New Roman" w:hAnsi="Times New Roman" w:cs="Times New Roman"/>
+          <w:sz w:val="24"/>
+          <w:szCs w:val="24"/>
+        </w:rPr>
+        <w:t>un amour incroyable ;</w:t>
+      </w:r>
+    </w:p>
+    <w:p>
+      <w:pPr>
+        <w:jc w:val="center"/>
+        <w:rPr>
+          <w:rFonts w:ascii="Times New Roman" w:hAnsi="Times New Roman" w:cs="Times New Roman"/>
+          <w:sz w:val="24"/>
+          <w:szCs w:val="24"/>
+        </w:rPr>
+      </w:pPr>
+      <w:r>
+        <w:rPr>
+          <w:rFonts w:ascii="Times New Roman" w:hAnsi="Times New Roman" w:cs="Times New Roman"/>
+          <w:sz w:val="24"/>
+          <w:szCs w:val="24"/>
+        </w:rPr>
+        <w:t>Beautiful il t</w:t>
+      </w:r>
+      <w:r>
+        <w:rPr>
+          <w:rFonts w:ascii="Times New Roman" w:hAnsi="Times New Roman" w:cs="Times New Roman"/>
+          <w:sz w:val="24"/>
+          <w:szCs w:val="24"/>
+        </w:rPr>
+        <w:t>’</w:t>
+      </w:r>
+      <w:r>
+        <w:rPr>
+          <w:rFonts w:ascii="Times New Roman" w:hAnsi="Times New Roman" w:cs="Times New Roman"/>
+          <w:sz w:val="24"/>
+          <w:szCs w:val="24"/>
+        </w:rPr>
+        <w:t>a créé(e),</w:t>
+      </w:r>
+    </w:p>
+    <w:p>
+      <w:pPr>
+        <w:jc w:val="center"/>
+        <w:rPr>
+          <w:rFonts w:ascii="Times New Roman" w:hAnsi="Times New Roman" w:cs="Times New Roman"/>
+          <w:sz w:val="24"/>
+          <w:szCs w:val="24"/>
+        </w:rPr>
+      </w:pPr>
+      <w:r>
+        <w:rPr>
+          <w:rFonts w:ascii="Times New Roman" w:hAnsi="Times New Roman" w:cs="Times New Roman"/>
+          <w:sz w:val="24"/>
+          <w:szCs w:val="24"/>
+        </w:rPr>
+        <w:t>Rayonnant(e) et admirable.</w:t>
+      </w:r>
+    </w:p>
+    <w:p>
+      <w:pPr>
+        <w:jc w:val="center"/>
+        <w:rPr>
+          <w:rFonts w:ascii="Times New Roman" w:hAnsi="Times New Roman" w:cs="Times New Roman"/>
+          <w:sz w:val="24"/>
+          <w:szCs w:val="24"/>
+        </w:rPr>
+      </w:pPr>
+    </w:p>
+    <w:p>
+      <w:pPr>
+        <w:jc w:val="center"/>
+        <w:rPr>
+          <w:rFonts w:ascii="Times New Roman" w:hAnsi="Times New Roman" w:cs="Times New Roman"/>
+          <w:sz w:val="24"/>
+          <w:szCs w:val="24"/>
+        </w:rPr>
+      </w:pPr>
+      <w:r>
+        <w:rPr>
+          <w:rFonts w:ascii="Times New Roman" w:hAnsi="Times New Roman" w:cs="Times New Roman"/>
+          <w:sz w:val="24"/>
+          <w:szCs w:val="24"/>
+        </w:rPr>
+        <w:t>Il t</w:t>
+      </w:r>
+      <w:r>
+        <w:rPr>
+          <w:rFonts w:ascii="Times New Roman" w:hAnsi="Times New Roman" w:cs="Times New Roman"/>
+          <w:sz w:val="24"/>
+          <w:szCs w:val="24"/>
+        </w:rPr>
+        <w:t>’</w:t>
+      </w:r>
+      <w:r>
+        <w:rPr>
+          <w:rFonts w:ascii="Times New Roman" w:hAnsi="Times New Roman" w:cs="Times New Roman"/>
+          <w:sz w:val="24"/>
+          <w:szCs w:val="24"/>
+        </w:rPr>
+        <w:t>a valorisé réellement,</w:t>
+      </w:r>
+    </w:p>
+    <w:p>
+      <w:pPr>
+        <w:jc w:val="center"/>
+        <w:rPr>
+          <w:rFonts w:ascii="Times New Roman" w:hAnsi="Times New Roman" w:cs="Times New Roman"/>
+          <w:sz w:val="24"/>
+          <w:szCs w:val="24"/>
+        </w:rPr>
+      </w:pPr>
+      <w:r>
+        <w:rPr>
+          <w:rFonts w:ascii="Times New Roman" w:hAnsi="Times New Roman" w:cs="Times New Roman"/>
+          <w:sz w:val="24"/>
+          <w:szCs w:val="24"/>
+        </w:rPr>
+        <w:t>Pour toi Jésus est mort ;</w:t>
+      </w:r>
+    </w:p>
+    <w:p>
+      <w:pPr>
+        <w:jc w:val="center"/>
+        <w:rPr>
+          <w:rFonts w:ascii="Times New Roman" w:hAnsi="Times New Roman" w:cs="Times New Roman"/>
+          <w:sz w:val="24"/>
+          <w:szCs w:val="24"/>
+        </w:rPr>
+      </w:pPr>
+      <w:r>
+        <w:rPr>
+          <w:rFonts w:ascii="Times New Roman" w:hAnsi="Times New Roman" w:cs="Times New Roman"/>
+          <w:sz w:val="24"/>
+          <w:szCs w:val="24"/>
+        </w:rPr>
+        <w:t>Laisse-moi en faire autant,</w:t>
+      </w:r>
+    </w:p>
+    <w:p>
+      <w:pPr>
+        <w:jc w:val="center"/>
+        <w:rPr>
+          <w:rFonts w:ascii="Times New Roman" w:hAnsi="Times New Roman" w:cs="Times New Roman"/>
+          <w:sz w:val="24"/>
+          <w:szCs w:val="24"/>
+        </w:rPr>
+      </w:pPr>
+      <w:r>
+        <w:rPr>
+          <w:rFonts w:ascii="Times New Roman" w:hAnsi="Times New Roman" w:cs="Times New Roman"/>
+          <w:sz w:val="24"/>
+          <w:szCs w:val="24"/>
+        </w:rPr>
+        <w:t>En t</w:t>
+      </w:r>
+      <w:r>
+        <w:rPr>
+          <w:rFonts w:ascii="Times New Roman" w:hAnsi="Times New Roman" w:cs="Times New Roman"/>
+          <w:sz w:val="24"/>
+          <w:szCs w:val="24"/>
+        </w:rPr>
+        <w:t>’</w:t>
+      </w:r>
+      <w:r>
+        <w:rPr>
+          <w:rFonts w:ascii="Times New Roman" w:hAnsi="Times New Roman" w:cs="Times New Roman"/>
+          <w:sz w:val="24"/>
+          <w:szCs w:val="24"/>
+        </w:rPr>
+        <w:t>offrant ces paroles en or.</w:t>
+      </w:r>
+    </w:p>
+    <w:p>
+      <w:pPr>
+        <w:jc w:val="center"/>
+        <w:rPr>
+          <w:rFonts w:ascii="Times New Roman" w:hAnsi="Times New Roman" w:cs="Times New Roman"/>
+          <w:sz w:val="24"/>
+          <w:szCs w:val="24"/>
+        </w:rPr>
+      </w:pPr>
+    </w:p>
+    <w:p>
+      <w:pPr>
+        <w:jc w:val="center"/>
+        <w:rPr>
+          <w:rFonts w:ascii="Times New Roman" w:hAnsi="Times New Roman" w:cs="Times New Roman"/>
+          <w:sz w:val="24"/>
+          <w:szCs w:val="24"/>
+        </w:rPr>
+      </w:pPr>
+      <w:r>
+        <w:rPr>
+          <w:rFonts w:ascii="Times New Roman" w:hAnsi="Times New Roman" w:cs="Times New Roman"/>
+          <w:sz w:val="24"/>
+          <w:szCs w:val="24"/>
+        </w:rPr>
+        <w:t>Oh quel immense plaisir</w:t>
+      </w:r>
+    </w:p>
+    <w:p>
+      <w:pPr>
+        <w:jc w:val="center"/>
+        <w:rPr>
+          <w:rFonts w:ascii="Times New Roman" w:hAnsi="Times New Roman" w:cs="Times New Roman"/>
+          <w:sz w:val="24"/>
+          <w:szCs w:val="24"/>
+        </w:rPr>
+      </w:pPr>
+      <w:r>
+        <w:rPr>
+          <w:rFonts w:ascii="Times New Roman" w:hAnsi="Times New Roman" w:cs="Times New Roman"/>
+          <w:sz w:val="24"/>
+          <w:szCs w:val="24"/>
+        </w:rPr>
+        <w:t>De te façonner ce beau poème,</w:t>
+      </w:r>
+    </w:p>
+    <w:p>
+      <w:pPr>
+        <w:jc w:val="center"/>
+        <w:rPr>
+          <w:rFonts w:ascii="Times New Roman" w:hAnsi="Times New Roman" w:cs="Times New Roman"/>
+          <w:sz w:val="24"/>
+          <w:szCs w:val="24"/>
+        </w:rPr>
+      </w:pPr>
+      <w:r>
+        <w:rPr>
+          <w:rFonts w:ascii="Times New Roman" w:hAnsi="Times New Roman" w:cs="Times New Roman"/>
+          <w:sz w:val="24"/>
+          <w:szCs w:val="24"/>
+        </w:rPr>
+        <w:t>Et comme l</w:t>
+      </w:r>
+      <w:r>
+        <w:rPr>
+          <w:rFonts w:ascii="Times New Roman" w:hAnsi="Times New Roman" w:cs="Times New Roman"/>
+          <w:sz w:val="24"/>
+          <w:szCs w:val="24"/>
+        </w:rPr>
+        <w:t>’</w:t>
+      </w:r>
+      <w:r>
+        <w:rPr>
+          <w:rFonts w:ascii="Times New Roman" w:hAnsi="Times New Roman" w:cs="Times New Roman"/>
+          <w:sz w:val="24"/>
+          <w:szCs w:val="24"/>
+        </w:rPr>
+        <w:t>Éternel te dire :</w:t>
+      </w:r>
+    </w:p>
+    <w:p>
+      <w:pPr>
+        <w:jc w:val="center"/>
+        <w:rPr>
+          <w:rFonts w:ascii="Times New Roman" w:hAnsi="Times New Roman" w:cs="Times New Roman"/>
+          <w:sz w:val="24"/>
+          <w:szCs w:val="24"/>
+        </w:rPr>
+      </w:pPr>
+      <w:r>
+        <w:rPr>
+          <w:rFonts w:ascii="Times New Roman" w:hAnsi="Times New Roman" w:cs="Times New Roman"/>
+          <w:sz w:val="24"/>
+          <w:szCs w:val="24"/>
+        </w:rPr>
+        <w:t>« D</w:t>
+      </w:r>
+      <w:r>
+        <w:rPr>
+          <w:rFonts w:ascii="Times New Roman" w:hAnsi="Times New Roman" w:cs="Times New Roman"/>
+          <w:sz w:val="24"/>
+          <w:szCs w:val="24"/>
+        </w:rPr>
+        <w:t>’</w:t>
+      </w:r>
+      <w:r>
+        <w:rPr>
+          <w:rFonts w:ascii="Times New Roman" w:hAnsi="Times New Roman" w:cs="Times New Roman"/>
+          <w:sz w:val="24"/>
+          <w:szCs w:val="24"/>
+        </w:rPr>
+        <w:t>un amour pur je t</w:t>
+      </w:r>
+      <w:r>
+        <w:rPr>
+          <w:rFonts w:ascii="Times New Roman" w:hAnsi="Times New Roman" w:cs="Times New Roman"/>
+          <w:sz w:val="24"/>
+          <w:szCs w:val="24"/>
+        </w:rPr>
+        <w:t>’</w:t>
+      </w:r>
+      <w:r>
+        <w:rPr>
+          <w:rFonts w:ascii="Times New Roman" w:hAnsi="Times New Roman" w:cs="Times New Roman"/>
+          <w:sz w:val="24"/>
+          <w:szCs w:val="24"/>
+        </w:rPr>
+        <w:t>aime ».</w:t>
+      </w:r>
+    </w:p>
+    <w:p>
+      <w:pPr>
+        <w:jc w:val="center"/>
+        <w:rPr>
+          <w:rFonts w:ascii="Times New Roman" w:hAnsi="Times New Roman" w:cs="Times New Roman"/>
+          <w:sz w:val="24"/>
+          <w:szCs w:val="24"/>
+        </w:rPr>
+      </w:pPr>
+    </w:p>
+    <w:p>
+      <w:pPr>
+        <w:jc w:val="center"/>
+        <w:rPr>
+          <w:rFonts w:ascii="Times New Roman" w:hAnsi="Times New Roman" w:cs="Times New Roman"/>
+          <w:sz w:val="24"/>
+          <w:szCs w:val="24"/>
+        </w:rPr>
+      </w:pPr>
+    </w:p>
+    <w:p>
+      <w:pPr>
+        <w:jc w:val="center"/>
+        <w:rPr>
+          <w:rFonts w:ascii="Times New Roman" w:hAnsi="Times New Roman" w:cs="Times New Roman"/>
+          <w:sz w:val="24"/>
+          <w:szCs w:val="24"/>
+        </w:rPr>
+      </w:pPr>
+    </w:p>
+    <w:p>
+      <w:pPr>
+        <w:pStyle w:val="Titre2"/>
+      </w:pPr>
+      <w:bookmarkStart w:id="4" w:name="_Toc150768946"/>
+      <w:r>
+        <w:t>Où est ton regard ?</w:t>
+      </w:r>
+      <w:bookmarkEnd w:id="4"/>
+    </w:p>
+    <w:p>
+      <w:pPr>
+        <w:jc w:val="center"/>
+        <w:rPr>
+          <w:rFonts w:ascii="Times New Roman" w:hAnsi="Times New Roman" w:cs="Times New Roman"/>
+          <w:sz w:val="24"/>
+          <w:szCs w:val="24"/>
+        </w:rPr>
+      </w:pPr>
+    </w:p>
+    <w:p>
+      <w:pPr>
+        <w:jc w:val="center"/>
+        <w:rPr>
+          <w:rFonts w:ascii="Times New Roman" w:hAnsi="Times New Roman" w:cs="Times New Roman"/>
+          <w:sz w:val="24"/>
+          <w:szCs w:val="24"/>
+        </w:rPr>
+      </w:pPr>
+    </w:p>
+    <w:p>
+      <w:pPr>
+        <w:jc w:val="center"/>
+        <w:rPr>
+          <w:rFonts w:ascii="Times New Roman" w:hAnsi="Times New Roman" w:cs="Times New Roman"/>
+          <w:sz w:val="24"/>
+          <w:szCs w:val="24"/>
+        </w:rPr>
+      </w:pPr>
+      <w:r>
+        <w:rPr>
+          <w:rFonts w:ascii="Times New Roman" w:hAnsi="Times New Roman" w:cs="Times New Roman"/>
+          <w:sz w:val="24"/>
+          <w:szCs w:val="24"/>
+        </w:rPr>
+        <w:t>Où est ton regard ?</w:t>
+      </w:r>
+    </w:p>
+    <w:p>
+      <w:pPr>
+        <w:jc w:val="center"/>
+        <w:rPr>
+          <w:rFonts w:ascii="Times New Roman" w:hAnsi="Times New Roman" w:cs="Times New Roman"/>
+          <w:sz w:val="24"/>
+          <w:szCs w:val="24"/>
+        </w:rPr>
+      </w:pPr>
+      <w:r>
+        <w:rPr>
+          <w:rFonts w:ascii="Times New Roman" w:hAnsi="Times New Roman" w:cs="Times New Roman"/>
+          <w:sz w:val="24"/>
+          <w:szCs w:val="24"/>
+        </w:rPr>
+        <w:t>À ta souffrance ?</w:t>
+      </w:r>
+    </w:p>
+    <w:p>
+      <w:pPr>
+        <w:jc w:val="center"/>
+        <w:rPr>
+          <w:rFonts w:ascii="Times New Roman" w:hAnsi="Times New Roman" w:cs="Times New Roman"/>
+          <w:sz w:val="24"/>
+          <w:szCs w:val="24"/>
+        </w:rPr>
+      </w:pPr>
+      <w:r>
+        <w:rPr>
+          <w:rFonts w:ascii="Times New Roman" w:hAnsi="Times New Roman" w:cs="Times New Roman"/>
+          <w:sz w:val="24"/>
+          <w:szCs w:val="24"/>
+        </w:rPr>
+        <w:t>Dis-moi où s</w:t>
+      </w:r>
+      <w:r>
+        <w:rPr>
+          <w:rFonts w:ascii="Times New Roman" w:hAnsi="Times New Roman" w:cs="Times New Roman"/>
+          <w:sz w:val="24"/>
+          <w:szCs w:val="24"/>
+        </w:rPr>
+        <w:t>’</w:t>
+      </w:r>
+      <w:r>
+        <w:rPr>
+          <w:rFonts w:ascii="Times New Roman" w:hAnsi="Times New Roman" w:cs="Times New Roman"/>
+          <w:sz w:val="24"/>
+          <w:szCs w:val="24"/>
+        </w:rPr>
+        <w:t>attarde ton regard,</w:t>
+      </w:r>
+    </w:p>
+    <w:p>
+      <w:pPr>
+        <w:jc w:val="center"/>
+        <w:rPr>
+          <w:rFonts w:ascii="Times New Roman" w:hAnsi="Times New Roman" w:cs="Times New Roman"/>
+          <w:sz w:val="24"/>
+          <w:szCs w:val="24"/>
+        </w:rPr>
+      </w:pPr>
+      <w:r>
+        <w:rPr>
+          <w:rFonts w:ascii="Times New Roman" w:hAnsi="Times New Roman" w:cs="Times New Roman"/>
+          <w:sz w:val="24"/>
+          <w:szCs w:val="24"/>
+        </w:rPr>
+        <w:t>À quoi tu penses ?</w:t>
+      </w:r>
+    </w:p>
+    <w:p>
+      <w:pPr>
+        <w:jc w:val="center"/>
+        <w:rPr>
+          <w:rFonts w:ascii="Times New Roman" w:hAnsi="Times New Roman" w:cs="Times New Roman"/>
+          <w:sz w:val="24"/>
+          <w:szCs w:val="24"/>
+        </w:rPr>
+      </w:pPr>
+    </w:p>
+    <w:p>
+      <w:pPr>
+        <w:jc w:val="center"/>
+        <w:rPr>
+          <w:rFonts w:ascii="Times New Roman" w:hAnsi="Times New Roman" w:cs="Times New Roman"/>
+          <w:sz w:val="24"/>
+          <w:szCs w:val="24"/>
+        </w:rPr>
+      </w:pPr>
+      <w:r>
+        <w:rPr>
+          <w:rFonts w:ascii="Times New Roman" w:hAnsi="Times New Roman" w:cs="Times New Roman"/>
+          <w:sz w:val="24"/>
+          <w:szCs w:val="24"/>
+        </w:rPr>
+        <w:t>L</w:t>
+      </w:r>
+      <w:r>
+        <w:rPr>
+          <w:rFonts w:ascii="Times New Roman" w:hAnsi="Times New Roman" w:cs="Times New Roman"/>
+          <w:sz w:val="24"/>
+          <w:szCs w:val="24"/>
+        </w:rPr>
+        <w:t>’</w:t>
+      </w:r>
+      <w:r>
+        <w:rPr>
+          <w:rFonts w:ascii="Times New Roman" w:hAnsi="Times New Roman" w:cs="Times New Roman"/>
+          <w:sz w:val="24"/>
+          <w:szCs w:val="24"/>
+        </w:rPr>
+        <w:t>Éternel fait concourir</w:t>
+      </w:r>
+    </w:p>
+    <w:p>
+      <w:pPr>
+        <w:jc w:val="center"/>
+        <w:rPr>
+          <w:rFonts w:ascii="Times New Roman" w:hAnsi="Times New Roman" w:cs="Times New Roman"/>
+          <w:sz w:val="24"/>
+          <w:szCs w:val="24"/>
+        </w:rPr>
+      </w:pPr>
+      <w:r>
+        <w:rPr>
+          <w:rFonts w:ascii="Times New Roman" w:hAnsi="Times New Roman" w:cs="Times New Roman"/>
+          <w:sz w:val="24"/>
+          <w:szCs w:val="24"/>
+        </w:rPr>
+        <w:t>Toutes choses à ton bien,</w:t>
+      </w:r>
+    </w:p>
+    <w:p>
+      <w:pPr>
+        <w:jc w:val="center"/>
+        <w:rPr>
+          <w:rFonts w:ascii="Times New Roman" w:hAnsi="Times New Roman" w:cs="Times New Roman"/>
+          <w:sz w:val="24"/>
+          <w:szCs w:val="24"/>
+        </w:rPr>
+      </w:pPr>
+      <w:r>
+        <w:rPr>
+          <w:rFonts w:ascii="Times New Roman" w:hAnsi="Times New Roman" w:cs="Times New Roman"/>
+          <w:sz w:val="24"/>
+          <w:szCs w:val="24"/>
+        </w:rPr>
+        <w:t>Tu dois donc réellement lui offrir</w:t>
+      </w:r>
+    </w:p>
+    <w:p>
+      <w:pPr>
+        <w:jc w:val="center"/>
+        <w:rPr>
+          <w:rFonts w:ascii="Times New Roman" w:hAnsi="Times New Roman" w:cs="Times New Roman"/>
+          <w:sz w:val="24"/>
+          <w:szCs w:val="24"/>
+        </w:rPr>
+      </w:pPr>
+      <w:r>
+        <w:rPr>
+          <w:rFonts w:ascii="Times New Roman" w:hAnsi="Times New Roman" w:cs="Times New Roman"/>
+          <w:sz w:val="24"/>
+          <w:szCs w:val="24"/>
+        </w:rPr>
+        <w:t>Tout ce qui t</w:t>
+      </w:r>
+      <w:r>
+        <w:rPr>
+          <w:rFonts w:ascii="Times New Roman" w:hAnsi="Times New Roman" w:cs="Times New Roman"/>
+          <w:sz w:val="24"/>
+          <w:szCs w:val="24"/>
+        </w:rPr>
+        <w:t>’</w:t>
+      </w:r>
+      <w:r>
+        <w:rPr>
+          <w:rFonts w:ascii="Times New Roman" w:hAnsi="Times New Roman" w:cs="Times New Roman"/>
+          <w:sz w:val="24"/>
+          <w:szCs w:val="24"/>
+        </w:rPr>
+        <w:t>appartient.</w:t>
+      </w:r>
+    </w:p>
+    <w:p>
+      <w:pPr>
+        <w:jc w:val="center"/>
+        <w:rPr>
+          <w:rFonts w:ascii="Times New Roman" w:hAnsi="Times New Roman" w:cs="Times New Roman"/>
+          <w:sz w:val="24"/>
+          <w:szCs w:val="24"/>
+        </w:rPr>
+      </w:pPr>
+    </w:p>
+    <w:p>
+      <w:pPr>
+        <w:jc w:val="center"/>
+        <w:rPr>
+          <w:rFonts w:ascii="Times New Roman" w:hAnsi="Times New Roman" w:cs="Times New Roman"/>
+          <w:sz w:val="24"/>
+          <w:szCs w:val="24"/>
+        </w:rPr>
+      </w:pPr>
+      <w:r>
+        <w:rPr>
+          <w:rFonts w:ascii="Times New Roman" w:hAnsi="Times New Roman" w:cs="Times New Roman"/>
+          <w:sz w:val="24"/>
+          <w:szCs w:val="24"/>
+        </w:rPr>
+        <w:t xml:space="preserve">Tu </w:t>
+      </w:r>
+      <w:r>
+        <w:rPr>
+          <w:rFonts w:ascii="Times New Roman" w:hAnsi="Times New Roman" w:cs="Times New Roman"/>
+          <w:sz w:val="24"/>
+          <w:szCs w:val="24"/>
+        </w:rPr>
+        <w:t>p</w:t>
+      </w:r>
+      <w:r>
+        <w:rPr>
+          <w:rFonts w:ascii="Times New Roman" w:hAnsi="Times New Roman" w:cs="Times New Roman"/>
+          <w:sz w:val="24"/>
+          <w:szCs w:val="24"/>
+        </w:rPr>
+        <w:t>è</w:t>
+      </w:r>
+      <w:r>
+        <w:rPr>
+          <w:rFonts w:ascii="Times New Roman" w:hAnsi="Times New Roman" w:cs="Times New Roman"/>
+          <w:sz w:val="24"/>
+          <w:szCs w:val="24"/>
+        </w:rPr>
+        <w:t>ches</w:t>
+      </w:r>
+      <w:r>
+        <w:rPr>
+          <w:rFonts w:ascii="Times New Roman" w:hAnsi="Times New Roman" w:cs="Times New Roman"/>
+          <w:sz w:val="24"/>
+          <w:szCs w:val="24"/>
+        </w:rPr>
         <w:t xml:space="preserve"> </w:t>
       </w:r>
-      <w:proofErr w:type="spellStart"/>
-      <w:r>
-        <w:t>found</w:t>
-      </w:r>
-      <w:bookmarkEnd w:id="1"/>
-      <w:proofErr w:type="spellEnd"/>
-    </w:p>
-    <w:p>
-      <w:pPr>
-        <w:jc w:val="center"/>
-        <w:rPr>
-          <w:rFonts w:ascii="Times New Roman" w:hAnsi="Times New Roman" w:cs="Times New Roman"/>
-          <w:sz w:val="24"/>
-          <w:szCs w:val="24"/>
-        </w:rPr>
-      </w:pPr>
-    </w:p>
-    <w:p>
-      <w:pPr>
-        <w:jc w:val="center"/>
-        <w:rPr>
-          <w:rFonts w:ascii="Times New Roman" w:hAnsi="Times New Roman" w:cs="Times New Roman"/>
-          <w:sz w:val="24"/>
-          <w:szCs w:val="24"/>
-        </w:rPr>
-      </w:pPr>
-    </w:p>
-    <w:p>
-      <w:pPr>
-        <w:jc w:val="center"/>
-        <w:rPr>
-          <w:rFonts w:ascii="Times New Roman" w:hAnsi="Times New Roman" w:cs="Times New Roman"/>
-          <w:sz w:val="24"/>
-          <w:szCs w:val="24"/>
-        </w:rPr>
-      </w:pPr>
-      <w:r>
-        <w:rPr>
-          <w:rFonts w:ascii="Times New Roman" w:hAnsi="Times New Roman" w:cs="Times New Roman"/>
-          <w:sz w:val="24"/>
-          <w:szCs w:val="24"/>
-        </w:rPr>
-        <w:t>Si tu as quelque chose à m</w:t>
+      <w:r>
+        <w:rPr>
+          <w:rFonts w:ascii="Times New Roman" w:hAnsi="Times New Roman" w:cs="Times New Roman"/>
+          <w:sz w:val="24"/>
+          <w:szCs w:val="24"/>
+        </w:rPr>
+        <w:t>en</w:t>
+      </w:r>
+      <w:r>
+        <w:rPr>
+          <w:rFonts w:ascii="Times New Roman" w:hAnsi="Times New Roman" w:cs="Times New Roman"/>
+          <w:sz w:val="24"/>
+          <w:szCs w:val="24"/>
+        </w:rPr>
+        <w:t xml:space="preserve"> un secret lieu</w:t>
+      </w:r>
+      <w:r>
+        <w:rPr>
+          <w:rFonts w:ascii="Times New Roman" w:hAnsi="Times New Roman" w:cs="Times New Roman"/>
+          <w:sz w:val="24"/>
+          <w:szCs w:val="24"/>
+        </w:rPr>
+        <w:t xml:space="preserve"> </w:t>
+      </w:r>
+      <w:r>
+        <w:rPr>
+          <w:rFonts w:ascii="Times New Roman" w:hAnsi="Times New Roman" w:cs="Times New Roman"/>
+          <w:sz w:val="24"/>
+          <w:szCs w:val="24"/>
+        </w:rPr>
+        <w:t>?</w:t>
+      </w:r>
+    </w:p>
+    <w:p>
+      <w:pPr>
+        <w:jc w:val="center"/>
+        <w:rPr>
+          <w:rFonts w:ascii="Times New Roman" w:hAnsi="Times New Roman" w:cs="Times New Roman"/>
+          <w:sz w:val="24"/>
+          <w:szCs w:val="24"/>
+        </w:rPr>
+      </w:pPr>
+      <w:r>
+        <w:rPr>
+          <w:rFonts w:ascii="Times New Roman" w:hAnsi="Times New Roman" w:cs="Times New Roman"/>
+          <w:sz w:val="24"/>
+          <w:szCs w:val="24"/>
+        </w:rPr>
+        <w:t>On ne se moque pas de Dieu ;</w:t>
+      </w:r>
+    </w:p>
+    <w:p>
+      <w:pPr>
+        <w:jc w:val="center"/>
+        <w:rPr>
+          <w:rFonts w:ascii="Times New Roman" w:hAnsi="Times New Roman" w:cs="Times New Roman"/>
+          <w:sz w:val="24"/>
+          <w:szCs w:val="24"/>
+        </w:rPr>
+      </w:pPr>
+      <w:r>
+        <w:rPr>
+          <w:rFonts w:ascii="Times New Roman" w:hAnsi="Times New Roman" w:cs="Times New Roman"/>
+          <w:sz w:val="24"/>
+          <w:szCs w:val="24"/>
+        </w:rPr>
+        <w:t>Lui qui a établi les cieux,</w:t>
+      </w:r>
+    </w:p>
+    <w:p>
+      <w:pPr>
+        <w:jc w:val="center"/>
+        <w:rPr>
+          <w:rFonts w:ascii="Times New Roman" w:hAnsi="Times New Roman" w:cs="Times New Roman"/>
+          <w:sz w:val="24"/>
+          <w:szCs w:val="24"/>
+        </w:rPr>
+      </w:pPr>
+      <w:r>
+        <w:rPr>
+          <w:rFonts w:ascii="Times New Roman" w:hAnsi="Times New Roman" w:cs="Times New Roman"/>
+          <w:sz w:val="24"/>
+          <w:szCs w:val="24"/>
+        </w:rPr>
+        <w:t>Rien n</w:t>
       </w:r>
       <w:r>
         <w:rPr>
@@ -5321,502 +7441,192 @@
           <w:sz w:val="24"/>
           <w:szCs w:val="24"/>
         </w:rPr>
-        <w:t>offrir,</w:t>
-      </w:r>
-    </w:p>
-    <w:p>
-      <w:pPr>
-        <w:jc w:val="center"/>
-        <w:rPr>
-          <w:rFonts w:ascii="Times New Roman" w:hAnsi="Times New Roman" w:cs="Times New Roman"/>
-          <w:sz w:val="24"/>
-          <w:szCs w:val="24"/>
-        </w:rPr>
-      </w:pPr>
-      <w:r>
-        <w:rPr>
-          <w:rFonts w:ascii="Times New Roman" w:hAnsi="Times New Roman" w:cs="Times New Roman"/>
-          <w:sz w:val="24"/>
-          <w:szCs w:val="24"/>
-        </w:rPr>
-        <w:t>Offre-l</w:t>
-      </w:r>
-      <w:r>
-        <w:rPr>
-          <w:rFonts w:ascii="Times New Roman" w:hAnsi="Times New Roman" w:cs="Times New Roman"/>
-          <w:sz w:val="24"/>
-          <w:szCs w:val="24"/>
-        </w:rPr>
-        <w:t>e</w:t>
-      </w:r>
-      <w:r>
-        <w:rPr>
-          <w:rFonts w:ascii="Times New Roman" w:hAnsi="Times New Roman" w:cs="Times New Roman"/>
-          <w:sz w:val="24"/>
-          <w:szCs w:val="24"/>
-        </w:rPr>
-        <w:t xml:space="preserve"> moi ;</w:t>
-      </w:r>
-    </w:p>
-    <w:p>
-      <w:pPr>
-        <w:jc w:val="center"/>
-        <w:rPr>
-          <w:rFonts w:ascii="Times New Roman" w:hAnsi="Times New Roman" w:cs="Times New Roman"/>
-          <w:sz w:val="24"/>
-          <w:szCs w:val="24"/>
-        </w:rPr>
-      </w:pPr>
-      <w:r>
-        <w:rPr>
-          <w:rFonts w:ascii="Times New Roman" w:hAnsi="Times New Roman" w:cs="Times New Roman"/>
-          <w:sz w:val="24"/>
-          <w:szCs w:val="24"/>
-        </w:rPr>
-        <w:t>Et si tu as un mot à me dire,</w:t>
-      </w:r>
-    </w:p>
-    <w:p>
-      <w:pPr>
-        <w:jc w:val="center"/>
-        <w:rPr>
-          <w:rFonts w:ascii="Times New Roman" w:hAnsi="Times New Roman" w:cs="Times New Roman"/>
-          <w:sz w:val="24"/>
-          <w:szCs w:val="24"/>
-        </w:rPr>
-      </w:pPr>
-      <w:r>
-        <w:rPr>
-          <w:rFonts w:ascii="Times New Roman" w:hAnsi="Times New Roman" w:cs="Times New Roman"/>
-          <w:sz w:val="24"/>
-          <w:szCs w:val="24"/>
-        </w:rPr>
-        <w:t>Je suis à toi.</w:t>
-      </w:r>
-    </w:p>
-    <w:p>
-      <w:pPr>
-        <w:jc w:val="center"/>
-        <w:rPr>
-          <w:rFonts w:ascii="Times New Roman" w:hAnsi="Times New Roman" w:cs="Times New Roman"/>
-          <w:sz w:val="24"/>
-          <w:szCs w:val="24"/>
-        </w:rPr>
-      </w:pPr>
-    </w:p>
-    <w:p>
-      <w:pPr>
-        <w:jc w:val="center"/>
-        <w:rPr>
-          <w:rFonts w:ascii="Times New Roman" w:hAnsi="Times New Roman" w:cs="Times New Roman"/>
-          <w:sz w:val="24"/>
-          <w:szCs w:val="24"/>
-        </w:rPr>
-      </w:pPr>
-      <w:r>
-        <w:rPr>
-          <w:rFonts w:ascii="Times New Roman" w:hAnsi="Times New Roman" w:cs="Times New Roman"/>
-          <w:sz w:val="24"/>
-          <w:szCs w:val="24"/>
-        </w:rPr>
-        <w:t xml:space="preserve">Car ma vie </w:t>
-      </w:r>
-      <w:r>
-        <w:rPr>
-          <w:rFonts w:ascii="Times New Roman" w:hAnsi="Times New Roman" w:cs="Times New Roman"/>
-          <w:sz w:val="24"/>
-          <w:szCs w:val="24"/>
-        </w:rPr>
-        <w:t>ici-bas</w:t>
-      </w:r>
-    </w:p>
-    <w:p>
-      <w:pPr>
-        <w:jc w:val="center"/>
-        <w:rPr>
-          <w:rFonts w:ascii="Times New Roman" w:hAnsi="Times New Roman" w:cs="Times New Roman"/>
-          <w:sz w:val="24"/>
-          <w:szCs w:val="24"/>
-        </w:rPr>
-      </w:pPr>
-      <w:r>
-        <w:rPr>
-          <w:rFonts w:ascii="Times New Roman" w:hAnsi="Times New Roman" w:cs="Times New Roman"/>
-          <w:sz w:val="24"/>
-          <w:szCs w:val="24"/>
-        </w:rPr>
-        <w:t>Ne dépend que de toi ;</w:t>
-      </w:r>
-    </w:p>
-    <w:p>
-      <w:pPr>
-        <w:jc w:val="center"/>
-        <w:rPr>
-          <w:rFonts w:ascii="Times New Roman" w:hAnsi="Times New Roman" w:cs="Times New Roman"/>
-          <w:sz w:val="24"/>
-          <w:szCs w:val="24"/>
-        </w:rPr>
-      </w:pPr>
-      <w:r>
-        <w:rPr>
-          <w:rFonts w:ascii="Times New Roman" w:hAnsi="Times New Roman" w:cs="Times New Roman"/>
-          <w:sz w:val="24"/>
-          <w:szCs w:val="24"/>
-        </w:rPr>
-        <w:t>Et tous mes combats,</w:t>
-      </w:r>
-    </w:p>
-    <w:p>
-      <w:pPr>
-        <w:jc w:val="center"/>
-        <w:rPr>
-          <w:rFonts w:ascii="Times New Roman" w:hAnsi="Times New Roman" w:cs="Times New Roman"/>
-          <w:sz w:val="24"/>
-          <w:szCs w:val="24"/>
-        </w:rPr>
-      </w:pPr>
-      <w:r>
-        <w:rPr>
-          <w:rFonts w:ascii="Times New Roman" w:hAnsi="Times New Roman" w:cs="Times New Roman"/>
-          <w:sz w:val="24"/>
-          <w:szCs w:val="24"/>
-        </w:rPr>
-        <w:t>Je les confie à toi.</w:t>
-      </w:r>
-    </w:p>
-    <w:p>
-      <w:pPr>
-        <w:jc w:val="center"/>
-        <w:rPr>
-          <w:rFonts w:ascii="Times New Roman" w:hAnsi="Times New Roman" w:cs="Times New Roman"/>
-          <w:sz w:val="24"/>
-          <w:szCs w:val="24"/>
-        </w:rPr>
-      </w:pPr>
-    </w:p>
-    <w:p>
-      <w:pPr>
-        <w:jc w:val="center"/>
-        <w:rPr>
-          <w:rFonts w:ascii="Times New Roman" w:hAnsi="Times New Roman" w:cs="Times New Roman"/>
-          <w:sz w:val="24"/>
-          <w:szCs w:val="24"/>
-        </w:rPr>
-      </w:pPr>
-      <w:r>
-        <w:rPr>
-          <w:rFonts w:ascii="Times New Roman" w:hAnsi="Times New Roman" w:cs="Times New Roman"/>
-          <w:sz w:val="24"/>
-          <w:szCs w:val="24"/>
-        </w:rPr>
-        <w:t>Face à ta miséricorde,</w:t>
-      </w:r>
-    </w:p>
-    <w:p>
-      <w:pPr>
-        <w:jc w:val="center"/>
-        <w:rPr>
-          <w:rFonts w:ascii="Times New Roman" w:hAnsi="Times New Roman" w:cs="Times New Roman"/>
-          <w:sz w:val="24"/>
-          <w:szCs w:val="24"/>
-        </w:rPr>
-      </w:pPr>
-      <w:r>
-        <w:rPr>
-          <w:rFonts w:ascii="Times New Roman" w:hAnsi="Times New Roman" w:cs="Times New Roman"/>
-          <w:sz w:val="24"/>
-          <w:szCs w:val="24"/>
-        </w:rPr>
-        <w:t>Je n</w:t>
-      </w:r>
-      <w:r>
-        <w:rPr>
-          <w:rFonts w:ascii="Times New Roman" w:hAnsi="Times New Roman" w:cs="Times New Roman"/>
-          <w:sz w:val="24"/>
-          <w:szCs w:val="24"/>
-        </w:rPr>
-        <w:t>’</w:t>
-      </w:r>
-      <w:r>
-        <w:rPr>
-          <w:rFonts w:ascii="Times New Roman" w:hAnsi="Times New Roman" w:cs="Times New Roman"/>
-          <w:sz w:val="24"/>
-          <w:szCs w:val="24"/>
-        </w:rPr>
-        <w:t>avais rien à t</w:t>
-      </w:r>
-      <w:r>
-        <w:rPr>
-          <w:rFonts w:ascii="Times New Roman" w:hAnsi="Times New Roman" w:cs="Times New Roman"/>
-          <w:sz w:val="24"/>
-          <w:szCs w:val="24"/>
-        </w:rPr>
-        <w:t>’</w:t>
-      </w:r>
-      <w:r>
-        <w:rPr>
-          <w:rFonts w:ascii="Times New Roman" w:hAnsi="Times New Roman" w:cs="Times New Roman"/>
-          <w:sz w:val="24"/>
-          <w:szCs w:val="24"/>
-        </w:rPr>
-        <w:t>offrir ;</w:t>
-      </w:r>
-    </w:p>
-    <w:p>
-      <w:pPr>
-        <w:jc w:val="center"/>
-        <w:rPr>
-          <w:rFonts w:ascii="Times New Roman" w:hAnsi="Times New Roman" w:cs="Times New Roman"/>
-          <w:sz w:val="24"/>
-          <w:szCs w:val="24"/>
-        </w:rPr>
-      </w:pPr>
-      <w:r>
-        <w:rPr>
-          <w:rFonts w:ascii="Times New Roman" w:hAnsi="Times New Roman" w:cs="Times New Roman"/>
-          <w:sz w:val="24"/>
-          <w:szCs w:val="24"/>
-        </w:rPr>
-        <w:t>Mais face à tout ce que tu m</w:t>
-      </w:r>
-      <w:r>
-        <w:rPr>
-          <w:rFonts w:ascii="Times New Roman" w:hAnsi="Times New Roman" w:cs="Times New Roman"/>
-          <w:sz w:val="24"/>
-          <w:szCs w:val="24"/>
-        </w:rPr>
-        <w:t>’</w:t>
-      </w:r>
-      <w:r>
-        <w:rPr>
-          <w:rFonts w:ascii="Times New Roman" w:hAnsi="Times New Roman" w:cs="Times New Roman"/>
-          <w:sz w:val="24"/>
-          <w:szCs w:val="24"/>
-        </w:rPr>
-        <w:t>accordes,</w:t>
-      </w:r>
-    </w:p>
-    <w:p>
-      <w:pPr>
-        <w:jc w:val="center"/>
-        <w:rPr>
-          <w:rFonts w:ascii="Times New Roman" w:hAnsi="Times New Roman" w:cs="Times New Roman"/>
-          <w:sz w:val="24"/>
-          <w:szCs w:val="24"/>
-        </w:rPr>
-      </w:pPr>
-      <w:r>
-        <w:rPr>
-          <w:rFonts w:ascii="Times New Roman" w:hAnsi="Times New Roman" w:cs="Times New Roman"/>
-          <w:sz w:val="24"/>
-          <w:szCs w:val="24"/>
-        </w:rPr>
-        <w:t>J</w:t>
-      </w:r>
-      <w:r>
-        <w:rPr>
-          <w:rFonts w:ascii="Times New Roman" w:hAnsi="Times New Roman" w:cs="Times New Roman"/>
-          <w:sz w:val="24"/>
-          <w:szCs w:val="24"/>
-        </w:rPr>
-        <w:t>’</w:t>
-      </w:r>
-      <w:r>
-        <w:rPr>
-          <w:rFonts w:ascii="Times New Roman" w:hAnsi="Times New Roman" w:cs="Times New Roman"/>
-          <w:sz w:val="24"/>
-          <w:szCs w:val="24"/>
-        </w:rPr>
-        <w:t>ai trouvé quelque chose à te dire :</w:t>
-      </w:r>
-    </w:p>
-    <w:p>
-      <w:pPr>
-        <w:jc w:val="center"/>
-        <w:rPr>
-          <w:rFonts w:ascii="Times New Roman" w:hAnsi="Times New Roman" w:cs="Times New Roman"/>
-          <w:sz w:val="24"/>
-          <w:szCs w:val="24"/>
-        </w:rPr>
-      </w:pPr>
-    </w:p>
-    <w:p>
-      <w:pPr>
-        <w:jc w:val="center"/>
-        <w:rPr>
-          <w:rFonts w:ascii="Times New Roman" w:hAnsi="Times New Roman" w:cs="Times New Roman"/>
-          <w:sz w:val="24"/>
-          <w:szCs w:val="24"/>
-        </w:rPr>
-      </w:pPr>
-      <w:r>
-        <w:rPr>
-          <w:rFonts w:ascii="Times New Roman" w:hAnsi="Times New Roman" w:cs="Times New Roman"/>
-          <w:sz w:val="24"/>
-          <w:szCs w:val="24"/>
-        </w:rPr>
-        <w:t>« J</w:t>
-      </w:r>
-      <w:r>
-        <w:rPr>
-          <w:rFonts w:ascii="Times New Roman" w:hAnsi="Times New Roman" w:cs="Times New Roman"/>
-          <w:sz w:val="24"/>
-          <w:szCs w:val="24"/>
-        </w:rPr>
-        <w:t>’</w:t>
-      </w:r>
-      <w:r>
-        <w:rPr>
-          <w:rFonts w:ascii="Times New Roman" w:hAnsi="Times New Roman" w:cs="Times New Roman"/>
-          <w:sz w:val="24"/>
-          <w:szCs w:val="24"/>
-        </w:rPr>
-        <w:t>élèverai</w:t>
-      </w:r>
-      <w:r>
-        <w:rPr>
-          <w:rFonts w:ascii="Times New Roman" w:hAnsi="Times New Roman" w:cs="Times New Roman"/>
-          <w:sz w:val="24"/>
-          <w:szCs w:val="24"/>
-        </w:rPr>
-        <w:t xml:space="preserve"> mon adoration</w:t>
-      </w:r>
-    </w:p>
-    <w:p>
-      <w:pPr>
-        <w:jc w:val="center"/>
-        <w:rPr>
-          <w:rFonts w:ascii="Times New Roman" w:hAnsi="Times New Roman" w:cs="Times New Roman"/>
-          <w:sz w:val="24"/>
-          <w:szCs w:val="24"/>
-        </w:rPr>
-      </w:pPr>
-      <w:r>
-        <w:rPr>
-          <w:rFonts w:ascii="Times New Roman" w:hAnsi="Times New Roman" w:cs="Times New Roman"/>
-          <w:sz w:val="24"/>
-          <w:szCs w:val="24"/>
-        </w:rPr>
-        <w:t>Rien que vers toi,</w:t>
-      </w:r>
-    </w:p>
-    <w:p>
-      <w:pPr>
-        <w:jc w:val="center"/>
-        <w:rPr>
-          <w:rFonts w:ascii="Times New Roman" w:hAnsi="Times New Roman" w:cs="Times New Roman"/>
-          <w:sz w:val="24"/>
-          <w:szCs w:val="24"/>
-        </w:rPr>
-      </w:pPr>
-      <w:r>
-        <w:rPr>
-          <w:rFonts w:ascii="Times New Roman" w:hAnsi="Times New Roman" w:cs="Times New Roman"/>
-          <w:sz w:val="24"/>
-          <w:szCs w:val="24"/>
-        </w:rPr>
-        <w:t>Car voici là une action</w:t>
-      </w:r>
-    </w:p>
-    <w:p>
-      <w:pPr>
-        <w:jc w:val="center"/>
-        <w:rPr>
-          <w:rFonts w:ascii="Times New Roman" w:hAnsi="Times New Roman" w:cs="Times New Roman"/>
-          <w:sz w:val="24"/>
-          <w:szCs w:val="24"/>
-        </w:rPr>
-      </w:pPr>
-      <w:r>
-        <w:rPr>
-          <w:rFonts w:ascii="Times New Roman" w:hAnsi="Times New Roman" w:cs="Times New Roman"/>
-          <w:sz w:val="24"/>
-          <w:szCs w:val="24"/>
-        </w:rPr>
-        <w:t>Impossible pour toi. »</w:t>
-      </w:r>
-    </w:p>
-    <w:p>
-      <w:pPr>
-        <w:jc w:val="center"/>
-        <w:rPr>
-          <w:rFonts w:ascii="Times New Roman" w:hAnsi="Times New Roman" w:cs="Times New Roman"/>
-          <w:sz w:val="24"/>
-          <w:szCs w:val="24"/>
-        </w:rPr>
-      </w:pPr>
-    </w:p>
-    <w:p>
-      <w:pPr>
-        <w:jc w:val="center"/>
-        <w:rPr>
-          <w:rFonts w:ascii="Times New Roman" w:hAnsi="Times New Roman" w:cs="Times New Roman"/>
-          <w:sz w:val="24"/>
-          <w:szCs w:val="24"/>
-        </w:rPr>
-      </w:pPr>
-      <w:r>
-        <w:rPr>
-          <w:rFonts w:ascii="Times New Roman" w:hAnsi="Times New Roman" w:cs="Times New Roman"/>
-          <w:sz w:val="24"/>
-          <w:szCs w:val="24"/>
-        </w:rPr>
-        <w:t>Fais de moi Seigneur</w:t>
-      </w:r>
-    </w:p>
-    <w:p>
-      <w:pPr>
-        <w:jc w:val="center"/>
-        <w:rPr>
-          <w:rFonts w:ascii="Times New Roman" w:hAnsi="Times New Roman" w:cs="Times New Roman"/>
-          <w:sz w:val="24"/>
-          <w:szCs w:val="24"/>
-        </w:rPr>
-      </w:pPr>
-      <w:r>
-        <w:rPr>
-          <w:rFonts w:ascii="Times New Roman" w:hAnsi="Times New Roman" w:cs="Times New Roman"/>
-          <w:sz w:val="24"/>
-          <w:szCs w:val="24"/>
-        </w:rPr>
-        <w:t>Une flamme de feu</w:t>
-      </w:r>
-    </w:p>
-    <w:p>
-      <w:pPr>
-        <w:jc w:val="center"/>
-        <w:rPr>
-          <w:rFonts w:ascii="Times New Roman" w:hAnsi="Times New Roman" w:cs="Times New Roman"/>
-          <w:sz w:val="24"/>
-          <w:szCs w:val="24"/>
-        </w:rPr>
-      </w:pPr>
-      <w:r>
-        <w:rPr>
-          <w:rFonts w:ascii="Times New Roman" w:hAnsi="Times New Roman" w:cs="Times New Roman"/>
-          <w:sz w:val="24"/>
-          <w:szCs w:val="24"/>
-        </w:rPr>
-        <w:t>Pour que je sois vainqueur</w:t>
-      </w:r>
-    </w:p>
-    <w:p>
-      <w:pPr>
-        <w:jc w:val="center"/>
-        <w:rPr>
-          <w:rFonts w:ascii="Times New Roman" w:hAnsi="Times New Roman" w:cs="Times New Roman"/>
-          <w:sz w:val="24"/>
-          <w:szCs w:val="24"/>
-        </w:rPr>
-      </w:pPr>
-      <w:r>
-        <w:rPr>
-          <w:rFonts w:ascii="Times New Roman" w:hAnsi="Times New Roman" w:cs="Times New Roman"/>
-          <w:sz w:val="24"/>
-          <w:szCs w:val="24"/>
-        </w:rPr>
-        <w:t>De ce monde en feu.</w:t>
-      </w:r>
+        <w:t>échappe à ses yeux.</w:t>
+      </w:r>
+    </w:p>
+    <w:p>
+      <w:pPr>
+        <w:jc w:val="center"/>
+        <w:rPr>
+          <w:rFonts w:ascii="Times New Roman" w:hAnsi="Times New Roman" w:cs="Times New Roman"/>
+          <w:sz w:val="24"/>
+          <w:szCs w:val="24"/>
+        </w:rPr>
+      </w:pPr>
+    </w:p>
+    <w:p>
+      <w:pPr>
+        <w:jc w:val="center"/>
+        <w:rPr>
+          <w:rFonts w:ascii="Times New Roman" w:hAnsi="Times New Roman" w:cs="Times New Roman"/>
+          <w:sz w:val="24"/>
+          <w:szCs w:val="24"/>
+        </w:rPr>
+      </w:pPr>
+      <w:r>
+        <w:rPr>
+          <w:rFonts w:ascii="Times New Roman" w:hAnsi="Times New Roman" w:cs="Times New Roman"/>
+          <w:sz w:val="24"/>
+          <w:szCs w:val="24"/>
+        </w:rPr>
+        <w:t>Ne reste pas oisif</w:t>
+      </w:r>
+    </w:p>
+    <w:p>
+      <w:pPr>
+        <w:jc w:val="center"/>
+        <w:rPr>
+          <w:rFonts w:ascii="Times New Roman" w:hAnsi="Times New Roman" w:cs="Times New Roman"/>
+          <w:sz w:val="24"/>
+          <w:szCs w:val="24"/>
+        </w:rPr>
+      </w:pPr>
+      <w:r>
+        <w:rPr>
+          <w:rFonts w:ascii="Times New Roman" w:hAnsi="Times New Roman" w:cs="Times New Roman"/>
+          <w:sz w:val="24"/>
+          <w:szCs w:val="24"/>
+        </w:rPr>
+        <w:t>Dans sa présence ;</w:t>
+      </w:r>
+    </w:p>
+    <w:p>
+      <w:pPr>
+        <w:jc w:val="center"/>
+        <w:rPr>
+          <w:rFonts w:ascii="Times New Roman" w:hAnsi="Times New Roman" w:cs="Times New Roman"/>
+          <w:sz w:val="24"/>
+          <w:szCs w:val="24"/>
+        </w:rPr>
+      </w:pPr>
+      <w:r>
+        <w:rPr>
+          <w:rFonts w:ascii="Times New Roman" w:hAnsi="Times New Roman" w:cs="Times New Roman"/>
+          <w:sz w:val="24"/>
+          <w:szCs w:val="24"/>
+        </w:rPr>
+        <w:t>Sois plutôt attentif</w:t>
+      </w:r>
+    </w:p>
+    <w:p>
+      <w:pPr>
+        <w:jc w:val="center"/>
+        <w:rPr>
+          <w:rFonts w:ascii="Times New Roman" w:hAnsi="Times New Roman" w:cs="Times New Roman"/>
+          <w:sz w:val="24"/>
+          <w:szCs w:val="24"/>
+        </w:rPr>
+      </w:pPr>
+      <w:r>
+        <w:rPr>
+          <w:rFonts w:ascii="Times New Roman" w:hAnsi="Times New Roman" w:cs="Times New Roman"/>
+          <w:sz w:val="24"/>
+          <w:szCs w:val="24"/>
+        </w:rPr>
+        <w:t>A son Esprit et oublie tes souffrances.</w:t>
+      </w:r>
+    </w:p>
+    <w:p>
+      <w:pPr>
+        <w:jc w:val="center"/>
+        <w:rPr>
+          <w:rFonts w:ascii="Times New Roman" w:hAnsi="Times New Roman" w:cs="Times New Roman"/>
+          <w:sz w:val="24"/>
+          <w:szCs w:val="24"/>
+        </w:rPr>
+      </w:pPr>
+    </w:p>
+    <w:p>
+      <w:pPr>
+        <w:jc w:val="center"/>
+        <w:rPr>
+          <w:rFonts w:ascii="Times New Roman" w:hAnsi="Times New Roman" w:cs="Times New Roman"/>
+          <w:sz w:val="24"/>
+          <w:szCs w:val="24"/>
+        </w:rPr>
+      </w:pPr>
+      <w:r>
+        <w:rPr>
+          <w:rFonts w:ascii="Times New Roman" w:hAnsi="Times New Roman" w:cs="Times New Roman"/>
+          <w:sz w:val="24"/>
+          <w:szCs w:val="24"/>
+        </w:rPr>
+        <w:t>Trouve-toi un lieu bien discret</w:t>
+      </w:r>
+    </w:p>
+    <w:p>
+      <w:pPr>
+        <w:jc w:val="center"/>
+        <w:rPr>
+          <w:rFonts w:ascii="Times New Roman" w:hAnsi="Times New Roman" w:cs="Times New Roman"/>
+          <w:sz w:val="24"/>
+          <w:szCs w:val="24"/>
+        </w:rPr>
+      </w:pPr>
+      <w:r>
+        <w:rPr>
+          <w:rFonts w:ascii="Times New Roman" w:hAnsi="Times New Roman" w:cs="Times New Roman"/>
+          <w:sz w:val="24"/>
+          <w:szCs w:val="24"/>
+        </w:rPr>
+        <w:t>Et repends-toi devant Dieu ;</w:t>
+      </w:r>
+    </w:p>
+    <w:p>
+      <w:pPr>
+        <w:jc w:val="center"/>
+        <w:rPr>
+          <w:rFonts w:ascii="Times New Roman" w:hAnsi="Times New Roman" w:cs="Times New Roman"/>
+          <w:sz w:val="24"/>
+          <w:szCs w:val="24"/>
+        </w:rPr>
+      </w:pPr>
+      <w:r>
+        <w:rPr>
+          <w:rFonts w:ascii="Times New Roman" w:hAnsi="Times New Roman" w:cs="Times New Roman"/>
+          <w:sz w:val="24"/>
+          <w:szCs w:val="24"/>
+        </w:rPr>
+        <w:t>En un lieu bien retiré,</w:t>
+      </w:r>
+    </w:p>
+    <w:p>
+      <w:pPr>
+        <w:jc w:val="center"/>
+        <w:rPr>
+          <w:rFonts w:ascii="Times New Roman" w:hAnsi="Times New Roman" w:cs="Times New Roman"/>
+          <w:sz w:val="24"/>
+          <w:szCs w:val="24"/>
+        </w:rPr>
+      </w:pPr>
+      <w:r>
+        <w:rPr>
+          <w:rFonts w:ascii="Times New Roman" w:hAnsi="Times New Roman" w:cs="Times New Roman"/>
+          <w:sz w:val="24"/>
+          <w:szCs w:val="24"/>
+        </w:rPr>
+        <w:t>Adore et élève ton Dieu.</w:t>
+      </w:r>
+    </w:p>
+    <w:p>
+      <w:pPr>
+        <w:jc w:val="center"/>
+        <w:rPr>
+          <w:rFonts w:ascii="Times New Roman" w:hAnsi="Times New Roman" w:cs="Times New Roman"/>
+          <w:sz w:val="24"/>
+          <w:szCs w:val="24"/>
+        </w:rPr>
+      </w:pPr>
+    </w:p>
+    <w:p>
+      <w:pPr>
+        <w:jc w:val="center"/>
+        <w:rPr>
+          <w:rFonts w:ascii="Times New Roman" w:hAnsi="Times New Roman" w:cs="Times New Roman"/>
+          <w:sz w:val="24"/>
+          <w:szCs w:val="24"/>
+        </w:rPr>
+      </w:pPr>
     </w:p>
     <w:p>
       <w:pPr>
@@ -5832,1853 +7642,11 @@
       <w:pPr>
         <w:pStyle w:val="Titre2"/>
       </w:pPr>
-      <w:bookmarkStart w:id="2" w:name="_Toc150768944"/>
-      <w:r>
-        <w:t xml:space="preserve">Arise in </w:t>
-      </w:r>
-      <w:proofErr w:type="spellStart"/>
-      <w:r>
-        <w:t>my</w:t>
-      </w:r>
-      <w:proofErr w:type="spellEnd"/>
-      <w:r>
-        <w:t xml:space="preserve"> life</w:t>
-      </w:r>
-      <w:bookmarkEnd w:id="2"/>
-    </w:p>
-    <w:p>
-      <w:pPr>
-        <w:jc w:val="center"/>
-        <w:rPr>
-          <w:rFonts w:ascii="Times New Roman" w:hAnsi="Times New Roman" w:cs="Times New Roman"/>
-          <w:sz w:val="24"/>
-          <w:szCs w:val="24"/>
-        </w:rPr>
-      </w:pPr>
-    </w:p>
-    <w:p>
-      <w:pPr>
-        <w:jc w:val="center"/>
-        <w:rPr>
-          <w:rFonts w:ascii="Times New Roman" w:hAnsi="Times New Roman" w:cs="Times New Roman"/>
-          <w:sz w:val="24"/>
-          <w:szCs w:val="24"/>
-        </w:rPr>
-      </w:pPr>
-    </w:p>
-    <w:p>
-      <w:pPr>
-        <w:jc w:val="center"/>
-        <w:rPr>
-          <w:rFonts w:ascii="Times New Roman" w:hAnsi="Times New Roman" w:cs="Times New Roman"/>
-          <w:sz w:val="24"/>
-          <w:szCs w:val="24"/>
-        </w:rPr>
-      </w:pPr>
-      <w:r>
-        <w:rPr>
-          <w:rFonts w:ascii="Times New Roman" w:hAnsi="Times New Roman" w:cs="Times New Roman"/>
-          <w:sz w:val="24"/>
-          <w:szCs w:val="24"/>
-        </w:rPr>
-        <w:t>Depuis que j</w:t>
-      </w:r>
-      <w:r>
-        <w:rPr>
-          <w:rFonts w:ascii="Times New Roman" w:hAnsi="Times New Roman" w:cs="Times New Roman"/>
-          <w:sz w:val="24"/>
-          <w:szCs w:val="24"/>
-        </w:rPr>
-        <w:t>’</w:t>
-      </w:r>
-      <w:r>
-        <w:rPr>
-          <w:rFonts w:ascii="Times New Roman" w:hAnsi="Times New Roman" w:cs="Times New Roman"/>
-          <w:sz w:val="24"/>
-          <w:szCs w:val="24"/>
-        </w:rPr>
-        <w:t>ai cru en toi,</w:t>
-      </w:r>
-    </w:p>
-    <w:p>
-      <w:pPr>
-        <w:jc w:val="center"/>
-        <w:rPr>
-          <w:rFonts w:ascii="Times New Roman" w:hAnsi="Times New Roman" w:cs="Times New Roman"/>
-          <w:sz w:val="24"/>
-          <w:szCs w:val="24"/>
-        </w:rPr>
-      </w:pPr>
-      <w:r>
-        <w:rPr>
-          <w:rFonts w:ascii="Times New Roman" w:hAnsi="Times New Roman" w:cs="Times New Roman"/>
-          <w:sz w:val="24"/>
-          <w:szCs w:val="24"/>
-        </w:rPr>
-        <w:t>Ma vie est devenue une flamme ;</w:t>
-      </w:r>
-    </w:p>
-    <w:p>
-      <w:pPr>
-        <w:jc w:val="center"/>
-        <w:rPr>
-          <w:rFonts w:ascii="Times New Roman" w:hAnsi="Times New Roman" w:cs="Times New Roman"/>
-          <w:sz w:val="24"/>
-          <w:szCs w:val="24"/>
-        </w:rPr>
-      </w:pPr>
-      <w:r>
-        <w:rPr>
-          <w:rFonts w:ascii="Times New Roman" w:hAnsi="Times New Roman" w:cs="Times New Roman"/>
-          <w:sz w:val="24"/>
-          <w:szCs w:val="24"/>
-        </w:rPr>
-        <w:t>Depuis que je marche sur ta voie,</w:t>
-      </w:r>
-    </w:p>
-    <w:p>
-      <w:pPr>
-        <w:jc w:val="center"/>
-        <w:rPr>
-          <w:rFonts w:ascii="Times New Roman" w:hAnsi="Times New Roman" w:cs="Times New Roman"/>
-          <w:sz w:val="24"/>
-          <w:szCs w:val="24"/>
-        </w:rPr>
-      </w:pPr>
-      <w:r>
-        <w:rPr>
-          <w:rFonts w:ascii="Times New Roman" w:hAnsi="Times New Roman" w:cs="Times New Roman"/>
-          <w:sz w:val="24"/>
-          <w:szCs w:val="24"/>
-        </w:rPr>
-        <w:t xml:space="preserve">Tu </w:t>
-      </w:r>
-      <w:r>
-        <w:rPr>
-          <w:rFonts w:ascii="Times New Roman" w:hAnsi="Times New Roman" w:cs="Times New Roman"/>
-          <w:sz w:val="24"/>
-          <w:szCs w:val="24"/>
-        </w:rPr>
-        <w:t>combles de joie</w:t>
-      </w:r>
-      <w:r>
-        <w:rPr>
-          <w:rFonts w:ascii="Times New Roman" w:hAnsi="Times New Roman" w:cs="Times New Roman"/>
-          <w:sz w:val="24"/>
-          <w:szCs w:val="24"/>
-        </w:rPr>
-        <w:t xml:space="preserve"> mon âme.</w:t>
-      </w:r>
-    </w:p>
-    <w:p>
-      <w:pPr>
-        <w:jc w:val="center"/>
-        <w:rPr>
-          <w:rFonts w:ascii="Times New Roman" w:hAnsi="Times New Roman" w:cs="Times New Roman"/>
-          <w:sz w:val="24"/>
-          <w:szCs w:val="24"/>
-        </w:rPr>
-      </w:pPr>
-    </w:p>
-    <w:p>
-      <w:pPr>
-        <w:jc w:val="center"/>
-        <w:rPr>
-          <w:rFonts w:ascii="Times New Roman" w:hAnsi="Times New Roman" w:cs="Times New Roman"/>
-          <w:sz w:val="24"/>
-          <w:szCs w:val="24"/>
-        </w:rPr>
-      </w:pPr>
-      <w:r>
-        <w:rPr>
-          <w:rFonts w:ascii="Times New Roman" w:hAnsi="Times New Roman" w:cs="Times New Roman"/>
-          <w:sz w:val="24"/>
-          <w:szCs w:val="24"/>
-        </w:rPr>
-        <w:t>Ouvre les écluses des cieux</w:t>
-      </w:r>
-    </w:p>
-    <w:p>
-      <w:pPr>
-        <w:jc w:val="center"/>
-        <w:rPr>
-          <w:rFonts w:ascii="Times New Roman" w:hAnsi="Times New Roman" w:cs="Times New Roman"/>
-          <w:sz w:val="24"/>
-          <w:szCs w:val="24"/>
-        </w:rPr>
-      </w:pPr>
-      <w:r>
-        <w:rPr>
-          <w:rFonts w:ascii="Times New Roman" w:hAnsi="Times New Roman" w:cs="Times New Roman"/>
-          <w:sz w:val="24"/>
-          <w:szCs w:val="24"/>
-        </w:rPr>
-        <w:t>Et repends sur moi ta bénédiction ;</w:t>
-      </w:r>
-    </w:p>
-    <w:p>
-      <w:pPr>
-        <w:jc w:val="center"/>
-        <w:rPr>
-          <w:rFonts w:ascii="Times New Roman" w:hAnsi="Times New Roman" w:cs="Times New Roman"/>
-          <w:sz w:val="24"/>
-          <w:szCs w:val="24"/>
-        </w:rPr>
-      </w:pPr>
-      <w:r>
-        <w:rPr>
-          <w:rFonts w:ascii="Times New Roman" w:hAnsi="Times New Roman" w:cs="Times New Roman"/>
-          <w:sz w:val="24"/>
-          <w:szCs w:val="24"/>
-        </w:rPr>
-        <w:t>Car pour moi tu es un Dieu</w:t>
-      </w:r>
-    </w:p>
-    <w:p>
-      <w:pPr>
-        <w:jc w:val="center"/>
-        <w:rPr>
-          <w:rFonts w:ascii="Times New Roman" w:hAnsi="Times New Roman" w:cs="Times New Roman"/>
-          <w:sz w:val="24"/>
-          <w:szCs w:val="24"/>
-        </w:rPr>
-      </w:pPr>
-      <w:r>
-        <w:rPr>
-          <w:rFonts w:ascii="Times New Roman" w:hAnsi="Times New Roman" w:cs="Times New Roman"/>
-          <w:sz w:val="24"/>
-          <w:szCs w:val="24"/>
-        </w:rPr>
-        <w:t>Vers qui j</w:t>
-      </w:r>
-      <w:r>
-        <w:rPr>
-          <w:rFonts w:ascii="Times New Roman" w:hAnsi="Times New Roman" w:cs="Times New Roman"/>
-          <w:sz w:val="24"/>
-          <w:szCs w:val="24"/>
-        </w:rPr>
-        <w:t>’</w:t>
-      </w:r>
-      <w:r>
-        <w:rPr>
-          <w:rFonts w:ascii="Times New Roman" w:hAnsi="Times New Roman" w:cs="Times New Roman"/>
-          <w:sz w:val="24"/>
-          <w:szCs w:val="24"/>
-        </w:rPr>
-        <w:t>élève cette chanson :</w:t>
-      </w:r>
-    </w:p>
-    <w:p>
-      <w:pPr>
-        <w:jc w:val="center"/>
-        <w:rPr>
-          <w:rFonts w:ascii="Times New Roman" w:hAnsi="Times New Roman" w:cs="Times New Roman"/>
-          <w:sz w:val="24"/>
-          <w:szCs w:val="24"/>
-        </w:rPr>
-      </w:pPr>
-    </w:p>
-    <w:p>
-      <w:pPr>
-        <w:jc w:val="center"/>
-        <w:rPr>
-          <w:rFonts w:ascii="Times New Roman" w:hAnsi="Times New Roman" w:cs="Times New Roman"/>
-          <w:sz w:val="24"/>
-          <w:szCs w:val="24"/>
-        </w:rPr>
-      </w:pPr>
-      <w:r>
-        <w:rPr>
-          <w:rFonts w:ascii="Times New Roman" w:hAnsi="Times New Roman" w:cs="Times New Roman"/>
-          <w:sz w:val="24"/>
-          <w:szCs w:val="24"/>
-        </w:rPr>
-        <w:t>« Plus-que l</w:t>
-      </w:r>
-      <w:r>
-        <w:rPr>
-          <w:rFonts w:ascii="Times New Roman" w:hAnsi="Times New Roman" w:cs="Times New Roman"/>
-          <w:sz w:val="24"/>
-          <w:szCs w:val="24"/>
-        </w:rPr>
-        <w:t>’</w:t>
-      </w:r>
-      <w:r>
-        <w:rPr>
-          <w:rFonts w:ascii="Times New Roman" w:hAnsi="Times New Roman" w:cs="Times New Roman"/>
-          <w:sz w:val="24"/>
-          <w:szCs w:val="24"/>
-        </w:rPr>
-        <w:t>or</w:t>
-      </w:r>
-    </w:p>
-    <w:p>
-      <w:pPr>
-        <w:jc w:val="center"/>
-        <w:rPr>
-          <w:rFonts w:ascii="Times New Roman" w:hAnsi="Times New Roman" w:cs="Times New Roman"/>
-          <w:sz w:val="24"/>
-          <w:szCs w:val="24"/>
-        </w:rPr>
-      </w:pPr>
-      <w:r>
-        <w:rPr>
-          <w:rFonts w:ascii="Times New Roman" w:hAnsi="Times New Roman" w:cs="Times New Roman"/>
-          <w:sz w:val="24"/>
-          <w:szCs w:val="24"/>
-        </w:rPr>
-        <w:t>Tu es dans ma vie,</w:t>
-      </w:r>
-    </w:p>
-    <w:p>
-      <w:pPr>
-        <w:jc w:val="center"/>
-        <w:rPr>
-          <w:rFonts w:ascii="Times New Roman" w:hAnsi="Times New Roman" w:cs="Times New Roman"/>
-          <w:sz w:val="24"/>
-          <w:szCs w:val="24"/>
-        </w:rPr>
-      </w:pPr>
-      <w:r>
-        <w:rPr>
-          <w:rFonts w:ascii="Times New Roman" w:hAnsi="Times New Roman" w:cs="Times New Roman"/>
-          <w:sz w:val="24"/>
-          <w:szCs w:val="24"/>
-        </w:rPr>
-        <w:t>Ainsi je t</w:t>
-      </w:r>
-      <w:r>
-        <w:rPr>
-          <w:rFonts w:ascii="Times New Roman" w:hAnsi="Times New Roman" w:cs="Times New Roman"/>
-          <w:sz w:val="24"/>
-          <w:szCs w:val="24"/>
-        </w:rPr>
-        <w:t>’</w:t>
-      </w:r>
-      <w:r>
-        <w:rPr>
-          <w:rFonts w:ascii="Times New Roman" w:hAnsi="Times New Roman" w:cs="Times New Roman"/>
-          <w:sz w:val="24"/>
-          <w:szCs w:val="24"/>
-        </w:rPr>
-        <w:t>adore</w:t>
-      </w:r>
-    </w:p>
-    <w:p>
-      <w:pPr>
-        <w:jc w:val="center"/>
-        <w:rPr>
-          <w:rFonts w:ascii="Times New Roman" w:hAnsi="Times New Roman" w:cs="Times New Roman"/>
-          <w:sz w:val="24"/>
-          <w:szCs w:val="24"/>
-        </w:rPr>
-      </w:pPr>
-      <w:r>
-        <w:rPr>
-          <w:rFonts w:ascii="Times New Roman" w:hAnsi="Times New Roman" w:cs="Times New Roman"/>
-          <w:sz w:val="24"/>
-          <w:szCs w:val="24"/>
-        </w:rPr>
-        <w:t>Et te glorifie. »</w:t>
-      </w:r>
-    </w:p>
-    <w:p>
-      <w:pPr>
-        <w:jc w:val="center"/>
-        <w:rPr>
-          <w:rFonts w:ascii="Times New Roman" w:hAnsi="Times New Roman" w:cs="Times New Roman"/>
-          <w:sz w:val="24"/>
-          <w:szCs w:val="24"/>
-        </w:rPr>
-      </w:pPr>
-    </w:p>
-    <w:p>
-      <w:pPr>
-        <w:jc w:val="center"/>
-        <w:rPr>
-          <w:rFonts w:ascii="Times New Roman" w:hAnsi="Times New Roman" w:cs="Times New Roman"/>
-          <w:sz w:val="24"/>
-          <w:szCs w:val="24"/>
-        </w:rPr>
-      </w:pPr>
-      <w:proofErr w:type="spellStart"/>
-      <w:r>
-        <w:rPr>
-          <w:rFonts w:ascii="Times New Roman" w:hAnsi="Times New Roman" w:cs="Times New Roman"/>
-          <w:sz w:val="24"/>
-          <w:szCs w:val="24"/>
-        </w:rPr>
-        <w:t>Él</w:t>
-      </w:r>
-      <w:r>
-        <w:rPr>
-          <w:rFonts w:ascii="Times New Roman" w:hAnsi="Times New Roman" w:cs="Times New Roman"/>
-          <w:sz w:val="24"/>
-          <w:szCs w:val="24"/>
-        </w:rPr>
-        <w:t>ève</w:t>
-      </w:r>
-      <w:r>
-        <w:rPr>
-          <w:rFonts w:ascii="Times New Roman" w:hAnsi="Times New Roman" w:cs="Times New Roman"/>
-          <w:sz w:val="24"/>
-          <w:szCs w:val="24"/>
-        </w:rPr>
-        <w:t>-</w:t>
-      </w:r>
-      <w:r>
-        <w:rPr>
-          <w:rFonts w:ascii="Times New Roman" w:hAnsi="Times New Roman" w:cs="Times New Roman"/>
-          <w:sz w:val="24"/>
-          <w:szCs w:val="24"/>
-        </w:rPr>
-        <w:t>toi</w:t>
-      </w:r>
-      <w:proofErr w:type="spellEnd"/>
-      <w:r>
-        <w:rPr>
-          <w:rFonts w:ascii="Times New Roman" w:hAnsi="Times New Roman" w:cs="Times New Roman"/>
-          <w:sz w:val="24"/>
-          <w:szCs w:val="24"/>
-        </w:rPr>
-        <w:t xml:space="preserve"> dans ma vie,</w:t>
-      </w:r>
-    </w:p>
-    <w:p>
-      <w:pPr>
-        <w:jc w:val="center"/>
-        <w:rPr>
-          <w:rFonts w:ascii="Times New Roman" w:hAnsi="Times New Roman" w:cs="Times New Roman"/>
-          <w:sz w:val="24"/>
-          <w:szCs w:val="24"/>
-        </w:rPr>
-      </w:pPr>
-      <w:r>
-        <w:rPr>
-          <w:rFonts w:ascii="Times New Roman" w:hAnsi="Times New Roman" w:cs="Times New Roman"/>
-          <w:sz w:val="24"/>
-          <w:szCs w:val="24"/>
-        </w:rPr>
-        <w:t>Retiens-moi sur ta voie ;</w:t>
-      </w:r>
-    </w:p>
-    <w:p>
-      <w:pPr>
-        <w:jc w:val="center"/>
-        <w:rPr>
-          <w:rFonts w:ascii="Times New Roman" w:hAnsi="Times New Roman" w:cs="Times New Roman"/>
-          <w:sz w:val="24"/>
-          <w:szCs w:val="24"/>
-        </w:rPr>
-      </w:pPr>
-      <w:r>
-        <w:rPr>
-          <w:rFonts w:ascii="Times New Roman" w:hAnsi="Times New Roman" w:cs="Times New Roman"/>
-          <w:sz w:val="24"/>
-          <w:szCs w:val="24"/>
-        </w:rPr>
-        <w:t>Et que toute ma vie</w:t>
-      </w:r>
-    </w:p>
-    <w:p>
-      <w:pPr>
-        <w:jc w:val="center"/>
-        <w:rPr>
-          <w:rFonts w:ascii="Times New Roman" w:hAnsi="Times New Roman" w:cs="Times New Roman"/>
-          <w:sz w:val="24"/>
-          <w:szCs w:val="24"/>
-        </w:rPr>
-      </w:pPr>
-      <w:r>
-        <w:rPr>
-          <w:rFonts w:ascii="Times New Roman" w:hAnsi="Times New Roman" w:cs="Times New Roman"/>
-          <w:sz w:val="24"/>
-          <w:szCs w:val="24"/>
-        </w:rPr>
-        <w:t>Soit caractérisée par la foi.</w:t>
-      </w:r>
-    </w:p>
-    <w:p>
-      <w:pPr>
-        <w:jc w:val="center"/>
-        <w:rPr>
-          <w:rFonts w:ascii="Times New Roman" w:hAnsi="Times New Roman" w:cs="Times New Roman"/>
-          <w:sz w:val="24"/>
-          <w:szCs w:val="24"/>
-        </w:rPr>
-      </w:pPr>
-    </w:p>
-    <w:p>
-      <w:pPr>
-        <w:jc w:val="center"/>
-        <w:rPr>
-          <w:rFonts w:ascii="Times New Roman" w:hAnsi="Times New Roman" w:cs="Times New Roman"/>
-          <w:sz w:val="24"/>
-          <w:szCs w:val="24"/>
-        </w:rPr>
-      </w:pPr>
-      <w:r>
-        <w:rPr>
-          <w:rFonts w:ascii="Times New Roman" w:hAnsi="Times New Roman" w:cs="Times New Roman"/>
-          <w:sz w:val="24"/>
-          <w:szCs w:val="24"/>
-        </w:rPr>
-        <w:t>Guide-moi pendant le jour</w:t>
-      </w:r>
-    </w:p>
-    <w:p>
-      <w:pPr>
-        <w:jc w:val="center"/>
-        <w:rPr>
-          <w:rFonts w:ascii="Times New Roman" w:hAnsi="Times New Roman" w:cs="Times New Roman"/>
-          <w:sz w:val="24"/>
-          <w:szCs w:val="24"/>
-        </w:rPr>
-      </w:pPr>
-      <w:r>
-        <w:rPr>
-          <w:rFonts w:ascii="Times New Roman" w:hAnsi="Times New Roman" w:cs="Times New Roman"/>
-          <w:sz w:val="24"/>
-          <w:szCs w:val="24"/>
-        </w:rPr>
-        <w:t>Par ta nuée oh mon Dieu ;</w:t>
-      </w:r>
-    </w:p>
-    <w:p>
-      <w:pPr>
-        <w:jc w:val="center"/>
-        <w:rPr>
-          <w:rFonts w:ascii="Times New Roman" w:hAnsi="Times New Roman" w:cs="Times New Roman"/>
-          <w:sz w:val="24"/>
-          <w:szCs w:val="24"/>
-        </w:rPr>
-      </w:pPr>
-      <w:r>
-        <w:rPr>
-          <w:rFonts w:ascii="Times New Roman" w:hAnsi="Times New Roman" w:cs="Times New Roman"/>
-          <w:sz w:val="24"/>
-          <w:szCs w:val="24"/>
-        </w:rPr>
-        <w:t>Et la nuit que tu m</w:t>
-      </w:r>
-      <w:r>
-        <w:rPr>
-          <w:rFonts w:ascii="Times New Roman" w:hAnsi="Times New Roman" w:cs="Times New Roman"/>
-          <w:sz w:val="24"/>
-          <w:szCs w:val="24"/>
-        </w:rPr>
-        <w:t>’</w:t>
-      </w:r>
-      <w:r>
-        <w:rPr>
-          <w:rFonts w:ascii="Times New Roman" w:hAnsi="Times New Roman" w:cs="Times New Roman"/>
-          <w:sz w:val="24"/>
-          <w:szCs w:val="24"/>
-        </w:rPr>
-        <w:t>entoures</w:t>
-      </w:r>
-    </w:p>
-    <w:p>
-      <w:pPr>
-        <w:jc w:val="center"/>
-        <w:rPr>
-          <w:rFonts w:ascii="Times New Roman" w:hAnsi="Times New Roman" w:cs="Times New Roman"/>
-          <w:sz w:val="24"/>
-          <w:szCs w:val="24"/>
-        </w:rPr>
-      </w:pPr>
-      <w:r>
-        <w:rPr>
-          <w:rFonts w:ascii="Times New Roman" w:hAnsi="Times New Roman" w:cs="Times New Roman"/>
-          <w:sz w:val="24"/>
-          <w:szCs w:val="24"/>
-        </w:rPr>
-        <w:t>De ta colonne de feu.</w:t>
-      </w:r>
-    </w:p>
-    <w:p>
-      <w:pPr>
-        <w:jc w:val="center"/>
-        <w:rPr>
-          <w:rFonts w:ascii="Times New Roman" w:hAnsi="Times New Roman" w:cs="Times New Roman"/>
-          <w:sz w:val="24"/>
-          <w:szCs w:val="24"/>
-        </w:rPr>
-      </w:pPr>
-    </w:p>
-    <w:p>
-      <w:pPr>
-        <w:jc w:val="center"/>
-        <w:rPr>
-          <w:rFonts w:ascii="Times New Roman" w:hAnsi="Times New Roman" w:cs="Times New Roman"/>
-          <w:sz w:val="24"/>
-          <w:szCs w:val="24"/>
-        </w:rPr>
-      </w:pPr>
-    </w:p>
-    <w:p>
-      <w:pPr>
-        <w:jc w:val="center"/>
-        <w:rPr>
-          <w:rFonts w:ascii="Times New Roman" w:hAnsi="Times New Roman" w:cs="Times New Roman"/>
-          <w:sz w:val="24"/>
-          <w:szCs w:val="24"/>
-        </w:rPr>
-      </w:pPr>
-    </w:p>
-    <w:p>
-      <w:pPr>
-        <w:pStyle w:val="Titre2"/>
-      </w:pPr>
-      <w:bookmarkStart w:id="3" w:name="_Toc150768945"/>
-      <w:r>
-        <w:t>So do I</w:t>
-      </w:r>
-      <w:bookmarkEnd w:id="3"/>
-    </w:p>
-    <w:p>
-      <w:pPr>
-        <w:jc w:val="center"/>
-        <w:rPr>
-          <w:rFonts w:ascii="Times New Roman" w:hAnsi="Times New Roman" w:cs="Times New Roman"/>
-          <w:sz w:val="24"/>
-          <w:szCs w:val="24"/>
-        </w:rPr>
-      </w:pPr>
-    </w:p>
-    <w:p>
-      <w:pPr>
-        <w:jc w:val="center"/>
-        <w:rPr>
-          <w:rFonts w:ascii="Times New Roman" w:hAnsi="Times New Roman" w:cs="Times New Roman"/>
-          <w:sz w:val="24"/>
-          <w:szCs w:val="24"/>
-        </w:rPr>
-      </w:pPr>
-    </w:p>
-    <w:p>
-      <w:pPr>
-        <w:jc w:val="center"/>
-        <w:rPr>
-          <w:rFonts w:ascii="Times New Roman" w:hAnsi="Times New Roman" w:cs="Times New Roman"/>
-          <w:sz w:val="24"/>
-          <w:szCs w:val="24"/>
-        </w:rPr>
-      </w:pPr>
-      <w:r>
-        <w:rPr>
-          <w:rFonts w:ascii="Times New Roman" w:hAnsi="Times New Roman" w:cs="Times New Roman"/>
-          <w:sz w:val="24"/>
-          <w:szCs w:val="24"/>
-        </w:rPr>
-        <w:t>Laisse-moi te dire</w:t>
-      </w:r>
-    </w:p>
-    <w:p>
-      <w:pPr>
-        <w:jc w:val="center"/>
-        <w:rPr>
-          <w:rFonts w:ascii="Times New Roman" w:hAnsi="Times New Roman" w:cs="Times New Roman"/>
-          <w:sz w:val="24"/>
-          <w:szCs w:val="24"/>
-        </w:rPr>
-      </w:pPr>
-      <w:r>
-        <w:rPr>
-          <w:rFonts w:ascii="Times New Roman" w:hAnsi="Times New Roman" w:cs="Times New Roman"/>
-          <w:sz w:val="24"/>
-          <w:szCs w:val="24"/>
-        </w:rPr>
-        <w:t>Que ta beauté vaut plus-que l</w:t>
-      </w:r>
-      <w:r>
-        <w:rPr>
-          <w:rFonts w:ascii="Times New Roman" w:hAnsi="Times New Roman" w:cs="Times New Roman"/>
-          <w:sz w:val="24"/>
-          <w:szCs w:val="24"/>
-        </w:rPr>
-        <w:t>’</w:t>
-      </w:r>
-      <w:r>
-        <w:rPr>
-          <w:rFonts w:ascii="Times New Roman" w:hAnsi="Times New Roman" w:cs="Times New Roman"/>
-          <w:sz w:val="24"/>
-          <w:szCs w:val="24"/>
-        </w:rPr>
-        <w:t>or ;</w:t>
-      </w:r>
-    </w:p>
-    <w:p>
-      <w:pPr>
-        <w:jc w:val="center"/>
-        <w:rPr>
-          <w:rFonts w:ascii="Times New Roman" w:hAnsi="Times New Roman" w:cs="Times New Roman"/>
-          <w:sz w:val="24"/>
-          <w:szCs w:val="24"/>
-        </w:rPr>
-      </w:pPr>
-      <w:r>
-        <w:rPr>
-          <w:rFonts w:ascii="Times New Roman" w:hAnsi="Times New Roman" w:cs="Times New Roman"/>
-          <w:sz w:val="24"/>
-          <w:szCs w:val="24"/>
-        </w:rPr>
-        <w:t>Laisse-moi t</w:t>
-      </w:r>
-      <w:r>
-        <w:rPr>
-          <w:rFonts w:ascii="Times New Roman" w:hAnsi="Times New Roman" w:cs="Times New Roman"/>
-          <w:sz w:val="24"/>
-          <w:szCs w:val="24"/>
-        </w:rPr>
-        <w:t>’</w:t>
-      </w:r>
-      <w:r>
-        <w:rPr>
-          <w:rFonts w:ascii="Times New Roman" w:hAnsi="Times New Roman" w:cs="Times New Roman"/>
-          <w:sz w:val="24"/>
-          <w:szCs w:val="24"/>
-        </w:rPr>
-        <w:t>offrir</w:t>
-      </w:r>
-    </w:p>
-    <w:p>
-      <w:pPr>
-        <w:jc w:val="center"/>
-        <w:rPr>
-          <w:rFonts w:ascii="Times New Roman" w:hAnsi="Times New Roman" w:cs="Times New Roman"/>
-          <w:sz w:val="24"/>
-          <w:szCs w:val="24"/>
-        </w:rPr>
-      </w:pPr>
-      <w:r>
-        <w:rPr>
-          <w:rFonts w:ascii="Times New Roman" w:hAnsi="Times New Roman" w:cs="Times New Roman"/>
-          <w:sz w:val="24"/>
-          <w:szCs w:val="24"/>
-        </w:rPr>
-        <w:t>Ces quelques vers en or.</w:t>
-      </w:r>
-    </w:p>
-    <w:p>
-      <w:pPr>
-        <w:jc w:val="center"/>
-        <w:rPr>
-          <w:rFonts w:ascii="Times New Roman" w:hAnsi="Times New Roman" w:cs="Times New Roman"/>
-          <w:sz w:val="24"/>
-          <w:szCs w:val="24"/>
-        </w:rPr>
-      </w:pPr>
-    </w:p>
-    <w:p>
-      <w:pPr>
-        <w:jc w:val="center"/>
-        <w:rPr>
-          <w:rFonts w:ascii="Times New Roman" w:hAnsi="Times New Roman" w:cs="Times New Roman"/>
-          <w:sz w:val="24"/>
-          <w:szCs w:val="24"/>
-        </w:rPr>
-      </w:pPr>
-      <w:r>
-        <w:rPr>
-          <w:rFonts w:ascii="Times New Roman" w:hAnsi="Times New Roman" w:cs="Times New Roman"/>
-          <w:sz w:val="24"/>
-          <w:szCs w:val="24"/>
-        </w:rPr>
-        <w:t>Merveilleux que tu es,</w:t>
-      </w:r>
-    </w:p>
-    <w:p>
-      <w:pPr>
-        <w:jc w:val="center"/>
-        <w:rPr>
-          <w:rFonts w:ascii="Times New Roman" w:hAnsi="Times New Roman" w:cs="Times New Roman"/>
-          <w:sz w:val="24"/>
-          <w:szCs w:val="24"/>
-        </w:rPr>
-      </w:pPr>
-      <w:r>
-        <w:rPr>
-          <w:rFonts w:ascii="Times New Roman" w:hAnsi="Times New Roman" w:cs="Times New Roman"/>
-          <w:sz w:val="24"/>
-          <w:szCs w:val="24"/>
-        </w:rPr>
-        <w:t>Tu ressembles à ton Créateur ;</w:t>
-      </w:r>
-    </w:p>
-    <w:p>
-      <w:pPr>
-        <w:jc w:val="center"/>
-        <w:rPr>
-          <w:rFonts w:ascii="Times New Roman" w:hAnsi="Times New Roman" w:cs="Times New Roman"/>
-          <w:sz w:val="24"/>
-          <w:szCs w:val="24"/>
-        </w:rPr>
-      </w:pPr>
-      <w:r>
-        <w:rPr>
-          <w:rFonts w:ascii="Times New Roman" w:hAnsi="Times New Roman" w:cs="Times New Roman"/>
-          <w:sz w:val="24"/>
-          <w:szCs w:val="24"/>
-        </w:rPr>
-        <w:t>Exceptionnel qu</w:t>
-      </w:r>
-      <w:r>
-        <w:rPr>
-          <w:rFonts w:ascii="Times New Roman" w:hAnsi="Times New Roman" w:cs="Times New Roman"/>
-          <w:sz w:val="24"/>
-          <w:szCs w:val="24"/>
-        </w:rPr>
-        <w:t>’</w:t>
-      </w:r>
-      <w:r>
-        <w:rPr>
-          <w:rFonts w:ascii="Times New Roman" w:hAnsi="Times New Roman" w:cs="Times New Roman"/>
-          <w:sz w:val="24"/>
-          <w:szCs w:val="24"/>
-        </w:rPr>
-        <w:t>il est,</w:t>
-      </w:r>
-    </w:p>
-    <w:p>
-      <w:pPr>
-        <w:jc w:val="center"/>
-        <w:rPr>
-          <w:rFonts w:ascii="Times New Roman" w:hAnsi="Times New Roman" w:cs="Times New Roman"/>
-          <w:sz w:val="24"/>
-          <w:szCs w:val="24"/>
-        </w:rPr>
-      </w:pPr>
-      <w:r>
-        <w:rPr>
-          <w:rFonts w:ascii="Times New Roman" w:hAnsi="Times New Roman" w:cs="Times New Roman"/>
-          <w:sz w:val="24"/>
-          <w:szCs w:val="24"/>
-        </w:rPr>
-        <w:t>Il te comble de ses faveurs.</w:t>
-      </w:r>
-    </w:p>
-    <w:p>
-      <w:pPr>
-        <w:jc w:val="center"/>
-        <w:rPr>
-          <w:rFonts w:ascii="Times New Roman" w:hAnsi="Times New Roman" w:cs="Times New Roman"/>
-          <w:sz w:val="24"/>
-          <w:szCs w:val="24"/>
-        </w:rPr>
-      </w:pPr>
-    </w:p>
-    <w:p>
-      <w:pPr>
-        <w:jc w:val="center"/>
-        <w:rPr>
-          <w:rFonts w:ascii="Times New Roman" w:hAnsi="Times New Roman" w:cs="Times New Roman"/>
-          <w:sz w:val="24"/>
-          <w:szCs w:val="24"/>
-        </w:rPr>
-      </w:pPr>
-      <w:r>
-        <w:rPr>
-          <w:rFonts w:ascii="Times New Roman" w:hAnsi="Times New Roman" w:cs="Times New Roman"/>
-          <w:sz w:val="24"/>
-          <w:szCs w:val="24"/>
-        </w:rPr>
-        <w:t>Il t</w:t>
-      </w:r>
-      <w:r>
-        <w:rPr>
-          <w:rFonts w:ascii="Times New Roman" w:hAnsi="Times New Roman" w:cs="Times New Roman"/>
-          <w:sz w:val="24"/>
-          <w:szCs w:val="24"/>
-        </w:rPr>
-        <w:t>’</w:t>
-      </w:r>
-      <w:r>
-        <w:rPr>
-          <w:rFonts w:ascii="Times New Roman" w:hAnsi="Times New Roman" w:cs="Times New Roman"/>
-          <w:sz w:val="24"/>
-          <w:szCs w:val="24"/>
-        </w:rPr>
-        <w:t>a tellement aimé,</w:t>
-      </w:r>
-    </w:p>
-    <w:p>
-      <w:pPr>
-        <w:jc w:val="center"/>
-        <w:rPr>
-          <w:rFonts w:ascii="Times New Roman" w:hAnsi="Times New Roman" w:cs="Times New Roman"/>
-          <w:sz w:val="24"/>
-          <w:szCs w:val="24"/>
-        </w:rPr>
-      </w:pPr>
-      <w:r>
-        <w:rPr>
-          <w:rFonts w:ascii="Times New Roman" w:hAnsi="Times New Roman" w:cs="Times New Roman"/>
-          <w:sz w:val="24"/>
-          <w:szCs w:val="24"/>
-        </w:rPr>
-        <w:t>D</w:t>
-      </w:r>
-      <w:r>
-        <w:rPr>
-          <w:rFonts w:ascii="Times New Roman" w:hAnsi="Times New Roman" w:cs="Times New Roman"/>
-          <w:sz w:val="24"/>
-          <w:szCs w:val="24"/>
-        </w:rPr>
-        <w:t>’</w:t>
-      </w:r>
-      <w:r>
-        <w:rPr>
-          <w:rFonts w:ascii="Times New Roman" w:hAnsi="Times New Roman" w:cs="Times New Roman"/>
-          <w:sz w:val="24"/>
-          <w:szCs w:val="24"/>
-        </w:rPr>
-        <w:t>un amour incroyable ;</w:t>
-      </w:r>
-    </w:p>
-    <w:p>
-      <w:pPr>
-        <w:jc w:val="center"/>
-        <w:rPr>
-          <w:rFonts w:ascii="Times New Roman" w:hAnsi="Times New Roman" w:cs="Times New Roman"/>
-          <w:sz w:val="24"/>
-          <w:szCs w:val="24"/>
-        </w:rPr>
-      </w:pPr>
-      <w:proofErr w:type="spellStart"/>
-      <w:r>
-        <w:rPr>
-          <w:rFonts w:ascii="Times New Roman" w:hAnsi="Times New Roman" w:cs="Times New Roman"/>
-          <w:sz w:val="24"/>
-          <w:szCs w:val="24"/>
-        </w:rPr>
-        <w:t>Beautiful</w:t>
-      </w:r>
-      <w:proofErr w:type="spellEnd"/>
-      <w:r>
-        <w:rPr>
-          <w:rFonts w:ascii="Times New Roman" w:hAnsi="Times New Roman" w:cs="Times New Roman"/>
-          <w:sz w:val="24"/>
-          <w:szCs w:val="24"/>
-        </w:rPr>
-        <w:t xml:space="preserve"> il t</w:t>
-      </w:r>
-      <w:r>
-        <w:rPr>
-          <w:rFonts w:ascii="Times New Roman" w:hAnsi="Times New Roman" w:cs="Times New Roman"/>
-          <w:sz w:val="24"/>
-          <w:szCs w:val="24"/>
-        </w:rPr>
-        <w:t>’</w:t>
-      </w:r>
-      <w:r>
-        <w:rPr>
-          <w:rFonts w:ascii="Times New Roman" w:hAnsi="Times New Roman" w:cs="Times New Roman"/>
-          <w:sz w:val="24"/>
-          <w:szCs w:val="24"/>
-        </w:rPr>
-        <w:t>a créé(e),</w:t>
-      </w:r>
-    </w:p>
-    <w:p>
-      <w:pPr>
-        <w:jc w:val="center"/>
-        <w:rPr>
-          <w:rFonts w:ascii="Times New Roman" w:hAnsi="Times New Roman" w:cs="Times New Roman"/>
-          <w:sz w:val="24"/>
-          <w:szCs w:val="24"/>
-        </w:rPr>
-      </w:pPr>
-      <w:r>
-        <w:rPr>
-          <w:rFonts w:ascii="Times New Roman" w:hAnsi="Times New Roman" w:cs="Times New Roman"/>
-          <w:sz w:val="24"/>
-          <w:szCs w:val="24"/>
-        </w:rPr>
-        <w:t>Rayonnant(e) et admirable.</w:t>
-      </w:r>
-    </w:p>
-    <w:p>
-      <w:pPr>
-        <w:jc w:val="center"/>
-        <w:rPr>
-          <w:rFonts w:ascii="Times New Roman" w:hAnsi="Times New Roman" w:cs="Times New Roman"/>
-          <w:sz w:val="24"/>
-          <w:szCs w:val="24"/>
-        </w:rPr>
-      </w:pPr>
-    </w:p>
-    <w:p>
-      <w:pPr>
-        <w:jc w:val="center"/>
-        <w:rPr>
-          <w:rFonts w:ascii="Times New Roman" w:hAnsi="Times New Roman" w:cs="Times New Roman"/>
-          <w:sz w:val="24"/>
-          <w:szCs w:val="24"/>
-        </w:rPr>
-      </w:pPr>
-      <w:r>
-        <w:rPr>
-          <w:rFonts w:ascii="Times New Roman" w:hAnsi="Times New Roman" w:cs="Times New Roman"/>
-          <w:sz w:val="24"/>
-          <w:szCs w:val="24"/>
-        </w:rPr>
-        <w:t>Il t</w:t>
-      </w:r>
-      <w:r>
-        <w:rPr>
-          <w:rFonts w:ascii="Times New Roman" w:hAnsi="Times New Roman" w:cs="Times New Roman"/>
-          <w:sz w:val="24"/>
-          <w:szCs w:val="24"/>
-        </w:rPr>
-        <w:t>’</w:t>
-      </w:r>
-      <w:r>
-        <w:rPr>
-          <w:rFonts w:ascii="Times New Roman" w:hAnsi="Times New Roman" w:cs="Times New Roman"/>
-          <w:sz w:val="24"/>
-          <w:szCs w:val="24"/>
-        </w:rPr>
-        <w:t>a valorisé réellement,</w:t>
-      </w:r>
-    </w:p>
-    <w:p>
-      <w:pPr>
-        <w:jc w:val="center"/>
-        <w:rPr>
-          <w:rFonts w:ascii="Times New Roman" w:hAnsi="Times New Roman" w:cs="Times New Roman"/>
-          <w:sz w:val="24"/>
-          <w:szCs w:val="24"/>
-        </w:rPr>
-      </w:pPr>
-      <w:r>
-        <w:rPr>
-          <w:rFonts w:ascii="Times New Roman" w:hAnsi="Times New Roman" w:cs="Times New Roman"/>
-          <w:sz w:val="24"/>
-          <w:szCs w:val="24"/>
-        </w:rPr>
-        <w:t>Pour toi Jésus est mort ;</w:t>
-      </w:r>
-    </w:p>
-    <w:p>
-      <w:pPr>
-        <w:jc w:val="center"/>
-        <w:rPr>
-          <w:rFonts w:ascii="Times New Roman" w:hAnsi="Times New Roman" w:cs="Times New Roman"/>
-          <w:sz w:val="24"/>
-          <w:szCs w:val="24"/>
-        </w:rPr>
-      </w:pPr>
-      <w:r>
-        <w:rPr>
-          <w:rFonts w:ascii="Times New Roman" w:hAnsi="Times New Roman" w:cs="Times New Roman"/>
-          <w:sz w:val="24"/>
-          <w:szCs w:val="24"/>
-        </w:rPr>
-        <w:t>Laisse-moi en faire autant,</w:t>
-      </w:r>
-    </w:p>
-    <w:p>
-      <w:pPr>
-        <w:jc w:val="center"/>
-        <w:rPr>
-          <w:rFonts w:ascii="Times New Roman" w:hAnsi="Times New Roman" w:cs="Times New Roman"/>
-          <w:sz w:val="24"/>
-          <w:szCs w:val="24"/>
-        </w:rPr>
-      </w:pPr>
-      <w:r>
-        <w:rPr>
-          <w:rFonts w:ascii="Times New Roman" w:hAnsi="Times New Roman" w:cs="Times New Roman"/>
-          <w:sz w:val="24"/>
-          <w:szCs w:val="24"/>
-        </w:rPr>
-        <w:t>En t</w:t>
-      </w:r>
-      <w:r>
-        <w:rPr>
-          <w:rFonts w:ascii="Times New Roman" w:hAnsi="Times New Roman" w:cs="Times New Roman"/>
-          <w:sz w:val="24"/>
-          <w:szCs w:val="24"/>
-        </w:rPr>
-        <w:t>’</w:t>
-      </w:r>
-      <w:r>
-        <w:rPr>
-          <w:rFonts w:ascii="Times New Roman" w:hAnsi="Times New Roman" w:cs="Times New Roman"/>
-          <w:sz w:val="24"/>
-          <w:szCs w:val="24"/>
-        </w:rPr>
-        <w:t>offrant ces paroles en or.</w:t>
-      </w:r>
-    </w:p>
-    <w:p>
-      <w:pPr>
-        <w:jc w:val="center"/>
-        <w:rPr>
-          <w:rFonts w:ascii="Times New Roman" w:hAnsi="Times New Roman" w:cs="Times New Roman"/>
-          <w:sz w:val="24"/>
-          <w:szCs w:val="24"/>
-        </w:rPr>
-      </w:pPr>
-    </w:p>
-    <w:p>
-      <w:pPr>
-        <w:jc w:val="center"/>
-        <w:rPr>
-          <w:rFonts w:ascii="Times New Roman" w:hAnsi="Times New Roman" w:cs="Times New Roman"/>
-          <w:sz w:val="24"/>
-          <w:szCs w:val="24"/>
-        </w:rPr>
-      </w:pPr>
-      <w:r>
-        <w:rPr>
-          <w:rFonts w:ascii="Times New Roman" w:hAnsi="Times New Roman" w:cs="Times New Roman"/>
-          <w:sz w:val="24"/>
-          <w:szCs w:val="24"/>
-        </w:rPr>
-        <w:t>Oh quel immense plaisir</w:t>
-      </w:r>
-    </w:p>
-    <w:p>
-      <w:pPr>
-        <w:jc w:val="center"/>
-        <w:rPr>
-          <w:rFonts w:ascii="Times New Roman" w:hAnsi="Times New Roman" w:cs="Times New Roman"/>
-          <w:sz w:val="24"/>
-          <w:szCs w:val="24"/>
-        </w:rPr>
-      </w:pPr>
-      <w:r>
-        <w:rPr>
-          <w:rFonts w:ascii="Times New Roman" w:hAnsi="Times New Roman" w:cs="Times New Roman"/>
-          <w:sz w:val="24"/>
-          <w:szCs w:val="24"/>
-        </w:rPr>
-        <w:t>De te façonner ce beau poème,</w:t>
-      </w:r>
-    </w:p>
-    <w:p>
-      <w:pPr>
-        <w:jc w:val="center"/>
-        <w:rPr>
-          <w:rFonts w:ascii="Times New Roman" w:hAnsi="Times New Roman" w:cs="Times New Roman"/>
-          <w:sz w:val="24"/>
-          <w:szCs w:val="24"/>
-        </w:rPr>
-      </w:pPr>
-      <w:r>
-        <w:rPr>
-          <w:rFonts w:ascii="Times New Roman" w:hAnsi="Times New Roman" w:cs="Times New Roman"/>
-          <w:sz w:val="24"/>
-          <w:szCs w:val="24"/>
-        </w:rPr>
-        <w:t>Et comme l</w:t>
-      </w:r>
-      <w:r>
-        <w:rPr>
-          <w:rFonts w:ascii="Times New Roman" w:hAnsi="Times New Roman" w:cs="Times New Roman"/>
-          <w:sz w:val="24"/>
-          <w:szCs w:val="24"/>
-        </w:rPr>
-        <w:t>’</w:t>
-      </w:r>
-      <w:r>
-        <w:rPr>
-          <w:rFonts w:ascii="Times New Roman" w:hAnsi="Times New Roman" w:cs="Times New Roman"/>
-          <w:sz w:val="24"/>
-          <w:szCs w:val="24"/>
-        </w:rPr>
-        <w:t>Éternel te dire :</w:t>
-      </w:r>
-    </w:p>
-    <w:p>
-      <w:pPr>
-        <w:jc w:val="center"/>
-        <w:rPr>
-          <w:rFonts w:ascii="Times New Roman" w:hAnsi="Times New Roman" w:cs="Times New Roman"/>
-          <w:sz w:val="24"/>
-          <w:szCs w:val="24"/>
-        </w:rPr>
-      </w:pPr>
-      <w:r>
-        <w:rPr>
-          <w:rFonts w:ascii="Times New Roman" w:hAnsi="Times New Roman" w:cs="Times New Roman"/>
-          <w:sz w:val="24"/>
-          <w:szCs w:val="24"/>
-        </w:rPr>
-        <w:t>« D</w:t>
-      </w:r>
-      <w:r>
-        <w:rPr>
-          <w:rFonts w:ascii="Times New Roman" w:hAnsi="Times New Roman" w:cs="Times New Roman"/>
-          <w:sz w:val="24"/>
-          <w:szCs w:val="24"/>
-        </w:rPr>
-        <w:t>’</w:t>
-      </w:r>
-      <w:r>
-        <w:rPr>
-          <w:rFonts w:ascii="Times New Roman" w:hAnsi="Times New Roman" w:cs="Times New Roman"/>
-          <w:sz w:val="24"/>
-          <w:szCs w:val="24"/>
-        </w:rPr>
-        <w:t>un amour pur je t</w:t>
-      </w:r>
-      <w:r>
-        <w:rPr>
-          <w:rFonts w:ascii="Times New Roman" w:hAnsi="Times New Roman" w:cs="Times New Roman"/>
-          <w:sz w:val="24"/>
-          <w:szCs w:val="24"/>
-        </w:rPr>
-        <w:t>’</w:t>
-      </w:r>
-      <w:r>
-        <w:rPr>
-          <w:rFonts w:ascii="Times New Roman" w:hAnsi="Times New Roman" w:cs="Times New Roman"/>
-          <w:sz w:val="24"/>
-          <w:szCs w:val="24"/>
-        </w:rPr>
-        <w:t>aime ».</w:t>
-      </w:r>
-    </w:p>
-    <w:p>
-      <w:pPr>
-        <w:jc w:val="center"/>
-        <w:rPr>
-          <w:rFonts w:ascii="Times New Roman" w:hAnsi="Times New Roman" w:cs="Times New Roman"/>
-          <w:sz w:val="24"/>
-          <w:szCs w:val="24"/>
-        </w:rPr>
-      </w:pPr>
-    </w:p>
-    <w:p>
-      <w:pPr>
-        <w:jc w:val="center"/>
-        <w:rPr>
-          <w:rFonts w:ascii="Times New Roman" w:hAnsi="Times New Roman" w:cs="Times New Roman"/>
-          <w:sz w:val="24"/>
-          <w:szCs w:val="24"/>
-        </w:rPr>
-      </w:pPr>
-    </w:p>
-    <w:p>
-      <w:pPr>
-        <w:jc w:val="center"/>
-        <w:rPr>
-          <w:rFonts w:ascii="Times New Roman" w:hAnsi="Times New Roman" w:cs="Times New Roman"/>
-          <w:sz w:val="24"/>
-          <w:szCs w:val="24"/>
-        </w:rPr>
-      </w:pPr>
-    </w:p>
-    <w:p>
-      <w:pPr>
-        <w:pStyle w:val="Titre2"/>
-      </w:pPr>
-      <w:bookmarkStart w:id="4" w:name="_Toc150768946"/>
-      <w:r>
-        <w:t>Où est ton regard ?</w:t>
-      </w:r>
-      <w:bookmarkEnd w:id="4"/>
-    </w:p>
-    <w:p>
-      <w:pPr>
-        <w:jc w:val="center"/>
-        <w:rPr>
-          <w:rFonts w:ascii="Times New Roman" w:hAnsi="Times New Roman" w:cs="Times New Roman"/>
-          <w:sz w:val="24"/>
-          <w:szCs w:val="24"/>
-        </w:rPr>
-      </w:pPr>
-    </w:p>
-    <w:p>
-      <w:pPr>
-        <w:jc w:val="center"/>
-        <w:rPr>
-          <w:rFonts w:ascii="Times New Roman" w:hAnsi="Times New Roman" w:cs="Times New Roman"/>
-          <w:sz w:val="24"/>
-          <w:szCs w:val="24"/>
-        </w:rPr>
-      </w:pPr>
-    </w:p>
-    <w:p>
-      <w:pPr>
-        <w:jc w:val="center"/>
-        <w:rPr>
-          <w:rFonts w:ascii="Times New Roman" w:hAnsi="Times New Roman" w:cs="Times New Roman"/>
-          <w:sz w:val="24"/>
-          <w:szCs w:val="24"/>
-        </w:rPr>
-      </w:pPr>
-      <w:r>
-        <w:rPr>
-          <w:rFonts w:ascii="Times New Roman" w:hAnsi="Times New Roman" w:cs="Times New Roman"/>
-          <w:sz w:val="24"/>
-          <w:szCs w:val="24"/>
-        </w:rPr>
-        <w:t>Où est ton regard ?</w:t>
-      </w:r>
-    </w:p>
-    <w:p>
-      <w:pPr>
-        <w:jc w:val="center"/>
-        <w:rPr>
-          <w:rFonts w:ascii="Times New Roman" w:hAnsi="Times New Roman" w:cs="Times New Roman"/>
-          <w:sz w:val="24"/>
-          <w:szCs w:val="24"/>
-        </w:rPr>
-      </w:pPr>
-      <w:r>
-        <w:rPr>
-          <w:rFonts w:ascii="Times New Roman" w:hAnsi="Times New Roman" w:cs="Times New Roman"/>
-          <w:sz w:val="24"/>
-          <w:szCs w:val="24"/>
-        </w:rPr>
-        <w:t>À ta souffrance ?</w:t>
-      </w:r>
-    </w:p>
-    <w:p>
-      <w:pPr>
-        <w:jc w:val="center"/>
-        <w:rPr>
-          <w:rFonts w:ascii="Times New Roman" w:hAnsi="Times New Roman" w:cs="Times New Roman"/>
-          <w:sz w:val="24"/>
-          <w:szCs w:val="24"/>
-        </w:rPr>
-      </w:pPr>
-      <w:r>
-        <w:rPr>
-          <w:rFonts w:ascii="Times New Roman" w:hAnsi="Times New Roman" w:cs="Times New Roman"/>
-          <w:sz w:val="24"/>
-          <w:szCs w:val="24"/>
-        </w:rPr>
-        <w:t>Dis-moi où s</w:t>
-      </w:r>
-      <w:r>
-        <w:rPr>
-          <w:rFonts w:ascii="Times New Roman" w:hAnsi="Times New Roman" w:cs="Times New Roman"/>
-          <w:sz w:val="24"/>
-          <w:szCs w:val="24"/>
-        </w:rPr>
-        <w:t>’</w:t>
-      </w:r>
-      <w:r>
-        <w:rPr>
-          <w:rFonts w:ascii="Times New Roman" w:hAnsi="Times New Roman" w:cs="Times New Roman"/>
-          <w:sz w:val="24"/>
-          <w:szCs w:val="24"/>
-        </w:rPr>
-        <w:t>attarde ton regard,</w:t>
-      </w:r>
-    </w:p>
-    <w:p>
-      <w:pPr>
-        <w:jc w:val="center"/>
-        <w:rPr>
-          <w:rFonts w:ascii="Times New Roman" w:hAnsi="Times New Roman" w:cs="Times New Roman"/>
-          <w:sz w:val="24"/>
-          <w:szCs w:val="24"/>
-        </w:rPr>
-      </w:pPr>
-      <w:r>
-        <w:rPr>
-          <w:rFonts w:ascii="Times New Roman" w:hAnsi="Times New Roman" w:cs="Times New Roman"/>
-          <w:sz w:val="24"/>
-          <w:szCs w:val="24"/>
-        </w:rPr>
-        <w:t>À quoi tu penses ?</w:t>
-      </w:r>
-    </w:p>
-    <w:p>
-      <w:pPr>
-        <w:jc w:val="center"/>
-        <w:rPr>
-          <w:rFonts w:ascii="Times New Roman" w:hAnsi="Times New Roman" w:cs="Times New Roman"/>
-          <w:sz w:val="24"/>
-          <w:szCs w:val="24"/>
-        </w:rPr>
-      </w:pPr>
-    </w:p>
-    <w:p>
-      <w:pPr>
-        <w:jc w:val="center"/>
-        <w:rPr>
-          <w:rFonts w:ascii="Times New Roman" w:hAnsi="Times New Roman" w:cs="Times New Roman"/>
-          <w:sz w:val="24"/>
-          <w:szCs w:val="24"/>
-        </w:rPr>
-      </w:pPr>
-      <w:r>
-        <w:rPr>
-          <w:rFonts w:ascii="Times New Roman" w:hAnsi="Times New Roman" w:cs="Times New Roman"/>
-          <w:sz w:val="24"/>
-          <w:szCs w:val="24"/>
-        </w:rPr>
-        <w:t>L</w:t>
-      </w:r>
-      <w:r>
-        <w:rPr>
-          <w:rFonts w:ascii="Times New Roman" w:hAnsi="Times New Roman" w:cs="Times New Roman"/>
-          <w:sz w:val="24"/>
-          <w:szCs w:val="24"/>
-        </w:rPr>
-        <w:t>’</w:t>
-      </w:r>
-      <w:r>
-        <w:rPr>
-          <w:rFonts w:ascii="Times New Roman" w:hAnsi="Times New Roman" w:cs="Times New Roman"/>
-          <w:sz w:val="24"/>
-          <w:szCs w:val="24"/>
-        </w:rPr>
-        <w:t>Éternel fait concourir</w:t>
-      </w:r>
-    </w:p>
-    <w:p>
-      <w:pPr>
-        <w:jc w:val="center"/>
-        <w:rPr>
-          <w:rFonts w:ascii="Times New Roman" w:hAnsi="Times New Roman" w:cs="Times New Roman"/>
-          <w:sz w:val="24"/>
-          <w:szCs w:val="24"/>
-        </w:rPr>
-      </w:pPr>
-      <w:r>
-        <w:rPr>
-          <w:rFonts w:ascii="Times New Roman" w:hAnsi="Times New Roman" w:cs="Times New Roman"/>
-          <w:sz w:val="24"/>
-          <w:szCs w:val="24"/>
-        </w:rPr>
-        <w:t>Toutes choses à ton bien,</w:t>
-      </w:r>
-    </w:p>
-    <w:p>
-      <w:pPr>
-        <w:jc w:val="center"/>
-        <w:rPr>
-          <w:rFonts w:ascii="Times New Roman" w:hAnsi="Times New Roman" w:cs="Times New Roman"/>
-          <w:sz w:val="24"/>
-          <w:szCs w:val="24"/>
-        </w:rPr>
-      </w:pPr>
-      <w:r>
-        <w:rPr>
-          <w:rFonts w:ascii="Times New Roman" w:hAnsi="Times New Roman" w:cs="Times New Roman"/>
-          <w:sz w:val="24"/>
-          <w:szCs w:val="24"/>
-        </w:rPr>
-        <w:t>Tu dois donc réellement lui offrir</w:t>
-      </w:r>
-    </w:p>
-    <w:p>
-      <w:pPr>
-        <w:jc w:val="center"/>
-        <w:rPr>
-          <w:rFonts w:ascii="Times New Roman" w:hAnsi="Times New Roman" w:cs="Times New Roman"/>
-          <w:sz w:val="24"/>
-          <w:szCs w:val="24"/>
-        </w:rPr>
-      </w:pPr>
-      <w:r>
-        <w:rPr>
-          <w:rFonts w:ascii="Times New Roman" w:hAnsi="Times New Roman" w:cs="Times New Roman"/>
-          <w:sz w:val="24"/>
-          <w:szCs w:val="24"/>
-        </w:rPr>
-        <w:t>Tout ce qui t</w:t>
-      </w:r>
-      <w:r>
-        <w:rPr>
-          <w:rFonts w:ascii="Times New Roman" w:hAnsi="Times New Roman" w:cs="Times New Roman"/>
-          <w:sz w:val="24"/>
-          <w:szCs w:val="24"/>
-        </w:rPr>
-        <w:t>’</w:t>
-      </w:r>
-      <w:r>
-        <w:rPr>
-          <w:rFonts w:ascii="Times New Roman" w:hAnsi="Times New Roman" w:cs="Times New Roman"/>
-          <w:sz w:val="24"/>
-          <w:szCs w:val="24"/>
-        </w:rPr>
-        <w:t>appartient.</w:t>
-      </w:r>
-    </w:p>
-    <w:p>
-      <w:pPr>
-        <w:jc w:val="center"/>
-        <w:rPr>
-          <w:rFonts w:ascii="Times New Roman" w:hAnsi="Times New Roman" w:cs="Times New Roman"/>
-          <w:sz w:val="24"/>
-          <w:szCs w:val="24"/>
-        </w:rPr>
-      </w:pPr>
-    </w:p>
-    <w:p>
-      <w:pPr>
-        <w:jc w:val="center"/>
-        <w:rPr>
-          <w:rFonts w:ascii="Times New Roman" w:hAnsi="Times New Roman" w:cs="Times New Roman"/>
-          <w:sz w:val="24"/>
-          <w:szCs w:val="24"/>
-        </w:rPr>
-      </w:pPr>
-      <w:r>
-        <w:rPr>
-          <w:rFonts w:ascii="Times New Roman" w:hAnsi="Times New Roman" w:cs="Times New Roman"/>
-          <w:sz w:val="24"/>
-          <w:szCs w:val="24"/>
-        </w:rPr>
-        <w:t xml:space="preserve">Tu </w:t>
-      </w:r>
-      <w:r>
-        <w:rPr>
-          <w:rFonts w:ascii="Times New Roman" w:hAnsi="Times New Roman" w:cs="Times New Roman"/>
-          <w:sz w:val="24"/>
-          <w:szCs w:val="24"/>
-        </w:rPr>
-        <w:t>p</w:t>
-      </w:r>
-      <w:r>
-        <w:rPr>
-          <w:rFonts w:ascii="Times New Roman" w:hAnsi="Times New Roman" w:cs="Times New Roman"/>
-          <w:sz w:val="24"/>
-          <w:szCs w:val="24"/>
-        </w:rPr>
-        <w:t>è</w:t>
-      </w:r>
-      <w:r>
-        <w:rPr>
-          <w:rFonts w:ascii="Times New Roman" w:hAnsi="Times New Roman" w:cs="Times New Roman"/>
-          <w:sz w:val="24"/>
-          <w:szCs w:val="24"/>
-        </w:rPr>
-        <w:t>ches</w:t>
-      </w:r>
-      <w:r>
-        <w:rPr>
-          <w:rFonts w:ascii="Times New Roman" w:hAnsi="Times New Roman" w:cs="Times New Roman"/>
-          <w:sz w:val="24"/>
-          <w:szCs w:val="24"/>
-        </w:rPr>
-        <w:t xml:space="preserve"> </w:t>
-      </w:r>
-      <w:r>
-        <w:rPr>
-          <w:rFonts w:ascii="Times New Roman" w:hAnsi="Times New Roman" w:cs="Times New Roman"/>
-          <w:sz w:val="24"/>
-          <w:szCs w:val="24"/>
-        </w:rPr>
-        <w:t>en</w:t>
-      </w:r>
-      <w:r>
-        <w:rPr>
-          <w:rFonts w:ascii="Times New Roman" w:hAnsi="Times New Roman" w:cs="Times New Roman"/>
-          <w:sz w:val="24"/>
-          <w:szCs w:val="24"/>
-        </w:rPr>
-        <w:t xml:space="preserve"> un secret lieu</w:t>
-      </w:r>
-      <w:r>
-        <w:rPr>
-          <w:rFonts w:ascii="Times New Roman" w:hAnsi="Times New Roman" w:cs="Times New Roman"/>
-          <w:sz w:val="24"/>
-          <w:szCs w:val="24"/>
-        </w:rPr>
-        <w:t xml:space="preserve"> </w:t>
-      </w:r>
-      <w:r>
-        <w:rPr>
-          <w:rFonts w:ascii="Times New Roman" w:hAnsi="Times New Roman" w:cs="Times New Roman"/>
-          <w:sz w:val="24"/>
-          <w:szCs w:val="24"/>
-        </w:rPr>
-        <w:t>?</w:t>
-      </w:r>
-    </w:p>
-    <w:p>
-      <w:pPr>
-        <w:jc w:val="center"/>
-        <w:rPr>
-          <w:rFonts w:ascii="Times New Roman" w:hAnsi="Times New Roman" w:cs="Times New Roman"/>
-          <w:sz w:val="24"/>
-          <w:szCs w:val="24"/>
-        </w:rPr>
-      </w:pPr>
-      <w:r>
-        <w:rPr>
-          <w:rFonts w:ascii="Times New Roman" w:hAnsi="Times New Roman" w:cs="Times New Roman"/>
-          <w:sz w:val="24"/>
-          <w:szCs w:val="24"/>
-        </w:rPr>
-        <w:t>On ne se moque pas de Dieu ;</w:t>
-      </w:r>
-    </w:p>
-    <w:p>
-      <w:pPr>
-        <w:jc w:val="center"/>
-        <w:rPr>
-          <w:rFonts w:ascii="Times New Roman" w:hAnsi="Times New Roman" w:cs="Times New Roman"/>
-          <w:sz w:val="24"/>
-          <w:szCs w:val="24"/>
-        </w:rPr>
-      </w:pPr>
-      <w:r>
-        <w:rPr>
-          <w:rFonts w:ascii="Times New Roman" w:hAnsi="Times New Roman" w:cs="Times New Roman"/>
-          <w:sz w:val="24"/>
-          <w:szCs w:val="24"/>
-        </w:rPr>
-        <w:t>Lui qui a établi les cieux,</w:t>
-      </w:r>
-    </w:p>
-    <w:p>
-      <w:pPr>
-        <w:jc w:val="center"/>
-        <w:rPr>
-          <w:rFonts w:ascii="Times New Roman" w:hAnsi="Times New Roman" w:cs="Times New Roman"/>
-          <w:sz w:val="24"/>
-          <w:szCs w:val="24"/>
-        </w:rPr>
-      </w:pPr>
-      <w:r>
-        <w:rPr>
-          <w:rFonts w:ascii="Times New Roman" w:hAnsi="Times New Roman" w:cs="Times New Roman"/>
-          <w:sz w:val="24"/>
-          <w:szCs w:val="24"/>
-        </w:rPr>
-        <w:t>Rien n</w:t>
-      </w:r>
-      <w:r>
-        <w:rPr>
-          <w:rFonts w:ascii="Times New Roman" w:hAnsi="Times New Roman" w:cs="Times New Roman"/>
-          <w:sz w:val="24"/>
-          <w:szCs w:val="24"/>
-        </w:rPr>
-        <w:t>’</w:t>
-      </w:r>
-      <w:r>
-        <w:rPr>
-          <w:rFonts w:ascii="Times New Roman" w:hAnsi="Times New Roman" w:cs="Times New Roman"/>
-          <w:sz w:val="24"/>
-          <w:szCs w:val="24"/>
-        </w:rPr>
-        <w:t>échappe à ses yeux.</w:t>
-      </w:r>
-    </w:p>
-    <w:p>
-      <w:pPr>
-        <w:jc w:val="center"/>
-        <w:rPr>
-          <w:rFonts w:ascii="Times New Roman" w:hAnsi="Times New Roman" w:cs="Times New Roman"/>
-          <w:sz w:val="24"/>
-          <w:szCs w:val="24"/>
-        </w:rPr>
-      </w:pPr>
-    </w:p>
-    <w:p>
-      <w:pPr>
-        <w:jc w:val="center"/>
-        <w:rPr>
-          <w:rFonts w:ascii="Times New Roman" w:hAnsi="Times New Roman" w:cs="Times New Roman"/>
-          <w:sz w:val="24"/>
-          <w:szCs w:val="24"/>
-        </w:rPr>
-      </w:pPr>
-      <w:r>
-        <w:rPr>
-          <w:rFonts w:ascii="Times New Roman" w:hAnsi="Times New Roman" w:cs="Times New Roman"/>
-          <w:sz w:val="24"/>
-          <w:szCs w:val="24"/>
-        </w:rPr>
-        <w:t>Ne reste pas oisif</w:t>
-      </w:r>
-    </w:p>
-    <w:p>
-      <w:pPr>
-        <w:jc w:val="center"/>
-        <w:rPr>
-          <w:rFonts w:ascii="Times New Roman" w:hAnsi="Times New Roman" w:cs="Times New Roman"/>
-          <w:sz w:val="24"/>
-          <w:szCs w:val="24"/>
-        </w:rPr>
-      </w:pPr>
-      <w:r>
-        <w:rPr>
-          <w:rFonts w:ascii="Times New Roman" w:hAnsi="Times New Roman" w:cs="Times New Roman"/>
-          <w:sz w:val="24"/>
-          <w:szCs w:val="24"/>
-        </w:rPr>
-        <w:t>Dans sa présence ;</w:t>
-      </w:r>
-    </w:p>
-    <w:p>
-      <w:pPr>
-        <w:jc w:val="center"/>
-        <w:rPr>
-          <w:rFonts w:ascii="Times New Roman" w:hAnsi="Times New Roman" w:cs="Times New Roman"/>
-          <w:sz w:val="24"/>
-          <w:szCs w:val="24"/>
-        </w:rPr>
-      </w:pPr>
-      <w:r>
-        <w:rPr>
-          <w:rFonts w:ascii="Times New Roman" w:hAnsi="Times New Roman" w:cs="Times New Roman"/>
-          <w:sz w:val="24"/>
-          <w:szCs w:val="24"/>
-        </w:rPr>
-        <w:t>Sois plutôt attentif</w:t>
-      </w:r>
-    </w:p>
-    <w:p>
-      <w:pPr>
-        <w:jc w:val="center"/>
-        <w:rPr>
-          <w:rFonts w:ascii="Times New Roman" w:hAnsi="Times New Roman" w:cs="Times New Roman"/>
-          <w:sz w:val="24"/>
-          <w:szCs w:val="24"/>
-        </w:rPr>
-      </w:pPr>
-      <w:r>
-        <w:rPr>
-          <w:rFonts w:ascii="Times New Roman" w:hAnsi="Times New Roman" w:cs="Times New Roman"/>
-          <w:sz w:val="24"/>
-          <w:szCs w:val="24"/>
-        </w:rPr>
-        <w:t>A son Esprit et oublie tes souffrances.</w:t>
-      </w:r>
-    </w:p>
-    <w:p>
-      <w:pPr>
-        <w:jc w:val="center"/>
-        <w:rPr>
-          <w:rFonts w:ascii="Times New Roman" w:hAnsi="Times New Roman" w:cs="Times New Roman"/>
-          <w:sz w:val="24"/>
-          <w:szCs w:val="24"/>
-        </w:rPr>
-      </w:pPr>
-    </w:p>
-    <w:p>
-      <w:pPr>
-        <w:jc w:val="center"/>
-        <w:rPr>
-          <w:rFonts w:ascii="Times New Roman" w:hAnsi="Times New Roman" w:cs="Times New Roman"/>
-          <w:sz w:val="24"/>
-          <w:szCs w:val="24"/>
-        </w:rPr>
-      </w:pPr>
-      <w:r>
-        <w:rPr>
-          <w:rFonts w:ascii="Times New Roman" w:hAnsi="Times New Roman" w:cs="Times New Roman"/>
-          <w:sz w:val="24"/>
-          <w:szCs w:val="24"/>
-        </w:rPr>
-        <w:t>Trouve-toi un lieu bien discret</w:t>
-      </w:r>
-    </w:p>
-    <w:p>
-      <w:pPr>
-        <w:jc w:val="center"/>
-        <w:rPr>
-          <w:rFonts w:ascii="Times New Roman" w:hAnsi="Times New Roman" w:cs="Times New Roman"/>
-          <w:sz w:val="24"/>
-          <w:szCs w:val="24"/>
-        </w:rPr>
-      </w:pPr>
-      <w:r>
-        <w:rPr>
-          <w:rFonts w:ascii="Times New Roman" w:hAnsi="Times New Roman" w:cs="Times New Roman"/>
-          <w:sz w:val="24"/>
-          <w:szCs w:val="24"/>
-        </w:rPr>
-        <w:t>Et repends-toi devant Dieu ;</w:t>
-      </w:r>
-    </w:p>
-    <w:p>
-      <w:pPr>
-        <w:jc w:val="center"/>
-        <w:rPr>
-          <w:rFonts w:ascii="Times New Roman" w:hAnsi="Times New Roman" w:cs="Times New Roman"/>
-          <w:sz w:val="24"/>
-          <w:szCs w:val="24"/>
-        </w:rPr>
-      </w:pPr>
-      <w:r>
-        <w:rPr>
-          <w:rFonts w:ascii="Times New Roman" w:hAnsi="Times New Roman" w:cs="Times New Roman"/>
-          <w:sz w:val="24"/>
-          <w:szCs w:val="24"/>
-        </w:rPr>
-        <w:t>En un lieu bien retiré,</w:t>
-      </w:r>
-    </w:p>
-    <w:p>
-      <w:pPr>
-        <w:jc w:val="center"/>
-        <w:rPr>
-          <w:rFonts w:ascii="Times New Roman" w:hAnsi="Times New Roman" w:cs="Times New Roman"/>
-          <w:sz w:val="24"/>
-          <w:szCs w:val="24"/>
-        </w:rPr>
-      </w:pPr>
-      <w:r>
-        <w:rPr>
-          <w:rFonts w:ascii="Times New Roman" w:hAnsi="Times New Roman" w:cs="Times New Roman"/>
-          <w:sz w:val="24"/>
-          <w:szCs w:val="24"/>
-        </w:rPr>
-        <w:t>Adore et élève ton Dieu.</w:t>
-      </w:r>
-    </w:p>
-    <w:p>
-      <w:pPr>
-        <w:jc w:val="center"/>
-        <w:rPr>
-          <w:rFonts w:ascii="Times New Roman" w:hAnsi="Times New Roman" w:cs="Times New Roman"/>
-          <w:sz w:val="24"/>
-          <w:szCs w:val="24"/>
-        </w:rPr>
-      </w:pPr>
-    </w:p>
-    <w:p>
-      <w:pPr>
-        <w:jc w:val="center"/>
-        <w:rPr>
-          <w:rFonts w:ascii="Times New Roman" w:hAnsi="Times New Roman" w:cs="Times New Roman"/>
-          <w:sz w:val="24"/>
-          <w:szCs w:val="24"/>
-        </w:rPr>
-      </w:pPr>
-    </w:p>
-    <w:p>
-      <w:pPr>
-        <w:jc w:val="center"/>
-        <w:rPr>
-          <w:rFonts w:ascii="Times New Roman" w:hAnsi="Times New Roman" w:cs="Times New Roman"/>
-          <w:sz w:val="24"/>
-          <w:szCs w:val="24"/>
-        </w:rPr>
-      </w:pPr>
-    </w:p>
-    <w:p>
-      <w:pPr>
-        <w:pStyle w:val="Titre2"/>
-      </w:pPr>
       <w:bookmarkStart w:id="5" w:name="_Toc150768947"/>
-      <w:proofErr w:type="spellStart"/>
-      <w:r>
-        <w:t>Give</w:t>
-      </w:r>
-      <w:proofErr w:type="spellEnd"/>
-      <w:r>
-        <w:t xml:space="preserve"> </w:t>
-      </w:r>
-      <w:proofErr w:type="spellStart"/>
-      <w:r>
-        <w:t>thanks</w:t>
+      <w:r>
+        <w:t>Give thanks</w:t>
       </w:r>
       <w:bookmarkEnd w:id="5"/>
-      <w:proofErr w:type="spellEnd"/>
     </w:p>
     <w:p>
       <w:pPr>
@@ -11216,13 +11184,8 @@
         <w:pStyle w:val="Titre2"/>
       </w:pPr>
       <w:bookmarkStart w:id="12" w:name="_Toc150768954"/>
-      <w:proofErr w:type="spellStart"/>
-      <w:r>
-        <w:t>E.j.s.i</w:t>
-      </w:r>
-      <w:proofErr w:type="spellEnd"/>
-      <w:r>
-        <w:t>.</w:t>
+      <w:r>
+        <w:t>E.j.s.i.</w:t>
       </w:r>
       <w:bookmarkEnd w:id="12"/>
     </w:p>
@@ -12777,25 +12740,7 @@
           <w:sz w:val="24"/>
           <w:szCs w:val="24"/>
         </w:rPr>
-        <w:t xml:space="preserve">as choisi </w:t>
-      </w:r>
-      <w:proofErr w:type="spellStart"/>
-      <w:r>
-        <w:rPr>
-          <w:rFonts w:ascii="Times New Roman" w:hAnsi="Times New Roman" w:cs="Times New Roman"/>
-          <w:sz w:val="24"/>
-          <w:szCs w:val="24"/>
-        </w:rPr>
-        <w:t>oh</w:t>
-      </w:r>
-      <w:proofErr w:type="spellEnd"/>
-      <w:r>
-        <w:rPr>
-          <w:rFonts w:ascii="Times New Roman" w:hAnsi="Times New Roman" w:cs="Times New Roman"/>
-          <w:sz w:val="24"/>
-          <w:szCs w:val="24"/>
-        </w:rPr>
-        <w:t xml:space="preserve"> Seigneur,</w:t>
+        <w:t>as choisi oh Seigneur,</w:t>
       </w:r>
     </w:p>
     <w:p>
@@ -13131,35 +13076,14 @@
         <w:pStyle w:val="Titre2"/>
       </w:pPr>
       <w:bookmarkStart w:id="15" w:name="_Toc150768957"/>
-      <w:proofErr w:type="spellStart"/>
-      <w:r>
-        <w:t>My</w:t>
-      </w:r>
-      <w:proofErr w:type="spellEnd"/>
-      <w:r>
-        <w:t xml:space="preserve"> </w:t>
-      </w:r>
-      <w:proofErr w:type="spellStart"/>
-      <w:r>
-        <w:t>heart</w:t>
-      </w:r>
-      <w:proofErr w:type="spellEnd"/>
-      <w:r>
-        <w:t xml:space="preserve"> </w:t>
-      </w:r>
-      <w:proofErr w:type="spellStart"/>
-      <w:r>
-        <w:t>shan</w:t>
+      <w:r>
+        <w:t>My heart shan</w:t>
       </w:r>
       <w:r>
         <w:t>’</w:t>
       </w:r>
       <w:r>
-        <w:t>t</w:t>
-      </w:r>
-      <w:proofErr w:type="spellEnd"/>
-      <w:r>
-        <w:t xml:space="preserve"> miss love</w:t>
+        <w:t>t miss love</w:t>
       </w:r>
       <w:bookmarkEnd w:id="15"/>
     </w:p>
@@ -13762,12 +13686,10 @@
         <w:pStyle w:val="Titre2"/>
       </w:pPr>
       <w:bookmarkStart w:id="16" w:name="_Toc150768958"/>
-      <w:proofErr w:type="spellStart"/>
       <w:r>
         <w:t>Overflows</w:t>
       </w:r>
       <w:bookmarkEnd w:id="16"/>
-      <w:proofErr w:type="spellEnd"/>
     </w:p>
     <w:p>
       <w:pPr>
@@ -14288,12 +14210,10 @@
         <w:pStyle w:val="Titre2"/>
       </w:pPr>
       <w:bookmarkStart w:id="17" w:name="_Toc150768959"/>
-      <w:proofErr w:type="spellStart"/>
       <w:r>
         <w:t>Rabbouni</w:t>
       </w:r>
       <w:bookmarkEnd w:id="17"/>
-      <w:proofErr w:type="spellEnd"/>
     </w:p>
     <w:p>
       <w:pPr>
@@ -14708,18 +14628,8 @@
           <w:sz w:val="24"/>
           <w:szCs w:val="24"/>
         </w:rPr>
-        <w:t xml:space="preserve">Dis un mot à </w:t>
-      </w:r>
-      <w:proofErr w:type="spellStart"/>
-      <w:r>
-        <w:rPr>
-          <w:rFonts w:ascii="Times New Roman" w:hAnsi="Times New Roman" w:cs="Times New Roman"/>
-          <w:sz w:val="24"/>
-          <w:szCs w:val="24"/>
-        </w:rPr>
-        <w:t>Rabbouni</w:t>
-      </w:r>
-      <w:proofErr w:type="spellEnd"/>
+        <w:t>Dis un mot à Rabbouni</w:t>
+      </w:r>
     </w:p>
     <w:p>
       <w:pPr>
@@ -14859,15 +14769,7 @@
         <w:t>III</w:t>
       </w:r>
       <w:r>
-        <w:t xml:space="preserve">. A </w:t>
-      </w:r>
-      <w:proofErr w:type="spellStart"/>
-      <w:r>
-        <w:t>glowing</w:t>
-      </w:r>
-      <w:proofErr w:type="spellEnd"/>
-      <w:r>
-        <w:t xml:space="preserve"> love</w:t>
+        <w:t>. A glowing love</w:t>
       </w:r>
       <w:bookmarkEnd w:id="18"/>
     </w:p>
@@ -16519,47 +16421,7 @@
           <w:szCs w:val="24"/>
           <w:lang w:val="en-US"/>
         </w:rPr>
-        <w:t xml:space="preserve">Respecter </w:t>
-      </w:r>
-      <w:proofErr w:type="spellStart"/>
-      <w:r>
-        <w:rPr>
-          <w:rFonts w:ascii="Times New Roman" w:hAnsi="Times New Roman" w:cs="Times New Roman"/>
-          <w:sz w:val="24"/>
-          <w:szCs w:val="24"/>
-          <w:lang w:val="en-US"/>
-        </w:rPr>
-        <w:t>ses</w:t>
-      </w:r>
-      <w:proofErr w:type="spellEnd"/>
-      <w:r>
-        <w:rPr>
-          <w:rFonts w:ascii="Times New Roman" w:hAnsi="Times New Roman" w:cs="Times New Roman"/>
-          <w:sz w:val="24"/>
-          <w:szCs w:val="24"/>
-          <w:lang w:val="en-US"/>
-        </w:rPr>
-        <w:t xml:space="preserve"> </w:t>
-      </w:r>
-      <w:proofErr w:type="spellStart"/>
-      <w:r>
-        <w:rPr>
-          <w:rFonts w:ascii="Times New Roman" w:hAnsi="Times New Roman" w:cs="Times New Roman"/>
-          <w:sz w:val="24"/>
-          <w:szCs w:val="24"/>
-          <w:lang w:val="en-US"/>
-        </w:rPr>
-        <w:t>limites</w:t>
-      </w:r>
-      <w:proofErr w:type="spellEnd"/>
-      <w:r>
-        <w:rPr>
-          <w:rFonts w:ascii="Times New Roman" w:hAnsi="Times New Roman" w:cs="Times New Roman"/>
-          <w:sz w:val="24"/>
-          <w:szCs w:val="24"/>
-          <w:lang w:val="en-US"/>
-        </w:rPr>
-        <w:t>.</w:t>
+        <w:t>Respecter ses limites.</w:t>
       </w:r>
     </w:p>
     <w:p>
@@ -20447,7 +20309,6 @@
         </w:rPr>
         <w:t xml:space="preserve">Mon </w:t>
       </w:r>
-      <w:proofErr w:type="spellStart"/>
       <w:r>
         <w:rPr>
           <w:rFonts w:ascii="Times New Roman" w:hAnsi="Times New Roman" w:cs="Times New Roman"/>
@@ -20457,7 +20318,6 @@
         </w:rPr>
         <w:t>cœur</w:t>
       </w:r>
-      <w:proofErr w:type="spellEnd"/>
       <w:r>
         <w:rPr>
           <w:rFonts w:ascii="Times New Roman" w:hAnsi="Times New Roman" w:cs="Times New Roman"/>
@@ -22150,43 +22010,7 @@
           <w:sz w:val="24"/>
           <w:szCs w:val="24"/>
         </w:rPr>
-        <w:t xml:space="preserve">Et dis-toi « Je suis </w:t>
-      </w:r>
-      <w:proofErr w:type="spellStart"/>
-      <w:r>
-        <w:rPr>
-          <w:rFonts w:ascii="Times New Roman" w:hAnsi="Times New Roman" w:cs="Times New Roman"/>
-          <w:sz w:val="24"/>
-          <w:szCs w:val="24"/>
-        </w:rPr>
-        <w:t>Beautiful</w:t>
-      </w:r>
-      <w:proofErr w:type="spellEnd"/>
-      <w:r>
-        <w:rPr>
-          <w:rFonts w:ascii="Times New Roman" w:hAnsi="Times New Roman" w:cs="Times New Roman"/>
-          <w:sz w:val="24"/>
-          <w:szCs w:val="24"/>
-        </w:rPr>
-        <w:t xml:space="preserve">, oui </w:t>
-      </w:r>
-      <w:proofErr w:type="spellStart"/>
-      <w:r>
-        <w:rPr>
-          <w:rFonts w:ascii="Times New Roman" w:hAnsi="Times New Roman" w:cs="Times New Roman"/>
-          <w:sz w:val="24"/>
-          <w:szCs w:val="24"/>
-        </w:rPr>
-        <w:t>Beautiful</w:t>
-      </w:r>
-      <w:proofErr w:type="spellEnd"/>
-      <w:r>
-        <w:rPr>
-          <w:rFonts w:ascii="Times New Roman" w:hAnsi="Times New Roman" w:cs="Times New Roman"/>
-          <w:sz w:val="24"/>
-          <w:szCs w:val="24"/>
-        </w:rPr>
-        <w:t xml:space="preserve"> à ses yeux</w:t>
+        <w:t>Et dis-toi « Je suis Beautiful, oui Beautiful à ses yeux</w:t>
       </w:r>
     </w:p>
     <w:p>
@@ -23080,25 +22904,1654 @@
         <w:t>V</w:t>
       </w:r>
       <w:r>
-        <w:t xml:space="preserve">. No love </w:t>
-      </w:r>
-      <w:proofErr w:type="spellStart"/>
-      <w:r>
-        <w:t>without</w:t>
-      </w:r>
-      <w:proofErr w:type="spellEnd"/>
-      <w:r>
+        <w:t>. No love without God</w:t>
+      </w:r>
+      <w:bookmarkEnd w:id="34"/>
+    </w:p>
+    <w:p>
+      <w:pPr>
+        <w:rPr>
+          <w:rFonts w:ascii="Times New Roman" w:hAnsi="Times New Roman" w:cs="Times New Roman"/>
+          <w:sz w:val="24"/>
+          <w:szCs w:val="24"/>
+        </w:rPr>
+      </w:pPr>
+    </w:p>
+    <w:p>
+      <w:pPr>
+        <w:pStyle w:val="Titre2"/>
+      </w:pPr>
+      <w:bookmarkStart w:id="35" w:name="_Toc150768977"/>
+      <w:r>
+        <w:t>Elle a de la valeur à mes yeux</w:t>
+      </w:r>
+      <w:bookmarkEnd w:id="35"/>
+    </w:p>
+    <w:p>
+      <w:pPr>
+        <w:jc w:val="center"/>
+        <w:rPr>
+          <w:rFonts w:ascii="Times New Roman" w:hAnsi="Times New Roman" w:cs="Times New Roman"/>
+          <w:sz w:val="24"/>
+          <w:szCs w:val="24"/>
+        </w:rPr>
+      </w:pPr>
+    </w:p>
+    <w:p>
+      <w:pPr>
+        <w:jc w:val="center"/>
+        <w:rPr>
+          <w:rFonts w:ascii="Times New Roman" w:hAnsi="Times New Roman" w:cs="Times New Roman"/>
+          <w:sz w:val="24"/>
+          <w:szCs w:val="24"/>
+        </w:rPr>
+      </w:pPr>
+    </w:p>
+    <w:p>
+      <w:pPr>
+        <w:jc w:val="center"/>
+        <w:rPr>
+          <w:rFonts w:ascii="Times New Roman" w:hAnsi="Times New Roman" w:cs="Times New Roman"/>
+          <w:sz w:val="24"/>
+          <w:szCs w:val="24"/>
+        </w:rPr>
+      </w:pPr>
+      <w:r>
+        <w:rPr>
+          <w:rFonts w:ascii="Times New Roman" w:hAnsi="Times New Roman" w:cs="Times New Roman"/>
+          <w:sz w:val="24"/>
+          <w:szCs w:val="24"/>
+        </w:rPr>
+        <w:t>Je remercie mon Dieu</w:t>
+      </w:r>
+    </w:p>
+    <w:p>
+      <w:pPr>
+        <w:jc w:val="center"/>
+        <w:rPr>
+          <w:rFonts w:ascii="Times New Roman" w:hAnsi="Times New Roman" w:cs="Times New Roman"/>
+          <w:sz w:val="24"/>
+          <w:szCs w:val="24"/>
+        </w:rPr>
+      </w:pPr>
+      <w:r>
+        <w:rPr>
+          <w:rFonts w:ascii="Times New Roman" w:hAnsi="Times New Roman" w:cs="Times New Roman"/>
+          <w:sz w:val="24"/>
+          <w:szCs w:val="24"/>
+        </w:rPr>
+        <w:t>Pour m</w:t>
+      </w:r>
+      <w:r>
+        <w:rPr>
+          <w:rFonts w:ascii="Times New Roman" w:hAnsi="Times New Roman" w:cs="Times New Roman"/>
+          <w:sz w:val="24"/>
+          <w:szCs w:val="24"/>
+        </w:rPr>
+        <w:t>’</w:t>
+      </w:r>
+      <w:r>
+        <w:rPr>
+          <w:rFonts w:ascii="Times New Roman" w:hAnsi="Times New Roman" w:cs="Times New Roman"/>
+          <w:sz w:val="24"/>
+          <w:szCs w:val="24"/>
+        </w:rPr>
+        <w:t>avoir permis</w:t>
+      </w:r>
+    </w:p>
+    <w:p>
+      <w:pPr>
+        <w:jc w:val="center"/>
+        <w:rPr>
+          <w:rFonts w:ascii="Times New Roman" w:hAnsi="Times New Roman" w:cs="Times New Roman"/>
+          <w:sz w:val="24"/>
+          <w:szCs w:val="24"/>
+        </w:rPr>
+      </w:pPr>
+      <w:r>
+        <w:rPr>
+          <w:rFonts w:ascii="Times New Roman" w:hAnsi="Times New Roman" w:cs="Times New Roman"/>
+          <w:sz w:val="24"/>
+          <w:szCs w:val="24"/>
+        </w:rPr>
+        <w:t>D</w:t>
+      </w:r>
+      <w:r>
+        <w:rPr>
+          <w:rFonts w:ascii="Times New Roman" w:hAnsi="Times New Roman" w:cs="Times New Roman"/>
+          <w:sz w:val="24"/>
+          <w:szCs w:val="24"/>
+        </w:rPr>
+        <w:t>’</w:t>
+      </w:r>
+      <w:r>
+        <w:rPr>
+          <w:rFonts w:ascii="Times New Roman" w:hAnsi="Times New Roman" w:cs="Times New Roman"/>
+          <w:sz w:val="24"/>
+          <w:szCs w:val="24"/>
+        </w:rPr>
+        <w:t>être si heureux</w:t>
+      </w:r>
+    </w:p>
+    <w:p>
+      <w:pPr>
+        <w:jc w:val="center"/>
+        <w:rPr>
+          <w:rFonts w:ascii="Times New Roman" w:hAnsi="Times New Roman" w:cs="Times New Roman"/>
+          <w:sz w:val="24"/>
+          <w:szCs w:val="24"/>
+        </w:rPr>
+      </w:pPr>
+      <w:r>
+        <w:rPr>
+          <w:rFonts w:ascii="Times New Roman" w:hAnsi="Times New Roman" w:cs="Times New Roman"/>
+          <w:sz w:val="24"/>
+          <w:szCs w:val="24"/>
+        </w:rPr>
+        <w:t>En ce jour d</w:t>
+      </w:r>
+      <w:r>
+        <w:rPr>
+          <w:rFonts w:ascii="Times New Roman" w:hAnsi="Times New Roman" w:cs="Times New Roman"/>
+          <w:sz w:val="24"/>
+          <w:szCs w:val="24"/>
+        </w:rPr>
+        <w:t>’</w:t>
+      </w:r>
+      <w:r>
+        <w:rPr>
+          <w:rFonts w:ascii="Times New Roman" w:hAnsi="Times New Roman" w:cs="Times New Roman"/>
+          <w:sz w:val="24"/>
+          <w:szCs w:val="24"/>
+        </w:rPr>
+        <w:t>aujourd</w:t>
+      </w:r>
+      <w:r>
+        <w:rPr>
+          <w:rFonts w:ascii="Times New Roman" w:hAnsi="Times New Roman" w:cs="Times New Roman"/>
+          <w:sz w:val="24"/>
+          <w:szCs w:val="24"/>
+        </w:rPr>
+        <w:t>’</w:t>
+      </w:r>
+      <w:r>
+        <w:rPr>
+          <w:rFonts w:ascii="Times New Roman" w:hAnsi="Times New Roman" w:cs="Times New Roman"/>
+          <w:sz w:val="24"/>
+          <w:szCs w:val="24"/>
+        </w:rPr>
+        <w:t>hui.</w:t>
+      </w:r>
+    </w:p>
+    <w:p>
+      <w:pPr>
+        <w:jc w:val="center"/>
+        <w:rPr>
+          <w:rFonts w:ascii="Times New Roman" w:hAnsi="Times New Roman" w:cs="Times New Roman"/>
+          <w:sz w:val="24"/>
+          <w:szCs w:val="24"/>
+        </w:rPr>
+      </w:pPr>
+    </w:p>
+    <w:p>
+      <w:pPr>
+        <w:jc w:val="center"/>
+        <w:rPr>
+          <w:rFonts w:ascii="Times New Roman" w:hAnsi="Times New Roman" w:cs="Times New Roman"/>
+          <w:sz w:val="24"/>
+          <w:szCs w:val="24"/>
+        </w:rPr>
+      </w:pPr>
+      <w:r>
+        <w:rPr>
+          <w:rFonts w:ascii="Times New Roman" w:hAnsi="Times New Roman" w:cs="Times New Roman"/>
+          <w:sz w:val="24"/>
+          <w:szCs w:val="24"/>
+        </w:rPr>
+        <w:t>Et pour m</w:t>
+      </w:r>
+      <w:r>
+        <w:rPr>
+          <w:rFonts w:ascii="Times New Roman" w:hAnsi="Times New Roman" w:cs="Times New Roman"/>
+          <w:sz w:val="24"/>
+          <w:szCs w:val="24"/>
+        </w:rPr>
+        <w:t>’</w:t>
+      </w:r>
+      <w:r>
+        <w:rPr>
+          <w:rFonts w:ascii="Times New Roman" w:hAnsi="Times New Roman" w:cs="Times New Roman"/>
+          <w:sz w:val="24"/>
+          <w:szCs w:val="24"/>
+        </w:rPr>
+        <w:t>avoir inspiré</w:t>
+      </w:r>
+    </w:p>
+    <w:p>
+      <w:pPr>
+        <w:jc w:val="center"/>
+        <w:rPr>
+          <w:rFonts w:ascii="Times New Roman" w:hAnsi="Times New Roman" w:cs="Times New Roman"/>
+          <w:sz w:val="24"/>
+          <w:szCs w:val="24"/>
+        </w:rPr>
+      </w:pPr>
+      <w:r>
+        <w:rPr>
+          <w:rFonts w:ascii="Times New Roman" w:hAnsi="Times New Roman" w:cs="Times New Roman"/>
+          <w:sz w:val="24"/>
+          <w:szCs w:val="24"/>
+        </w:rPr>
+        <w:t>Ce si beau poème</w:t>
+      </w:r>
+    </w:p>
+    <w:p>
+      <w:pPr>
+        <w:jc w:val="center"/>
+        <w:rPr>
+          <w:rFonts w:ascii="Times New Roman" w:hAnsi="Times New Roman" w:cs="Times New Roman"/>
+          <w:sz w:val="24"/>
+          <w:szCs w:val="24"/>
+        </w:rPr>
+      </w:pPr>
+      <w:r>
+        <w:rPr>
+          <w:rFonts w:ascii="Times New Roman" w:hAnsi="Times New Roman" w:cs="Times New Roman"/>
+          <w:sz w:val="24"/>
+          <w:szCs w:val="24"/>
+        </w:rPr>
+        <w:t>Où je vous parlerai</w:t>
+      </w:r>
+    </w:p>
+    <w:p>
+      <w:pPr>
+        <w:jc w:val="center"/>
+        <w:rPr>
+          <w:rFonts w:ascii="Times New Roman" w:hAnsi="Times New Roman" w:cs="Times New Roman"/>
+          <w:sz w:val="24"/>
+          <w:szCs w:val="24"/>
+        </w:rPr>
+      </w:pPr>
+      <w:r>
+        <w:rPr>
+          <w:rFonts w:ascii="Times New Roman" w:hAnsi="Times New Roman" w:cs="Times New Roman"/>
+          <w:sz w:val="24"/>
+          <w:szCs w:val="24"/>
+        </w:rPr>
+        <w:t>De ce que j</w:t>
+      </w:r>
+      <w:r>
+        <w:rPr>
+          <w:rFonts w:ascii="Times New Roman" w:hAnsi="Times New Roman" w:cs="Times New Roman"/>
+          <w:sz w:val="24"/>
+          <w:szCs w:val="24"/>
+        </w:rPr>
+        <w:t>’</w:t>
+      </w:r>
+      <w:r>
+        <w:rPr>
+          <w:rFonts w:ascii="Times New Roman" w:hAnsi="Times New Roman" w:cs="Times New Roman"/>
+          <w:sz w:val="24"/>
+          <w:szCs w:val="24"/>
+        </w:rPr>
+        <w:t>aime.</w:t>
+      </w:r>
+    </w:p>
+    <w:p>
+      <w:pPr>
+        <w:jc w:val="center"/>
+        <w:rPr>
+          <w:rFonts w:ascii="Times New Roman" w:hAnsi="Times New Roman" w:cs="Times New Roman"/>
+          <w:sz w:val="24"/>
+          <w:szCs w:val="24"/>
+        </w:rPr>
+      </w:pPr>
+    </w:p>
+    <w:p>
+      <w:pPr>
+        <w:jc w:val="center"/>
+        <w:rPr>
+          <w:rFonts w:ascii="Times New Roman" w:hAnsi="Times New Roman" w:cs="Times New Roman"/>
+          <w:sz w:val="24"/>
+          <w:szCs w:val="24"/>
+        </w:rPr>
+      </w:pPr>
+      <w:r>
+        <w:rPr>
+          <w:rFonts w:ascii="Times New Roman" w:hAnsi="Times New Roman" w:cs="Times New Roman"/>
+          <w:sz w:val="24"/>
+          <w:szCs w:val="24"/>
+        </w:rPr>
+        <w:t>Il est arrivé un moment</w:t>
+      </w:r>
+    </w:p>
+    <w:p>
+      <w:pPr>
+        <w:jc w:val="center"/>
+        <w:rPr>
+          <w:rFonts w:ascii="Times New Roman" w:hAnsi="Times New Roman" w:cs="Times New Roman"/>
+          <w:sz w:val="24"/>
+          <w:szCs w:val="24"/>
+        </w:rPr>
+      </w:pPr>
+      <w:r>
+        <w:rPr>
+          <w:rFonts w:ascii="Times New Roman" w:hAnsi="Times New Roman" w:cs="Times New Roman"/>
+          <w:sz w:val="24"/>
+          <w:szCs w:val="24"/>
+        </w:rPr>
+        <w:t>Où je me sentais</w:t>
+      </w:r>
+    </w:p>
+    <w:p>
+      <w:pPr>
+        <w:jc w:val="center"/>
+        <w:rPr>
+          <w:rFonts w:ascii="Times New Roman" w:hAnsi="Times New Roman" w:cs="Times New Roman"/>
+          <w:sz w:val="24"/>
+          <w:szCs w:val="24"/>
+        </w:rPr>
+      </w:pPr>
+      <w:r>
+        <w:rPr>
+          <w:rFonts w:ascii="Times New Roman" w:hAnsi="Times New Roman" w:cs="Times New Roman"/>
+          <w:sz w:val="24"/>
+          <w:szCs w:val="24"/>
+        </w:rPr>
+        <w:t xml:space="preserve">Accablé </w:t>
+      </w:r>
+      <w:r>
+        <w:rPr>
+          <w:rFonts w:ascii="Times New Roman" w:hAnsi="Times New Roman" w:cs="Times New Roman"/>
+          <w:sz w:val="24"/>
+          <w:szCs w:val="24"/>
+        </w:rPr>
+        <w:t>pertinemment</w:t>
+      </w:r>
+    </w:p>
+    <w:p>
+      <w:pPr>
+        <w:jc w:val="center"/>
+        <w:rPr>
+          <w:rFonts w:ascii="Times New Roman" w:hAnsi="Times New Roman" w:cs="Times New Roman"/>
+          <w:sz w:val="24"/>
+          <w:szCs w:val="24"/>
+        </w:rPr>
+      </w:pPr>
+      <w:r>
+        <w:rPr>
+          <w:rFonts w:ascii="Times New Roman" w:hAnsi="Times New Roman" w:cs="Times New Roman"/>
+          <w:sz w:val="24"/>
+          <w:szCs w:val="24"/>
+        </w:rPr>
+        <w:t>D</w:t>
+      </w:r>
+      <w:r>
+        <w:rPr>
+          <w:rFonts w:ascii="Times New Roman" w:hAnsi="Times New Roman" w:cs="Times New Roman"/>
+          <w:sz w:val="24"/>
+          <w:szCs w:val="24"/>
+        </w:rPr>
+        <w:t>e nombreuses</w:t>
+      </w:r>
+      <w:r>
+        <w:rPr>
+          <w:rFonts w:ascii="Times New Roman" w:hAnsi="Times New Roman" w:cs="Times New Roman"/>
+          <w:sz w:val="24"/>
+          <w:szCs w:val="24"/>
+        </w:rPr>
+        <w:t xml:space="preserve"> difficultés.</w:t>
+      </w:r>
+    </w:p>
+    <w:p>
+      <w:pPr>
+        <w:jc w:val="center"/>
+        <w:rPr>
+          <w:rFonts w:ascii="Times New Roman" w:hAnsi="Times New Roman" w:cs="Times New Roman"/>
+          <w:sz w:val="24"/>
+          <w:szCs w:val="24"/>
+        </w:rPr>
+      </w:pPr>
+    </w:p>
+    <w:p>
+      <w:pPr>
+        <w:jc w:val="center"/>
+        <w:rPr>
+          <w:rFonts w:ascii="Times New Roman" w:hAnsi="Times New Roman" w:cs="Times New Roman"/>
+          <w:sz w:val="24"/>
+          <w:szCs w:val="24"/>
+        </w:rPr>
+      </w:pPr>
+      <w:r>
+        <w:rPr>
+          <w:rFonts w:ascii="Times New Roman" w:hAnsi="Times New Roman" w:cs="Times New Roman"/>
+          <w:sz w:val="24"/>
+          <w:szCs w:val="24"/>
+        </w:rPr>
+        <w:t>Mais comme l</w:t>
+      </w:r>
+      <w:r>
+        <w:rPr>
+          <w:rFonts w:ascii="Times New Roman" w:hAnsi="Times New Roman" w:cs="Times New Roman"/>
+          <w:sz w:val="24"/>
+          <w:szCs w:val="24"/>
+        </w:rPr>
+        <w:t>’</w:t>
+      </w:r>
+      <w:r>
+        <w:rPr>
+          <w:rFonts w:ascii="Times New Roman" w:hAnsi="Times New Roman" w:cs="Times New Roman"/>
+          <w:sz w:val="24"/>
+          <w:szCs w:val="24"/>
+        </w:rPr>
+        <w:t>amour</w:t>
+      </w:r>
+    </w:p>
+    <w:p>
+      <w:pPr>
+        <w:jc w:val="center"/>
+        <w:rPr>
+          <w:rFonts w:ascii="Times New Roman" w:hAnsi="Times New Roman" w:cs="Times New Roman"/>
+          <w:sz w:val="24"/>
+          <w:szCs w:val="24"/>
+        </w:rPr>
+      </w:pPr>
+      <w:r>
+        <w:rPr>
+          <w:rFonts w:ascii="Times New Roman" w:hAnsi="Times New Roman" w:cs="Times New Roman"/>
+          <w:sz w:val="24"/>
+          <w:szCs w:val="24"/>
+        </w:rPr>
+        <w:t>Est tellement fort</w:t>
+      </w:r>
+    </w:p>
+    <w:p>
+      <w:pPr>
+        <w:jc w:val="center"/>
+        <w:rPr>
+          <w:rFonts w:ascii="Times New Roman" w:hAnsi="Times New Roman" w:cs="Times New Roman"/>
+          <w:sz w:val="24"/>
+          <w:szCs w:val="24"/>
+        </w:rPr>
+      </w:pPr>
+      <w:r>
+        <w:rPr>
+          <w:rFonts w:ascii="Times New Roman" w:hAnsi="Times New Roman" w:cs="Times New Roman"/>
+          <w:sz w:val="24"/>
+          <w:szCs w:val="24"/>
+        </w:rPr>
+        <w:t>Et aussi lourd</w:t>
+      </w:r>
+    </w:p>
+    <w:p>
+      <w:pPr>
+        <w:jc w:val="center"/>
+        <w:rPr>
+          <w:rFonts w:ascii="Times New Roman" w:hAnsi="Times New Roman" w:cs="Times New Roman"/>
+          <w:sz w:val="24"/>
+          <w:szCs w:val="24"/>
+        </w:rPr>
+      </w:pPr>
+      <w:r>
+        <w:rPr>
+          <w:rFonts w:ascii="Times New Roman" w:hAnsi="Times New Roman" w:cs="Times New Roman"/>
+          <w:sz w:val="24"/>
+          <w:szCs w:val="24"/>
+        </w:rPr>
+        <w:t>Qu</w:t>
+      </w:r>
+      <w:r>
+        <w:rPr>
+          <w:rFonts w:ascii="Times New Roman" w:hAnsi="Times New Roman" w:cs="Times New Roman"/>
+          <w:sz w:val="24"/>
+          <w:szCs w:val="24"/>
+        </w:rPr>
+        <w:t>’</w:t>
+      </w:r>
+      <w:r>
+        <w:rPr>
+          <w:rFonts w:ascii="Times New Roman" w:hAnsi="Times New Roman" w:cs="Times New Roman"/>
+          <w:sz w:val="24"/>
+          <w:szCs w:val="24"/>
+        </w:rPr>
+        <w:t>une baleine qui dort,</w:t>
+      </w:r>
+    </w:p>
+    <w:p>
+      <w:pPr>
+        <w:jc w:val="center"/>
+        <w:rPr>
+          <w:rFonts w:ascii="Times New Roman" w:hAnsi="Times New Roman" w:cs="Times New Roman"/>
+          <w:sz w:val="24"/>
+          <w:szCs w:val="24"/>
+        </w:rPr>
+      </w:pPr>
+    </w:p>
+    <w:p>
+      <w:pPr>
+        <w:jc w:val="center"/>
+        <w:rPr>
+          <w:rFonts w:ascii="Times New Roman" w:hAnsi="Times New Roman" w:cs="Times New Roman"/>
+          <w:sz w:val="24"/>
+          <w:szCs w:val="24"/>
+        </w:rPr>
+      </w:pPr>
+      <w:r>
+        <w:rPr>
+          <w:rFonts w:ascii="Times New Roman" w:hAnsi="Times New Roman" w:cs="Times New Roman"/>
+          <w:sz w:val="24"/>
+          <w:szCs w:val="24"/>
+        </w:rPr>
+        <w:t>Il s</w:t>
+      </w:r>
+      <w:r>
+        <w:rPr>
+          <w:rFonts w:ascii="Times New Roman" w:hAnsi="Times New Roman" w:cs="Times New Roman"/>
+          <w:sz w:val="24"/>
+          <w:szCs w:val="24"/>
+        </w:rPr>
+        <w:t>’</w:t>
+      </w:r>
+      <w:r>
+        <w:rPr>
+          <w:rFonts w:ascii="Times New Roman" w:hAnsi="Times New Roman" w:cs="Times New Roman"/>
+          <w:sz w:val="24"/>
+          <w:szCs w:val="24"/>
+        </w:rPr>
+        <w:t>est imposé</w:t>
+      </w:r>
+    </w:p>
+    <w:p>
+      <w:pPr>
+        <w:jc w:val="center"/>
+        <w:rPr>
+          <w:rFonts w:ascii="Times New Roman" w:hAnsi="Times New Roman" w:cs="Times New Roman"/>
+          <w:sz w:val="24"/>
+          <w:szCs w:val="24"/>
+        </w:rPr>
+      </w:pPr>
+      <w:r>
+        <w:rPr>
+          <w:rFonts w:ascii="Times New Roman" w:hAnsi="Times New Roman" w:cs="Times New Roman"/>
+          <w:sz w:val="24"/>
+          <w:szCs w:val="24"/>
+        </w:rPr>
+        <w:t>Sur mes chaines d</w:t>
+      </w:r>
+      <w:r>
+        <w:rPr>
+          <w:rFonts w:ascii="Times New Roman" w:hAnsi="Times New Roman" w:cs="Times New Roman"/>
+          <w:sz w:val="24"/>
+          <w:szCs w:val="24"/>
+        </w:rPr>
+        <w:t>’</w:t>
+      </w:r>
+      <w:r>
+        <w:rPr>
+          <w:rFonts w:ascii="Times New Roman" w:hAnsi="Times New Roman" w:cs="Times New Roman"/>
+          <w:sz w:val="24"/>
+          <w:szCs w:val="24"/>
+        </w:rPr>
+        <w:t>iniquité,</w:t>
+      </w:r>
+    </w:p>
+    <w:p>
+      <w:pPr>
+        <w:jc w:val="center"/>
+        <w:rPr>
+          <w:rFonts w:ascii="Times New Roman" w:hAnsi="Times New Roman" w:cs="Times New Roman"/>
+          <w:sz w:val="24"/>
+          <w:szCs w:val="24"/>
+        </w:rPr>
+      </w:pPr>
+      <w:r>
+        <w:rPr>
+          <w:rFonts w:ascii="Times New Roman" w:hAnsi="Times New Roman" w:cs="Times New Roman"/>
+          <w:sz w:val="24"/>
+          <w:szCs w:val="24"/>
+        </w:rPr>
+        <w:t>Et les brisant il m</w:t>
+      </w:r>
+      <w:r>
+        <w:rPr>
+          <w:rFonts w:ascii="Times New Roman" w:hAnsi="Times New Roman" w:cs="Times New Roman"/>
+          <w:sz w:val="24"/>
+          <w:szCs w:val="24"/>
+        </w:rPr>
+        <w:t>’</w:t>
+      </w:r>
+      <w:r>
+        <w:rPr>
+          <w:rFonts w:ascii="Times New Roman" w:hAnsi="Times New Roman" w:cs="Times New Roman"/>
+          <w:sz w:val="24"/>
+          <w:szCs w:val="24"/>
+        </w:rPr>
+        <w:t>a donné</w:t>
+      </w:r>
+    </w:p>
+    <w:p>
+      <w:pPr>
+        <w:jc w:val="center"/>
+        <w:rPr>
+          <w:rFonts w:ascii="Times New Roman" w:hAnsi="Times New Roman" w:cs="Times New Roman"/>
+          <w:sz w:val="24"/>
+          <w:szCs w:val="24"/>
+        </w:rPr>
+      </w:pPr>
+      <w:r>
+        <w:rPr>
+          <w:rFonts w:ascii="Times New Roman" w:hAnsi="Times New Roman" w:cs="Times New Roman"/>
+          <w:sz w:val="24"/>
+          <w:szCs w:val="24"/>
+        </w:rPr>
+        <w:t>Un cadeau que j</w:t>
+      </w:r>
+      <w:r>
+        <w:rPr>
+          <w:rFonts w:ascii="Times New Roman" w:hAnsi="Times New Roman" w:cs="Times New Roman"/>
+          <w:sz w:val="24"/>
+          <w:szCs w:val="24"/>
+        </w:rPr>
+        <w:t>’</w:t>
+      </w:r>
+      <w:r>
+        <w:rPr>
+          <w:rFonts w:ascii="Times New Roman" w:hAnsi="Times New Roman" w:cs="Times New Roman"/>
+          <w:sz w:val="24"/>
+          <w:szCs w:val="24"/>
+        </w:rPr>
+        <w:t>ai tant aimé.</w:t>
+      </w:r>
+    </w:p>
+    <w:p>
+      <w:pPr>
+        <w:jc w:val="center"/>
+        <w:rPr>
+          <w:rFonts w:ascii="Times New Roman" w:hAnsi="Times New Roman" w:cs="Times New Roman"/>
+          <w:sz w:val="24"/>
+          <w:szCs w:val="24"/>
+        </w:rPr>
+      </w:pPr>
+    </w:p>
+    <w:p>
+      <w:pPr>
+        <w:jc w:val="center"/>
+        <w:rPr>
+          <w:rFonts w:ascii="Times New Roman" w:hAnsi="Times New Roman" w:cs="Times New Roman"/>
+          <w:sz w:val="24"/>
+          <w:szCs w:val="24"/>
+        </w:rPr>
+      </w:pPr>
+      <w:r>
+        <w:rPr>
+          <w:rFonts w:ascii="Times New Roman" w:hAnsi="Times New Roman" w:cs="Times New Roman"/>
+          <w:sz w:val="24"/>
+          <w:szCs w:val="24"/>
+        </w:rPr>
+        <w:t>Un cadeau très spécial</w:t>
+      </w:r>
+    </w:p>
+    <w:p>
+      <w:pPr>
+        <w:jc w:val="center"/>
+        <w:rPr>
+          <w:rFonts w:ascii="Times New Roman" w:hAnsi="Times New Roman" w:cs="Times New Roman"/>
+          <w:sz w:val="24"/>
+          <w:szCs w:val="24"/>
+        </w:rPr>
+      </w:pPr>
+      <w:r>
+        <w:rPr>
+          <w:rFonts w:ascii="Times New Roman" w:hAnsi="Times New Roman" w:cs="Times New Roman"/>
+          <w:sz w:val="24"/>
+          <w:szCs w:val="24"/>
+        </w:rPr>
+        <w:t>Qui comble de joie mon âme ;</w:t>
+      </w:r>
+    </w:p>
+    <w:p>
+      <w:pPr>
+        <w:jc w:val="center"/>
+        <w:rPr>
+          <w:rFonts w:ascii="Times New Roman" w:hAnsi="Times New Roman" w:cs="Times New Roman"/>
+          <w:sz w:val="24"/>
+          <w:szCs w:val="24"/>
+        </w:rPr>
+      </w:pPr>
+      <w:r>
+        <w:rPr>
+          <w:rFonts w:ascii="Times New Roman" w:hAnsi="Times New Roman" w:cs="Times New Roman"/>
+          <w:sz w:val="24"/>
+          <w:szCs w:val="24"/>
+        </w:rPr>
+        <w:t>Une offre sans égale</w:t>
+      </w:r>
+    </w:p>
+    <w:p>
+      <w:pPr>
+        <w:jc w:val="center"/>
+        <w:rPr>
+          <w:rFonts w:ascii="Times New Roman" w:hAnsi="Times New Roman" w:cs="Times New Roman"/>
+          <w:sz w:val="24"/>
+          <w:szCs w:val="24"/>
+        </w:rPr>
+      </w:pPr>
+      <w:r>
+        <w:rPr>
+          <w:rFonts w:ascii="Times New Roman" w:hAnsi="Times New Roman" w:cs="Times New Roman"/>
+          <w:sz w:val="24"/>
+          <w:szCs w:val="24"/>
+        </w:rPr>
+        <w:t>Et dorénavant importantissime.</w:t>
+      </w:r>
+    </w:p>
+    <w:p>
+      <w:pPr>
+        <w:jc w:val="center"/>
+        <w:rPr>
+          <w:rFonts w:ascii="Times New Roman" w:hAnsi="Times New Roman" w:cs="Times New Roman"/>
+          <w:sz w:val="24"/>
+          <w:szCs w:val="24"/>
+        </w:rPr>
+      </w:pPr>
+    </w:p>
+    <w:p>
+      <w:pPr>
+        <w:jc w:val="center"/>
+        <w:rPr>
+          <w:rFonts w:ascii="Times New Roman" w:hAnsi="Times New Roman" w:cs="Times New Roman"/>
+          <w:sz w:val="24"/>
+          <w:szCs w:val="24"/>
+        </w:rPr>
+      </w:pPr>
+      <w:r>
+        <w:rPr>
+          <w:rFonts w:ascii="Times New Roman" w:hAnsi="Times New Roman" w:cs="Times New Roman"/>
+          <w:sz w:val="24"/>
+          <w:szCs w:val="24"/>
+        </w:rPr>
+        <w:t>Elle a de la valeur à mes yeux,</w:t>
+      </w:r>
+    </w:p>
+    <w:p>
+      <w:pPr>
+        <w:jc w:val="center"/>
+        <w:rPr>
+          <w:rFonts w:ascii="Times New Roman" w:hAnsi="Times New Roman" w:cs="Times New Roman"/>
+          <w:sz w:val="24"/>
+          <w:szCs w:val="24"/>
+        </w:rPr>
+      </w:pPr>
+      <w:r>
+        <w:rPr>
+          <w:rFonts w:ascii="Times New Roman" w:hAnsi="Times New Roman" w:cs="Times New Roman"/>
+          <w:sz w:val="24"/>
+          <w:szCs w:val="24"/>
+        </w:rPr>
+        <w:t>Cette Parole du Seigneur que j</w:t>
+      </w:r>
+      <w:r>
+        <w:rPr>
+          <w:rFonts w:ascii="Times New Roman" w:hAnsi="Times New Roman" w:cs="Times New Roman"/>
+          <w:sz w:val="24"/>
+          <w:szCs w:val="24"/>
+        </w:rPr>
+        <w:t>’</w:t>
+      </w:r>
+      <w:r>
+        <w:rPr>
+          <w:rFonts w:ascii="Times New Roman" w:hAnsi="Times New Roman" w:cs="Times New Roman"/>
+          <w:sz w:val="24"/>
+          <w:szCs w:val="24"/>
+        </w:rPr>
+        <w:t>aime ;</w:t>
+      </w:r>
+    </w:p>
+    <w:p>
+      <w:pPr>
+        <w:jc w:val="center"/>
+        <w:rPr>
+          <w:rFonts w:ascii="Times New Roman" w:hAnsi="Times New Roman" w:cs="Times New Roman"/>
+          <w:sz w:val="24"/>
+          <w:szCs w:val="24"/>
+        </w:rPr>
+      </w:pPr>
+      <w:r>
+        <w:rPr>
+          <w:rFonts w:ascii="Times New Roman" w:hAnsi="Times New Roman" w:cs="Times New Roman"/>
+          <w:sz w:val="24"/>
+          <w:szCs w:val="24"/>
+        </w:rPr>
+        <w:t>Car c</w:t>
+      </w:r>
+      <w:r>
+        <w:rPr>
+          <w:rFonts w:ascii="Times New Roman" w:hAnsi="Times New Roman" w:cs="Times New Roman"/>
+          <w:sz w:val="24"/>
+          <w:szCs w:val="24"/>
+        </w:rPr>
+        <w:t>’</w:t>
+      </w:r>
+      <w:r>
+        <w:rPr>
+          <w:rFonts w:ascii="Times New Roman" w:hAnsi="Times New Roman" w:cs="Times New Roman"/>
+          <w:sz w:val="24"/>
+          <w:szCs w:val="24"/>
+        </w:rPr>
+        <w:t>est avec ça que Dieu</w:t>
+      </w:r>
+    </w:p>
+    <w:p>
+      <w:pPr>
+        <w:jc w:val="center"/>
+        <w:rPr>
+          <w:rFonts w:ascii="Times New Roman" w:hAnsi="Times New Roman" w:cs="Times New Roman"/>
+          <w:sz w:val="24"/>
+          <w:szCs w:val="24"/>
+        </w:rPr>
+      </w:pPr>
+      <w:r>
+        <w:rPr>
+          <w:rFonts w:ascii="Times New Roman" w:hAnsi="Times New Roman" w:cs="Times New Roman"/>
+          <w:sz w:val="24"/>
+          <w:szCs w:val="24"/>
+        </w:rPr>
+        <w:t>M</w:t>
+      </w:r>
+      <w:r>
+        <w:rPr>
+          <w:rFonts w:ascii="Times New Roman" w:hAnsi="Times New Roman" w:cs="Times New Roman"/>
+          <w:sz w:val="24"/>
+          <w:szCs w:val="24"/>
+        </w:rPr>
+        <w:t>’</w:t>
+      </w:r>
+      <w:r>
+        <w:rPr>
+          <w:rFonts w:ascii="Times New Roman" w:hAnsi="Times New Roman" w:cs="Times New Roman"/>
+          <w:sz w:val="24"/>
+          <w:szCs w:val="24"/>
+        </w:rPr>
+        <w:t>inspire des nouveaux poèmes.</w:t>
+      </w:r>
+    </w:p>
+    <w:p>
+      <w:pPr>
+        <w:jc w:val="center"/>
+        <w:rPr>
+          <w:rFonts w:ascii="Times New Roman" w:hAnsi="Times New Roman" w:cs="Times New Roman"/>
+          <w:sz w:val="24"/>
+          <w:szCs w:val="24"/>
+        </w:rPr>
+      </w:pPr>
+    </w:p>
+    <w:p>
+      <w:pPr>
+        <w:jc w:val="center"/>
+        <w:rPr>
+          <w:rFonts w:ascii="Times New Roman" w:hAnsi="Times New Roman" w:cs="Times New Roman"/>
+          <w:sz w:val="24"/>
+          <w:szCs w:val="24"/>
+        </w:rPr>
+      </w:pPr>
+      <w:r>
+        <w:rPr>
+          <w:rFonts w:ascii="Times New Roman" w:hAnsi="Times New Roman" w:cs="Times New Roman"/>
+          <w:sz w:val="24"/>
+          <w:szCs w:val="24"/>
+        </w:rPr>
+        <w:t>Elle a de la valeur à mes yeux,</w:t>
+      </w:r>
+    </w:p>
+    <w:p>
+      <w:pPr>
+        <w:jc w:val="center"/>
+        <w:rPr>
+          <w:rFonts w:ascii="Times New Roman" w:hAnsi="Times New Roman" w:cs="Times New Roman"/>
+          <w:sz w:val="24"/>
+          <w:szCs w:val="24"/>
+        </w:rPr>
+      </w:pPr>
+      <w:r>
+        <w:rPr>
+          <w:rFonts w:ascii="Times New Roman" w:hAnsi="Times New Roman" w:cs="Times New Roman"/>
+          <w:sz w:val="24"/>
+          <w:szCs w:val="24"/>
+        </w:rPr>
+        <w:t>Cette Parole qui ne passera jamais ;</w:t>
+      </w:r>
+    </w:p>
+    <w:p>
+      <w:pPr>
+        <w:jc w:val="center"/>
+        <w:rPr>
+          <w:rFonts w:ascii="Times New Roman" w:hAnsi="Times New Roman" w:cs="Times New Roman"/>
+          <w:sz w:val="24"/>
+          <w:szCs w:val="24"/>
+        </w:rPr>
+      </w:pPr>
+      <w:r>
+        <w:rPr>
+          <w:rFonts w:ascii="Times New Roman" w:hAnsi="Times New Roman" w:cs="Times New Roman"/>
+          <w:sz w:val="24"/>
+          <w:szCs w:val="24"/>
+        </w:rPr>
+        <w:t>Ce cadeau qui jamais ne sera vieux,</w:t>
+      </w:r>
+    </w:p>
+    <w:p>
+      <w:pPr>
+        <w:jc w:val="center"/>
+        <w:rPr>
+          <w:rFonts w:ascii="Times New Roman" w:hAnsi="Times New Roman" w:cs="Times New Roman"/>
+          <w:sz w:val="24"/>
+          <w:szCs w:val="24"/>
+        </w:rPr>
+      </w:pPr>
+      <w:r>
+        <w:rPr>
+          <w:rFonts w:ascii="Times New Roman" w:hAnsi="Times New Roman" w:cs="Times New Roman"/>
+          <w:sz w:val="24"/>
+          <w:szCs w:val="24"/>
+        </w:rPr>
+        <w:t>Cette Bible que j</w:t>
+      </w:r>
+      <w:r>
+        <w:rPr>
+          <w:rFonts w:ascii="Times New Roman" w:hAnsi="Times New Roman" w:cs="Times New Roman"/>
+          <w:sz w:val="24"/>
+          <w:szCs w:val="24"/>
+        </w:rPr>
+        <w:t>’</w:t>
+      </w:r>
+      <w:r>
+        <w:rPr>
+          <w:rFonts w:ascii="Times New Roman" w:hAnsi="Times New Roman" w:cs="Times New Roman"/>
+          <w:sz w:val="24"/>
+          <w:szCs w:val="24"/>
+        </w:rPr>
+        <w:t>ai vraiment aimée.</w:t>
+      </w:r>
+    </w:p>
+    <w:p>
+      <w:pPr>
+        <w:rPr>
+          <w:rFonts w:ascii="Times New Roman" w:hAnsi="Times New Roman" w:cs="Times New Roman"/>
+          <w:sz w:val="24"/>
+          <w:szCs w:val="24"/>
+        </w:rPr>
+      </w:pPr>
+      <w:r>
+        <w:rPr>
+          <w:rFonts w:ascii="Times New Roman" w:hAnsi="Times New Roman" w:cs="Times New Roman"/>
+          <w:sz w:val="24"/>
+          <w:szCs w:val="24"/>
+        </w:rPr>
+        <w:br w:type="page"/>
+      </w:r>
+    </w:p>
+    <w:p>
+      <w:pPr>
+        <w:rPr>
+          <w:rFonts w:ascii="Times New Roman" w:hAnsi="Times New Roman" w:cs="Times New Roman"/>
+          <w:sz w:val="24"/>
+          <w:szCs w:val="24"/>
+        </w:rPr>
+      </w:pPr>
+    </w:p>
+    <w:p>
+      <w:pPr>
+        <w:pStyle w:val="Titre2"/>
+      </w:pPr>
+      <w:bookmarkStart w:id="36" w:name="_Toc150768978"/>
+      <w:r>
+        <w:t>Souffrance sans racines</w:t>
+      </w:r>
+      <w:bookmarkEnd w:id="36"/>
+    </w:p>
+    <w:p>
+      <w:pPr>
+        <w:jc w:val="center"/>
+        <w:rPr>
+          <w:rFonts w:ascii="Times New Roman" w:hAnsi="Times New Roman" w:cs="Times New Roman"/>
+          <w:sz w:val="24"/>
+          <w:szCs w:val="24"/>
+        </w:rPr>
+      </w:pPr>
+    </w:p>
+    <w:p>
+      <w:pPr>
+        <w:jc w:val="center"/>
+        <w:rPr>
+          <w:rFonts w:ascii="Times New Roman" w:hAnsi="Times New Roman" w:cs="Times New Roman"/>
+          <w:sz w:val="24"/>
+          <w:szCs w:val="24"/>
+        </w:rPr>
+      </w:pPr>
+    </w:p>
+    <w:p>
+      <w:pPr>
+        <w:jc w:val="center"/>
+        <w:rPr>
+          <w:rFonts w:ascii="Times New Roman" w:hAnsi="Times New Roman" w:cs="Times New Roman"/>
+          <w:sz w:val="24"/>
+          <w:szCs w:val="24"/>
+        </w:rPr>
+      </w:pPr>
+      <w:r>
+        <w:rPr>
+          <w:rFonts w:ascii="Times New Roman" w:hAnsi="Times New Roman" w:cs="Times New Roman"/>
+          <w:sz w:val="24"/>
+          <w:szCs w:val="24"/>
+        </w:rPr>
+        <w:t>Sans être appelée,</w:t>
+      </w:r>
+    </w:p>
+    <w:p>
+      <w:pPr>
+        <w:jc w:val="center"/>
+        <w:rPr>
+          <w:rFonts w:ascii="Times New Roman" w:hAnsi="Times New Roman" w:cs="Times New Roman"/>
+          <w:sz w:val="24"/>
+          <w:szCs w:val="24"/>
+        </w:rPr>
+      </w:pPr>
+      <w:r>
+        <w:rPr>
+          <w:rFonts w:ascii="Times New Roman" w:hAnsi="Times New Roman" w:cs="Times New Roman"/>
+          <w:sz w:val="24"/>
+          <w:szCs w:val="24"/>
+        </w:rPr>
+        <w:t>Elle est arrivée ;</w:t>
+      </w:r>
+    </w:p>
+    <w:p>
+      <w:pPr>
+        <w:jc w:val="center"/>
+        <w:rPr>
+          <w:rFonts w:ascii="Times New Roman" w:hAnsi="Times New Roman" w:cs="Times New Roman"/>
+          <w:sz w:val="24"/>
+          <w:szCs w:val="24"/>
+        </w:rPr>
+      </w:pPr>
+      <w:r>
+        <w:rPr>
+          <w:rFonts w:ascii="Times New Roman" w:hAnsi="Times New Roman" w:cs="Times New Roman"/>
+          <w:sz w:val="24"/>
+          <w:szCs w:val="24"/>
+        </w:rPr>
+        <w:t>Qui aurait accepté</w:t>
+      </w:r>
+    </w:p>
+    <w:p>
+      <w:pPr>
+        <w:jc w:val="center"/>
+        <w:rPr>
+          <w:rFonts w:ascii="Times New Roman" w:hAnsi="Times New Roman" w:cs="Times New Roman"/>
+          <w:sz w:val="24"/>
+          <w:szCs w:val="24"/>
+        </w:rPr>
+      </w:pPr>
+      <w:r>
+        <w:rPr>
+          <w:rFonts w:ascii="Times New Roman" w:hAnsi="Times New Roman" w:cs="Times New Roman"/>
+          <w:sz w:val="24"/>
+          <w:szCs w:val="24"/>
+        </w:rPr>
+        <w:t>La souffrance à sa portée</w:t>
+      </w:r>
+      <w:r>
+        <w:rPr>
+          <w:rFonts w:ascii="Times New Roman" w:hAnsi="Times New Roman" w:cs="Times New Roman"/>
+          <w:sz w:val="24"/>
+          <w:szCs w:val="24"/>
+        </w:rPr>
         <w:t xml:space="preserve"> </w:t>
       </w:r>
-      <w:proofErr w:type="spellStart"/>
-      <w:r>
-        <w:t>God</w:t>
-      </w:r>
-      <w:bookmarkEnd w:id="34"/>
-      <w:proofErr w:type="spellEnd"/>
-    </w:p>
-    <w:p>
-      <w:pPr>
+      <w:r>
+        <w:rPr>
+          <w:rFonts w:ascii="Times New Roman" w:hAnsi="Times New Roman" w:cs="Times New Roman"/>
+          <w:sz w:val="24"/>
+          <w:szCs w:val="24"/>
+        </w:rPr>
+        <w:t>?</w:t>
+      </w:r>
+    </w:p>
+    <w:p>
+      <w:pPr>
+        <w:jc w:val="center"/>
+        <w:rPr>
+          <w:rFonts w:ascii="Times New Roman" w:hAnsi="Times New Roman" w:cs="Times New Roman"/>
+          <w:sz w:val="24"/>
+          <w:szCs w:val="24"/>
+        </w:rPr>
+      </w:pPr>
+    </w:p>
+    <w:p>
+      <w:pPr>
+        <w:jc w:val="center"/>
+        <w:rPr>
+          <w:rFonts w:ascii="Times New Roman" w:hAnsi="Times New Roman" w:cs="Times New Roman"/>
+          <w:sz w:val="24"/>
+          <w:szCs w:val="24"/>
+        </w:rPr>
+      </w:pPr>
+      <w:r>
+        <w:rPr>
+          <w:rFonts w:ascii="Times New Roman" w:hAnsi="Times New Roman" w:cs="Times New Roman"/>
+          <w:sz w:val="24"/>
+          <w:szCs w:val="24"/>
+        </w:rPr>
+        <w:t>Oui elle s</w:t>
+      </w:r>
+      <w:r>
+        <w:rPr>
+          <w:rFonts w:ascii="Times New Roman" w:hAnsi="Times New Roman" w:cs="Times New Roman"/>
+          <w:sz w:val="24"/>
+          <w:szCs w:val="24"/>
+        </w:rPr>
+        <w:t>’</w:t>
+      </w:r>
+      <w:r>
+        <w:rPr>
+          <w:rFonts w:ascii="Times New Roman" w:hAnsi="Times New Roman" w:cs="Times New Roman"/>
+          <w:sz w:val="24"/>
+          <w:szCs w:val="24"/>
+        </w:rPr>
+        <w:t>est installée</w:t>
+      </w:r>
+    </w:p>
+    <w:p>
+      <w:pPr>
+        <w:jc w:val="center"/>
+        <w:rPr>
+          <w:rFonts w:ascii="Times New Roman" w:hAnsi="Times New Roman" w:cs="Times New Roman"/>
+          <w:sz w:val="24"/>
+          <w:szCs w:val="24"/>
+        </w:rPr>
+      </w:pPr>
+      <w:r>
+        <w:rPr>
+          <w:rFonts w:ascii="Times New Roman" w:hAnsi="Times New Roman" w:cs="Times New Roman"/>
+          <w:sz w:val="24"/>
+          <w:szCs w:val="24"/>
+        </w:rPr>
+        <w:t>Sans avoir été acceptée</w:t>
+      </w:r>
+    </w:p>
+    <w:p>
+      <w:pPr>
+        <w:jc w:val="center"/>
+        <w:rPr>
+          <w:rFonts w:ascii="Times New Roman" w:hAnsi="Times New Roman" w:cs="Times New Roman"/>
+          <w:sz w:val="24"/>
+          <w:szCs w:val="24"/>
+        </w:rPr>
+      </w:pPr>
+      <w:r>
+        <w:rPr>
+          <w:rFonts w:ascii="Times New Roman" w:hAnsi="Times New Roman" w:cs="Times New Roman"/>
+          <w:sz w:val="24"/>
+          <w:szCs w:val="24"/>
+        </w:rPr>
+        <w:t>Et s</w:t>
+      </w:r>
+      <w:r>
+        <w:rPr>
+          <w:rFonts w:ascii="Times New Roman" w:hAnsi="Times New Roman" w:cs="Times New Roman"/>
+          <w:sz w:val="24"/>
+          <w:szCs w:val="24"/>
+        </w:rPr>
+        <w:t>’</w:t>
+      </w:r>
+      <w:r>
+        <w:rPr>
+          <w:rFonts w:ascii="Times New Roman" w:hAnsi="Times New Roman" w:cs="Times New Roman"/>
+          <w:sz w:val="24"/>
+          <w:szCs w:val="24"/>
+        </w:rPr>
+        <w:t>est mise à régner</w:t>
+      </w:r>
+    </w:p>
+    <w:p>
+      <w:pPr>
+        <w:jc w:val="center"/>
+        <w:rPr>
+          <w:rFonts w:ascii="Times New Roman" w:hAnsi="Times New Roman" w:cs="Times New Roman"/>
+          <w:sz w:val="24"/>
+          <w:szCs w:val="24"/>
+        </w:rPr>
+      </w:pPr>
+      <w:r>
+        <w:rPr>
+          <w:rFonts w:ascii="Times New Roman" w:hAnsi="Times New Roman" w:cs="Times New Roman"/>
+          <w:sz w:val="24"/>
+          <w:szCs w:val="24"/>
+        </w:rPr>
+        <w:t>Comme si Dieu n</w:t>
+      </w:r>
+      <w:r>
+        <w:rPr>
+          <w:rFonts w:ascii="Times New Roman" w:hAnsi="Times New Roman" w:cs="Times New Roman"/>
+          <w:sz w:val="24"/>
+          <w:szCs w:val="24"/>
+        </w:rPr>
+        <w:t>’</w:t>
+      </w:r>
+      <w:r>
+        <w:rPr>
+          <w:rFonts w:ascii="Times New Roman" w:hAnsi="Times New Roman" w:cs="Times New Roman"/>
+          <w:sz w:val="24"/>
+          <w:szCs w:val="24"/>
+        </w:rPr>
+        <w:t>existait.</w:t>
+      </w:r>
+    </w:p>
+    <w:p>
+      <w:pPr>
+        <w:jc w:val="center"/>
+        <w:rPr>
+          <w:rFonts w:ascii="Times New Roman" w:hAnsi="Times New Roman" w:cs="Times New Roman"/>
+          <w:sz w:val="24"/>
+          <w:szCs w:val="24"/>
+        </w:rPr>
+      </w:pPr>
+    </w:p>
+    <w:p>
+      <w:pPr>
+        <w:jc w:val="center"/>
+        <w:rPr>
+          <w:rFonts w:ascii="Times New Roman" w:hAnsi="Times New Roman" w:cs="Times New Roman"/>
+          <w:sz w:val="24"/>
+          <w:szCs w:val="24"/>
+        </w:rPr>
+      </w:pPr>
+      <w:r>
+        <w:rPr>
+          <w:rFonts w:ascii="Times New Roman" w:hAnsi="Times New Roman" w:cs="Times New Roman"/>
+          <w:sz w:val="24"/>
+          <w:szCs w:val="24"/>
+        </w:rPr>
+        <w:t>Laisse-moi te dire</w:t>
+      </w:r>
+    </w:p>
+    <w:p>
+      <w:pPr>
+        <w:jc w:val="center"/>
+        <w:rPr>
+          <w:rFonts w:ascii="Times New Roman" w:hAnsi="Times New Roman" w:cs="Times New Roman"/>
+          <w:sz w:val="24"/>
+          <w:szCs w:val="24"/>
+        </w:rPr>
+      </w:pPr>
+      <w:r>
+        <w:rPr>
+          <w:rFonts w:ascii="Times New Roman" w:hAnsi="Times New Roman" w:cs="Times New Roman"/>
+          <w:sz w:val="24"/>
+          <w:szCs w:val="24"/>
+        </w:rPr>
+        <w:t>Que ta vie n</w:t>
+      </w:r>
+      <w:r>
+        <w:rPr>
+          <w:rFonts w:ascii="Times New Roman" w:hAnsi="Times New Roman" w:cs="Times New Roman"/>
+          <w:sz w:val="24"/>
+          <w:szCs w:val="24"/>
+        </w:rPr>
+        <w:t>’</w:t>
+      </w:r>
+      <w:r>
+        <w:rPr>
+          <w:rFonts w:ascii="Times New Roman" w:hAnsi="Times New Roman" w:cs="Times New Roman"/>
+          <w:sz w:val="24"/>
+          <w:szCs w:val="24"/>
+        </w:rPr>
+        <w:t>est pas sa demeure ;</w:t>
+      </w:r>
+    </w:p>
+    <w:p>
+      <w:pPr>
+        <w:jc w:val="center"/>
+        <w:rPr>
+          <w:rFonts w:ascii="Times New Roman" w:hAnsi="Times New Roman" w:cs="Times New Roman"/>
+          <w:sz w:val="24"/>
+          <w:szCs w:val="24"/>
+        </w:rPr>
+      </w:pPr>
+      <w:r>
+        <w:rPr>
+          <w:rFonts w:ascii="Times New Roman" w:hAnsi="Times New Roman" w:cs="Times New Roman"/>
+          <w:sz w:val="24"/>
+          <w:szCs w:val="24"/>
+        </w:rPr>
+        <w:t>Déclare</w:t>
+      </w:r>
+      <w:r>
+        <w:rPr>
+          <w:rFonts w:ascii="Times New Roman" w:hAnsi="Times New Roman" w:cs="Times New Roman"/>
+          <w:sz w:val="24"/>
+          <w:szCs w:val="24"/>
+        </w:rPr>
+        <w:t xml:space="preserve"> avec foi</w:t>
+      </w:r>
+    </w:p>
+    <w:p>
+      <w:pPr>
+        <w:jc w:val="center"/>
+        <w:rPr>
+          <w:rFonts w:ascii="Times New Roman" w:hAnsi="Times New Roman" w:cs="Times New Roman"/>
+          <w:sz w:val="24"/>
+          <w:szCs w:val="24"/>
+        </w:rPr>
+      </w:pPr>
+      <w:r>
+        <w:rPr>
+          <w:rFonts w:ascii="Times New Roman" w:hAnsi="Times New Roman" w:cs="Times New Roman"/>
+          <w:sz w:val="24"/>
+          <w:szCs w:val="24"/>
+        </w:rPr>
+        <w:t>Que tu n</w:t>
+      </w:r>
+      <w:r>
+        <w:rPr>
+          <w:rFonts w:ascii="Times New Roman" w:hAnsi="Times New Roman" w:cs="Times New Roman"/>
+          <w:sz w:val="24"/>
+          <w:szCs w:val="24"/>
+        </w:rPr>
+        <w:t>’</w:t>
+      </w:r>
+      <w:r>
+        <w:rPr>
+          <w:rFonts w:ascii="Times New Roman" w:hAnsi="Times New Roman" w:cs="Times New Roman"/>
+          <w:sz w:val="24"/>
+          <w:szCs w:val="24"/>
+        </w:rPr>
+        <w:t>es pas sa proie.</w:t>
+      </w:r>
+    </w:p>
+    <w:p>
+      <w:pPr>
+        <w:jc w:val="center"/>
+        <w:rPr>
+          <w:rFonts w:ascii="Times New Roman" w:hAnsi="Times New Roman" w:cs="Times New Roman"/>
+          <w:sz w:val="24"/>
+          <w:szCs w:val="24"/>
+        </w:rPr>
+      </w:pPr>
+    </w:p>
+    <w:p>
+      <w:pPr>
+        <w:jc w:val="center"/>
+        <w:rPr>
+          <w:rFonts w:ascii="Times New Roman" w:hAnsi="Times New Roman" w:cs="Times New Roman"/>
+          <w:sz w:val="24"/>
+          <w:szCs w:val="24"/>
+        </w:rPr>
+      </w:pPr>
+      <w:r>
+        <w:rPr>
+          <w:rFonts w:ascii="Times New Roman" w:hAnsi="Times New Roman" w:cs="Times New Roman"/>
+          <w:sz w:val="24"/>
+          <w:szCs w:val="24"/>
+        </w:rPr>
+        <w:t>Elle va bientôt prendre fuite</w:t>
+      </w:r>
+    </w:p>
+    <w:p>
+      <w:pPr>
+        <w:jc w:val="center"/>
+        <w:rPr>
+          <w:rFonts w:ascii="Times New Roman" w:hAnsi="Times New Roman" w:cs="Times New Roman"/>
+          <w:sz w:val="24"/>
+          <w:szCs w:val="24"/>
+        </w:rPr>
+      </w:pPr>
+      <w:r>
+        <w:rPr>
+          <w:rFonts w:ascii="Times New Roman" w:hAnsi="Times New Roman" w:cs="Times New Roman"/>
+          <w:sz w:val="24"/>
+          <w:szCs w:val="24"/>
+        </w:rPr>
+        <w:t>Car notre Dieu existe ;</w:t>
+      </w:r>
+    </w:p>
+    <w:p>
+      <w:pPr>
+        <w:jc w:val="center"/>
+        <w:rPr>
+          <w:rFonts w:ascii="Times New Roman" w:hAnsi="Times New Roman" w:cs="Times New Roman"/>
+          <w:sz w:val="24"/>
+          <w:szCs w:val="24"/>
+        </w:rPr>
+      </w:pPr>
+      <w:r>
+        <w:rPr>
+          <w:rFonts w:ascii="Times New Roman" w:hAnsi="Times New Roman" w:cs="Times New Roman"/>
+          <w:sz w:val="24"/>
+          <w:szCs w:val="24"/>
+        </w:rPr>
+        <w:t>C</w:t>
+      </w:r>
+      <w:r>
+        <w:rPr>
+          <w:rFonts w:ascii="Times New Roman" w:hAnsi="Times New Roman" w:cs="Times New Roman"/>
+          <w:sz w:val="24"/>
+          <w:szCs w:val="24"/>
+        </w:rPr>
+        <w:t>’</w:t>
+      </w:r>
+      <w:r>
+        <w:rPr>
+          <w:rFonts w:ascii="Times New Roman" w:hAnsi="Times New Roman" w:cs="Times New Roman"/>
+          <w:sz w:val="24"/>
+          <w:szCs w:val="24"/>
+        </w:rPr>
+        <w:t>est la raison pour laquelle</w:t>
+      </w:r>
+    </w:p>
+    <w:p>
+      <w:pPr>
+        <w:jc w:val="center"/>
+        <w:rPr>
+          <w:rFonts w:ascii="Times New Roman" w:hAnsi="Times New Roman" w:cs="Times New Roman"/>
+          <w:sz w:val="24"/>
+          <w:szCs w:val="24"/>
+        </w:rPr>
+      </w:pPr>
+      <w:r>
+        <w:rPr>
+          <w:rFonts w:ascii="Times New Roman" w:hAnsi="Times New Roman" w:cs="Times New Roman"/>
+          <w:sz w:val="24"/>
+          <w:szCs w:val="24"/>
+        </w:rPr>
+        <w:t>Si ta foi n</w:t>
+      </w:r>
+      <w:r>
+        <w:rPr>
+          <w:rFonts w:ascii="Times New Roman" w:hAnsi="Times New Roman" w:cs="Times New Roman"/>
+          <w:sz w:val="24"/>
+          <w:szCs w:val="24"/>
+        </w:rPr>
+        <w:t>’</w:t>
+      </w:r>
+      <w:r>
+        <w:rPr>
+          <w:rFonts w:ascii="Times New Roman" w:hAnsi="Times New Roman" w:cs="Times New Roman"/>
+          <w:sz w:val="24"/>
+          <w:szCs w:val="24"/>
+        </w:rPr>
+        <w:t>est pas partielle,</w:t>
+      </w:r>
+    </w:p>
+    <w:p>
+      <w:pPr>
+        <w:jc w:val="center"/>
+        <w:rPr>
+          <w:rFonts w:ascii="Times New Roman" w:hAnsi="Times New Roman" w:cs="Times New Roman"/>
+          <w:sz w:val="24"/>
+          <w:szCs w:val="24"/>
+        </w:rPr>
+      </w:pPr>
+    </w:p>
+    <w:p>
+      <w:pPr>
+        <w:jc w:val="center"/>
+        <w:rPr>
+          <w:rFonts w:ascii="Times New Roman" w:hAnsi="Times New Roman" w:cs="Times New Roman"/>
+          <w:sz w:val="24"/>
+          <w:szCs w:val="24"/>
+        </w:rPr>
+      </w:pPr>
+      <w:r>
+        <w:rPr>
+          <w:rFonts w:ascii="Times New Roman" w:hAnsi="Times New Roman" w:cs="Times New Roman"/>
+          <w:sz w:val="24"/>
+          <w:szCs w:val="24"/>
+        </w:rPr>
+        <w:t>La souffrance viendra</w:t>
+      </w:r>
+      <w:r>
+        <w:rPr>
+          <w:rFonts w:ascii="Times New Roman" w:hAnsi="Times New Roman" w:cs="Times New Roman"/>
+          <w:sz w:val="24"/>
+          <w:szCs w:val="24"/>
+        </w:rPr>
+        <w:t>,</w:t>
+      </w:r>
+    </w:p>
+    <w:p>
+      <w:pPr>
+        <w:jc w:val="center"/>
+        <w:rPr>
+          <w:rFonts w:ascii="Times New Roman" w:hAnsi="Times New Roman" w:cs="Times New Roman"/>
+          <w:sz w:val="24"/>
+          <w:szCs w:val="24"/>
+        </w:rPr>
+      </w:pPr>
+      <w:r>
+        <w:rPr>
+          <w:rFonts w:ascii="Times New Roman" w:hAnsi="Times New Roman" w:cs="Times New Roman"/>
+          <w:sz w:val="24"/>
+          <w:szCs w:val="24"/>
+        </w:rPr>
+        <w:t>Et sans efforts elle s</w:t>
+      </w:r>
+      <w:r>
+        <w:rPr>
+          <w:rFonts w:ascii="Times New Roman" w:hAnsi="Times New Roman" w:cs="Times New Roman"/>
+          <w:sz w:val="24"/>
+          <w:szCs w:val="24"/>
+        </w:rPr>
+        <w:t>’</w:t>
+      </w:r>
+      <w:r>
+        <w:rPr>
+          <w:rFonts w:ascii="Times New Roman" w:hAnsi="Times New Roman" w:cs="Times New Roman"/>
+          <w:sz w:val="24"/>
+          <w:szCs w:val="24"/>
+        </w:rPr>
+        <w:t>en ira ;</w:t>
+      </w:r>
+    </w:p>
+    <w:p>
+      <w:pPr>
+        <w:jc w:val="center"/>
+        <w:rPr>
+          <w:rFonts w:ascii="Times New Roman" w:hAnsi="Times New Roman" w:cs="Times New Roman"/>
+          <w:sz w:val="24"/>
+          <w:szCs w:val="24"/>
+        </w:rPr>
+      </w:pPr>
+      <w:r>
+        <w:rPr>
+          <w:rFonts w:ascii="Times New Roman" w:hAnsi="Times New Roman" w:cs="Times New Roman"/>
+          <w:sz w:val="24"/>
+          <w:szCs w:val="24"/>
+        </w:rPr>
+        <w:t>Les blocages s</w:t>
+      </w:r>
+      <w:r>
+        <w:rPr>
+          <w:rFonts w:ascii="Times New Roman" w:hAnsi="Times New Roman" w:cs="Times New Roman"/>
+          <w:sz w:val="24"/>
+          <w:szCs w:val="24"/>
+        </w:rPr>
+        <w:t>’</w:t>
+      </w:r>
+      <w:r>
+        <w:rPr>
+          <w:rFonts w:ascii="Times New Roman" w:hAnsi="Times New Roman" w:cs="Times New Roman"/>
+          <w:sz w:val="24"/>
+          <w:szCs w:val="24"/>
+        </w:rPr>
+        <w:t>approcheront</w:t>
+      </w:r>
+      <w:r>
+        <w:rPr>
+          <w:rFonts w:ascii="Times New Roman" w:hAnsi="Times New Roman" w:cs="Times New Roman"/>
+          <w:sz w:val="24"/>
+          <w:szCs w:val="24"/>
+        </w:rPr>
+        <w:t>,</w:t>
+      </w:r>
+    </w:p>
+    <w:p>
+      <w:pPr>
+        <w:jc w:val="center"/>
+        <w:rPr>
+          <w:rFonts w:ascii="Times New Roman" w:hAnsi="Times New Roman" w:cs="Times New Roman"/>
+          <w:sz w:val="24"/>
+          <w:szCs w:val="24"/>
+        </w:rPr>
+      </w:pPr>
+      <w:r>
+        <w:rPr>
+          <w:rFonts w:ascii="Times New Roman" w:hAnsi="Times New Roman" w:cs="Times New Roman"/>
+          <w:sz w:val="24"/>
+          <w:szCs w:val="24"/>
+        </w:rPr>
+        <w:t>Ensuite les portes s</w:t>
+      </w:r>
+      <w:r>
+        <w:rPr>
+          <w:rFonts w:ascii="Times New Roman" w:hAnsi="Times New Roman" w:cs="Times New Roman"/>
+          <w:sz w:val="24"/>
+          <w:szCs w:val="24"/>
+        </w:rPr>
+        <w:t>’</w:t>
+      </w:r>
+      <w:r>
+        <w:rPr>
+          <w:rFonts w:ascii="Times New Roman" w:hAnsi="Times New Roman" w:cs="Times New Roman"/>
+          <w:sz w:val="24"/>
+          <w:szCs w:val="24"/>
+        </w:rPr>
+        <w:t>ouvriront.</w:t>
+      </w:r>
+    </w:p>
+    <w:p>
+      <w:pPr>
+        <w:jc w:val="center"/>
+        <w:rPr>
+          <w:rFonts w:ascii="Times New Roman" w:hAnsi="Times New Roman" w:cs="Times New Roman"/>
+          <w:sz w:val="24"/>
+          <w:szCs w:val="24"/>
+        </w:rPr>
+      </w:pPr>
+    </w:p>
+    <w:p>
+      <w:pPr>
+        <w:jc w:val="center"/>
+        <w:rPr>
+          <w:rFonts w:ascii="Times New Roman" w:hAnsi="Times New Roman" w:cs="Times New Roman"/>
+          <w:sz w:val="24"/>
+          <w:szCs w:val="24"/>
+        </w:rPr>
+      </w:pPr>
+    </w:p>
+    <w:p>
+      <w:pPr>
+        <w:jc w:val="center"/>
         <w:rPr>
           <w:rFonts w:ascii="Times New Roman" w:hAnsi="Times New Roman" w:cs="Times New Roman"/>
           <w:sz w:val="24"/>
@@ -23109,1648 +24562,6 @@
     <w:p>
       <w:pPr>
         <w:pStyle w:val="Titre2"/>
-      </w:pPr>
-      <w:bookmarkStart w:id="35" w:name="_Toc150768977"/>
-      <w:r>
-        <w:t>Elle a de la valeur à mes yeux</w:t>
-      </w:r>
-      <w:bookmarkEnd w:id="35"/>
-    </w:p>
-    <w:p>
-      <w:pPr>
-        <w:jc w:val="center"/>
-        <w:rPr>
-          <w:rFonts w:ascii="Times New Roman" w:hAnsi="Times New Roman" w:cs="Times New Roman"/>
-          <w:sz w:val="24"/>
-          <w:szCs w:val="24"/>
-        </w:rPr>
-      </w:pPr>
-    </w:p>
-    <w:p>
-      <w:pPr>
-        <w:jc w:val="center"/>
-        <w:rPr>
-          <w:rFonts w:ascii="Times New Roman" w:hAnsi="Times New Roman" w:cs="Times New Roman"/>
-          <w:sz w:val="24"/>
-          <w:szCs w:val="24"/>
-        </w:rPr>
-      </w:pPr>
-    </w:p>
-    <w:p>
-      <w:pPr>
-        <w:jc w:val="center"/>
-        <w:rPr>
-          <w:rFonts w:ascii="Times New Roman" w:hAnsi="Times New Roman" w:cs="Times New Roman"/>
-          <w:sz w:val="24"/>
-          <w:szCs w:val="24"/>
-        </w:rPr>
-      </w:pPr>
-      <w:r>
-        <w:rPr>
-          <w:rFonts w:ascii="Times New Roman" w:hAnsi="Times New Roman" w:cs="Times New Roman"/>
-          <w:sz w:val="24"/>
-          <w:szCs w:val="24"/>
-        </w:rPr>
-        <w:t>Je remercie mon Dieu</w:t>
-      </w:r>
-    </w:p>
-    <w:p>
-      <w:pPr>
-        <w:jc w:val="center"/>
-        <w:rPr>
-          <w:rFonts w:ascii="Times New Roman" w:hAnsi="Times New Roman" w:cs="Times New Roman"/>
-          <w:sz w:val="24"/>
-          <w:szCs w:val="24"/>
-        </w:rPr>
-      </w:pPr>
-      <w:r>
-        <w:rPr>
-          <w:rFonts w:ascii="Times New Roman" w:hAnsi="Times New Roman" w:cs="Times New Roman"/>
-          <w:sz w:val="24"/>
-          <w:szCs w:val="24"/>
-        </w:rPr>
-        <w:t>Pour m</w:t>
-      </w:r>
-      <w:r>
-        <w:rPr>
-          <w:rFonts w:ascii="Times New Roman" w:hAnsi="Times New Roman" w:cs="Times New Roman"/>
-          <w:sz w:val="24"/>
-          <w:szCs w:val="24"/>
-        </w:rPr>
-        <w:t>’</w:t>
-      </w:r>
-      <w:r>
-        <w:rPr>
-          <w:rFonts w:ascii="Times New Roman" w:hAnsi="Times New Roman" w:cs="Times New Roman"/>
-          <w:sz w:val="24"/>
-          <w:szCs w:val="24"/>
-        </w:rPr>
-        <w:t>avoir permis</w:t>
-      </w:r>
-    </w:p>
-    <w:p>
-      <w:pPr>
-        <w:jc w:val="center"/>
-        <w:rPr>
-          <w:rFonts w:ascii="Times New Roman" w:hAnsi="Times New Roman" w:cs="Times New Roman"/>
-          <w:sz w:val="24"/>
-          <w:szCs w:val="24"/>
-        </w:rPr>
-      </w:pPr>
-      <w:r>
-        <w:rPr>
-          <w:rFonts w:ascii="Times New Roman" w:hAnsi="Times New Roman" w:cs="Times New Roman"/>
-          <w:sz w:val="24"/>
-          <w:szCs w:val="24"/>
-        </w:rPr>
-        <w:t>D</w:t>
-      </w:r>
-      <w:r>
-        <w:rPr>
-          <w:rFonts w:ascii="Times New Roman" w:hAnsi="Times New Roman" w:cs="Times New Roman"/>
-          <w:sz w:val="24"/>
-          <w:szCs w:val="24"/>
-        </w:rPr>
-        <w:t>’</w:t>
-      </w:r>
-      <w:r>
-        <w:rPr>
-          <w:rFonts w:ascii="Times New Roman" w:hAnsi="Times New Roman" w:cs="Times New Roman"/>
-          <w:sz w:val="24"/>
-          <w:szCs w:val="24"/>
-        </w:rPr>
-        <w:t>être si heureux</w:t>
-      </w:r>
-    </w:p>
-    <w:p>
-      <w:pPr>
-        <w:jc w:val="center"/>
-        <w:rPr>
-          <w:rFonts w:ascii="Times New Roman" w:hAnsi="Times New Roman" w:cs="Times New Roman"/>
-          <w:sz w:val="24"/>
-          <w:szCs w:val="24"/>
-        </w:rPr>
-      </w:pPr>
-      <w:r>
-        <w:rPr>
-          <w:rFonts w:ascii="Times New Roman" w:hAnsi="Times New Roman" w:cs="Times New Roman"/>
-          <w:sz w:val="24"/>
-          <w:szCs w:val="24"/>
-        </w:rPr>
-        <w:t>En ce jour d</w:t>
-      </w:r>
-      <w:r>
-        <w:rPr>
-          <w:rFonts w:ascii="Times New Roman" w:hAnsi="Times New Roman" w:cs="Times New Roman"/>
-          <w:sz w:val="24"/>
-          <w:szCs w:val="24"/>
-        </w:rPr>
-        <w:t>’</w:t>
-      </w:r>
-      <w:r>
-        <w:rPr>
-          <w:rFonts w:ascii="Times New Roman" w:hAnsi="Times New Roman" w:cs="Times New Roman"/>
-          <w:sz w:val="24"/>
-          <w:szCs w:val="24"/>
-        </w:rPr>
-        <w:t>aujourd</w:t>
-      </w:r>
-      <w:r>
-        <w:rPr>
-          <w:rFonts w:ascii="Times New Roman" w:hAnsi="Times New Roman" w:cs="Times New Roman"/>
-          <w:sz w:val="24"/>
-          <w:szCs w:val="24"/>
-        </w:rPr>
-        <w:t>’</w:t>
-      </w:r>
-      <w:r>
-        <w:rPr>
-          <w:rFonts w:ascii="Times New Roman" w:hAnsi="Times New Roman" w:cs="Times New Roman"/>
-          <w:sz w:val="24"/>
-          <w:szCs w:val="24"/>
-        </w:rPr>
-        <w:t>hui.</w:t>
-      </w:r>
-    </w:p>
-    <w:p>
-      <w:pPr>
-        <w:jc w:val="center"/>
-        <w:rPr>
-          <w:rFonts w:ascii="Times New Roman" w:hAnsi="Times New Roman" w:cs="Times New Roman"/>
-          <w:sz w:val="24"/>
-          <w:szCs w:val="24"/>
-        </w:rPr>
-      </w:pPr>
-    </w:p>
-    <w:p>
-      <w:pPr>
-        <w:jc w:val="center"/>
-        <w:rPr>
-          <w:rFonts w:ascii="Times New Roman" w:hAnsi="Times New Roman" w:cs="Times New Roman"/>
-          <w:sz w:val="24"/>
-          <w:szCs w:val="24"/>
-        </w:rPr>
-      </w:pPr>
-      <w:r>
-        <w:rPr>
-          <w:rFonts w:ascii="Times New Roman" w:hAnsi="Times New Roman" w:cs="Times New Roman"/>
-          <w:sz w:val="24"/>
-          <w:szCs w:val="24"/>
-        </w:rPr>
-        <w:t>Et pour m</w:t>
-      </w:r>
-      <w:r>
-        <w:rPr>
-          <w:rFonts w:ascii="Times New Roman" w:hAnsi="Times New Roman" w:cs="Times New Roman"/>
-          <w:sz w:val="24"/>
-          <w:szCs w:val="24"/>
-        </w:rPr>
-        <w:t>’</w:t>
-      </w:r>
-      <w:r>
-        <w:rPr>
-          <w:rFonts w:ascii="Times New Roman" w:hAnsi="Times New Roman" w:cs="Times New Roman"/>
-          <w:sz w:val="24"/>
-          <w:szCs w:val="24"/>
-        </w:rPr>
-        <w:t>avoir inspiré</w:t>
-      </w:r>
-    </w:p>
-    <w:p>
-      <w:pPr>
-        <w:jc w:val="center"/>
-        <w:rPr>
-          <w:rFonts w:ascii="Times New Roman" w:hAnsi="Times New Roman" w:cs="Times New Roman"/>
-          <w:sz w:val="24"/>
-          <w:szCs w:val="24"/>
-        </w:rPr>
-      </w:pPr>
-      <w:r>
-        <w:rPr>
-          <w:rFonts w:ascii="Times New Roman" w:hAnsi="Times New Roman" w:cs="Times New Roman"/>
-          <w:sz w:val="24"/>
-          <w:szCs w:val="24"/>
-        </w:rPr>
-        <w:t>Ce si beau poème</w:t>
-      </w:r>
-    </w:p>
-    <w:p>
-      <w:pPr>
-        <w:jc w:val="center"/>
-        <w:rPr>
-          <w:rFonts w:ascii="Times New Roman" w:hAnsi="Times New Roman" w:cs="Times New Roman"/>
-          <w:sz w:val="24"/>
-          <w:szCs w:val="24"/>
-        </w:rPr>
-      </w:pPr>
-      <w:r>
-        <w:rPr>
-          <w:rFonts w:ascii="Times New Roman" w:hAnsi="Times New Roman" w:cs="Times New Roman"/>
-          <w:sz w:val="24"/>
-          <w:szCs w:val="24"/>
-        </w:rPr>
-        <w:t>Où je vous parlerai</w:t>
-      </w:r>
-    </w:p>
-    <w:p>
-      <w:pPr>
-        <w:jc w:val="center"/>
-        <w:rPr>
-          <w:rFonts w:ascii="Times New Roman" w:hAnsi="Times New Roman" w:cs="Times New Roman"/>
-          <w:sz w:val="24"/>
-          <w:szCs w:val="24"/>
-        </w:rPr>
-      </w:pPr>
-      <w:r>
-        <w:rPr>
-          <w:rFonts w:ascii="Times New Roman" w:hAnsi="Times New Roman" w:cs="Times New Roman"/>
-          <w:sz w:val="24"/>
-          <w:szCs w:val="24"/>
-        </w:rPr>
-        <w:t>De ce que j</w:t>
-      </w:r>
-      <w:r>
-        <w:rPr>
-          <w:rFonts w:ascii="Times New Roman" w:hAnsi="Times New Roman" w:cs="Times New Roman"/>
-          <w:sz w:val="24"/>
-          <w:szCs w:val="24"/>
-        </w:rPr>
-        <w:t>’</w:t>
-      </w:r>
-      <w:r>
-        <w:rPr>
-          <w:rFonts w:ascii="Times New Roman" w:hAnsi="Times New Roman" w:cs="Times New Roman"/>
-          <w:sz w:val="24"/>
-          <w:szCs w:val="24"/>
-        </w:rPr>
-        <w:t>aime.</w:t>
-      </w:r>
-    </w:p>
-    <w:p>
-      <w:pPr>
-        <w:jc w:val="center"/>
-        <w:rPr>
-          <w:rFonts w:ascii="Times New Roman" w:hAnsi="Times New Roman" w:cs="Times New Roman"/>
-          <w:sz w:val="24"/>
-          <w:szCs w:val="24"/>
-        </w:rPr>
-      </w:pPr>
-    </w:p>
-    <w:p>
-      <w:pPr>
-        <w:jc w:val="center"/>
-        <w:rPr>
-          <w:rFonts w:ascii="Times New Roman" w:hAnsi="Times New Roman" w:cs="Times New Roman"/>
-          <w:sz w:val="24"/>
-          <w:szCs w:val="24"/>
-        </w:rPr>
-      </w:pPr>
-      <w:r>
-        <w:rPr>
-          <w:rFonts w:ascii="Times New Roman" w:hAnsi="Times New Roman" w:cs="Times New Roman"/>
-          <w:sz w:val="24"/>
-          <w:szCs w:val="24"/>
-        </w:rPr>
-        <w:t>Il est arrivé un moment</w:t>
-      </w:r>
-    </w:p>
-    <w:p>
-      <w:pPr>
-        <w:jc w:val="center"/>
-        <w:rPr>
-          <w:rFonts w:ascii="Times New Roman" w:hAnsi="Times New Roman" w:cs="Times New Roman"/>
-          <w:sz w:val="24"/>
-          <w:szCs w:val="24"/>
-        </w:rPr>
-      </w:pPr>
-      <w:r>
-        <w:rPr>
-          <w:rFonts w:ascii="Times New Roman" w:hAnsi="Times New Roman" w:cs="Times New Roman"/>
-          <w:sz w:val="24"/>
-          <w:szCs w:val="24"/>
-        </w:rPr>
-        <w:t>Où je me sentais</w:t>
-      </w:r>
-    </w:p>
-    <w:p>
-      <w:pPr>
-        <w:jc w:val="center"/>
-        <w:rPr>
-          <w:rFonts w:ascii="Times New Roman" w:hAnsi="Times New Roman" w:cs="Times New Roman"/>
-          <w:sz w:val="24"/>
-          <w:szCs w:val="24"/>
-        </w:rPr>
-      </w:pPr>
-      <w:r>
-        <w:rPr>
-          <w:rFonts w:ascii="Times New Roman" w:hAnsi="Times New Roman" w:cs="Times New Roman"/>
-          <w:sz w:val="24"/>
-          <w:szCs w:val="24"/>
-        </w:rPr>
-        <w:t xml:space="preserve">Accablé </w:t>
-      </w:r>
-      <w:r>
-        <w:rPr>
-          <w:rFonts w:ascii="Times New Roman" w:hAnsi="Times New Roman" w:cs="Times New Roman"/>
-          <w:sz w:val="24"/>
-          <w:szCs w:val="24"/>
-        </w:rPr>
-        <w:t>pertinemment</w:t>
-      </w:r>
-    </w:p>
-    <w:p>
-      <w:pPr>
-        <w:jc w:val="center"/>
-        <w:rPr>
-          <w:rFonts w:ascii="Times New Roman" w:hAnsi="Times New Roman" w:cs="Times New Roman"/>
-          <w:sz w:val="24"/>
-          <w:szCs w:val="24"/>
-        </w:rPr>
-      </w:pPr>
-      <w:r>
-        <w:rPr>
-          <w:rFonts w:ascii="Times New Roman" w:hAnsi="Times New Roman" w:cs="Times New Roman"/>
-          <w:sz w:val="24"/>
-          <w:szCs w:val="24"/>
-        </w:rPr>
-        <w:t>D</w:t>
-      </w:r>
-      <w:r>
-        <w:rPr>
-          <w:rFonts w:ascii="Times New Roman" w:hAnsi="Times New Roman" w:cs="Times New Roman"/>
-          <w:sz w:val="24"/>
-          <w:szCs w:val="24"/>
-        </w:rPr>
-        <w:t>e nombreuses</w:t>
-      </w:r>
-      <w:r>
-        <w:rPr>
-          <w:rFonts w:ascii="Times New Roman" w:hAnsi="Times New Roman" w:cs="Times New Roman"/>
-          <w:sz w:val="24"/>
-          <w:szCs w:val="24"/>
-        </w:rPr>
-        <w:t xml:space="preserve"> difficultés.</w:t>
-      </w:r>
-    </w:p>
-    <w:p>
-      <w:pPr>
-        <w:jc w:val="center"/>
-        <w:rPr>
-          <w:rFonts w:ascii="Times New Roman" w:hAnsi="Times New Roman" w:cs="Times New Roman"/>
-          <w:sz w:val="24"/>
-          <w:szCs w:val="24"/>
-        </w:rPr>
-      </w:pPr>
-    </w:p>
-    <w:p>
-      <w:pPr>
-        <w:jc w:val="center"/>
-        <w:rPr>
-          <w:rFonts w:ascii="Times New Roman" w:hAnsi="Times New Roman" w:cs="Times New Roman"/>
-          <w:sz w:val="24"/>
-          <w:szCs w:val="24"/>
-        </w:rPr>
-      </w:pPr>
-      <w:r>
-        <w:rPr>
-          <w:rFonts w:ascii="Times New Roman" w:hAnsi="Times New Roman" w:cs="Times New Roman"/>
-          <w:sz w:val="24"/>
-          <w:szCs w:val="24"/>
-        </w:rPr>
-        <w:t>Mais comme l</w:t>
-      </w:r>
-      <w:r>
-        <w:rPr>
-          <w:rFonts w:ascii="Times New Roman" w:hAnsi="Times New Roman" w:cs="Times New Roman"/>
-          <w:sz w:val="24"/>
-          <w:szCs w:val="24"/>
-        </w:rPr>
-        <w:t>’</w:t>
-      </w:r>
-      <w:r>
-        <w:rPr>
-          <w:rFonts w:ascii="Times New Roman" w:hAnsi="Times New Roman" w:cs="Times New Roman"/>
-          <w:sz w:val="24"/>
-          <w:szCs w:val="24"/>
-        </w:rPr>
-        <w:t>amour</w:t>
-      </w:r>
-    </w:p>
-    <w:p>
-      <w:pPr>
-        <w:jc w:val="center"/>
-        <w:rPr>
-          <w:rFonts w:ascii="Times New Roman" w:hAnsi="Times New Roman" w:cs="Times New Roman"/>
-          <w:sz w:val="24"/>
-          <w:szCs w:val="24"/>
-        </w:rPr>
-      </w:pPr>
-      <w:r>
-        <w:rPr>
-          <w:rFonts w:ascii="Times New Roman" w:hAnsi="Times New Roman" w:cs="Times New Roman"/>
-          <w:sz w:val="24"/>
-          <w:szCs w:val="24"/>
-        </w:rPr>
-        <w:t>Est tellement fort</w:t>
-      </w:r>
-    </w:p>
-    <w:p>
-      <w:pPr>
-        <w:jc w:val="center"/>
-        <w:rPr>
-          <w:rFonts w:ascii="Times New Roman" w:hAnsi="Times New Roman" w:cs="Times New Roman"/>
-          <w:sz w:val="24"/>
-          <w:szCs w:val="24"/>
-        </w:rPr>
-      </w:pPr>
-      <w:r>
-        <w:rPr>
-          <w:rFonts w:ascii="Times New Roman" w:hAnsi="Times New Roman" w:cs="Times New Roman"/>
-          <w:sz w:val="24"/>
-          <w:szCs w:val="24"/>
-        </w:rPr>
-        <w:t>Et aussi lourd</w:t>
-      </w:r>
-    </w:p>
-    <w:p>
-      <w:pPr>
-        <w:jc w:val="center"/>
-        <w:rPr>
-          <w:rFonts w:ascii="Times New Roman" w:hAnsi="Times New Roman" w:cs="Times New Roman"/>
-          <w:sz w:val="24"/>
-          <w:szCs w:val="24"/>
-        </w:rPr>
-      </w:pPr>
-      <w:r>
-        <w:rPr>
-          <w:rFonts w:ascii="Times New Roman" w:hAnsi="Times New Roman" w:cs="Times New Roman"/>
-          <w:sz w:val="24"/>
-          <w:szCs w:val="24"/>
-        </w:rPr>
-        <w:t>Qu</w:t>
-      </w:r>
-      <w:r>
-        <w:rPr>
-          <w:rFonts w:ascii="Times New Roman" w:hAnsi="Times New Roman" w:cs="Times New Roman"/>
-          <w:sz w:val="24"/>
-          <w:szCs w:val="24"/>
-        </w:rPr>
-        <w:t>’</w:t>
-      </w:r>
-      <w:r>
-        <w:rPr>
-          <w:rFonts w:ascii="Times New Roman" w:hAnsi="Times New Roman" w:cs="Times New Roman"/>
-          <w:sz w:val="24"/>
-          <w:szCs w:val="24"/>
-        </w:rPr>
-        <w:t>une baleine qui dort,</w:t>
-      </w:r>
-    </w:p>
-    <w:p>
-      <w:pPr>
-        <w:jc w:val="center"/>
-        <w:rPr>
-          <w:rFonts w:ascii="Times New Roman" w:hAnsi="Times New Roman" w:cs="Times New Roman"/>
-          <w:sz w:val="24"/>
-          <w:szCs w:val="24"/>
-        </w:rPr>
-      </w:pPr>
-    </w:p>
-    <w:p>
-      <w:pPr>
-        <w:jc w:val="center"/>
-        <w:rPr>
-          <w:rFonts w:ascii="Times New Roman" w:hAnsi="Times New Roman" w:cs="Times New Roman"/>
-          <w:sz w:val="24"/>
-          <w:szCs w:val="24"/>
-        </w:rPr>
-      </w:pPr>
-      <w:r>
-        <w:rPr>
-          <w:rFonts w:ascii="Times New Roman" w:hAnsi="Times New Roman" w:cs="Times New Roman"/>
-          <w:sz w:val="24"/>
-          <w:szCs w:val="24"/>
-        </w:rPr>
-        <w:t>Il s</w:t>
-      </w:r>
-      <w:r>
-        <w:rPr>
-          <w:rFonts w:ascii="Times New Roman" w:hAnsi="Times New Roman" w:cs="Times New Roman"/>
-          <w:sz w:val="24"/>
-          <w:szCs w:val="24"/>
-        </w:rPr>
-        <w:t>’</w:t>
-      </w:r>
-      <w:r>
-        <w:rPr>
-          <w:rFonts w:ascii="Times New Roman" w:hAnsi="Times New Roman" w:cs="Times New Roman"/>
-          <w:sz w:val="24"/>
-          <w:szCs w:val="24"/>
-        </w:rPr>
-        <w:t>est imposé</w:t>
-      </w:r>
-    </w:p>
-    <w:p>
-      <w:pPr>
-        <w:jc w:val="center"/>
-        <w:rPr>
-          <w:rFonts w:ascii="Times New Roman" w:hAnsi="Times New Roman" w:cs="Times New Roman"/>
-          <w:sz w:val="24"/>
-          <w:szCs w:val="24"/>
-        </w:rPr>
-      </w:pPr>
-      <w:r>
-        <w:rPr>
-          <w:rFonts w:ascii="Times New Roman" w:hAnsi="Times New Roman" w:cs="Times New Roman"/>
-          <w:sz w:val="24"/>
-          <w:szCs w:val="24"/>
-        </w:rPr>
-        <w:t>Sur mes chaines d</w:t>
-      </w:r>
-      <w:r>
-        <w:rPr>
-          <w:rFonts w:ascii="Times New Roman" w:hAnsi="Times New Roman" w:cs="Times New Roman"/>
-          <w:sz w:val="24"/>
-          <w:szCs w:val="24"/>
-        </w:rPr>
-        <w:t>’</w:t>
-      </w:r>
-      <w:r>
-        <w:rPr>
-          <w:rFonts w:ascii="Times New Roman" w:hAnsi="Times New Roman" w:cs="Times New Roman"/>
-          <w:sz w:val="24"/>
-          <w:szCs w:val="24"/>
-        </w:rPr>
-        <w:t>iniquité,</w:t>
-      </w:r>
-    </w:p>
-    <w:p>
-      <w:pPr>
-        <w:jc w:val="center"/>
-        <w:rPr>
-          <w:rFonts w:ascii="Times New Roman" w:hAnsi="Times New Roman" w:cs="Times New Roman"/>
-          <w:sz w:val="24"/>
-          <w:szCs w:val="24"/>
-        </w:rPr>
-      </w:pPr>
-      <w:r>
-        <w:rPr>
-          <w:rFonts w:ascii="Times New Roman" w:hAnsi="Times New Roman" w:cs="Times New Roman"/>
-          <w:sz w:val="24"/>
-          <w:szCs w:val="24"/>
-        </w:rPr>
-        <w:t>Et les brisant il m</w:t>
-      </w:r>
-      <w:r>
-        <w:rPr>
-          <w:rFonts w:ascii="Times New Roman" w:hAnsi="Times New Roman" w:cs="Times New Roman"/>
-          <w:sz w:val="24"/>
-          <w:szCs w:val="24"/>
-        </w:rPr>
-        <w:t>’</w:t>
-      </w:r>
-      <w:r>
-        <w:rPr>
-          <w:rFonts w:ascii="Times New Roman" w:hAnsi="Times New Roman" w:cs="Times New Roman"/>
-          <w:sz w:val="24"/>
-          <w:szCs w:val="24"/>
-        </w:rPr>
-        <w:t>a donné</w:t>
-      </w:r>
-    </w:p>
-    <w:p>
-      <w:pPr>
-        <w:jc w:val="center"/>
-        <w:rPr>
-          <w:rFonts w:ascii="Times New Roman" w:hAnsi="Times New Roman" w:cs="Times New Roman"/>
-          <w:sz w:val="24"/>
-          <w:szCs w:val="24"/>
-        </w:rPr>
-      </w:pPr>
-      <w:r>
-        <w:rPr>
-          <w:rFonts w:ascii="Times New Roman" w:hAnsi="Times New Roman" w:cs="Times New Roman"/>
-          <w:sz w:val="24"/>
-          <w:szCs w:val="24"/>
-        </w:rPr>
-        <w:t>Un cadeau que j</w:t>
-      </w:r>
-      <w:r>
-        <w:rPr>
-          <w:rFonts w:ascii="Times New Roman" w:hAnsi="Times New Roman" w:cs="Times New Roman"/>
-          <w:sz w:val="24"/>
-          <w:szCs w:val="24"/>
-        </w:rPr>
-        <w:t>’</w:t>
-      </w:r>
-      <w:r>
-        <w:rPr>
-          <w:rFonts w:ascii="Times New Roman" w:hAnsi="Times New Roman" w:cs="Times New Roman"/>
-          <w:sz w:val="24"/>
-          <w:szCs w:val="24"/>
-        </w:rPr>
-        <w:t>ai tant aimé.</w:t>
-      </w:r>
-    </w:p>
-    <w:p>
-      <w:pPr>
-        <w:jc w:val="center"/>
-        <w:rPr>
-          <w:rFonts w:ascii="Times New Roman" w:hAnsi="Times New Roman" w:cs="Times New Roman"/>
-          <w:sz w:val="24"/>
-          <w:szCs w:val="24"/>
-        </w:rPr>
-      </w:pPr>
-    </w:p>
-    <w:p>
-      <w:pPr>
-        <w:jc w:val="center"/>
-        <w:rPr>
-          <w:rFonts w:ascii="Times New Roman" w:hAnsi="Times New Roman" w:cs="Times New Roman"/>
-          <w:sz w:val="24"/>
-          <w:szCs w:val="24"/>
-        </w:rPr>
-      </w:pPr>
-      <w:r>
-        <w:rPr>
-          <w:rFonts w:ascii="Times New Roman" w:hAnsi="Times New Roman" w:cs="Times New Roman"/>
-          <w:sz w:val="24"/>
-          <w:szCs w:val="24"/>
-        </w:rPr>
-        <w:t>Un cadeau très spécial</w:t>
-      </w:r>
-    </w:p>
-    <w:p>
-      <w:pPr>
-        <w:jc w:val="center"/>
-        <w:rPr>
-          <w:rFonts w:ascii="Times New Roman" w:hAnsi="Times New Roman" w:cs="Times New Roman"/>
-          <w:sz w:val="24"/>
-          <w:szCs w:val="24"/>
-        </w:rPr>
-      </w:pPr>
-      <w:r>
-        <w:rPr>
-          <w:rFonts w:ascii="Times New Roman" w:hAnsi="Times New Roman" w:cs="Times New Roman"/>
-          <w:sz w:val="24"/>
-          <w:szCs w:val="24"/>
-        </w:rPr>
-        <w:t>Qui comble de joie mon âme ;</w:t>
-      </w:r>
-    </w:p>
-    <w:p>
-      <w:pPr>
-        <w:jc w:val="center"/>
-        <w:rPr>
-          <w:rFonts w:ascii="Times New Roman" w:hAnsi="Times New Roman" w:cs="Times New Roman"/>
-          <w:sz w:val="24"/>
-          <w:szCs w:val="24"/>
-        </w:rPr>
-      </w:pPr>
-      <w:r>
-        <w:rPr>
-          <w:rFonts w:ascii="Times New Roman" w:hAnsi="Times New Roman" w:cs="Times New Roman"/>
-          <w:sz w:val="24"/>
-          <w:szCs w:val="24"/>
-        </w:rPr>
-        <w:t>Une offre sans égale</w:t>
-      </w:r>
-    </w:p>
-    <w:p>
-      <w:pPr>
-        <w:jc w:val="center"/>
-        <w:rPr>
-          <w:rFonts w:ascii="Times New Roman" w:hAnsi="Times New Roman" w:cs="Times New Roman"/>
-          <w:sz w:val="24"/>
-          <w:szCs w:val="24"/>
-        </w:rPr>
-      </w:pPr>
-      <w:r>
-        <w:rPr>
-          <w:rFonts w:ascii="Times New Roman" w:hAnsi="Times New Roman" w:cs="Times New Roman"/>
-          <w:sz w:val="24"/>
-          <w:szCs w:val="24"/>
-        </w:rPr>
-        <w:t>Et dorénavant importantissime.</w:t>
-      </w:r>
-    </w:p>
-    <w:p>
-      <w:pPr>
-        <w:jc w:val="center"/>
-        <w:rPr>
-          <w:rFonts w:ascii="Times New Roman" w:hAnsi="Times New Roman" w:cs="Times New Roman"/>
-          <w:sz w:val="24"/>
-          <w:szCs w:val="24"/>
-        </w:rPr>
-      </w:pPr>
-    </w:p>
-    <w:p>
-      <w:pPr>
-        <w:jc w:val="center"/>
-        <w:rPr>
-          <w:rFonts w:ascii="Times New Roman" w:hAnsi="Times New Roman" w:cs="Times New Roman"/>
-          <w:sz w:val="24"/>
-          <w:szCs w:val="24"/>
-        </w:rPr>
-      </w:pPr>
-      <w:r>
-        <w:rPr>
-          <w:rFonts w:ascii="Times New Roman" w:hAnsi="Times New Roman" w:cs="Times New Roman"/>
-          <w:sz w:val="24"/>
-          <w:szCs w:val="24"/>
-        </w:rPr>
-        <w:t>Elle a de la valeur à mes yeux,</w:t>
-      </w:r>
-    </w:p>
-    <w:p>
-      <w:pPr>
-        <w:jc w:val="center"/>
-        <w:rPr>
-          <w:rFonts w:ascii="Times New Roman" w:hAnsi="Times New Roman" w:cs="Times New Roman"/>
-          <w:sz w:val="24"/>
-          <w:szCs w:val="24"/>
-        </w:rPr>
-      </w:pPr>
-      <w:r>
-        <w:rPr>
-          <w:rFonts w:ascii="Times New Roman" w:hAnsi="Times New Roman" w:cs="Times New Roman"/>
-          <w:sz w:val="24"/>
-          <w:szCs w:val="24"/>
-        </w:rPr>
-        <w:t>Cette Parole du Seigneur que j</w:t>
-      </w:r>
-      <w:r>
-        <w:rPr>
-          <w:rFonts w:ascii="Times New Roman" w:hAnsi="Times New Roman" w:cs="Times New Roman"/>
-          <w:sz w:val="24"/>
-          <w:szCs w:val="24"/>
-        </w:rPr>
-        <w:t>’</w:t>
-      </w:r>
-      <w:r>
-        <w:rPr>
-          <w:rFonts w:ascii="Times New Roman" w:hAnsi="Times New Roman" w:cs="Times New Roman"/>
-          <w:sz w:val="24"/>
-          <w:szCs w:val="24"/>
-        </w:rPr>
-        <w:t>aime ;</w:t>
-      </w:r>
-    </w:p>
-    <w:p>
-      <w:pPr>
-        <w:jc w:val="center"/>
-        <w:rPr>
-          <w:rFonts w:ascii="Times New Roman" w:hAnsi="Times New Roman" w:cs="Times New Roman"/>
-          <w:sz w:val="24"/>
-          <w:szCs w:val="24"/>
-        </w:rPr>
-      </w:pPr>
-      <w:r>
-        <w:rPr>
-          <w:rFonts w:ascii="Times New Roman" w:hAnsi="Times New Roman" w:cs="Times New Roman"/>
-          <w:sz w:val="24"/>
-          <w:szCs w:val="24"/>
-        </w:rPr>
-        <w:t>Car c</w:t>
-      </w:r>
-      <w:r>
-        <w:rPr>
-          <w:rFonts w:ascii="Times New Roman" w:hAnsi="Times New Roman" w:cs="Times New Roman"/>
-          <w:sz w:val="24"/>
-          <w:szCs w:val="24"/>
-        </w:rPr>
-        <w:t>’</w:t>
-      </w:r>
-      <w:r>
-        <w:rPr>
-          <w:rFonts w:ascii="Times New Roman" w:hAnsi="Times New Roman" w:cs="Times New Roman"/>
-          <w:sz w:val="24"/>
-          <w:szCs w:val="24"/>
-        </w:rPr>
-        <w:t>est avec ça que Dieu</w:t>
-      </w:r>
-    </w:p>
-    <w:p>
-      <w:pPr>
-        <w:jc w:val="center"/>
-        <w:rPr>
-          <w:rFonts w:ascii="Times New Roman" w:hAnsi="Times New Roman" w:cs="Times New Roman"/>
-          <w:sz w:val="24"/>
-          <w:szCs w:val="24"/>
-        </w:rPr>
-      </w:pPr>
-      <w:r>
-        <w:rPr>
-          <w:rFonts w:ascii="Times New Roman" w:hAnsi="Times New Roman" w:cs="Times New Roman"/>
-          <w:sz w:val="24"/>
-          <w:szCs w:val="24"/>
-        </w:rPr>
-        <w:t>M</w:t>
-      </w:r>
-      <w:r>
-        <w:rPr>
-          <w:rFonts w:ascii="Times New Roman" w:hAnsi="Times New Roman" w:cs="Times New Roman"/>
-          <w:sz w:val="24"/>
-          <w:szCs w:val="24"/>
-        </w:rPr>
-        <w:t>’</w:t>
-      </w:r>
-      <w:r>
-        <w:rPr>
-          <w:rFonts w:ascii="Times New Roman" w:hAnsi="Times New Roman" w:cs="Times New Roman"/>
-          <w:sz w:val="24"/>
-          <w:szCs w:val="24"/>
-        </w:rPr>
-        <w:t>inspire des nouveaux poèmes.</w:t>
-      </w:r>
-    </w:p>
-    <w:p>
-      <w:pPr>
-        <w:jc w:val="center"/>
-        <w:rPr>
-          <w:rFonts w:ascii="Times New Roman" w:hAnsi="Times New Roman" w:cs="Times New Roman"/>
-          <w:sz w:val="24"/>
-          <w:szCs w:val="24"/>
-        </w:rPr>
-      </w:pPr>
-    </w:p>
-    <w:p>
-      <w:pPr>
-        <w:jc w:val="center"/>
-        <w:rPr>
-          <w:rFonts w:ascii="Times New Roman" w:hAnsi="Times New Roman" w:cs="Times New Roman"/>
-          <w:sz w:val="24"/>
-          <w:szCs w:val="24"/>
-        </w:rPr>
-      </w:pPr>
-      <w:r>
-        <w:rPr>
-          <w:rFonts w:ascii="Times New Roman" w:hAnsi="Times New Roman" w:cs="Times New Roman"/>
-          <w:sz w:val="24"/>
-          <w:szCs w:val="24"/>
-        </w:rPr>
-        <w:t>Elle a de la valeur à mes yeux,</w:t>
-      </w:r>
-    </w:p>
-    <w:p>
-      <w:pPr>
-        <w:jc w:val="center"/>
-        <w:rPr>
-          <w:rFonts w:ascii="Times New Roman" w:hAnsi="Times New Roman" w:cs="Times New Roman"/>
-          <w:sz w:val="24"/>
-          <w:szCs w:val="24"/>
-        </w:rPr>
-      </w:pPr>
-      <w:r>
-        <w:rPr>
-          <w:rFonts w:ascii="Times New Roman" w:hAnsi="Times New Roman" w:cs="Times New Roman"/>
-          <w:sz w:val="24"/>
-          <w:szCs w:val="24"/>
-        </w:rPr>
-        <w:t>Cette Parole qui ne passera jamais ;</w:t>
-      </w:r>
-    </w:p>
-    <w:p>
-      <w:pPr>
-        <w:jc w:val="center"/>
-        <w:rPr>
-          <w:rFonts w:ascii="Times New Roman" w:hAnsi="Times New Roman" w:cs="Times New Roman"/>
-          <w:sz w:val="24"/>
-          <w:szCs w:val="24"/>
-        </w:rPr>
-      </w:pPr>
-      <w:r>
-        <w:rPr>
-          <w:rFonts w:ascii="Times New Roman" w:hAnsi="Times New Roman" w:cs="Times New Roman"/>
-          <w:sz w:val="24"/>
-          <w:szCs w:val="24"/>
-        </w:rPr>
-        <w:t>Ce cadeau qui jamais ne sera vieux,</w:t>
-      </w:r>
-    </w:p>
-    <w:p>
-      <w:pPr>
-        <w:jc w:val="center"/>
-        <w:rPr>
-          <w:rFonts w:ascii="Times New Roman" w:hAnsi="Times New Roman" w:cs="Times New Roman"/>
-          <w:sz w:val="24"/>
-          <w:szCs w:val="24"/>
-        </w:rPr>
-      </w:pPr>
-      <w:r>
-        <w:rPr>
-          <w:rFonts w:ascii="Times New Roman" w:hAnsi="Times New Roman" w:cs="Times New Roman"/>
-          <w:sz w:val="24"/>
-          <w:szCs w:val="24"/>
-        </w:rPr>
-        <w:t>Cette Bible que j</w:t>
-      </w:r>
-      <w:r>
-        <w:rPr>
-          <w:rFonts w:ascii="Times New Roman" w:hAnsi="Times New Roman" w:cs="Times New Roman"/>
-          <w:sz w:val="24"/>
-          <w:szCs w:val="24"/>
-        </w:rPr>
-        <w:t>’</w:t>
-      </w:r>
-      <w:r>
-        <w:rPr>
-          <w:rFonts w:ascii="Times New Roman" w:hAnsi="Times New Roman" w:cs="Times New Roman"/>
-          <w:sz w:val="24"/>
-          <w:szCs w:val="24"/>
-        </w:rPr>
-        <w:t>ai vraiment aimée.</w:t>
-      </w:r>
-    </w:p>
-    <w:p>
-      <w:pPr>
-        <w:rPr>
-          <w:rFonts w:ascii="Times New Roman" w:hAnsi="Times New Roman" w:cs="Times New Roman"/>
-          <w:sz w:val="24"/>
-          <w:szCs w:val="24"/>
-        </w:rPr>
-      </w:pPr>
-      <w:r>
-        <w:rPr>
-          <w:rFonts w:ascii="Times New Roman" w:hAnsi="Times New Roman" w:cs="Times New Roman"/>
-          <w:sz w:val="24"/>
-          <w:szCs w:val="24"/>
-        </w:rPr>
-        <w:br w:type="page"/>
-      </w:r>
-    </w:p>
-    <w:p>
-      <w:pPr>
-        <w:rPr>
-          <w:rFonts w:ascii="Times New Roman" w:hAnsi="Times New Roman" w:cs="Times New Roman"/>
-          <w:sz w:val="24"/>
-          <w:szCs w:val="24"/>
-        </w:rPr>
-      </w:pPr>
-    </w:p>
-    <w:p>
-      <w:pPr>
-        <w:pStyle w:val="Titre2"/>
-      </w:pPr>
-      <w:bookmarkStart w:id="36" w:name="_Toc150768978"/>
-      <w:r>
-        <w:t>Souffrance sans racines</w:t>
-      </w:r>
-      <w:bookmarkEnd w:id="36"/>
-    </w:p>
-    <w:p>
-      <w:pPr>
-        <w:jc w:val="center"/>
-        <w:rPr>
-          <w:rFonts w:ascii="Times New Roman" w:hAnsi="Times New Roman" w:cs="Times New Roman"/>
-          <w:sz w:val="24"/>
-          <w:szCs w:val="24"/>
-        </w:rPr>
-      </w:pPr>
-    </w:p>
-    <w:p>
-      <w:pPr>
-        <w:jc w:val="center"/>
-        <w:rPr>
-          <w:rFonts w:ascii="Times New Roman" w:hAnsi="Times New Roman" w:cs="Times New Roman"/>
-          <w:sz w:val="24"/>
-          <w:szCs w:val="24"/>
-        </w:rPr>
-      </w:pPr>
-    </w:p>
-    <w:p>
-      <w:pPr>
-        <w:jc w:val="center"/>
-        <w:rPr>
-          <w:rFonts w:ascii="Times New Roman" w:hAnsi="Times New Roman" w:cs="Times New Roman"/>
-          <w:sz w:val="24"/>
-          <w:szCs w:val="24"/>
-        </w:rPr>
-      </w:pPr>
-      <w:r>
-        <w:rPr>
-          <w:rFonts w:ascii="Times New Roman" w:hAnsi="Times New Roman" w:cs="Times New Roman"/>
-          <w:sz w:val="24"/>
-          <w:szCs w:val="24"/>
-        </w:rPr>
-        <w:t>Sans être appelée,</w:t>
-      </w:r>
-    </w:p>
-    <w:p>
-      <w:pPr>
-        <w:jc w:val="center"/>
-        <w:rPr>
-          <w:rFonts w:ascii="Times New Roman" w:hAnsi="Times New Roman" w:cs="Times New Roman"/>
-          <w:sz w:val="24"/>
-          <w:szCs w:val="24"/>
-        </w:rPr>
-      </w:pPr>
-      <w:r>
-        <w:rPr>
-          <w:rFonts w:ascii="Times New Roman" w:hAnsi="Times New Roman" w:cs="Times New Roman"/>
-          <w:sz w:val="24"/>
-          <w:szCs w:val="24"/>
-        </w:rPr>
-        <w:t>Elle est arrivée ;</w:t>
-      </w:r>
-    </w:p>
-    <w:p>
-      <w:pPr>
-        <w:jc w:val="center"/>
-        <w:rPr>
-          <w:rFonts w:ascii="Times New Roman" w:hAnsi="Times New Roman" w:cs="Times New Roman"/>
-          <w:sz w:val="24"/>
-          <w:szCs w:val="24"/>
-        </w:rPr>
-      </w:pPr>
-      <w:r>
-        <w:rPr>
-          <w:rFonts w:ascii="Times New Roman" w:hAnsi="Times New Roman" w:cs="Times New Roman"/>
-          <w:sz w:val="24"/>
-          <w:szCs w:val="24"/>
-        </w:rPr>
-        <w:t>Qui aurait accepté</w:t>
-      </w:r>
-    </w:p>
-    <w:p>
-      <w:pPr>
-        <w:jc w:val="center"/>
-        <w:rPr>
-          <w:rFonts w:ascii="Times New Roman" w:hAnsi="Times New Roman" w:cs="Times New Roman"/>
-          <w:sz w:val="24"/>
-          <w:szCs w:val="24"/>
-        </w:rPr>
-      </w:pPr>
-      <w:r>
-        <w:rPr>
-          <w:rFonts w:ascii="Times New Roman" w:hAnsi="Times New Roman" w:cs="Times New Roman"/>
-          <w:sz w:val="24"/>
-          <w:szCs w:val="24"/>
-        </w:rPr>
-        <w:t>La souffrance à sa portée</w:t>
-      </w:r>
-      <w:r>
-        <w:rPr>
-          <w:rFonts w:ascii="Times New Roman" w:hAnsi="Times New Roman" w:cs="Times New Roman"/>
-          <w:sz w:val="24"/>
-          <w:szCs w:val="24"/>
-        </w:rPr>
-        <w:t xml:space="preserve"> </w:t>
-      </w:r>
-      <w:r>
-        <w:rPr>
-          <w:rFonts w:ascii="Times New Roman" w:hAnsi="Times New Roman" w:cs="Times New Roman"/>
-          <w:sz w:val="24"/>
-          <w:szCs w:val="24"/>
-        </w:rPr>
-        <w:t>?</w:t>
-      </w:r>
-    </w:p>
-    <w:p>
-      <w:pPr>
-        <w:jc w:val="center"/>
-        <w:rPr>
-          <w:rFonts w:ascii="Times New Roman" w:hAnsi="Times New Roman" w:cs="Times New Roman"/>
-          <w:sz w:val="24"/>
-          <w:szCs w:val="24"/>
-        </w:rPr>
-      </w:pPr>
-    </w:p>
-    <w:p>
-      <w:pPr>
-        <w:jc w:val="center"/>
-        <w:rPr>
-          <w:rFonts w:ascii="Times New Roman" w:hAnsi="Times New Roman" w:cs="Times New Roman"/>
-          <w:sz w:val="24"/>
-          <w:szCs w:val="24"/>
-        </w:rPr>
-      </w:pPr>
-      <w:r>
-        <w:rPr>
-          <w:rFonts w:ascii="Times New Roman" w:hAnsi="Times New Roman" w:cs="Times New Roman"/>
-          <w:sz w:val="24"/>
-          <w:szCs w:val="24"/>
-        </w:rPr>
-        <w:t>Oui elle s</w:t>
-      </w:r>
-      <w:r>
-        <w:rPr>
-          <w:rFonts w:ascii="Times New Roman" w:hAnsi="Times New Roman" w:cs="Times New Roman"/>
-          <w:sz w:val="24"/>
-          <w:szCs w:val="24"/>
-        </w:rPr>
-        <w:t>’</w:t>
-      </w:r>
-      <w:r>
-        <w:rPr>
-          <w:rFonts w:ascii="Times New Roman" w:hAnsi="Times New Roman" w:cs="Times New Roman"/>
-          <w:sz w:val="24"/>
-          <w:szCs w:val="24"/>
-        </w:rPr>
-        <w:t>est installée</w:t>
-      </w:r>
-    </w:p>
-    <w:p>
-      <w:pPr>
-        <w:jc w:val="center"/>
-        <w:rPr>
-          <w:rFonts w:ascii="Times New Roman" w:hAnsi="Times New Roman" w:cs="Times New Roman"/>
-          <w:sz w:val="24"/>
-          <w:szCs w:val="24"/>
-        </w:rPr>
-      </w:pPr>
-      <w:r>
-        <w:rPr>
-          <w:rFonts w:ascii="Times New Roman" w:hAnsi="Times New Roman" w:cs="Times New Roman"/>
-          <w:sz w:val="24"/>
-          <w:szCs w:val="24"/>
-        </w:rPr>
-        <w:t>Sans avoir été acceptée</w:t>
-      </w:r>
-    </w:p>
-    <w:p>
-      <w:pPr>
-        <w:jc w:val="center"/>
-        <w:rPr>
-          <w:rFonts w:ascii="Times New Roman" w:hAnsi="Times New Roman" w:cs="Times New Roman"/>
-          <w:sz w:val="24"/>
-          <w:szCs w:val="24"/>
-        </w:rPr>
-      </w:pPr>
-      <w:r>
-        <w:rPr>
-          <w:rFonts w:ascii="Times New Roman" w:hAnsi="Times New Roman" w:cs="Times New Roman"/>
-          <w:sz w:val="24"/>
-          <w:szCs w:val="24"/>
-        </w:rPr>
-        <w:t>Et s</w:t>
-      </w:r>
-      <w:r>
-        <w:rPr>
-          <w:rFonts w:ascii="Times New Roman" w:hAnsi="Times New Roman" w:cs="Times New Roman"/>
-          <w:sz w:val="24"/>
-          <w:szCs w:val="24"/>
-        </w:rPr>
-        <w:t>’</w:t>
-      </w:r>
-      <w:r>
-        <w:rPr>
-          <w:rFonts w:ascii="Times New Roman" w:hAnsi="Times New Roman" w:cs="Times New Roman"/>
-          <w:sz w:val="24"/>
-          <w:szCs w:val="24"/>
-        </w:rPr>
-        <w:t>est mise à régner</w:t>
-      </w:r>
-    </w:p>
-    <w:p>
-      <w:pPr>
-        <w:jc w:val="center"/>
-        <w:rPr>
-          <w:rFonts w:ascii="Times New Roman" w:hAnsi="Times New Roman" w:cs="Times New Roman"/>
-          <w:sz w:val="24"/>
-          <w:szCs w:val="24"/>
-        </w:rPr>
-      </w:pPr>
-      <w:r>
-        <w:rPr>
-          <w:rFonts w:ascii="Times New Roman" w:hAnsi="Times New Roman" w:cs="Times New Roman"/>
-          <w:sz w:val="24"/>
-          <w:szCs w:val="24"/>
-        </w:rPr>
-        <w:t>Comme si Dieu n</w:t>
-      </w:r>
-      <w:r>
-        <w:rPr>
-          <w:rFonts w:ascii="Times New Roman" w:hAnsi="Times New Roman" w:cs="Times New Roman"/>
-          <w:sz w:val="24"/>
-          <w:szCs w:val="24"/>
-        </w:rPr>
-        <w:t>’</w:t>
-      </w:r>
-      <w:r>
-        <w:rPr>
-          <w:rFonts w:ascii="Times New Roman" w:hAnsi="Times New Roman" w:cs="Times New Roman"/>
-          <w:sz w:val="24"/>
-          <w:szCs w:val="24"/>
-        </w:rPr>
-        <w:t>existait.</w:t>
-      </w:r>
-    </w:p>
-    <w:p>
-      <w:pPr>
-        <w:jc w:val="center"/>
-        <w:rPr>
-          <w:rFonts w:ascii="Times New Roman" w:hAnsi="Times New Roman" w:cs="Times New Roman"/>
-          <w:sz w:val="24"/>
-          <w:szCs w:val="24"/>
-        </w:rPr>
-      </w:pPr>
-    </w:p>
-    <w:p>
-      <w:pPr>
-        <w:jc w:val="center"/>
-        <w:rPr>
-          <w:rFonts w:ascii="Times New Roman" w:hAnsi="Times New Roman" w:cs="Times New Roman"/>
-          <w:sz w:val="24"/>
-          <w:szCs w:val="24"/>
-        </w:rPr>
-      </w:pPr>
-      <w:r>
-        <w:rPr>
-          <w:rFonts w:ascii="Times New Roman" w:hAnsi="Times New Roman" w:cs="Times New Roman"/>
-          <w:sz w:val="24"/>
-          <w:szCs w:val="24"/>
-        </w:rPr>
-        <w:t>Laisse-moi te dire</w:t>
-      </w:r>
-    </w:p>
-    <w:p>
-      <w:pPr>
-        <w:jc w:val="center"/>
-        <w:rPr>
-          <w:rFonts w:ascii="Times New Roman" w:hAnsi="Times New Roman" w:cs="Times New Roman"/>
-          <w:sz w:val="24"/>
-          <w:szCs w:val="24"/>
-        </w:rPr>
-      </w:pPr>
-      <w:r>
-        <w:rPr>
-          <w:rFonts w:ascii="Times New Roman" w:hAnsi="Times New Roman" w:cs="Times New Roman"/>
-          <w:sz w:val="24"/>
-          <w:szCs w:val="24"/>
-        </w:rPr>
-        <w:t>Que ta vie n</w:t>
-      </w:r>
-      <w:r>
-        <w:rPr>
-          <w:rFonts w:ascii="Times New Roman" w:hAnsi="Times New Roman" w:cs="Times New Roman"/>
-          <w:sz w:val="24"/>
-          <w:szCs w:val="24"/>
-        </w:rPr>
-        <w:t>’</w:t>
-      </w:r>
-      <w:r>
-        <w:rPr>
-          <w:rFonts w:ascii="Times New Roman" w:hAnsi="Times New Roman" w:cs="Times New Roman"/>
-          <w:sz w:val="24"/>
-          <w:szCs w:val="24"/>
-        </w:rPr>
-        <w:t>est pas sa demeure ;</w:t>
-      </w:r>
-    </w:p>
-    <w:p>
-      <w:pPr>
-        <w:jc w:val="center"/>
-        <w:rPr>
-          <w:rFonts w:ascii="Times New Roman" w:hAnsi="Times New Roman" w:cs="Times New Roman"/>
-          <w:sz w:val="24"/>
-          <w:szCs w:val="24"/>
-        </w:rPr>
-      </w:pPr>
-      <w:r>
-        <w:rPr>
-          <w:rFonts w:ascii="Times New Roman" w:hAnsi="Times New Roman" w:cs="Times New Roman"/>
-          <w:sz w:val="24"/>
-          <w:szCs w:val="24"/>
-        </w:rPr>
-        <w:t>Déclare</w:t>
-      </w:r>
-      <w:r>
-        <w:rPr>
-          <w:rFonts w:ascii="Times New Roman" w:hAnsi="Times New Roman" w:cs="Times New Roman"/>
-          <w:sz w:val="24"/>
-          <w:szCs w:val="24"/>
-        </w:rPr>
-        <w:t xml:space="preserve"> avec foi</w:t>
-      </w:r>
-    </w:p>
-    <w:p>
-      <w:pPr>
-        <w:jc w:val="center"/>
-        <w:rPr>
-          <w:rFonts w:ascii="Times New Roman" w:hAnsi="Times New Roman" w:cs="Times New Roman"/>
-          <w:sz w:val="24"/>
-          <w:szCs w:val="24"/>
-        </w:rPr>
-      </w:pPr>
-      <w:r>
-        <w:rPr>
-          <w:rFonts w:ascii="Times New Roman" w:hAnsi="Times New Roman" w:cs="Times New Roman"/>
-          <w:sz w:val="24"/>
-          <w:szCs w:val="24"/>
-        </w:rPr>
-        <w:t>Que tu n</w:t>
-      </w:r>
-      <w:r>
-        <w:rPr>
-          <w:rFonts w:ascii="Times New Roman" w:hAnsi="Times New Roman" w:cs="Times New Roman"/>
-          <w:sz w:val="24"/>
-          <w:szCs w:val="24"/>
-        </w:rPr>
-        <w:t>’</w:t>
-      </w:r>
-      <w:r>
-        <w:rPr>
-          <w:rFonts w:ascii="Times New Roman" w:hAnsi="Times New Roman" w:cs="Times New Roman"/>
-          <w:sz w:val="24"/>
-          <w:szCs w:val="24"/>
-        </w:rPr>
-        <w:t>es pas sa proie.</w:t>
-      </w:r>
-    </w:p>
-    <w:p>
-      <w:pPr>
-        <w:jc w:val="center"/>
-        <w:rPr>
-          <w:rFonts w:ascii="Times New Roman" w:hAnsi="Times New Roman" w:cs="Times New Roman"/>
-          <w:sz w:val="24"/>
-          <w:szCs w:val="24"/>
-        </w:rPr>
-      </w:pPr>
-    </w:p>
-    <w:p>
-      <w:pPr>
-        <w:jc w:val="center"/>
-        <w:rPr>
-          <w:rFonts w:ascii="Times New Roman" w:hAnsi="Times New Roman" w:cs="Times New Roman"/>
-          <w:sz w:val="24"/>
-          <w:szCs w:val="24"/>
-        </w:rPr>
-      </w:pPr>
-      <w:r>
-        <w:rPr>
-          <w:rFonts w:ascii="Times New Roman" w:hAnsi="Times New Roman" w:cs="Times New Roman"/>
-          <w:sz w:val="24"/>
-          <w:szCs w:val="24"/>
-        </w:rPr>
-        <w:t>Elle va bientôt prendre fuite</w:t>
-      </w:r>
-    </w:p>
-    <w:p>
-      <w:pPr>
-        <w:jc w:val="center"/>
-        <w:rPr>
-          <w:rFonts w:ascii="Times New Roman" w:hAnsi="Times New Roman" w:cs="Times New Roman"/>
-          <w:sz w:val="24"/>
-          <w:szCs w:val="24"/>
-        </w:rPr>
-      </w:pPr>
-      <w:r>
-        <w:rPr>
-          <w:rFonts w:ascii="Times New Roman" w:hAnsi="Times New Roman" w:cs="Times New Roman"/>
-          <w:sz w:val="24"/>
-          <w:szCs w:val="24"/>
-        </w:rPr>
-        <w:t>Car notre Dieu existe ;</w:t>
-      </w:r>
-    </w:p>
-    <w:p>
-      <w:pPr>
-        <w:jc w:val="center"/>
-        <w:rPr>
-          <w:rFonts w:ascii="Times New Roman" w:hAnsi="Times New Roman" w:cs="Times New Roman"/>
-          <w:sz w:val="24"/>
-          <w:szCs w:val="24"/>
-        </w:rPr>
-      </w:pPr>
-      <w:r>
-        <w:rPr>
-          <w:rFonts w:ascii="Times New Roman" w:hAnsi="Times New Roman" w:cs="Times New Roman"/>
-          <w:sz w:val="24"/>
-          <w:szCs w:val="24"/>
-        </w:rPr>
-        <w:t>C</w:t>
-      </w:r>
-      <w:r>
-        <w:rPr>
-          <w:rFonts w:ascii="Times New Roman" w:hAnsi="Times New Roman" w:cs="Times New Roman"/>
-          <w:sz w:val="24"/>
-          <w:szCs w:val="24"/>
-        </w:rPr>
-        <w:t>’</w:t>
-      </w:r>
-      <w:r>
-        <w:rPr>
-          <w:rFonts w:ascii="Times New Roman" w:hAnsi="Times New Roman" w:cs="Times New Roman"/>
-          <w:sz w:val="24"/>
-          <w:szCs w:val="24"/>
-        </w:rPr>
-        <w:t>est la raison pour laquelle</w:t>
-      </w:r>
-    </w:p>
-    <w:p>
-      <w:pPr>
-        <w:jc w:val="center"/>
-        <w:rPr>
-          <w:rFonts w:ascii="Times New Roman" w:hAnsi="Times New Roman" w:cs="Times New Roman"/>
-          <w:sz w:val="24"/>
-          <w:szCs w:val="24"/>
-        </w:rPr>
-      </w:pPr>
-      <w:r>
-        <w:rPr>
-          <w:rFonts w:ascii="Times New Roman" w:hAnsi="Times New Roman" w:cs="Times New Roman"/>
-          <w:sz w:val="24"/>
-          <w:szCs w:val="24"/>
-        </w:rPr>
-        <w:t>Si ta foi n</w:t>
-      </w:r>
-      <w:r>
-        <w:rPr>
-          <w:rFonts w:ascii="Times New Roman" w:hAnsi="Times New Roman" w:cs="Times New Roman"/>
-          <w:sz w:val="24"/>
-          <w:szCs w:val="24"/>
-        </w:rPr>
-        <w:t>’</w:t>
-      </w:r>
-      <w:r>
-        <w:rPr>
-          <w:rFonts w:ascii="Times New Roman" w:hAnsi="Times New Roman" w:cs="Times New Roman"/>
-          <w:sz w:val="24"/>
-          <w:szCs w:val="24"/>
-        </w:rPr>
-        <w:t>est pas partielle,</w:t>
-      </w:r>
-    </w:p>
-    <w:p>
-      <w:pPr>
-        <w:jc w:val="center"/>
-        <w:rPr>
-          <w:rFonts w:ascii="Times New Roman" w:hAnsi="Times New Roman" w:cs="Times New Roman"/>
-          <w:sz w:val="24"/>
-          <w:szCs w:val="24"/>
-        </w:rPr>
-      </w:pPr>
-    </w:p>
-    <w:p>
-      <w:pPr>
-        <w:jc w:val="center"/>
-        <w:rPr>
-          <w:rFonts w:ascii="Times New Roman" w:hAnsi="Times New Roman" w:cs="Times New Roman"/>
-          <w:sz w:val="24"/>
-          <w:szCs w:val="24"/>
-        </w:rPr>
-      </w:pPr>
-      <w:r>
-        <w:rPr>
-          <w:rFonts w:ascii="Times New Roman" w:hAnsi="Times New Roman" w:cs="Times New Roman"/>
-          <w:sz w:val="24"/>
-          <w:szCs w:val="24"/>
-        </w:rPr>
-        <w:t>La souffrance viendra</w:t>
-      </w:r>
-      <w:r>
-        <w:rPr>
-          <w:rFonts w:ascii="Times New Roman" w:hAnsi="Times New Roman" w:cs="Times New Roman"/>
-          <w:sz w:val="24"/>
-          <w:szCs w:val="24"/>
-        </w:rPr>
-        <w:t>,</w:t>
-      </w:r>
-    </w:p>
-    <w:p>
-      <w:pPr>
-        <w:jc w:val="center"/>
-        <w:rPr>
-          <w:rFonts w:ascii="Times New Roman" w:hAnsi="Times New Roman" w:cs="Times New Roman"/>
-          <w:sz w:val="24"/>
-          <w:szCs w:val="24"/>
-        </w:rPr>
-      </w:pPr>
-      <w:r>
-        <w:rPr>
-          <w:rFonts w:ascii="Times New Roman" w:hAnsi="Times New Roman" w:cs="Times New Roman"/>
-          <w:sz w:val="24"/>
-          <w:szCs w:val="24"/>
-        </w:rPr>
-        <w:t>Et sans efforts elle s</w:t>
-      </w:r>
-      <w:r>
-        <w:rPr>
-          <w:rFonts w:ascii="Times New Roman" w:hAnsi="Times New Roman" w:cs="Times New Roman"/>
-          <w:sz w:val="24"/>
-          <w:szCs w:val="24"/>
-        </w:rPr>
-        <w:t>’</w:t>
-      </w:r>
-      <w:r>
-        <w:rPr>
-          <w:rFonts w:ascii="Times New Roman" w:hAnsi="Times New Roman" w:cs="Times New Roman"/>
-          <w:sz w:val="24"/>
-          <w:szCs w:val="24"/>
-        </w:rPr>
-        <w:t>en ira ;</w:t>
-      </w:r>
-    </w:p>
-    <w:p>
-      <w:pPr>
-        <w:jc w:val="center"/>
-        <w:rPr>
-          <w:rFonts w:ascii="Times New Roman" w:hAnsi="Times New Roman" w:cs="Times New Roman"/>
-          <w:sz w:val="24"/>
-          <w:szCs w:val="24"/>
-        </w:rPr>
-      </w:pPr>
-      <w:r>
-        <w:rPr>
-          <w:rFonts w:ascii="Times New Roman" w:hAnsi="Times New Roman" w:cs="Times New Roman"/>
-          <w:sz w:val="24"/>
-          <w:szCs w:val="24"/>
-        </w:rPr>
-        <w:t>Les blocages s</w:t>
-      </w:r>
-      <w:r>
-        <w:rPr>
-          <w:rFonts w:ascii="Times New Roman" w:hAnsi="Times New Roman" w:cs="Times New Roman"/>
-          <w:sz w:val="24"/>
-          <w:szCs w:val="24"/>
-        </w:rPr>
-        <w:t>’</w:t>
-      </w:r>
-      <w:r>
-        <w:rPr>
-          <w:rFonts w:ascii="Times New Roman" w:hAnsi="Times New Roman" w:cs="Times New Roman"/>
-          <w:sz w:val="24"/>
-          <w:szCs w:val="24"/>
-        </w:rPr>
-        <w:t>approcheront</w:t>
-      </w:r>
-      <w:r>
-        <w:rPr>
-          <w:rFonts w:ascii="Times New Roman" w:hAnsi="Times New Roman" w:cs="Times New Roman"/>
-          <w:sz w:val="24"/>
-          <w:szCs w:val="24"/>
-        </w:rPr>
-        <w:t>,</w:t>
-      </w:r>
-    </w:p>
-    <w:p>
-      <w:pPr>
-        <w:jc w:val="center"/>
-        <w:rPr>
-          <w:rFonts w:ascii="Times New Roman" w:hAnsi="Times New Roman" w:cs="Times New Roman"/>
-          <w:sz w:val="24"/>
-          <w:szCs w:val="24"/>
-        </w:rPr>
-      </w:pPr>
-      <w:r>
-        <w:rPr>
-          <w:rFonts w:ascii="Times New Roman" w:hAnsi="Times New Roman" w:cs="Times New Roman"/>
-          <w:sz w:val="24"/>
-          <w:szCs w:val="24"/>
-        </w:rPr>
-        <w:t>Ensuite les portes s</w:t>
-      </w:r>
-      <w:r>
-        <w:rPr>
-          <w:rFonts w:ascii="Times New Roman" w:hAnsi="Times New Roman" w:cs="Times New Roman"/>
-          <w:sz w:val="24"/>
-          <w:szCs w:val="24"/>
-        </w:rPr>
-        <w:t>’</w:t>
-      </w:r>
-      <w:r>
-        <w:rPr>
-          <w:rFonts w:ascii="Times New Roman" w:hAnsi="Times New Roman" w:cs="Times New Roman"/>
-          <w:sz w:val="24"/>
-          <w:szCs w:val="24"/>
-        </w:rPr>
-        <w:t>ouvriront.</w:t>
-      </w:r>
-    </w:p>
-    <w:p>
-      <w:pPr>
-        <w:jc w:val="center"/>
-        <w:rPr>
-          <w:rFonts w:ascii="Times New Roman" w:hAnsi="Times New Roman" w:cs="Times New Roman"/>
-          <w:sz w:val="24"/>
-          <w:szCs w:val="24"/>
-        </w:rPr>
-      </w:pPr>
-    </w:p>
-    <w:p>
-      <w:pPr>
-        <w:jc w:val="center"/>
-        <w:rPr>
-          <w:rFonts w:ascii="Times New Roman" w:hAnsi="Times New Roman" w:cs="Times New Roman"/>
-          <w:sz w:val="24"/>
-          <w:szCs w:val="24"/>
-        </w:rPr>
-      </w:pPr>
-    </w:p>
-    <w:p>
-      <w:pPr>
-        <w:jc w:val="center"/>
-        <w:rPr>
-          <w:rFonts w:ascii="Times New Roman" w:hAnsi="Times New Roman" w:cs="Times New Roman"/>
-          <w:sz w:val="24"/>
-          <w:szCs w:val="24"/>
-        </w:rPr>
-      </w:pPr>
-    </w:p>
-    <w:p>
-      <w:pPr>
-        <w:pStyle w:val="Titre2"/>
         <w:rPr>
           <w:lang w:val="en-US"/>
         </w:rPr>
@@ -24803,39 +24614,8 @@
           <w:szCs w:val="24"/>
           <w:lang w:val="en-US"/>
         </w:rPr>
-        <w:t xml:space="preserve">À </w:t>
-      </w:r>
-      <w:proofErr w:type="spellStart"/>
-      <w:r>
-        <w:rPr>
-          <w:rFonts w:ascii="Times New Roman" w:hAnsi="Times New Roman" w:cs="Times New Roman"/>
-          <w:sz w:val="24"/>
-          <w:szCs w:val="24"/>
-          <w:lang w:val="en-US"/>
-        </w:rPr>
-        <w:t>peine</w:t>
-      </w:r>
-      <w:proofErr w:type="spellEnd"/>
-      <w:r>
-        <w:rPr>
-          <w:rFonts w:ascii="Times New Roman" w:hAnsi="Times New Roman" w:cs="Times New Roman"/>
-          <w:sz w:val="24"/>
-          <w:szCs w:val="24"/>
-          <w:lang w:val="en-US"/>
-        </w:rPr>
-        <w:t xml:space="preserve"> nous </w:t>
-      </w:r>
-      <w:proofErr w:type="spellStart"/>
-      <w:r>
-        <w:rPr>
-          <w:rFonts w:ascii="Times New Roman" w:hAnsi="Times New Roman" w:cs="Times New Roman"/>
-          <w:sz w:val="24"/>
-          <w:szCs w:val="24"/>
-          <w:lang w:val="en-US"/>
-        </w:rPr>
-        <w:t>mourrons</w:t>
-      </w:r>
-      <w:proofErr w:type="spellEnd"/>
+        <w:t>À peine nous mourrons</w:t>
+      </w:r>
     </w:p>
     <w:p>
       <w:pPr>

--- a/amour_authentique/amour_authentique.docx
+++ b/amour_authentique/amour_authentique.docx
@@ -1,6 +1,6 @@
 
 <file path=word/document.xml><?xml version="1.0" encoding="utf-8"?>
-<w:document xmlns:wpc="http://schemas.microsoft.com/office/word/2010/wordprocessingCanvas" xmlns:cx="http://schemas.microsoft.com/office/drawing/2014/chartex" xmlns:cx1="http://schemas.microsoft.com/office/drawing/2015/9/8/chartex" xmlns:cx2="http://schemas.microsoft.com/office/drawing/2015/10/21/chartex" xmlns:cx3="http://schemas.microsoft.com/office/drawing/2016/5/9/chartex" xmlns:cx4="http://schemas.microsoft.com/office/drawing/2016/5/10/chartex" xmlns:cx5="http://schemas.microsoft.com/office/drawing/2016/5/11/chartex" xmlns:cx6="http://schemas.microsoft.com/office/drawing/2016/5/12/chartex" xmlns:cx7="http://schemas.microsoft.com/office/drawing/2016/5/13/chartex" xmlns:cx8="http://schemas.microsoft.com/office/drawing/2016/5/14/chartex" xmlns:mc="http://schemas.openxmlformats.org/markup-compatibility/2006" xmlns:aink="http://schemas.microsoft.com/office/drawing/2016/ink" xmlns:am3d="http://schemas.microsoft.com/office/drawing/2017/model3d" xmlns:o="urn:schemas-microsoft-com:office:office" xmlns:oel="http://schemas.microsoft.com/office/2019/extlst" xmlns:r="http://schemas.openxmlformats.org/officeDocument/2006/relationships" xmlns:m="http://schemas.openxmlformats.org/officeDocument/2006/math" xmlns:v="urn:schemas-microsoft-com:vml" xmlns:wp14="http://schemas.microsoft.com/office/word/2010/wordprocessingDrawing" xmlns:wp="http://schemas.openxmlformats.org/drawingml/2006/wordprocessingDrawing" xmlns:w10="urn:schemas-microsoft-com:office:word" xmlns:w="http://schemas.openxmlformats.org/wordprocessingml/2006/main" xmlns:w14="http://schemas.microsoft.com/office/word/2010/wordml" xmlns:w15="http://schemas.microsoft.com/office/word/2012/wordml" xmlns:w16cex="http://schemas.microsoft.com/office/word/2018/wordml/cex" xmlns:w16cid="http://schemas.microsoft.com/office/word/2016/wordml/cid" xmlns:w16="http://schemas.microsoft.com/office/word/2018/wordml" xmlns:w16sdtdh="http://schemas.microsoft.com/office/word/2020/wordml/sdtdatahash" xmlns:w16se="http://schemas.microsoft.com/office/word/2015/wordml/symex" xmlns:wpg="http://schemas.microsoft.com/office/word/2010/wordprocessingGroup" xmlns:wpi="http://schemas.microsoft.com/office/word/2010/wordprocessingInk" xmlns:wne="http://schemas.microsoft.com/office/word/2006/wordml" xmlns:wps="http://schemas.microsoft.com/office/word/2010/wordprocessingShape" mc:Ignorable="w14 w15 w16se w16cid w16 w16cex w16sdtdh wp14">
+<w:document xmlns:wpc="http://schemas.microsoft.com/office/word/2010/wordprocessingCanvas" xmlns:cx="http://schemas.microsoft.com/office/drawing/2014/chartex" xmlns:cx1="http://schemas.microsoft.com/office/drawing/2015/9/8/chartex" xmlns:cx2="http://schemas.microsoft.com/office/drawing/2015/10/21/chartex" xmlns:cx3="http://schemas.microsoft.com/office/drawing/2016/5/9/chartex" xmlns:cx4="http://schemas.microsoft.com/office/drawing/2016/5/10/chartex" xmlns:cx5="http://schemas.microsoft.com/office/drawing/2016/5/11/chartex" xmlns:cx6="http://schemas.microsoft.com/office/drawing/2016/5/12/chartex" xmlns:cx7="http://schemas.microsoft.com/office/drawing/2016/5/13/chartex" xmlns:cx8="http://schemas.microsoft.com/office/drawing/2016/5/14/chartex" xmlns:mc="http://schemas.openxmlformats.org/markup-compatibility/2006" xmlns:aink="http://schemas.microsoft.com/office/drawing/2016/ink" xmlns:am3d="http://schemas.microsoft.com/office/drawing/2017/model3d" xmlns:o="urn:schemas-microsoft-com:office:office" xmlns:oel="http://schemas.microsoft.com/office/2019/extlst" xmlns:r="http://schemas.openxmlformats.org/officeDocument/2006/relationships" xmlns:m="http://schemas.openxmlformats.org/officeDocument/2006/math" xmlns:v="urn:schemas-microsoft-com:vml" xmlns:wp14="http://schemas.microsoft.com/office/word/2010/wordprocessingDrawing" xmlns:wp="http://schemas.openxmlformats.org/drawingml/2006/wordprocessingDrawing" xmlns:w10="urn:schemas-microsoft-com:office:word" xmlns:w="http://schemas.openxmlformats.org/wordprocessingml/2006/main" xmlns:w14="http://schemas.microsoft.com/office/word/2010/wordml" xmlns:w15="http://schemas.microsoft.com/office/word/2012/wordml" xmlns:w16cex="http://schemas.microsoft.com/office/word/2018/wordml/cex" xmlns:w16cid="http://schemas.microsoft.com/office/word/2016/wordml/cid" xmlns:w16="http://schemas.microsoft.com/office/word/2018/wordml" xmlns:w16du="http://schemas.microsoft.com/office/word/2023/wordml/word16du" xmlns:w16sdtdh="http://schemas.microsoft.com/office/word/2020/wordml/sdtdatahash" xmlns:w16se="http://schemas.microsoft.com/office/word/2015/wordml/symex" xmlns:wpg="http://schemas.microsoft.com/office/word/2010/wordprocessingGroup" xmlns:wpi="http://schemas.microsoft.com/office/word/2010/wordprocessingInk" xmlns:wne="http://schemas.microsoft.com/office/word/2006/wordml" xmlns:wps="http://schemas.microsoft.com/office/word/2010/wordprocessingShape" mc:Ignorable="w14 w15 w16se w16cid w16 w16cex w16sdtdh w16du wp14">
   <w:body>
     <w:p>
       <w:pPr>
@@ -3756,7 +3756,6 @@
               <w:szCs w:val="24"/>
               <w:u w:val="none"/>
             </w:rPr>
-            <w:lastRenderedPageBreak/>
             <w:t xml:space="preserve">5. </w:t>
           </w:r>
           <w:hyperlink w:anchor="_Toc150768973" w:history="1">
@@ -5227,7 +5226,6 @@
         <w:rPr>
           <w:rFonts w:ascii="Times New Roman" w:hAnsi="Times New Roman" w:cs="Times New Roman"/>
         </w:rPr>
-        <w:lastRenderedPageBreak/>
         <w:t>I</w:t>
       </w:r>
       <w:r>
@@ -5249,6 +5247,7 @@
         <w:pStyle w:val="Titre2"/>
       </w:pPr>
       <w:bookmarkStart w:id="1" w:name="_Toc150768943"/>
+      <w:proofErr w:type="spellStart"/>
       <w:r>
         <w:t>I</w:t>
       </w:r>
@@ -5256,9 +5255,18 @@
         <w:t>’</w:t>
       </w:r>
       <w:r>
-        <w:t>ve found</w:t>
+        <w:t>ve</w:t>
+      </w:r>
+      <w:proofErr w:type="spellEnd"/>
+      <w:r>
+        <w:t xml:space="preserve"> </w:t>
+      </w:r>
+      <w:proofErr w:type="spellStart"/>
+      <w:r>
+        <w:t>found</w:t>
       </w:r>
       <w:bookmarkEnd w:id="1"/>
+      <w:proofErr w:type="spellEnd"/>
     </w:p>
     <w:p>
       <w:pPr>
@@ -5323,6 +5331,7 @@
           <w:szCs w:val="24"/>
         </w:rPr>
       </w:pPr>
+      <w:proofErr w:type="gramStart"/>
       <w:r>
         <w:rPr>
           <w:rFonts w:ascii="Times New Roman" w:hAnsi="Times New Roman" w:cs="Times New Roman"/>
@@ -5339,6 +5348,7 @@
         </w:rPr>
         <w:t>e</w:t>
       </w:r>
+      <w:proofErr w:type="gramEnd"/>
       <w:r>
         <w:rPr>
           <w:rFonts w:ascii="Times New Roman" w:hAnsi="Times New Roman" w:cs="Times New Roman"/>
@@ -5832,7 +5842,15 @@
       </w:pPr>
       <w:bookmarkStart w:id="2" w:name="_Toc150768944"/>
       <w:r>
-        <w:t>Arise in my life</w:t>
+        <w:t xml:space="preserve">Arise in </w:t>
+      </w:r>
+      <w:proofErr w:type="spellStart"/>
+      <w:r>
+        <w:t>my</w:t>
+      </w:r>
+      <w:proofErr w:type="spellEnd"/>
+      <w:r>
+        <w:t xml:space="preserve"> life</w:t>
       </w:r>
       <w:bookmarkEnd w:id="2"/>
     </w:p>
@@ -6191,6 +6209,7 @@
           <w:szCs w:val="24"/>
         </w:rPr>
       </w:pPr>
+      <w:proofErr w:type="spellStart"/>
       <w:r>
         <w:rPr>
           <w:rFonts w:ascii="Times New Roman" w:hAnsi="Times New Roman" w:cs="Times New Roman"/>
@@ -6223,6 +6242,7 @@
         </w:rPr>
         <w:t>toi</w:t>
       </w:r>
+      <w:proofErr w:type="spellEnd"/>
       <w:r>
         <w:rPr>
           <w:rFonts w:ascii="Times New Roman" w:hAnsi="Times New Roman" w:cs="Times New Roman"/>
@@ -6573,7 +6593,25 @@
           <w:sz w:val="24"/>
           <w:szCs w:val="24"/>
         </w:rPr>
-        <w:t>Merveilleux que tu es,</w:t>
+        <w:t xml:space="preserve">Merveilleux que tu </w:t>
+      </w:r>
+      <w:proofErr w:type="gramStart"/>
+      <w:r>
+        <w:rPr>
+          <w:rFonts w:ascii="Times New Roman" w:hAnsi="Times New Roman" w:cs="Times New Roman"/>
+          <w:sz w:val="24"/>
+          <w:szCs w:val="24"/>
+        </w:rPr>
+        <w:t>es</w:t>
+      </w:r>
+      <w:proofErr w:type="gramEnd"/>
+      <w:r>
+        <w:rPr>
+          <w:rFonts w:ascii="Times New Roman" w:hAnsi="Times New Roman" w:cs="Times New Roman"/>
+          <w:sz w:val="24"/>
+          <w:szCs w:val="24"/>
+        </w:rPr>
+        <w:t>,</w:t>
       </w:r>
     </w:p>
     <w:p>
@@ -6625,7 +6663,25 @@
           <w:sz w:val="24"/>
           <w:szCs w:val="24"/>
         </w:rPr>
-        <w:t>il est,</w:t>
+        <w:t xml:space="preserve">il </w:t>
+      </w:r>
+      <w:proofErr w:type="gramStart"/>
+      <w:r>
+        <w:rPr>
+          <w:rFonts w:ascii="Times New Roman" w:hAnsi="Times New Roman" w:cs="Times New Roman"/>
+          <w:sz w:val="24"/>
+          <w:szCs w:val="24"/>
+        </w:rPr>
+        <w:t>est</w:t>
+      </w:r>
+      <w:proofErr w:type="gramEnd"/>
+      <w:r>
+        <w:rPr>
+          <w:rFonts w:ascii="Times New Roman" w:hAnsi="Times New Roman" w:cs="Times New Roman"/>
+          <w:sz w:val="24"/>
+          <w:szCs w:val="24"/>
+        </w:rPr>
+        <w:t>,</w:t>
       </w:r>
     </w:p>
     <w:p>
@@ -6733,13 +6789,23 @@
           <w:szCs w:val="24"/>
         </w:rPr>
       </w:pPr>
-      <w:r>
-        <w:rPr>
-          <w:rFonts w:ascii="Times New Roman" w:hAnsi="Times New Roman" w:cs="Times New Roman"/>
-          <w:sz w:val="24"/>
-          <w:szCs w:val="24"/>
-        </w:rPr>
-        <w:t>Beautiful il t</w:t>
+      <w:proofErr w:type="spellStart"/>
+      <w:r>
+        <w:rPr>
+          <w:rFonts w:ascii="Times New Roman" w:hAnsi="Times New Roman" w:cs="Times New Roman"/>
+          <w:sz w:val="24"/>
+          <w:szCs w:val="24"/>
+        </w:rPr>
+        <w:t>Beautiful</w:t>
+      </w:r>
+      <w:proofErr w:type="spellEnd"/>
+      <w:r>
+        <w:rPr>
+          <w:rFonts w:ascii="Times New Roman" w:hAnsi="Times New Roman" w:cs="Times New Roman"/>
+          <w:sz w:val="24"/>
+          <w:szCs w:val="24"/>
+        </w:rPr>
+        <w:t xml:space="preserve"> il t</w:t>
       </w:r>
       <w:r>
         <w:rPr>
@@ -6847,13 +6913,23 @@
           <w:szCs w:val="24"/>
         </w:rPr>
       </w:pPr>
-      <w:r>
-        <w:rPr>
-          <w:rFonts w:ascii="Times New Roman" w:hAnsi="Times New Roman" w:cs="Times New Roman"/>
-          <w:sz w:val="24"/>
-          <w:szCs w:val="24"/>
-        </w:rPr>
-        <w:t>Laisse-moi en faire autant,</w:t>
+      <w:proofErr w:type="gramStart"/>
+      <w:r>
+        <w:rPr>
+          <w:rFonts w:ascii="Times New Roman" w:hAnsi="Times New Roman" w:cs="Times New Roman"/>
+          <w:sz w:val="24"/>
+          <w:szCs w:val="24"/>
+        </w:rPr>
+        <w:t>Laisse-moi en</w:t>
+      </w:r>
+      <w:proofErr w:type="gramEnd"/>
+      <w:r>
+        <w:rPr>
+          <w:rFonts w:ascii="Times New Roman" w:hAnsi="Times New Roman" w:cs="Times New Roman"/>
+          <w:sz w:val="24"/>
+          <w:szCs w:val="24"/>
+        </w:rPr>
+        <w:t xml:space="preserve"> faire autant,</w:t>
       </w:r>
     </w:p>
     <w:p>
@@ -7643,10 +7719,20 @@
         <w:pStyle w:val="Titre2"/>
       </w:pPr>
       <w:bookmarkStart w:id="5" w:name="_Toc150768947"/>
-      <w:r>
-        <w:t>Give thanks</w:t>
+      <w:proofErr w:type="spellStart"/>
+      <w:r>
+        <w:t>Give</w:t>
+      </w:r>
+      <w:proofErr w:type="spellEnd"/>
+      <w:r>
+        <w:t xml:space="preserve"> </w:t>
+      </w:r>
+      <w:proofErr w:type="spellStart"/>
+      <w:r>
+        <w:t>thanks</w:t>
       </w:r>
       <w:bookmarkEnd w:id="5"/>
+      <w:proofErr w:type="spellEnd"/>
     </w:p>
     <w:p>
       <w:pPr>
@@ -10463,7 +10549,6 @@
           <w:sz w:val="24"/>
           <w:szCs w:val="24"/>
         </w:rPr>
-        <w:lastRenderedPageBreak/>
         <w:t>Recherche constamment</w:t>
       </w:r>
     </w:p>
@@ -10579,7 +10664,6 @@
         <w:rPr>
           <w:rFonts w:ascii="Times New Roman" w:hAnsi="Times New Roman" w:cs="Times New Roman"/>
         </w:rPr>
-        <w:lastRenderedPageBreak/>
         <w:t>II</w:t>
       </w:r>
       <w:r>
@@ -11184,8 +11268,13 @@
         <w:pStyle w:val="Titre2"/>
       </w:pPr>
       <w:bookmarkStart w:id="12" w:name="_Toc150768954"/>
-      <w:r>
-        <w:t>E.j.s.i.</w:t>
+      <w:proofErr w:type="spellStart"/>
+      <w:r>
+        <w:t>E.j.s.i</w:t>
+      </w:r>
+      <w:proofErr w:type="spellEnd"/>
+      <w:r>
+        <w:t>.</w:t>
       </w:r>
       <w:bookmarkEnd w:id="12"/>
     </w:p>
@@ -11522,7 +11611,23 @@
           <w:sz w:val="24"/>
           <w:szCs w:val="24"/>
         </w:rPr>
-        <w:t>Car ils les trouvent si bonne.</w:t>
+        <w:t>Car ils les trouvent si bonne</w:t>
+      </w:r>
+      <w:r>
+        <w:rPr>
+          <w:rFonts w:ascii="Times New Roman" w:hAnsi="Times New Roman" w:cs="Times New Roman"/>
+          <w:sz w:val="24"/>
+          <w:szCs w:val="24"/>
+        </w:rPr>
+        <w:t>s</w:t>
+      </w:r>
+      <w:r>
+        <w:rPr>
+          <w:rFonts w:ascii="Times New Roman" w:hAnsi="Times New Roman" w:cs="Times New Roman"/>
+          <w:sz w:val="24"/>
+          <w:szCs w:val="24"/>
+        </w:rPr>
+        <w:t>.</w:t>
       </w:r>
     </w:p>
     <w:p>
@@ -12172,7 +12277,25 @@
           <w:sz w:val="24"/>
           <w:szCs w:val="24"/>
         </w:rPr>
-        <w:t>Il les multiple à chaque heure,</w:t>
+        <w:t xml:space="preserve">Il </w:t>
+      </w:r>
+      <w:proofErr w:type="gramStart"/>
+      <w:r>
+        <w:rPr>
+          <w:rFonts w:ascii="Times New Roman" w:hAnsi="Times New Roman" w:cs="Times New Roman"/>
+          <w:sz w:val="24"/>
+          <w:szCs w:val="24"/>
+        </w:rPr>
+        <w:t>les multiple</w:t>
+      </w:r>
+      <w:proofErr w:type="gramEnd"/>
+      <w:r>
+        <w:rPr>
+          <w:rFonts w:ascii="Times New Roman" w:hAnsi="Times New Roman" w:cs="Times New Roman"/>
+          <w:sz w:val="24"/>
+          <w:szCs w:val="24"/>
+        </w:rPr>
+        <w:t xml:space="preserve"> à chaque heure,</w:t>
       </w:r>
     </w:p>
     <w:p>
@@ -12740,7 +12863,25 @@
           <w:sz w:val="24"/>
           <w:szCs w:val="24"/>
         </w:rPr>
-        <w:t>as choisi oh Seigneur,</w:t>
+        <w:t xml:space="preserve">as choisi </w:t>
+      </w:r>
+      <w:proofErr w:type="spellStart"/>
+      <w:r>
+        <w:rPr>
+          <w:rFonts w:ascii="Times New Roman" w:hAnsi="Times New Roman" w:cs="Times New Roman"/>
+          <w:sz w:val="24"/>
+          <w:szCs w:val="24"/>
+        </w:rPr>
+        <w:t>oh</w:t>
+      </w:r>
+      <w:proofErr w:type="spellEnd"/>
+      <w:r>
+        <w:rPr>
+          <w:rFonts w:ascii="Times New Roman" w:hAnsi="Times New Roman" w:cs="Times New Roman"/>
+          <w:sz w:val="24"/>
+          <w:szCs w:val="24"/>
+        </w:rPr>
+        <w:t xml:space="preserve"> Seigneur,</w:t>
       </w:r>
     </w:p>
     <w:p>
@@ -13076,14 +13217,35 @@
         <w:pStyle w:val="Titre2"/>
       </w:pPr>
       <w:bookmarkStart w:id="15" w:name="_Toc150768957"/>
-      <w:r>
-        <w:t>My heart shan</w:t>
+      <w:proofErr w:type="spellStart"/>
+      <w:r>
+        <w:t>My</w:t>
+      </w:r>
+      <w:proofErr w:type="spellEnd"/>
+      <w:r>
+        <w:t xml:space="preserve"> </w:t>
+      </w:r>
+      <w:proofErr w:type="spellStart"/>
+      <w:r>
+        <w:t>heart</w:t>
+      </w:r>
+      <w:proofErr w:type="spellEnd"/>
+      <w:r>
+        <w:t xml:space="preserve"> </w:t>
+      </w:r>
+      <w:proofErr w:type="spellStart"/>
+      <w:r>
+        <w:t>shan</w:t>
       </w:r>
       <w:r>
         <w:t>’</w:t>
       </w:r>
       <w:r>
-        <w:t>t miss love</w:t>
+        <w:t>t</w:t>
+      </w:r>
+      <w:proofErr w:type="spellEnd"/>
+      <w:r>
+        <w:t xml:space="preserve"> miss love</w:t>
       </w:r>
       <w:bookmarkEnd w:id="15"/>
     </w:p>
@@ -13686,10 +13848,12 @@
         <w:pStyle w:val="Titre2"/>
       </w:pPr>
       <w:bookmarkStart w:id="16" w:name="_Toc150768958"/>
+      <w:proofErr w:type="spellStart"/>
       <w:r>
         <w:t>Overflows</w:t>
       </w:r>
       <w:bookmarkEnd w:id="16"/>
+      <w:proofErr w:type="spellEnd"/>
     </w:p>
     <w:p>
       <w:pPr>
@@ -14210,10 +14374,12 @@
         <w:pStyle w:val="Titre2"/>
       </w:pPr>
       <w:bookmarkStart w:id="17" w:name="_Toc150768959"/>
+      <w:proofErr w:type="spellStart"/>
       <w:r>
         <w:t>Rabbouni</w:t>
       </w:r>
       <w:bookmarkEnd w:id="17"/>
+      <w:proofErr w:type="spellEnd"/>
     </w:p>
     <w:p>
       <w:pPr>
@@ -14628,8 +14794,18 @@
           <w:sz w:val="24"/>
           <w:szCs w:val="24"/>
         </w:rPr>
-        <w:t>Dis un mot à Rabbouni</w:t>
-      </w:r>
+        <w:t xml:space="preserve">Dis un mot à </w:t>
+      </w:r>
+      <w:proofErr w:type="spellStart"/>
+      <w:r>
+        <w:rPr>
+          <w:rFonts w:ascii="Times New Roman" w:hAnsi="Times New Roman" w:cs="Times New Roman"/>
+          <w:sz w:val="24"/>
+          <w:szCs w:val="24"/>
+        </w:rPr>
+        <w:t>Rabbouni</w:t>
+      </w:r>
+      <w:proofErr w:type="spellEnd"/>
     </w:p>
     <w:p>
       <w:pPr>
@@ -14765,11 +14941,18 @@
         <w:rPr>
           <w:rFonts w:ascii="Times New Roman" w:hAnsi="Times New Roman" w:cs="Times New Roman"/>
         </w:rPr>
-        <w:lastRenderedPageBreak/>
         <w:t>III</w:t>
       </w:r>
       <w:r>
-        <w:t>. A glowing love</w:t>
+        <w:t xml:space="preserve">. A </w:t>
+      </w:r>
+      <w:proofErr w:type="spellStart"/>
+      <w:r>
+        <w:t>glowing</w:t>
+      </w:r>
+      <w:proofErr w:type="spellEnd"/>
+      <w:r>
+        <w:t xml:space="preserve"> love</w:t>
       </w:r>
       <w:bookmarkEnd w:id="18"/>
     </w:p>
@@ -15979,7 +16162,25 @@
           <w:sz w:val="24"/>
           <w:szCs w:val="24"/>
         </w:rPr>
-        <w:t>Qui vous seront vraiment importants.</w:t>
+        <w:t xml:space="preserve">Qui vous </w:t>
+      </w:r>
+      <w:proofErr w:type="gramStart"/>
+      <w:r>
+        <w:rPr>
+          <w:rFonts w:ascii="Times New Roman" w:hAnsi="Times New Roman" w:cs="Times New Roman"/>
+          <w:sz w:val="24"/>
+          <w:szCs w:val="24"/>
+        </w:rPr>
+        <w:t>seront</w:t>
+      </w:r>
+      <w:proofErr w:type="gramEnd"/>
+      <w:r>
+        <w:rPr>
+          <w:rFonts w:ascii="Times New Roman" w:hAnsi="Times New Roman" w:cs="Times New Roman"/>
+          <w:sz w:val="24"/>
+          <w:szCs w:val="24"/>
+        </w:rPr>
+        <w:t xml:space="preserve"> vraiment importants.</w:t>
       </w:r>
     </w:p>
     <w:p>
@@ -16421,40 +16622,80 @@
           <w:szCs w:val="24"/>
           <w:lang w:val="en-US"/>
         </w:rPr>
-        <w:t>Respecter ses limites.</w:t>
-      </w:r>
-    </w:p>
-    <w:p>
-      <w:pPr>
-        <w:jc w:val="center"/>
+        <w:t xml:space="preserve">Respecter </w:t>
+      </w:r>
+      <w:proofErr w:type="spellStart"/>
+      <w:r>
         <w:rPr>
           <w:rFonts w:ascii="Times New Roman" w:hAnsi="Times New Roman" w:cs="Times New Roman"/>
           <w:sz w:val="24"/>
           <w:szCs w:val="24"/>
           <w:lang w:val="en-US"/>
         </w:rPr>
-      </w:pPr>
-    </w:p>
-    <w:p>
-      <w:pPr>
-        <w:jc w:val="center"/>
+        <w:t>ses</w:t>
+      </w:r>
+      <w:proofErr w:type="spellEnd"/>
+      <w:r>
         <w:rPr>
           <w:rFonts w:ascii="Times New Roman" w:hAnsi="Times New Roman" w:cs="Times New Roman"/>
           <w:sz w:val="24"/>
           <w:szCs w:val="24"/>
           <w:lang w:val="en-US"/>
         </w:rPr>
-      </w:pPr>
-    </w:p>
-    <w:p>
-      <w:pPr>
-        <w:jc w:val="center"/>
+        <w:t xml:space="preserve"> </w:t>
+      </w:r>
+      <w:proofErr w:type="spellStart"/>
+      <w:r>
         <w:rPr>
           <w:rFonts w:ascii="Times New Roman" w:hAnsi="Times New Roman" w:cs="Times New Roman"/>
           <w:sz w:val="24"/>
           <w:szCs w:val="24"/>
           <w:lang w:val="en-US"/>
         </w:rPr>
+        <w:t>limites</w:t>
+      </w:r>
+      <w:proofErr w:type="spellEnd"/>
+      <w:r>
+        <w:rPr>
+          <w:rFonts w:ascii="Times New Roman" w:hAnsi="Times New Roman" w:cs="Times New Roman"/>
+          <w:sz w:val="24"/>
+          <w:szCs w:val="24"/>
+          <w:lang w:val="en-US"/>
+        </w:rPr>
+        <w:t>.</w:t>
+      </w:r>
+    </w:p>
+    <w:p>
+      <w:pPr>
+        <w:jc w:val="center"/>
+        <w:rPr>
+          <w:rFonts w:ascii="Times New Roman" w:hAnsi="Times New Roman" w:cs="Times New Roman"/>
+          <w:sz w:val="24"/>
+          <w:szCs w:val="24"/>
+          <w:lang w:val="en-US"/>
+        </w:rPr>
+      </w:pPr>
+    </w:p>
+    <w:p>
+      <w:pPr>
+        <w:jc w:val="center"/>
+        <w:rPr>
+          <w:rFonts w:ascii="Times New Roman" w:hAnsi="Times New Roman" w:cs="Times New Roman"/>
+          <w:sz w:val="24"/>
+          <w:szCs w:val="24"/>
+          <w:lang w:val="en-US"/>
+        </w:rPr>
+      </w:pPr>
+    </w:p>
+    <w:p>
+      <w:pPr>
+        <w:jc w:val="center"/>
+        <w:rPr>
+          <w:rFonts w:ascii="Times New Roman" w:hAnsi="Times New Roman" w:cs="Times New Roman"/>
+          <w:sz w:val="24"/>
+          <w:szCs w:val="24"/>
+          <w:lang w:val="en-US"/>
+        </w:rPr>
       </w:pPr>
     </w:p>
     <w:p>
@@ -18160,7 +18401,25 @@
           <w:sz w:val="24"/>
           <w:szCs w:val="24"/>
         </w:rPr>
-        <w:t>Nous est rassurée.</w:t>
+        <w:t xml:space="preserve">Nous </w:t>
+      </w:r>
+      <w:proofErr w:type="gramStart"/>
+      <w:r>
+        <w:rPr>
+          <w:rFonts w:ascii="Times New Roman" w:hAnsi="Times New Roman" w:cs="Times New Roman"/>
+          <w:sz w:val="24"/>
+          <w:szCs w:val="24"/>
+        </w:rPr>
+        <w:t>est</w:t>
+      </w:r>
+      <w:proofErr w:type="gramEnd"/>
+      <w:r>
+        <w:rPr>
+          <w:rFonts w:ascii="Times New Roman" w:hAnsi="Times New Roman" w:cs="Times New Roman"/>
+          <w:sz w:val="24"/>
+          <w:szCs w:val="24"/>
+        </w:rPr>
+        <w:t xml:space="preserve"> rassurée.</w:t>
       </w:r>
     </w:p>
     <w:p>
@@ -18314,7 +18573,25 @@
           <w:sz w:val="24"/>
           <w:szCs w:val="24"/>
         </w:rPr>
-        <w:t>Ne pouvaient nous racheter.</w:t>
+        <w:t xml:space="preserve">Ne </w:t>
+      </w:r>
+      <w:proofErr w:type="gramStart"/>
+      <w:r>
+        <w:rPr>
+          <w:rFonts w:ascii="Times New Roman" w:hAnsi="Times New Roman" w:cs="Times New Roman"/>
+          <w:sz w:val="24"/>
+          <w:szCs w:val="24"/>
+        </w:rPr>
+        <w:t>pouvaient nous</w:t>
+      </w:r>
+      <w:proofErr w:type="gramEnd"/>
+      <w:r>
+        <w:rPr>
+          <w:rFonts w:ascii="Times New Roman" w:hAnsi="Times New Roman" w:cs="Times New Roman"/>
+          <w:sz w:val="24"/>
+          <w:szCs w:val="24"/>
+        </w:rPr>
+        <w:t xml:space="preserve"> racheter.</w:t>
       </w:r>
     </w:p>
     <w:p>
@@ -18703,7 +18980,6 @@
         <w:rPr>
           <w:rFonts w:ascii="Times New Roman" w:hAnsi="Times New Roman" w:cs="Times New Roman"/>
         </w:rPr>
-        <w:lastRenderedPageBreak/>
         <w:t>IV</w:t>
       </w:r>
       <w:r>
@@ -20309,6 +20585,7 @@
         </w:rPr>
         <w:t xml:space="preserve">Mon </w:t>
       </w:r>
+      <w:proofErr w:type="spellStart"/>
       <w:r>
         <w:rPr>
           <w:rFonts w:ascii="Times New Roman" w:hAnsi="Times New Roman" w:cs="Times New Roman"/>
@@ -20318,6 +20595,7 @@
         </w:rPr>
         <w:t>cœur</w:t>
       </w:r>
+      <w:proofErr w:type="spellEnd"/>
       <w:r>
         <w:rPr>
           <w:rFonts w:ascii="Times New Roman" w:hAnsi="Times New Roman" w:cs="Times New Roman"/>
@@ -22010,7 +22288,43 @@
           <w:sz w:val="24"/>
           <w:szCs w:val="24"/>
         </w:rPr>
-        <w:t>Et dis-toi « Je suis Beautiful, oui Beautiful à ses yeux</w:t>
+        <w:t xml:space="preserve">Et dis-toi « Je suis </w:t>
+      </w:r>
+      <w:proofErr w:type="spellStart"/>
+      <w:r>
+        <w:rPr>
+          <w:rFonts w:ascii="Times New Roman" w:hAnsi="Times New Roman" w:cs="Times New Roman"/>
+          <w:sz w:val="24"/>
+          <w:szCs w:val="24"/>
+        </w:rPr>
+        <w:t>Beautiful</w:t>
+      </w:r>
+      <w:proofErr w:type="spellEnd"/>
+      <w:r>
+        <w:rPr>
+          <w:rFonts w:ascii="Times New Roman" w:hAnsi="Times New Roman" w:cs="Times New Roman"/>
+          <w:sz w:val="24"/>
+          <w:szCs w:val="24"/>
+        </w:rPr>
+        <w:t xml:space="preserve">, oui </w:t>
+      </w:r>
+      <w:proofErr w:type="spellStart"/>
+      <w:r>
+        <w:rPr>
+          <w:rFonts w:ascii="Times New Roman" w:hAnsi="Times New Roman" w:cs="Times New Roman"/>
+          <w:sz w:val="24"/>
+          <w:szCs w:val="24"/>
+        </w:rPr>
+        <w:t>Beautiful</w:t>
+      </w:r>
+      <w:proofErr w:type="spellEnd"/>
+      <w:r>
+        <w:rPr>
+          <w:rFonts w:ascii="Times New Roman" w:hAnsi="Times New Roman" w:cs="Times New Roman"/>
+          <w:sz w:val="24"/>
+          <w:szCs w:val="24"/>
+        </w:rPr>
+        <w:t xml:space="preserve"> à ses yeux</w:t>
       </w:r>
     </w:p>
     <w:p>
@@ -22076,7 +22390,6 @@
           <w:sz w:val="24"/>
           <w:szCs w:val="24"/>
         </w:rPr>
-        <w:lastRenderedPageBreak/>
         <w:t>Ce n</w:t>
       </w:r>
       <w:r>
@@ -22900,13 +23213,25 @@
         <w:rPr>
           <w:rFonts w:ascii="Times New Roman" w:hAnsi="Times New Roman" w:cs="Times New Roman"/>
         </w:rPr>
-        <w:lastRenderedPageBreak/>
         <w:t>V</w:t>
       </w:r>
       <w:r>
-        <w:t>. No love without God</w:t>
+        <w:t xml:space="preserve">. No love </w:t>
+      </w:r>
+      <w:proofErr w:type="spellStart"/>
+      <w:r>
+        <w:t>without</w:t>
+      </w:r>
+      <w:proofErr w:type="spellEnd"/>
+      <w:r>
+        <w:t xml:space="preserve"> </w:t>
+      </w:r>
+      <w:proofErr w:type="spellStart"/>
+      <w:r>
+        <w:t>God</w:t>
       </w:r>
       <w:bookmarkEnd w:id="34"/>
+      <w:proofErr w:type="spellEnd"/>
     </w:p>
     <w:p>
       <w:pPr>
@@ -24614,8 +24939,39 @@
           <w:szCs w:val="24"/>
           <w:lang w:val="en-US"/>
         </w:rPr>
-        <w:t>À peine nous mourrons</w:t>
-      </w:r>
+        <w:t xml:space="preserve">À </w:t>
+      </w:r>
+      <w:proofErr w:type="spellStart"/>
+      <w:r>
+        <w:rPr>
+          <w:rFonts w:ascii="Times New Roman" w:hAnsi="Times New Roman" w:cs="Times New Roman"/>
+          <w:sz w:val="24"/>
+          <w:szCs w:val="24"/>
+          <w:lang w:val="en-US"/>
+        </w:rPr>
+        <w:t>peine</w:t>
+      </w:r>
+      <w:proofErr w:type="spellEnd"/>
+      <w:r>
+        <w:rPr>
+          <w:rFonts w:ascii="Times New Roman" w:hAnsi="Times New Roman" w:cs="Times New Roman"/>
+          <w:sz w:val="24"/>
+          <w:szCs w:val="24"/>
+          <w:lang w:val="en-US"/>
+        </w:rPr>
+        <w:t xml:space="preserve"> nous </w:t>
+      </w:r>
+      <w:proofErr w:type="spellStart"/>
+      <w:r>
+        <w:rPr>
+          <w:rFonts w:ascii="Times New Roman" w:hAnsi="Times New Roman" w:cs="Times New Roman"/>
+          <w:sz w:val="24"/>
+          <w:szCs w:val="24"/>
+          <w:lang w:val="en-US"/>
+        </w:rPr>
+        <w:t>mourrons</w:t>
+      </w:r>
+      <w:proofErr w:type="spellEnd"/>
     </w:p>
     <w:p>
       <w:pPr>
@@ -24892,7 +25248,16 @@
           <w:sz w:val="24"/>
           <w:szCs w:val="24"/>
         </w:rPr>
-        <w:t>un homme l</w:t>
+        <w:t xml:space="preserve">un homme </w:t>
+      </w:r>
+      <w:proofErr w:type="gramStart"/>
+      <w:r>
+        <w:rPr>
+          <w:rFonts w:ascii="Times New Roman" w:hAnsi="Times New Roman" w:cs="Times New Roman"/>
+          <w:sz w:val="24"/>
+          <w:szCs w:val="24"/>
+        </w:rPr>
+        <w:t>l</w:t>
       </w:r>
       <w:r>
         <w:rPr>
@@ -24908,7 +25273,16 @@
           <w:sz w:val="24"/>
           <w:szCs w:val="24"/>
         </w:rPr>
-        <w:t>a fait ;</w:t>
+        <w:t>a</w:t>
+      </w:r>
+      <w:proofErr w:type="gramEnd"/>
+      <w:r>
+        <w:rPr>
+          <w:rFonts w:ascii="Times New Roman" w:hAnsi="Times New Roman" w:cs="Times New Roman"/>
+          <w:sz w:val="24"/>
+          <w:szCs w:val="24"/>
+        </w:rPr>
+        <w:t xml:space="preserve"> fait ;</w:t>
       </w:r>
     </w:p>
     <w:p>
@@ -26398,7 +26772,6 @@
           <w:sz w:val="24"/>
           <w:szCs w:val="24"/>
         </w:rPr>
-        <w:lastRenderedPageBreak/>
         <w:t>Me voici alors</w:t>
       </w:r>
     </w:p>
@@ -28647,7 +29020,6 @@
           <w:sz w:val="24"/>
           <w:szCs w:val="24"/>
         </w:rPr>
-        <w:lastRenderedPageBreak/>
         <w:t>Oubliant que Jésus a dit</w:t>
       </w:r>
     </w:p>
@@ -29421,7 +29793,6 @@
           <w:sz w:val="24"/>
           <w:szCs w:val="24"/>
         </w:rPr>
-        <w:lastRenderedPageBreak/>
         <w:t>Le mal se repend dans le monde,</w:t>
       </w:r>
     </w:p>
@@ -29698,7 +30069,6 @@
       </w:pPr>
       <w:bookmarkStart w:id="44" w:name="_Toc150768986"/>
       <w:r>
-        <w:lastRenderedPageBreak/>
         <w:t>Difficile à comprendre</w:t>
       </w:r>
       <w:bookmarkEnd w:id="44"/>
@@ -30343,7 +30713,7 @@
 </file>
 
 <file path=word/endnotes.xml><?xml version="1.0" encoding="utf-8"?>
-<w:endnotes xmlns:wpc="http://schemas.microsoft.com/office/word/2010/wordprocessingCanvas" xmlns:cx="http://schemas.microsoft.com/office/drawing/2014/chartex" xmlns:cx1="http://schemas.microsoft.com/office/drawing/2015/9/8/chartex" xmlns:cx2="http://schemas.microsoft.com/office/drawing/2015/10/21/chartex" xmlns:cx3="http://schemas.microsoft.com/office/drawing/2016/5/9/chartex" xmlns:cx4="http://schemas.microsoft.com/office/drawing/2016/5/10/chartex" xmlns:cx5="http://schemas.microsoft.com/office/drawing/2016/5/11/chartex" xmlns:cx6="http://schemas.microsoft.com/office/drawing/2016/5/12/chartex" xmlns:cx7="http://schemas.microsoft.com/office/drawing/2016/5/13/chartex" xmlns:cx8="http://schemas.microsoft.com/office/drawing/2016/5/14/chartex" xmlns:mc="http://schemas.openxmlformats.org/markup-compatibility/2006" xmlns:aink="http://schemas.microsoft.com/office/drawing/2016/ink" xmlns:am3d="http://schemas.microsoft.com/office/drawing/2017/model3d" xmlns:o="urn:schemas-microsoft-com:office:office" xmlns:oel="http://schemas.microsoft.com/office/2019/extlst" xmlns:r="http://schemas.openxmlformats.org/officeDocument/2006/relationships" xmlns:m="http://schemas.openxmlformats.org/officeDocument/2006/math" xmlns:v="urn:schemas-microsoft-com:vml" xmlns:wp14="http://schemas.microsoft.com/office/word/2010/wordprocessingDrawing" xmlns:wp="http://schemas.openxmlformats.org/drawingml/2006/wordprocessingDrawing" xmlns:w10="urn:schemas-microsoft-com:office:word" xmlns:w="http://schemas.openxmlformats.org/wordprocessingml/2006/main" xmlns:w14="http://schemas.microsoft.com/office/word/2010/wordml" xmlns:w15="http://schemas.microsoft.com/office/word/2012/wordml" xmlns:w16cex="http://schemas.microsoft.com/office/word/2018/wordml/cex" xmlns:w16cid="http://schemas.microsoft.com/office/word/2016/wordml/cid" xmlns:w16="http://schemas.microsoft.com/office/word/2018/wordml" xmlns:w16sdtdh="http://schemas.microsoft.com/office/word/2020/wordml/sdtdatahash" xmlns:w16se="http://schemas.microsoft.com/office/word/2015/wordml/symex" xmlns:wpg="http://schemas.microsoft.com/office/word/2010/wordprocessingGroup" xmlns:wpi="http://schemas.microsoft.com/office/word/2010/wordprocessingInk" xmlns:wne="http://schemas.microsoft.com/office/word/2006/wordml" xmlns:wps="http://schemas.microsoft.com/office/word/2010/wordprocessingShape" mc:Ignorable="w14 w15 w16se w16cid w16 w16cex w16sdtdh wp14">
+<w:endnotes xmlns:wpc="http://schemas.microsoft.com/office/word/2010/wordprocessingCanvas" xmlns:cx="http://schemas.microsoft.com/office/drawing/2014/chartex" xmlns:cx1="http://schemas.microsoft.com/office/drawing/2015/9/8/chartex" xmlns:cx2="http://schemas.microsoft.com/office/drawing/2015/10/21/chartex" xmlns:cx3="http://schemas.microsoft.com/office/drawing/2016/5/9/chartex" xmlns:cx4="http://schemas.microsoft.com/office/drawing/2016/5/10/chartex" xmlns:cx5="http://schemas.microsoft.com/office/drawing/2016/5/11/chartex" xmlns:cx6="http://schemas.microsoft.com/office/drawing/2016/5/12/chartex" xmlns:cx7="http://schemas.microsoft.com/office/drawing/2016/5/13/chartex" xmlns:cx8="http://schemas.microsoft.com/office/drawing/2016/5/14/chartex" xmlns:mc="http://schemas.openxmlformats.org/markup-compatibility/2006" xmlns:aink="http://schemas.microsoft.com/office/drawing/2016/ink" xmlns:am3d="http://schemas.microsoft.com/office/drawing/2017/model3d" xmlns:o="urn:schemas-microsoft-com:office:office" xmlns:oel="http://schemas.microsoft.com/office/2019/extlst" xmlns:r="http://schemas.openxmlformats.org/officeDocument/2006/relationships" xmlns:m="http://schemas.openxmlformats.org/officeDocument/2006/math" xmlns:v="urn:schemas-microsoft-com:vml" xmlns:wp14="http://schemas.microsoft.com/office/word/2010/wordprocessingDrawing" xmlns:wp="http://schemas.openxmlformats.org/drawingml/2006/wordprocessingDrawing" xmlns:w10="urn:schemas-microsoft-com:office:word" xmlns:w="http://schemas.openxmlformats.org/wordprocessingml/2006/main" xmlns:w14="http://schemas.microsoft.com/office/word/2010/wordml" xmlns:w15="http://schemas.microsoft.com/office/word/2012/wordml" xmlns:w16cex="http://schemas.microsoft.com/office/word/2018/wordml/cex" xmlns:w16cid="http://schemas.microsoft.com/office/word/2016/wordml/cid" xmlns:w16="http://schemas.microsoft.com/office/word/2018/wordml" xmlns:w16du="http://schemas.microsoft.com/office/word/2023/wordml/word16du" xmlns:w16sdtdh="http://schemas.microsoft.com/office/word/2020/wordml/sdtdatahash" xmlns:w16se="http://schemas.microsoft.com/office/word/2015/wordml/symex" xmlns:wpg="http://schemas.microsoft.com/office/word/2010/wordprocessingGroup" xmlns:wpi="http://schemas.microsoft.com/office/word/2010/wordprocessingInk" xmlns:wne="http://schemas.microsoft.com/office/word/2006/wordml" xmlns:wps="http://schemas.microsoft.com/office/word/2010/wordprocessingShape" mc:Ignorable="w14 w15 w16se w16cid w16 w16cex w16sdtdh w16du wp14">
   <w:endnote w:type="separator" w:id="-1">
     <w:p>
       <w:pPr>
@@ -30368,7 +30738,7 @@
 </file>
 
 <file path=word/footer1.xml><?xml version="1.0" encoding="utf-8"?>
-<w:ftr xmlns:wpc="http://schemas.microsoft.com/office/word/2010/wordprocessingCanvas" xmlns:cx="http://schemas.microsoft.com/office/drawing/2014/chartex" xmlns:cx1="http://schemas.microsoft.com/office/drawing/2015/9/8/chartex" xmlns:cx2="http://schemas.microsoft.com/office/drawing/2015/10/21/chartex" xmlns:cx3="http://schemas.microsoft.com/office/drawing/2016/5/9/chartex" xmlns:cx4="http://schemas.microsoft.com/office/drawing/2016/5/10/chartex" xmlns:cx5="http://schemas.microsoft.com/office/drawing/2016/5/11/chartex" xmlns:cx6="http://schemas.microsoft.com/office/drawing/2016/5/12/chartex" xmlns:cx7="http://schemas.microsoft.com/office/drawing/2016/5/13/chartex" xmlns:cx8="http://schemas.microsoft.com/office/drawing/2016/5/14/chartex" xmlns:mc="http://schemas.openxmlformats.org/markup-compatibility/2006" xmlns:aink="http://schemas.microsoft.com/office/drawing/2016/ink" xmlns:am3d="http://schemas.microsoft.com/office/drawing/2017/model3d" xmlns:o="urn:schemas-microsoft-com:office:office" xmlns:oel="http://schemas.microsoft.com/office/2019/extlst" xmlns:r="http://schemas.openxmlformats.org/officeDocument/2006/relationships" xmlns:m="http://schemas.openxmlformats.org/officeDocument/2006/math" xmlns:v="urn:schemas-microsoft-com:vml" xmlns:wp14="http://schemas.microsoft.com/office/word/2010/wordprocessingDrawing" xmlns:wp="http://schemas.openxmlformats.org/drawingml/2006/wordprocessingDrawing" xmlns:w10="urn:schemas-microsoft-com:office:word" xmlns:w="http://schemas.openxmlformats.org/wordprocessingml/2006/main" xmlns:w14="http://schemas.microsoft.com/office/word/2010/wordml" xmlns:w15="http://schemas.microsoft.com/office/word/2012/wordml" xmlns:w16cex="http://schemas.microsoft.com/office/word/2018/wordml/cex" xmlns:w16cid="http://schemas.microsoft.com/office/word/2016/wordml/cid" xmlns:w16="http://schemas.microsoft.com/office/word/2018/wordml" xmlns:w16sdtdh="http://schemas.microsoft.com/office/word/2020/wordml/sdtdatahash" xmlns:w16se="http://schemas.microsoft.com/office/word/2015/wordml/symex" xmlns:wpg="http://schemas.microsoft.com/office/word/2010/wordprocessingGroup" xmlns:wpi="http://schemas.microsoft.com/office/word/2010/wordprocessingInk" xmlns:wne="http://schemas.microsoft.com/office/word/2006/wordml" xmlns:wps="http://schemas.microsoft.com/office/word/2010/wordprocessingShape" mc:Ignorable="w14 w15 w16se w16cid w16 w16cex w16sdtdh wp14">
+<w:ftr xmlns:wpc="http://schemas.microsoft.com/office/word/2010/wordprocessingCanvas" xmlns:cx="http://schemas.microsoft.com/office/drawing/2014/chartex" xmlns:cx1="http://schemas.microsoft.com/office/drawing/2015/9/8/chartex" xmlns:cx2="http://schemas.microsoft.com/office/drawing/2015/10/21/chartex" xmlns:cx3="http://schemas.microsoft.com/office/drawing/2016/5/9/chartex" xmlns:cx4="http://schemas.microsoft.com/office/drawing/2016/5/10/chartex" xmlns:cx5="http://schemas.microsoft.com/office/drawing/2016/5/11/chartex" xmlns:cx6="http://schemas.microsoft.com/office/drawing/2016/5/12/chartex" xmlns:cx7="http://schemas.microsoft.com/office/drawing/2016/5/13/chartex" xmlns:cx8="http://schemas.microsoft.com/office/drawing/2016/5/14/chartex" xmlns:mc="http://schemas.openxmlformats.org/markup-compatibility/2006" xmlns:aink="http://schemas.microsoft.com/office/drawing/2016/ink" xmlns:am3d="http://schemas.microsoft.com/office/drawing/2017/model3d" xmlns:o="urn:schemas-microsoft-com:office:office" xmlns:oel="http://schemas.microsoft.com/office/2019/extlst" xmlns:r="http://schemas.openxmlformats.org/officeDocument/2006/relationships" xmlns:m="http://schemas.openxmlformats.org/officeDocument/2006/math" xmlns:v="urn:schemas-microsoft-com:vml" xmlns:wp14="http://schemas.microsoft.com/office/word/2010/wordprocessingDrawing" xmlns:wp="http://schemas.openxmlformats.org/drawingml/2006/wordprocessingDrawing" xmlns:w10="urn:schemas-microsoft-com:office:word" xmlns:w="http://schemas.openxmlformats.org/wordprocessingml/2006/main" xmlns:w14="http://schemas.microsoft.com/office/word/2010/wordml" xmlns:w15="http://schemas.microsoft.com/office/word/2012/wordml" xmlns:w16cex="http://schemas.microsoft.com/office/word/2018/wordml/cex" xmlns:w16cid="http://schemas.microsoft.com/office/word/2016/wordml/cid" xmlns:w16="http://schemas.microsoft.com/office/word/2018/wordml" xmlns:w16du="http://schemas.microsoft.com/office/word/2023/wordml/word16du" xmlns:w16sdtdh="http://schemas.microsoft.com/office/word/2020/wordml/sdtdatahash" xmlns:w16se="http://schemas.microsoft.com/office/word/2015/wordml/symex" xmlns:wpg="http://schemas.microsoft.com/office/word/2010/wordprocessingGroup" xmlns:wpi="http://schemas.microsoft.com/office/word/2010/wordprocessingInk" xmlns:wne="http://schemas.microsoft.com/office/word/2006/wordml" xmlns:wps="http://schemas.microsoft.com/office/word/2010/wordprocessingShape" mc:Ignorable="w14 w15 w16se w16cid w16 w16cex w16sdtdh w16du wp14">
   <w:sdt>
     <w:sdtPr>
       <w:id w:val="-931738262"/>
@@ -30478,7 +30848,7 @@
 </file>
 
 <file path=word/footnotes.xml><?xml version="1.0" encoding="utf-8"?>
-<w:footnotes xmlns:wpc="http://schemas.microsoft.com/office/word/2010/wordprocessingCanvas" xmlns:cx="http://schemas.microsoft.com/office/drawing/2014/chartex" xmlns:cx1="http://schemas.microsoft.com/office/drawing/2015/9/8/chartex" xmlns:cx2="http://schemas.microsoft.com/office/drawing/2015/10/21/chartex" xmlns:cx3="http://schemas.microsoft.com/office/drawing/2016/5/9/chartex" xmlns:cx4="http://schemas.microsoft.com/office/drawing/2016/5/10/chartex" xmlns:cx5="http://schemas.microsoft.com/office/drawing/2016/5/11/chartex" xmlns:cx6="http://schemas.microsoft.com/office/drawing/2016/5/12/chartex" xmlns:cx7="http://schemas.microsoft.com/office/drawing/2016/5/13/chartex" xmlns:cx8="http://schemas.microsoft.com/office/drawing/2016/5/14/chartex" xmlns:mc="http://schemas.openxmlformats.org/markup-compatibility/2006" xmlns:aink="http://schemas.microsoft.com/office/drawing/2016/ink" xmlns:am3d="http://schemas.microsoft.com/office/drawing/2017/model3d" xmlns:o="urn:schemas-microsoft-com:office:office" xmlns:oel="http://schemas.microsoft.com/office/2019/extlst" xmlns:r="http://schemas.openxmlformats.org/officeDocument/2006/relationships" xmlns:m="http://schemas.openxmlformats.org/officeDocument/2006/math" xmlns:v="urn:schemas-microsoft-com:vml" xmlns:wp14="http://schemas.microsoft.com/office/word/2010/wordprocessingDrawing" xmlns:wp="http://schemas.openxmlformats.org/drawingml/2006/wordprocessingDrawing" xmlns:w10="urn:schemas-microsoft-com:office:word" xmlns:w="http://schemas.openxmlformats.org/wordprocessingml/2006/main" xmlns:w14="http://schemas.microsoft.com/office/word/2010/wordml" xmlns:w15="http://schemas.microsoft.com/office/word/2012/wordml" xmlns:w16cex="http://schemas.microsoft.com/office/word/2018/wordml/cex" xmlns:w16cid="http://schemas.microsoft.com/office/word/2016/wordml/cid" xmlns:w16="http://schemas.microsoft.com/office/word/2018/wordml" xmlns:w16sdtdh="http://schemas.microsoft.com/office/word/2020/wordml/sdtdatahash" xmlns:w16se="http://schemas.microsoft.com/office/word/2015/wordml/symex" xmlns:wpg="http://schemas.microsoft.com/office/word/2010/wordprocessingGroup" xmlns:wpi="http://schemas.microsoft.com/office/word/2010/wordprocessingInk" xmlns:wne="http://schemas.microsoft.com/office/word/2006/wordml" xmlns:wps="http://schemas.microsoft.com/office/word/2010/wordprocessingShape" mc:Ignorable="w14 w15 w16se w16cid w16 w16cex w16sdtdh wp14">
+<w:footnotes xmlns:wpc="http://schemas.microsoft.com/office/word/2010/wordprocessingCanvas" xmlns:cx="http://schemas.microsoft.com/office/drawing/2014/chartex" xmlns:cx1="http://schemas.microsoft.com/office/drawing/2015/9/8/chartex" xmlns:cx2="http://schemas.microsoft.com/office/drawing/2015/10/21/chartex" xmlns:cx3="http://schemas.microsoft.com/office/drawing/2016/5/9/chartex" xmlns:cx4="http://schemas.microsoft.com/office/drawing/2016/5/10/chartex" xmlns:cx5="http://schemas.microsoft.com/office/drawing/2016/5/11/chartex" xmlns:cx6="http://schemas.microsoft.com/office/drawing/2016/5/12/chartex" xmlns:cx7="http://schemas.microsoft.com/office/drawing/2016/5/13/chartex" xmlns:cx8="http://schemas.microsoft.com/office/drawing/2016/5/14/chartex" xmlns:mc="http://schemas.openxmlformats.org/markup-compatibility/2006" xmlns:aink="http://schemas.microsoft.com/office/drawing/2016/ink" xmlns:am3d="http://schemas.microsoft.com/office/drawing/2017/model3d" xmlns:o="urn:schemas-microsoft-com:office:office" xmlns:oel="http://schemas.microsoft.com/office/2019/extlst" xmlns:r="http://schemas.openxmlformats.org/officeDocument/2006/relationships" xmlns:m="http://schemas.openxmlformats.org/officeDocument/2006/math" xmlns:v="urn:schemas-microsoft-com:vml" xmlns:wp14="http://schemas.microsoft.com/office/word/2010/wordprocessingDrawing" xmlns:wp="http://schemas.openxmlformats.org/drawingml/2006/wordprocessingDrawing" xmlns:w10="urn:schemas-microsoft-com:office:word" xmlns:w="http://schemas.openxmlformats.org/wordprocessingml/2006/main" xmlns:w14="http://schemas.microsoft.com/office/word/2010/wordml" xmlns:w15="http://schemas.microsoft.com/office/word/2012/wordml" xmlns:w16cex="http://schemas.microsoft.com/office/word/2018/wordml/cex" xmlns:w16cid="http://schemas.microsoft.com/office/word/2016/wordml/cid" xmlns:w16="http://schemas.microsoft.com/office/word/2018/wordml" xmlns:w16du="http://schemas.microsoft.com/office/word/2023/wordml/word16du" xmlns:w16sdtdh="http://schemas.microsoft.com/office/word/2020/wordml/sdtdatahash" xmlns:w16se="http://schemas.microsoft.com/office/word/2015/wordml/symex" xmlns:wpg="http://schemas.microsoft.com/office/word/2010/wordprocessingGroup" xmlns:wpi="http://schemas.microsoft.com/office/word/2010/wordprocessingInk" xmlns:wne="http://schemas.microsoft.com/office/word/2006/wordml" xmlns:wps="http://schemas.microsoft.com/office/word/2010/wordprocessingShape" mc:Ignorable="w14 w15 w16se w16cid w16 w16cex w16sdtdh w16du wp14">
   <w:footnote w:type="separator" w:id="-1">
     <w:p>
       <w:pPr>
@@ -30503,7 +30873,7 @@
 </file>
 
 <file path=word/numbering.xml><?xml version="1.0" encoding="utf-8"?>
-<w:numbering xmlns:wpc="http://schemas.microsoft.com/office/word/2010/wordprocessingCanvas" xmlns:cx="http://schemas.microsoft.com/office/drawing/2014/chartex" xmlns:cx1="http://schemas.microsoft.com/office/drawing/2015/9/8/chartex" xmlns:cx2="http://schemas.microsoft.com/office/drawing/2015/10/21/chartex" xmlns:cx3="http://schemas.microsoft.com/office/drawing/2016/5/9/chartex" xmlns:cx4="http://schemas.microsoft.com/office/drawing/2016/5/10/chartex" xmlns:cx5="http://schemas.microsoft.com/office/drawing/2016/5/11/chartex" xmlns:cx6="http://schemas.microsoft.com/office/drawing/2016/5/12/chartex" xmlns:cx7="http://schemas.microsoft.com/office/drawing/2016/5/13/chartex" xmlns:cx8="http://schemas.microsoft.com/office/drawing/2016/5/14/chartex" xmlns:mc="http://schemas.openxmlformats.org/markup-compatibility/2006" xmlns:aink="http://schemas.microsoft.com/office/drawing/2016/ink" xmlns:am3d="http://schemas.microsoft.com/office/drawing/2017/model3d" xmlns:o="urn:schemas-microsoft-com:office:office" xmlns:oel="http://schemas.microsoft.com/office/2019/extlst" xmlns:r="http://schemas.openxmlformats.org/officeDocument/2006/relationships" xmlns:m="http://schemas.openxmlformats.org/officeDocument/2006/math" xmlns:v="urn:schemas-microsoft-com:vml" xmlns:wp14="http://schemas.microsoft.com/office/word/2010/wordprocessingDrawing" xmlns:wp="http://schemas.openxmlformats.org/drawingml/2006/wordprocessingDrawing" xmlns:w10="urn:schemas-microsoft-com:office:word" xmlns:w="http://schemas.openxmlformats.org/wordprocessingml/2006/main" xmlns:w14="http://schemas.microsoft.com/office/word/2010/wordml" xmlns:w15="http://schemas.microsoft.com/office/word/2012/wordml" xmlns:w16cex="http://schemas.microsoft.com/office/word/2018/wordml/cex" xmlns:w16cid="http://schemas.microsoft.com/office/word/2016/wordml/cid" xmlns:w16="http://schemas.microsoft.com/office/word/2018/wordml" xmlns:w16sdtdh="http://schemas.microsoft.com/office/word/2020/wordml/sdtdatahash" xmlns:w16se="http://schemas.microsoft.com/office/word/2015/wordml/symex" xmlns:wpg="http://schemas.microsoft.com/office/word/2010/wordprocessingGroup" xmlns:wpi="http://schemas.microsoft.com/office/word/2010/wordprocessingInk" xmlns:wne="http://schemas.microsoft.com/office/word/2006/wordml" xmlns:wps="http://schemas.microsoft.com/office/word/2010/wordprocessingShape" mc:Ignorable="w14 w15 w16se w16cid w16 w16cex w16sdtdh wp14">
+<w:numbering xmlns:wpc="http://schemas.microsoft.com/office/word/2010/wordprocessingCanvas" xmlns:cx="http://schemas.microsoft.com/office/drawing/2014/chartex" xmlns:cx1="http://schemas.microsoft.com/office/drawing/2015/9/8/chartex" xmlns:cx2="http://schemas.microsoft.com/office/drawing/2015/10/21/chartex" xmlns:cx3="http://schemas.microsoft.com/office/drawing/2016/5/9/chartex" xmlns:cx4="http://schemas.microsoft.com/office/drawing/2016/5/10/chartex" xmlns:cx5="http://schemas.microsoft.com/office/drawing/2016/5/11/chartex" xmlns:cx6="http://schemas.microsoft.com/office/drawing/2016/5/12/chartex" xmlns:cx7="http://schemas.microsoft.com/office/drawing/2016/5/13/chartex" xmlns:cx8="http://schemas.microsoft.com/office/drawing/2016/5/14/chartex" xmlns:mc="http://schemas.openxmlformats.org/markup-compatibility/2006" xmlns:aink="http://schemas.microsoft.com/office/drawing/2016/ink" xmlns:am3d="http://schemas.microsoft.com/office/drawing/2017/model3d" xmlns:o="urn:schemas-microsoft-com:office:office" xmlns:oel="http://schemas.microsoft.com/office/2019/extlst" xmlns:r="http://schemas.openxmlformats.org/officeDocument/2006/relationships" xmlns:m="http://schemas.openxmlformats.org/officeDocument/2006/math" xmlns:v="urn:schemas-microsoft-com:vml" xmlns:wp14="http://schemas.microsoft.com/office/word/2010/wordprocessingDrawing" xmlns:wp="http://schemas.openxmlformats.org/drawingml/2006/wordprocessingDrawing" xmlns:w10="urn:schemas-microsoft-com:office:word" xmlns:w="http://schemas.openxmlformats.org/wordprocessingml/2006/main" xmlns:w14="http://schemas.microsoft.com/office/word/2010/wordml" xmlns:w15="http://schemas.microsoft.com/office/word/2012/wordml" xmlns:w16cex="http://schemas.microsoft.com/office/word/2018/wordml/cex" xmlns:w16cid="http://schemas.microsoft.com/office/word/2016/wordml/cid" xmlns:w16="http://schemas.microsoft.com/office/word/2018/wordml" xmlns:w16du="http://schemas.microsoft.com/office/word/2023/wordml/word16du" xmlns:w16sdtdh="http://schemas.microsoft.com/office/word/2020/wordml/sdtdatahash" xmlns:w16se="http://schemas.microsoft.com/office/word/2015/wordml/symex" xmlns:wpg="http://schemas.microsoft.com/office/word/2010/wordprocessingGroup" xmlns:wpi="http://schemas.microsoft.com/office/word/2010/wordprocessingInk" xmlns:wne="http://schemas.microsoft.com/office/word/2006/wordml" xmlns:wps="http://schemas.microsoft.com/office/word/2010/wordprocessingShape" mc:Ignorable="w14 w15 w16se w16cid w16 w16cex w16sdtdh w16du wp14">
   <w:abstractNum w:abstractNumId="0" w15:restartNumberingAfterBreak="0">
     <w:nsid w:val="69B33C0F"/>
     <w:multiLevelType w:val="hybridMultilevel"/>
@@ -30623,7 +30993,7 @@
 </file>
 
 <file path=word/styles.xml><?xml version="1.0" encoding="utf-8"?>
-<w:styles xmlns:mc="http://schemas.openxmlformats.org/markup-compatibility/2006" xmlns:r="http://schemas.openxmlformats.org/officeDocument/2006/relationships" xmlns:w="http://schemas.openxmlformats.org/wordprocessingml/2006/main" xmlns:w14="http://schemas.microsoft.com/office/word/2010/wordml" xmlns:w15="http://schemas.microsoft.com/office/word/2012/wordml" xmlns:w16cex="http://schemas.microsoft.com/office/word/2018/wordml/cex" xmlns:w16cid="http://schemas.microsoft.com/office/word/2016/wordml/cid" xmlns:w16="http://schemas.microsoft.com/office/word/2018/wordml" xmlns:w16sdtdh="http://schemas.microsoft.com/office/word/2020/wordml/sdtdatahash" xmlns:w16se="http://schemas.microsoft.com/office/word/2015/wordml/symex" mc:Ignorable="w14 w15 w16se w16cid w16 w16cex w16sdtdh">
+<w:styles xmlns:mc="http://schemas.openxmlformats.org/markup-compatibility/2006" xmlns:r="http://schemas.openxmlformats.org/officeDocument/2006/relationships" xmlns:w="http://schemas.openxmlformats.org/wordprocessingml/2006/main" xmlns:w14="http://schemas.microsoft.com/office/word/2010/wordml" xmlns:w15="http://schemas.microsoft.com/office/word/2012/wordml" xmlns:w16cex="http://schemas.microsoft.com/office/word/2018/wordml/cex" xmlns:w16cid="http://schemas.microsoft.com/office/word/2016/wordml/cid" xmlns:w16="http://schemas.microsoft.com/office/word/2018/wordml" xmlns:w16du="http://schemas.microsoft.com/office/word/2023/wordml/word16du" xmlns:w16sdtdh="http://schemas.microsoft.com/office/word/2020/wordml/sdtdatahash" xmlns:w16se="http://schemas.microsoft.com/office/word/2015/wordml/symex" mc:Ignorable="w14 w15 w16se w16cid w16 w16cex w16sdtdh w16du">
   <w:docDefaults>
     <w:rPrDefault>
       <w:rPr>

--- a/amour_authentique/amour_authentique.docx
+++ b/amour_authentique/amour_authentique.docx
@@ -5331,7 +5331,6 @@
           <w:szCs w:val="24"/>
         </w:rPr>
       </w:pPr>
-      <w:proofErr w:type="gramStart"/>
       <w:r>
         <w:rPr>
           <w:rFonts w:ascii="Times New Roman" w:hAnsi="Times New Roman" w:cs="Times New Roman"/>
@@ -5348,7 +5347,6 @@
         </w:rPr>
         <w:t>e</w:t>
       </w:r>
-      <w:proofErr w:type="gramEnd"/>
       <w:r>
         <w:rPr>
           <w:rFonts w:ascii="Times New Roman" w:hAnsi="Times New Roman" w:cs="Times New Roman"/>
@@ -6021,7 +6019,39 @@
           <w:sz w:val="24"/>
           <w:szCs w:val="24"/>
         </w:rPr>
-        <w:t>Et repends sur moi ta bénédiction ;</w:t>
+        <w:t xml:space="preserve">Et </w:t>
+      </w:r>
+      <w:r>
+        <w:rPr>
+          <w:rFonts w:ascii="Times New Roman" w:hAnsi="Times New Roman" w:cs="Times New Roman"/>
+          <w:sz w:val="24"/>
+          <w:szCs w:val="24"/>
+        </w:rPr>
+        <w:t>rép</w:t>
+      </w:r>
+      <w:r>
+        <w:rPr>
+          <w:rFonts w:ascii="Times New Roman" w:hAnsi="Times New Roman" w:cs="Times New Roman"/>
+          <w:sz w:val="24"/>
+          <w:szCs w:val="24"/>
+        </w:rPr>
+        <w:t>a</w:t>
+      </w:r>
+      <w:r>
+        <w:rPr>
+          <w:rFonts w:ascii="Times New Roman" w:hAnsi="Times New Roman" w:cs="Times New Roman"/>
+          <w:sz w:val="24"/>
+          <w:szCs w:val="24"/>
+        </w:rPr>
+        <w:t>nds</w:t>
+      </w:r>
+      <w:r>
+        <w:rPr>
+          <w:rFonts w:ascii="Times New Roman" w:hAnsi="Times New Roman" w:cs="Times New Roman"/>
+          <w:sz w:val="24"/>
+          <w:szCs w:val="24"/>
+        </w:rPr>
+        <w:t xml:space="preserve"> sur moi ta bénédiction ;</w:t>
       </w:r>
     </w:p>
     <w:p>
@@ -6593,25 +6623,7 @@
           <w:sz w:val="24"/>
           <w:szCs w:val="24"/>
         </w:rPr>
-        <w:t xml:space="preserve">Merveilleux que tu </w:t>
-      </w:r>
-      <w:proofErr w:type="gramStart"/>
-      <w:r>
-        <w:rPr>
-          <w:rFonts w:ascii="Times New Roman" w:hAnsi="Times New Roman" w:cs="Times New Roman"/>
-          <w:sz w:val="24"/>
-          <w:szCs w:val="24"/>
-        </w:rPr>
-        <w:t>es</w:t>
-      </w:r>
-      <w:proofErr w:type="gramEnd"/>
-      <w:r>
-        <w:rPr>
-          <w:rFonts w:ascii="Times New Roman" w:hAnsi="Times New Roman" w:cs="Times New Roman"/>
-          <w:sz w:val="24"/>
-          <w:szCs w:val="24"/>
-        </w:rPr>
-        <w:t>,</w:t>
+        <w:t>Merveilleux que tu es,</w:t>
       </w:r>
     </w:p>
     <w:p>
@@ -6663,25 +6675,7 @@
           <w:sz w:val="24"/>
           <w:szCs w:val="24"/>
         </w:rPr>
-        <w:t xml:space="preserve">il </w:t>
-      </w:r>
-      <w:proofErr w:type="gramStart"/>
-      <w:r>
-        <w:rPr>
-          <w:rFonts w:ascii="Times New Roman" w:hAnsi="Times New Roman" w:cs="Times New Roman"/>
-          <w:sz w:val="24"/>
-          <w:szCs w:val="24"/>
-        </w:rPr>
-        <w:t>est</w:t>
-      </w:r>
-      <w:proofErr w:type="gramEnd"/>
-      <w:r>
-        <w:rPr>
-          <w:rFonts w:ascii="Times New Roman" w:hAnsi="Times New Roman" w:cs="Times New Roman"/>
-          <w:sz w:val="24"/>
-          <w:szCs w:val="24"/>
-        </w:rPr>
-        <w:t>,</w:t>
+        <w:t>il est,</w:t>
       </w:r>
     </w:p>
     <w:p>
@@ -6913,23 +6907,13 @@
           <w:szCs w:val="24"/>
         </w:rPr>
       </w:pPr>
-      <w:proofErr w:type="gramStart"/>
-      <w:r>
-        <w:rPr>
-          <w:rFonts w:ascii="Times New Roman" w:hAnsi="Times New Roman" w:cs="Times New Roman"/>
-          <w:sz w:val="24"/>
-          <w:szCs w:val="24"/>
-        </w:rPr>
-        <w:t>Laisse-moi en</w:t>
-      </w:r>
-      <w:proofErr w:type="gramEnd"/>
-      <w:r>
-        <w:rPr>
-          <w:rFonts w:ascii="Times New Roman" w:hAnsi="Times New Roman" w:cs="Times New Roman"/>
-          <w:sz w:val="24"/>
-          <w:szCs w:val="24"/>
-        </w:rPr>
-        <w:t xml:space="preserve"> faire autant,</w:t>
+      <w:r>
+        <w:rPr>
+          <w:rFonts w:ascii="Times New Roman" w:hAnsi="Times New Roman" w:cs="Times New Roman"/>
+          <w:sz w:val="24"/>
+          <w:szCs w:val="24"/>
+        </w:rPr>
+        <w:t>Laisse-moi en faire autant,</w:t>
       </w:r>
     </w:p>
     <w:p>
@@ -7645,7 +7629,39 @@
           <w:sz w:val="24"/>
           <w:szCs w:val="24"/>
         </w:rPr>
-        <w:t>Et repends-toi devant Dieu ;</w:t>
+        <w:t xml:space="preserve">Et </w:t>
+      </w:r>
+      <w:r>
+        <w:rPr>
+          <w:rFonts w:ascii="Times New Roman" w:hAnsi="Times New Roman" w:cs="Times New Roman"/>
+          <w:sz w:val="24"/>
+          <w:szCs w:val="24"/>
+        </w:rPr>
+        <w:t>rép</w:t>
+      </w:r>
+      <w:r>
+        <w:rPr>
+          <w:rFonts w:ascii="Times New Roman" w:hAnsi="Times New Roman" w:cs="Times New Roman"/>
+          <w:sz w:val="24"/>
+          <w:szCs w:val="24"/>
+        </w:rPr>
+        <w:t>a</w:t>
+      </w:r>
+      <w:r>
+        <w:rPr>
+          <w:rFonts w:ascii="Times New Roman" w:hAnsi="Times New Roman" w:cs="Times New Roman"/>
+          <w:sz w:val="24"/>
+          <w:szCs w:val="24"/>
+        </w:rPr>
+        <w:t>nds</w:t>
+      </w:r>
+      <w:r>
+        <w:rPr>
+          <w:rFonts w:ascii="Times New Roman" w:hAnsi="Times New Roman" w:cs="Times New Roman"/>
+          <w:sz w:val="24"/>
+          <w:szCs w:val="24"/>
+        </w:rPr>
+        <w:t>-toi devant Dieu ;</w:t>
       </w:r>
     </w:p>
     <w:p>
@@ -12277,25 +12293,7 @@
           <w:sz w:val="24"/>
           <w:szCs w:val="24"/>
         </w:rPr>
-        <w:t xml:space="preserve">Il </w:t>
-      </w:r>
-      <w:proofErr w:type="gramStart"/>
-      <w:r>
-        <w:rPr>
-          <w:rFonts w:ascii="Times New Roman" w:hAnsi="Times New Roman" w:cs="Times New Roman"/>
-          <w:sz w:val="24"/>
-          <w:szCs w:val="24"/>
-        </w:rPr>
-        <w:t>les multiple</w:t>
-      </w:r>
-      <w:proofErr w:type="gramEnd"/>
-      <w:r>
-        <w:rPr>
-          <w:rFonts w:ascii="Times New Roman" w:hAnsi="Times New Roman" w:cs="Times New Roman"/>
-          <w:sz w:val="24"/>
-          <w:szCs w:val="24"/>
-        </w:rPr>
-        <w:t xml:space="preserve"> à chaque heure,</w:t>
+        <w:t>Il les multiple à chaque heure,</w:t>
       </w:r>
     </w:p>
     <w:p>
@@ -12863,25 +12861,7 @@
           <w:sz w:val="24"/>
           <w:szCs w:val="24"/>
         </w:rPr>
-        <w:t xml:space="preserve">as choisi </w:t>
-      </w:r>
-      <w:proofErr w:type="spellStart"/>
-      <w:r>
-        <w:rPr>
-          <w:rFonts w:ascii="Times New Roman" w:hAnsi="Times New Roman" w:cs="Times New Roman"/>
-          <w:sz w:val="24"/>
-          <w:szCs w:val="24"/>
-        </w:rPr>
-        <w:t>oh</w:t>
-      </w:r>
-      <w:proofErr w:type="spellEnd"/>
-      <w:r>
-        <w:rPr>
-          <w:rFonts w:ascii="Times New Roman" w:hAnsi="Times New Roman" w:cs="Times New Roman"/>
-          <w:sz w:val="24"/>
-          <w:szCs w:val="24"/>
-        </w:rPr>
-        <w:t xml:space="preserve"> Seigneur,</w:t>
+        <w:t>as choisi oh Seigneur,</w:t>
       </w:r>
     </w:p>
     <w:p>
@@ -16162,25 +16142,7 @@
           <w:sz w:val="24"/>
           <w:szCs w:val="24"/>
         </w:rPr>
-        <w:t xml:space="preserve">Qui vous </w:t>
-      </w:r>
-      <w:proofErr w:type="gramStart"/>
-      <w:r>
-        <w:rPr>
-          <w:rFonts w:ascii="Times New Roman" w:hAnsi="Times New Roman" w:cs="Times New Roman"/>
-          <w:sz w:val="24"/>
-          <w:szCs w:val="24"/>
-        </w:rPr>
-        <w:t>seront</w:t>
-      </w:r>
-      <w:proofErr w:type="gramEnd"/>
-      <w:r>
-        <w:rPr>
-          <w:rFonts w:ascii="Times New Roman" w:hAnsi="Times New Roman" w:cs="Times New Roman"/>
-          <w:sz w:val="24"/>
-          <w:szCs w:val="24"/>
-        </w:rPr>
-        <w:t xml:space="preserve"> vraiment importants.</w:t>
+        <w:t>Qui vous seront vraiment importants.</w:t>
       </w:r>
     </w:p>
     <w:p>
@@ -18401,25 +18363,7 @@
           <w:sz w:val="24"/>
           <w:szCs w:val="24"/>
         </w:rPr>
-        <w:t xml:space="preserve">Nous </w:t>
-      </w:r>
-      <w:proofErr w:type="gramStart"/>
-      <w:r>
-        <w:rPr>
-          <w:rFonts w:ascii="Times New Roman" w:hAnsi="Times New Roman" w:cs="Times New Roman"/>
-          <w:sz w:val="24"/>
-          <w:szCs w:val="24"/>
-        </w:rPr>
-        <w:t>est</w:t>
-      </w:r>
-      <w:proofErr w:type="gramEnd"/>
-      <w:r>
-        <w:rPr>
-          <w:rFonts w:ascii="Times New Roman" w:hAnsi="Times New Roman" w:cs="Times New Roman"/>
-          <w:sz w:val="24"/>
-          <w:szCs w:val="24"/>
-        </w:rPr>
-        <w:t xml:space="preserve"> rassurée.</w:t>
+        <w:t>Nous est rassurée.</w:t>
       </w:r>
     </w:p>
     <w:p>
@@ -18573,25 +18517,7 @@
           <w:sz w:val="24"/>
           <w:szCs w:val="24"/>
         </w:rPr>
-        <w:t xml:space="preserve">Ne </w:t>
-      </w:r>
-      <w:proofErr w:type="gramStart"/>
-      <w:r>
-        <w:rPr>
-          <w:rFonts w:ascii="Times New Roman" w:hAnsi="Times New Roman" w:cs="Times New Roman"/>
-          <w:sz w:val="24"/>
-          <w:szCs w:val="24"/>
-        </w:rPr>
-        <w:t>pouvaient nous</w:t>
-      </w:r>
-      <w:proofErr w:type="gramEnd"/>
-      <w:r>
-        <w:rPr>
-          <w:rFonts w:ascii="Times New Roman" w:hAnsi="Times New Roman" w:cs="Times New Roman"/>
-          <w:sz w:val="24"/>
-          <w:szCs w:val="24"/>
-        </w:rPr>
-        <w:t xml:space="preserve"> racheter.</w:t>
+        <w:t>Ne pouvaient nous racheter.</w:t>
       </w:r>
     </w:p>
     <w:p>
@@ -25248,16 +25174,7 @@
           <w:sz w:val="24"/>
           <w:szCs w:val="24"/>
         </w:rPr>
-        <w:t xml:space="preserve">un homme </w:t>
-      </w:r>
-      <w:proofErr w:type="gramStart"/>
-      <w:r>
-        <w:rPr>
-          <w:rFonts w:ascii="Times New Roman" w:hAnsi="Times New Roman" w:cs="Times New Roman"/>
-          <w:sz w:val="24"/>
-          <w:szCs w:val="24"/>
-        </w:rPr>
-        <w:t>l</w:t>
+        <w:t>un homme l</w:t>
       </w:r>
       <w:r>
         <w:rPr>
@@ -25273,16 +25190,7 @@
           <w:sz w:val="24"/>
           <w:szCs w:val="24"/>
         </w:rPr>
-        <w:t>a</w:t>
-      </w:r>
-      <w:proofErr w:type="gramEnd"/>
-      <w:r>
-        <w:rPr>
-          <w:rFonts w:ascii="Times New Roman" w:hAnsi="Times New Roman" w:cs="Times New Roman"/>
-          <w:sz w:val="24"/>
-          <w:szCs w:val="24"/>
-        </w:rPr>
-        <w:t xml:space="preserve"> fait ;</w:t>
+        <w:t>a fait ;</w:t>
       </w:r>
     </w:p>
     <w:p>
@@ -29793,7 +29701,39 @@
           <w:sz w:val="24"/>
           <w:szCs w:val="24"/>
         </w:rPr>
-        <w:t>Le mal se repend dans le monde,</w:t>
+        <w:t xml:space="preserve">Le mal se </w:t>
+      </w:r>
+      <w:r>
+        <w:rPr>
+          <w:rFonts w:ascii="Times New Roman" w:hAnsi="Times New Roman" w:cs="Times New Roman"/>
+          <w:sz w:val="24"/>
+          <w:szCs w:val="24"/>
+        </w:rPr>
+        <w:t>rép</w:t>
+      </w:r>
+      <w:r>
+        <w:rPr>
+          <w:rFonts w:ascii="Times New Roman" w:hAnsi="Times New Roman" w:cs="Times New Roman"/>
+          <w:sz w:val="24"/>
+          <w:szCs w:val="24"/>
+        </w:rPr>
+        <w:t>a</w:t>
+      </w:r>
+      <w:r>
+        <w:rPr>
+          <w:rFonts w:ascii="Times New Roman" w:hAnsi="Times New Roman" w:cs="Times New Roman"/>
+          <w:sz w:val="24"/>
+          <w:szCs w:val="24"/>
+        </w:rPr>
+        <w:t>nd</w:t>
+      </w:r>
+      <w:r>
+        <w:rPr>
+          <w:rFonts w:ascii="Times New Roman" w:hAnsi="Times New Roman" w:cs="Times New Roman"/>
+          <w:sz w:val="24"/>
+          <w:szCs w:val="24"/>
+        </w:rPr>
+        <w:t xml:space="preserve"> dans le monde,</w:t>
       </w:r>
     </w:p>
     <w:p>

--- a/amour_authentique/amour_authentique.docx
+++ b/amour_authentique/amour_authentique.docx
@@ -1,6 +1,6 @@
 
 <file path=word/document.xml><?xml version="1.0" encoding="utf-8"?>
-<w:document xmlns:wpc="http://schemas.microsoft.com/office/word/2010/wordprocessingCanvas" xmlns:cx="http://schemas.microsoft.com/office/drawing/2014/chartex" xmlns:cx1="http://schemas.microsoft.com/office/drawing/2015/9/8/chartex" xmlns:cx2="http://schemas.microsoft.com/office/drawing/2015/10/21/chartex" xmlns:cx3="http://schemas.microsoft.com/office/drawing/2016/5/9/chartex" xmlns:cx4="http://schemas.microsoft.com/office/drawing/2016/5/10/chartex" xmlns:cx5="http://schemas.microsoft.com/office/drawing/2016/5/11/chartex" xmlns:cx6="http://schemas.microsoft.com/office/drawing/2016/5/12/chartex" xmlns:cx7="http://schemas.microsoft.com/office/drawing/2016/5/13/chartex" xmlns:cx8="http://schemas.microsoft.com/office/drawing/2016/5/14/chartex" xmlns:mc="http://schemas.openxmlformats.org/markup-compatibility/2006" xmlns:aink="http://schemas.microsoft.com/office/drawing/2016/ink" xmlns:am3d="http://schemas.microsoft.com/office/drawing/2017/model3d" xmlns:o="urn:schemas-microsoft-com:office:office" xmlns:oel="http://schemas.microsoft.com/office/2019/extlst" xmlns:r="http://schemas.openxmlformats.org/officeDocument/2006/relationships" xmlns:m="http://schemas.openxmlformats.org/officeDocument/2006/math" xmlns:v="urn:schemas-microsoft-com:vml" xmlns:wp14="http://schemas.microsoft.com/office/word/2010/wordprocessingDrawing" xmlns:wp="http://schemas.openxmlformats.org/drawingml/2006/wordprocessingDrawing" xmlns:w10="urn:schemas-microsoft-com:office:word" xmlns:w="http://schemas.openxmlformats.org/wordprocessingml/2006/main" xmlns:w14="http://schemas.microsoft.com/office/word/2010/wordml" xmlns:w15="http://schemas.microsoft.com/office/word/2012/wordml" xmlns:w16cex="http://schemas.microsoft.com/office/word/2018/wordml/cex" xmlns:w16cid="http://schemas.microsoft.com/office/word/2016/wordml/cid" xmlns:w16="http://schemas.microsoft.com/office/word/2018/wordml" xmlns:w16du="http://schemas.microsoft.com/office/word/2023/wordml/word16du" xmlns:w16sdtdh="http://schemas.microsoft.com/office/word/2020/wordml/sdtdatahash" xmlns:w16se="http://schemas.microsoft.com/office/word/2015/wordml/symex" xmlns:wpg="http://schemas.microsoft.com/office/word/2010/wordprocessingGroup" xmlns:wpi="http://schemas.microsoft.com/office/word/2010/wordprocessingInk" xmlns:wne="http://schemas.microsoft.com/office/word/2006/wordml" xmlns:wps="http://schemas.microsoft.com/office/word/2010/wordprocessingShape" mc:Ignorable="w14 w15 w16se w16cid w16 w16cex w16sdtdh w16du wp14">
+<w:document xmlns:wpc="http://schemas.microsoft.com/office/word/2010/wordprocessingCanvas" xmlns:cx="http://schemas.microsoft.com/office/drawing/2014/chartex" xmlns:cx1="http://schemas.microsoft.com/office/drawing/2015/9/8/chartex" xmlns:cx2="http://schemas.microsoft.com/office/drawing/2015/10/21/chartex" xmlns:cx3="http://schemas.microsoft.com/office/drawing/2016/5/9/chartex" xmlns:cx4="http://schemas.microsoft.com/office/drawing/2016/5/10/chartex" xmlns:cx5="http://schemas.microsoft.com/office/drawing/2016/5/11/chartex" xmlns:cx6="http://schemas.microsoft.com/office/drawing/2016/5/12/chartex" xmlns:cx7="http://schemas.microsoft.com/office/drawing/2016/5/13/chartex" xmlns:cx8="http://schemas.microsoft.com/office/drawing/2016/5/14/chartex" xmlns:mc="http://schemas.openxmlformats.org/markup-compatibility/2006" xmlns:aink="http://schemas.microsoft.com/office/drawing/2016/ink" xmlns:am3d="http://schemas.microsoft.com/office/drawing/2017/model3d" xmlns:o="urn:schemas-microsoft-com:office:office" xmlns:oel="http://schemas.microsoft.com/office/2019/extlst" xmlns:r="http://schemas.openxmlformats.org/officeDocument/2006/relationships" xmlns:m="http://schemas.openxmlformats.org/officeDocument/2006/math" xmlns:v="urn:schemas-microsoft-com:vml" xmlns:wp14="http://schemas.microsoft.com/office/word/2010/wordprocessingDrawing" xmlns:wp="http://schemas.openxmlformats.org/drawingml/2006/wordprocessingDrawing" xmlns:w10="urn:schemas-microsoft-com:office:word" xmlns:w="http://schemas.openxmlformats.org/wordprocessingml/2006/main" xmlns:w14="http://schemas.microsoft.com/office/word/2010/wordml" xmlns:w15="http://schemas.microsoft.com/office/word/2012/wordml" xmlns:w16cex="http://schemas.microsoft.com/office/word/2018/wordml/cex" xmlns:w16cid="http://schemas.microsoft.com/office/word/2016/wordml/cid" xmlns:w16="http://schemas.microsoft.com/office/word/2018/wordml" xmlns:w16du="http://schemas.microsoft.com/office/word/2023/wordml/word16du" xmlns:w16sdtdh="http://schemas.microsoft.com/office/word/2020/wordml/sdtdatahash" xmlns:w16sdtfl="http://schemas.microsoft.com/office/word/2024/wordml/sdtformatlock" xmlns:w16se="http://schemas.microsoft.com/office/word/2015/wordml/symex" xmlns:wpg="http://schemas.microsoft.com/office/word/2010/wordprocessingGroup" xmlns:wpi="http://schemas.microsoft.com/office/word/2010/wordprocessingInk" xmlns:wne="http://schemas.microsoft.com/office/word/2006/wordml" xmlns:wps="http://schemas.microsoft.com/office/word/2010/wordprocessingShape" mc:Ignorable="w14 w15 w16se w16cid w16 w16cex w16sdtdh w16sdtfl w16du wp14">
   <w:body>
     <w:p>
       <w:pPr>
@@ -288,12 +288,9 @@
           <w:sz w:val="24"/>
           <w:szCs w:val="24"/>
         </w:rPr>
-        <w:t>« ...Comme une énergie électrique,</w:t>
-      </w:r>
-    </w:p>
-    <w:p>
-      <w:pPr>
-        <w:jc w:val="center"/>
+        <w:t>« </w:t>
+      </w:r>
+      <w:r>
         <w:rPr>
           <w:rFonts w:ascii="Times New Roman" w:hAnsi="Times New Roman" w:cs="Times New Roman"/>
           <w:i/>
@@ -301,8 +298,12 @@
           <w:sz w:val="24"/>
           <w:szCs w:val="24"/>
         </w:rPr>
-      </w:pPr>
-      <w:r>
+        <w:t>...Comme une énergie électrique,</w:t>
+      </w:r>
+    </w:p>
+    <w:p>
+      <w:pPr>
+        <w:jc w:val="center"/>
         <w:rPr>
           <w:rFonts w:ascii="Times New Roman" w:hAnsi="Times New Roman" w:cs="Times New Roman"/>
           <w:i/>
@@ -310,12 +311,8 @@
           <w:sz w:val="24"/>
           <w:szCs w:val="24"/>
         </w:rPr>
-        <w:t>Il illumine mon cœur ;</w:t>
-      </w:r>
-    </w:p>
-    <w:p>
-      <w:pPr>
-        <w:jc w:val="center"/>
+      </w:pPr>
+      <w:r>
         <w:rPr>
           <w:rFonts w:ascii="Times New Roman" w:hAnsi="Times New Roman" w:cs="Times New Roman"/>
           <w:i/>
@@ -323,7 +320,8 @@
           <w:sz w:val="24"/>
           <w:szCs w:val="24"/>
         </w:rPr>
-      </w:pPr>
+        <w:t>Il illumine mon cœur</w:t>
+      </w:r>
       <w:r>
         <w:rPr>
           <w:rFonts w:ascii="Times New Roman" w:hAnsi="Times New Roman" w:cs="Times New Roman"/>
@@ -332,7 +330,7 @@
           <w:sz w:val="24"/>
           <w:szCs w:val="24"/>
         </w:rPr>
-        <w:t>Et porte un fruit magnifique :</w:t>
+        <w:t> ;</w:t>
       </w:r>
     </w:p>
     <w:p>
@@ -354,7 +352,59 @@
           <w:sz w:val="24"/>
           <w:szCs w:val="24"/>
         </w:rPr>
-        <w:t>Des belles paroles à chaque heure ...»</w:t>
+        <w:t>Et porte un fruit magnifique</w:t>
+      </w:r>
+      <w:r>
+        <w:rPr>
+          <w:rFonts w:ascii="Times New Roman" w:hAnsi="Times New Roman" w:cs="Times New Roman"/>
+          <w:i/>
+          <w:iCs/>
+          <w:sz w:val="24"/>
+          <w:szCs w:val="24"/>
+        </w:rPr>
+        <w:t> :</w:t>
+      </w:r>
+    </w:p>
+    <w:p>
+      <w:pPr>
+        <w:jc w:val="center"/>
+        <w:rPr>
+          <w:rFonts w:ascii="Times New Roman" w:hAnsi="Times New Roman" w:cs="Times New Roman"/>
+          <w:i/>
+          <w:iCs/>
+          <w:sz w:val="24"/>
+          <w:szCs w:val="24"/>
+        </w:rPr>
+      </w:pPr>
+      <w:r>
+        <w:rPr>
+          <w:rFonts w:ascii="Times New Roman" w:hAnsi="Times New Roman" w:cs="Times New Roman"/>
+          <w:i/>
+          <w:iCs/>
+          <w:sz w:val="24"/>
+          <w:szCs w:val="24"/>
+        </w:rPr>
+        <w:t>De belles paroles à chaque heure ...</w:t>
+      </w:r>
+      <w:r>
+        <w:rPr>
+          <w:rFonts w:ascii="Times New Roman" w:hAnsi="Times New Roman" w:cs="Times New Roman"/>
+          <w:i/>
+          <w:iCs/>
+          <w:sz w:val="24"/>
+          <w:szCs w:val="24"/>
+        </w:rPr>
+        <w:t> </w:t>
+      </w:r>
+      <w:r>
+        <w:rPr>
+          <w:rFonts w:ascii="Times New Roman" w:hAnsi="Times New Roman" w:cs="Times New Roman"/>
+          <w:i/>
+          <w:iCs/>
+          <w:sz w:val="24"/>
+          <w:szCs w:val="24"/>
+        </w:rPr>
+        <w:t>»</w:t>
       </w:r>
     </w:p>
     <w:p>
@@ -426,7 +476,19 @@
           <w:sz w:val="24"/>
           <w:szCs w:val="24"/>
         </w:rPr>
-        <w:t xml:space="preserve"> : Majoie Miji</w:t>
+        <w:t> :</w:t>
+      </w:r>
+      <w:r>
+        <w:rPr>
+          <w:rFonts w:ascii="Times New Roman" w:hAnsi="Times New Roman" w:cs="Times New Roman"/>
+          <w:b/>
+          <w:bCs/>
+          <w:i/>
+          <w:iCs/>
+          <w:sz w:val="24"/>
+          <w:szCs w:val="24"/>
+        </w:rPr>
+        <w:t xml:space="preserve"> Majoie Miji</w:t>
       </w:r>
     </w:p>
     <w:p>
@@ -688,7 +750,27 @@
                 <w:sz w:val="24"/>
                 <w:szCs w:val="24"/>
               </w:rPr>
-              <w:t>I’ve found</w:t>
+              <w:t>I</w:t>
+            </w:r>
+            <w:r>
+              <w:rPr>
+                <w:rStyle w:val="Lienhypertexte"/>
+                <w:rFonts w:ascii="Times New Roman" w:hAnsi="Times New Roman" w:cs="Times New Roman"/>
+                <w:noProof/>
+                <w:sz w:val="24"/>
+                <w:szCs w:val="24"/>
+              </w:rPr>
+              <w:t>’</w:t>
+            </w:r>
+            <w:r>
+              <w:rPr>
+                <w:rStyle w:val="Lienhypertexte"/>
+                <w:rFonts w:ascii="Times New Roman" w:hAnsi="Times New Roman" w:cs="Times New Roman"/>
+                <w:noProof/>
+                <w:sz w:val="24"/>
+                <w:szCs w:val="24"/>
+              </w:rPr>
+              <w:t>ve found</w:t>
             </w:r>
             <w:r>
               <w:rPr>
@@ -1009,7 +1091,17 @@
                 <w:sz w:val="24"/>
                 <w:szCs w:val="24"/>
               </w:rPr>
-              <w:t>Où est ton regard ?</w:t>
+              <w:t>Où est ton regard</w:t>
+            </w:r>
+            <w:r>
+              <w:rPr>
+                <w:rStyle w:val="Lienhypertexte"/>
+                <w:rFonts w:ascii="Times New Roman" w:hAnsi="Times New Roman" w:cs="Times New Roman"/>
+                <w:noProof/>
+                <w:sz w:val="24"/>
+                <w:szCs w:val="24"/>
+              </w:rPr>
+              <w:t> ?</w:t>
             </w:r>
             <w:r>
               <w:rPr>
@@ -1731,7 +1823,27 @@
                 <w:sz w:val="24"/>
                 <w:szCs w:val="24"/>
               </w:rPr>
-              <w:t>À l’Éternel</w:t>
+              <w:t>À l</w:t>
+            </w:r>
+            <w:r>
+              <w:rPr>
+                <w:rStyle w:val="Lienhypertexte"/>
+                <w:rFonts w:ascii="Times New Roman" w:hAnsi="Times New Roman" w:cs="Times New Roman"/>
+                <w:noProof/>
+                <w:sz w:val="24"/>
+                <w:szCs w:val="24"/>
+              </w:rPr>
+              <w:t>’</w:t>
+            </w:r>
+            <w:r>
+              <w:rPr>
+                <w:rStyle w:val="Lienhypertexte"/>
+                <w:rFonts w:ascii="Times New Roman" w:hAnsi="Times New Roman" w:cs="Times New Roman"/>
+                <w:noProof/>
+                <w:sz w:val="24"/>
+                <w:szCs w:val="24"/>
+              </w:rPr>
+              <w:t>Éternel</w:t>
             </w:r>
             <w:r>
               <w:rPr>
@@ -2159,7 +2271,27 @@
                 <w:sz w:val="24"/>
                 <w:szCs w:val="24"/>
               </w:rPr>
-              <w:t>My heart shan’t miss love</w:t>
+              <w:t>My heart shan</w:t>
+            </w:r>
+            <w:r>
+              <w:rPr>
+                <w:rStyle w:val="Lienhypertexte"/>
+                <w:rFonts w:ascii="Times New Roman" w:hAnsi="Times New Roman" w:cs="Times New Roman"/>
+                <w:noProof/>
+                <w:sz w:val="24"/>
+                <w:szCs w:val="24"/>
+              </w:rPr>
+              <w:t>’</w:t>
+            </w:r>
+            <w:r>
+              <w:rPr>
+                <w:rStyle w:val="Lienhypertexte"/>
+                <w:rFonts w:ascii="Times New Roman" w:hAnsi="Times New Roman" w:cs="Times New Roman"/>
+                <w:noProof/>
+                <w:sz w:val="24"/>
+                <w:szCs w:val="24"/>
+              </w:rPr>
+              <w:t>t miss love</w:t>
             </w:r>
             <w:r>
               <w:rPr>
@@ -3070,7 +3202,27 @@
                 <w:sz w:val="24"/>
                 <w:szCs w:val="24"/>
               </w:rPr>
-              <w:t>Nos cœurs remplis d’amour</w:t>
+              <w:t>Nos cœurs remplis d</w:t>
+            </w:r>
+            <w:r>
+              <w:rPr>
+                <w:rStyle w:val="Lienhypertexte"/>
+                <w:rFonts w:ascii="Times New Roman" w:hAnsi="Times New Roman" w:cs="Times New Roman"/>
+                <w:noProof/>
+                <w:sz w:val="24"/>
+                <w:szCs w:val="24"/>
+              </w:rPr>
+              <w:t>’</w:t>
+            </w:r>
+            <w:r>
+              <w:rPr>
+                <w:rStyle w:val="Lienhypertexte"/>
+                <w:rFonts w:ascii="Times New Roman" w:hAnsi="Times New Roman" w:cs="Times New Roman"/>
+                <w:noProof/>
+                <w:sz w:val="24"/>
+                <w:szCs w:val="24"/>
+              </w:rPr>
+              <w:t>amour</w:t>
             </w:r>
             <w:r>
               <w:rPr>
@@ -3177,7 +3329,27 @@
                 <w:sz w:val="24"/>
                 <w:szCs w:val="24"/>
               </w:rPr>
-              <w:t>Les bontés de l’Éternel</w:t>
+              <w:t>Les bontés de l</w:t>
+            </w:r>
+            <w:r>
+              <w:rPr>
+                <w:rStyle w:val="Lienhypertexte"/>
+                <w:rFonts w:ascii="Times New Roman" w:hAnsi="Times New Roman" w:cs="Times New Roman"/>
+                <w:noProof/>
+                <w:sz w:val="24"/>
+                <w:szCs w:val="24"/>
+              </w:rPr>
+              <w:t>’</w:t>
+            </w:r>
+            <w:r>
+              <w:rPr>
+                <w:rStyle w:val="Lienhypertexte"/>
+                <w:rFonts w:ascii="Times New Roman" w:hAnsi="Times New Roman" w:cs="Times New Roman"/>
+                <w:noProof/>
+                <w:sz w:val="24"/>
+                <w:szCs w:val="24"/>
+              </w:rPr>
+              <w:t>Éternel</w:t>
             </w:r>
             <w:r>
               <w:rPr>
@@ -3874,7 +4046,17 @@
                 <w:sz w:val="24"/>
                 <w:szCs w:val="24"/>
               </w:rPr>
-              <w:t>Qui suis-je ?</w:t>
+              <w:t>Qui suis-je</w:t>
+            </w:r>
+            <w:r>
+              <w:rPr>
+                <w:rStyle w:val="Lienhypertexte"/>
+                <w:rFonts w:ascii="Times New Roman" w:hAnsi="Times New Roman" w:cs="Times New Roman"/>
+                <w:noProof/>
+                <w:sz w:val="24"/>
+                <w:szCs w:val="24"/>
+              </w:rPr>
+              <w:t> ?</w:t>
             </w:r>
             <w:r>
               <w:rPr>
@@ -4571,7 +4753,27 @@
                 <w:sz w:val="24"/>
                 <w:szCs w:val="24"/>
               </w:rPr>
-              <w:t>L’inépuisable</w:t>
+              <w:t>L</w:t>
+            </w:r>
+            <w:r>
+              <w:rPr>
+                <w:rStyle w:val="Lienhypertexte"/>
+                <w:rFonts w:ascii="Times New Roman" w:hAnsi="Times New Roman" w:cs="Times New Roman"/>
+                <w:noProof/>
+                <w:sz w:val="24"/>
+                <w:szCs w:val="24"/>
+              </w:rPr>
+              <w:t>’</w:t>
+            </w:r>
+            <w:r>
+              <w:rPr>
+                <w:rStyle w:val="Lienhypertexte"/>
+                <w:rFonts w:ascii="Times New Roman" w:hAnsi="Times New Roman" w:cs="Times New Roman"/>
+                <w:noProof/>
+                <w:sz w:val="24"/>
+                <w:szCs w:val="24"/>
+              </w:rPr>
+              <w:t>inépuisable</w:t>
             </w:r>
             <w:r>
               <w:rPr>
@@ -4892,7 +5094,27 @@
                 <w:sz w:val="24"/>
                 <w:szCs w:val="24"/>
               </w:rPr>
-              <w:t>C’est affreux</w:t>
+              <w:t>C</w:t>
+            </w:r>
+            <w:r>
+              <w:rPr>
+                <w:rStyle w:val="Lienhypertexte"/>
+                <w:rFonts w:ascii="Times New Roman" w:hAnsi="Times New Roman" w:cs="Times New Roman"/>
+                <w:noProof/>
+                <w:sz w:val="24"/>
+                <w:szCs w:val="24"/>
+              </w:rPr>
+              <w:t>’</w:t>
+            </w:r>
+            <w:r>
+              <w:rPr>
+                <w:rStyle w:val="Lienhypertexte"/>
+                <w:rFonts w:ascii="Times New Roman" w:hAnsi="Times New Roman" w:cs="Times New Roman"/>
+                <w:noProof/>
+                <w:sz w:val="24"/>
+                <w:szCs w:val="24"/>
+              </w:rPr>
+              <w:t>est affreux</w:t>
             </w:r>
             <w:r>
               <w:rPr>
@@ -5331,6 +5553,7 @@
           <w:szCs w:val="24"/>
         </w:rPr>
       </w:pPr>
+      <w:proofErr w:type="gramStart"/>
       <w:r>
         <w:rPr>
           <w:rFonts w:ascii="Times New Roman" w:hAnsi="Times New Roman" w:cs="Times New Roman"/>
@@ -5347,13 +5570,22 @@
         </w:rPr>
         <w:t>e</w:t>
       </w:r>
-      <w:r>
-        <w:rPr>
-          <w:rFonts w:ascii="Times New Roman" w:hAnsi="Times New Roman" w:cs="Times New Roman"/>
-          <w:sz w:val="24"/>
-          <w:szCs w:val="24"/>
-        </w:rPr>
-        <w:t xml:space="preserve"> moi ;</w:t>
+      <w:proofErr w:type="gramEnd"/>
+      <w:r>
+        <w:rPr>
+          <w:rFonts w:ascii="Times New Roman" w:hAnsi="Times New Roman" w:cs="Times New Roman"/>
+          <w:sz w:val="24"/>
+          <w:szCs w:val="24"/>
+        </w:rPr>
+        <w:t xml:space="preserve"> moi</w:t>
+      </w:r>
+      <w:r>
+        <w:rPr>
+          <w:rFonts w:ascii="Times New Roman" w:hAnsi="Times New Roman" w:cs="Times New Roman"/>
+          <w:sz w:val="24"/>
+          <w:szCs w:val="24"/>
+        </w:rPr>
+        <w:t> ;</w:t>
       </w:r>
     </w:p>
     <w:p>
@@ -5443,7 +5675,15 @@
           <w:sz w:val="24"/>
           <w:szCs w:val="24"/>
         </w:rPr>
-        <w:t>Ne dépend que de toi ;</w:t>
+        <w:t>Ne dépend que de toi</w:t>
+      </w:r>
+      <w:r>
+        <w:rPr>
+          <w:rFonts w:ascii="Times New Roman" w:hAnsi="Times New Roman" w:cs="Times New Roman"/>
+          <w:sz w:val="24"/>
+          <w:szCs w:val="24"/>
+        </w:rPr>
+        <w:t> ;</w:t>
       </w:r>
     </w:p>
     <w:p>
@@ -5557,7 +5797,15 @@
           <w:sz w:val="24"/>
           <w:szCs w:val="24"/>
         </w:rPr>
-        <w:t>offrir ;</w:t>
+        <w:t>offrir</w:t>
+      </w:r>
+      <w:r>
+        <w:rPr>
+          <w:rFonts w:ascii="Times New Roman" w:hAnsi="Times New Roman" w:cs="Times New Roman"/>
+          <w:sz w:val="24"/>
+          <w:szCs w:val="24"/>
+        </w:rPr>
+        <w:t> ;</w:t>
       </w:r>
     </w:p>
     <w:p>
@@ -5625,35 +5873,51 @@
           <w:sz w:val="24"/>
           <w:szCs w:val="24"/>
         </w:rPr>
-        <w:t>ai trouvé quelque chose à te dire :</w:t>
-      </w:r>
-    </w:p>
-    <w:p>
-      <w:pPr>
-        <w:jc w:val="center"/>
-        <w:rPr>
-          <w:rFonts w:ascii="Times New Roman" w:hAnsi="Times New Roman" w:cs="Times New Roman"/>
-          <w:sz w:val="24"/>
-          <w:szCs w:val="24"/>
-        </w:rPr>
-      </w:pPr>
-    </w:p>
-    <w:p>
-      <w:pPr>
-        <w:jc w:val="center"/>
-        <w:rPr>
-          <w:rFonts w:ascii="Times New Roman" w:hAnsi="Times New Roman" w:cs="Times New Roman"/>
-          <w:sz w:val="24"/>
-          <w:szCs w:val="24"/>
-        </w:rPr>
-      </w:pPr>
-      <w:r>
-        <w:rPr>
-          <w:rFonts w:ascii="Times New Roman" w:hAnsi="Times New Roman" w:cs="Times New Roman"/>
-          <w:sz w:val="24"/>
-          <w:szCs w:val="24"/>
-        </w:rPr>
-        <w:t>« J</w:t>
+        <w:t>ai trouvé quelque chose à te dire</w:t>
+      </w:r>
+      <w:r>
+        <w:rPr>
+          <w:rFonts w:ascii="Times New Roman" w:hAnsi="Times New Roman" w:cs="Times New Roman"/>
+          <w:sz w:val="24"/>
+          <w:szCs w:val="24"/>
+        </w:rPr>
+        <w:t> :</w:t>
+      </w:r>
+    </w:p>
+    <w:p>
+      <w:pPr>
+        <w:jc w:val="center"/>
+        <w:rPr>
+          <w:rFonts w:ascii="Times New Roman" w:hAnsi="Times New Roman" w:cs="Times New Roman"/>
+          <w:sz w:val="24"/>
+          <w:szCs w:val="24"/>
+        </w:rPr>
+      </w:pPr>
+    </w:p>
+    <w:p>
+      <w:pPr>
+        <w:jc w:val="center"/>
+        <w:rPr>
+          <w:rFonts w:ascii="Times New Roman" w:hAnsi="Times New Roman" w:cs="Times New Roman"/>
+          <w:sz w:val="24"/>
+          <w:szCs w:val="24"/>
+        </w:rPr>
+      </w:pPr>
+      <w:r>
+        <w:rPr>
+          <w:rFonts w:ascii="Times New Roman" w:hAnsi="Times New Roman" w:cs="Times New Roman"/>
+          <w:sz w:val="24"/>
+          <w:szCs w:val="24"/>
+        </w:rPr>
+        <w:t>« </w:t>
+      </w:r>
+      <w:r>
+        <w:rPr>
+          <w:rFonts w:ascii="Times New Roman" w:hAnsi="Times New Roman" w:cs="Times New Roman"/>
+          <w:sz w:val="24"/>
+          <w:szCs w:val="24"/>
+        </w:rPr>
+        <w:t>J</w:t>
       </w:r>
       <w:r>
         <w:rPr>
@@ -5739,7 +6003,15 @@
           <w:sz w:val="24"/>
           <w:szCs w:val="24"/>
         </w:rPr>
-        <w:t>Impossible pour toi. »</w:t>
+        <w:t>Impossible pour toi.</w:t>
+      </w:r>
+      <w:r>
+        <w:rPr>
+          <w:rFonts w:ascii="Times New Roman" w:hAnsi="Times New Roman" w:cs="Times New Roman"/>
+          <w:sz w:val="24"/>
+          <w:szCs w:val="24"/>
+        </w:rPr>
+        <w:t> »</w:t>
       </w:r>
     </w:p>
     <w:p>
@@ -5921,7 +6193,15 @@
           <w:sz w:val="24"/>
           <w:szCs w:val="24"/>
         </w:rPr>
-        <w:t>Ma vie est devenue une flamme ;</w:t>
+        <w:t>Ma vie est devenue une flamme</w:t>
+      </w:r>
+      <w:r>
+        <w:rPr>
+          <w:rFonts w:ascii="Times New Roman" w:hAnsi="Times New Roman" w:cs="Times New Roman"/>
+          <w:sz w:val="24"/>
+          <w:szCs w:val="24"/>
+        </w:rPr>
+        <w:t> ;</w:t>
       </w:r>
     </w:p>
     <w:p>
@@ -6051,7 +6331,15 @@
           <w:sz w:val="24"/>
           <w:szCs w:val="24"/>
         </w:rPr>
-        <w:t xml:space="preserve"> sur moi ta bénédiction ;</w:t>
+        <w:t xml:space="preserve"> sur moi ta bénédiction</w:t>
+      </w:r>
+      <w:r>
+        <w:rPr>
+          <w:rFonts w:ascii="Times New Roman" w:hAnsi="Times New Roman" w:cs="Times New Roman"/>
+          <w:sz w:val="24"/>
+          <w:szCs w:val="24"/>
+        </w:rPr>
+        <w:t> ;</w:t>
       </w:r>
     </w:p>
     <w:p>
@@ -6103,35 +6391,51 @@
           <w:sz w:val="24"/>
           <w:szCs w:val="24"/>
         </w:rPr>
-        <w:t>élève cette chanson :</w:t>
-      </w:r>
-    </w:p>
-    <w:p>
-      <w:pPr>
-        <w:jc w:val="center"/>
-        <w:rPr>
-          <w:rFonts w:ascii="Times New Roman" w:hAnsi="Times New Roman" w:cs="Times New Roman"/>
-          <w:sz w:val="24"/>
-          <w:szCs w:val="24"/>
-        </w:rPr>
-      </w:pPr>
-    </w:p>
-    <w:p>
-      <w:pPr>
-        <w:jc w:val="center"/>
-        <w:rPr>
-          <w:rFonts w:ascii="Times New Roman" w:hAnsi="Times New Roman" w:cs="Times New Roman"/>
-          <w:sz w:val="24"/>
-          <w:szCs w:val="24"/>
-        </w:rPr>
-      </w:pPr>
-      <w:r>
-        <w:rPr>
-          <w:rFonts w:ascii="Times New Roman" w:hAnsi="Times New Roman" w:cs="Times New Roman"/>
-          <w:sz w:val="24"/>
-          <w:szCs w:val="24"/>
-        </w:rPr>
-        <w:t>« Plus-que l</w:t>
+        <w:t>élève cette chanson</w:t>
+      </w:r>
+      <w:r>
+        <w:rPr>
+          <w:rFonts w:ascii="Times New Roman" w:hAnsi="Times New Roman" w:cs="Times New Roman"/>
+          <w:sz w:val="24"/>
+          <w:szCs w:val="24"/>
+        </w:rPr>
+        <w:t> :</w:t>
+      </w:r>
+    </w:p>
+    <w:p>
+      <w:pPr>
+        <w:jc w:val="center"/>
+        <w:rPr>
+          <w:rFonts w:ascii="Times New Roman" w:hAnsi="Times New Roman" w:cs="Times New Roman"/>
+          <w:sz w:val="24"/>
+          <w:szCs w:val="24"/>
+        </w:rPr>
+      </w:pPr>
+    </w:p>
+    <w:p>
+      <w:pPr>
+        <w:jc w:val="center"/>
+        <w:rPr>
+          <w:rFonts w:ascii="Times New Roman" w:hAnsi="Times New Roman" w:cs="Times New Roman"/>
+          <w:sz w:val="24"/>
+          <w:szCs w:val="24"/>
+        </w:rPr>
+      </w:pPr>
+      <w:r>
+        <w:rPr>
+          <w:rFonts w:ascii="Times New Roman" w:hAnsi="Times New Roman" w:cs="Times New Roman"/>
+          <w:sz w:val="24"/>
+          <w:szCs w:val="24"/>
+        </w:rPr>
+        <w:t>« </w:t>
+      </w:r>
+      <w:r>
+        <w:rPr>
+          <w:rFonts w:ascii="Times New Roman" w:hAnsi="Times New Roman" w:cs="Times New Roman"/>
+          <w:sz w:val="24"/>
+          <w:szCs w:val="24"/>
+        </w:rPr>
+        <w:t>Plus-que l</w:t>
       </w:r>
       <w:r>
         <w:rPr>
@@ -6217,7 +6521,15 @@
           <w:sz w:val="24"/>
           <w:szCs w:val="24"/>
         </w:rPr>
-        <w:t>Et te glorifie. »</w:t>
+        <w:t>Et te glorifie.</w:t>
+      </w:r>
+      <w:r>
+        <w:rPr>
+          <w:rFonts w:ascii="Times New Roman" w:hAnsi="Times New Roman" w:cs="Times New Roman"/>
+          <w:sz w:val="24"/>
+          <w:szCs w:val="24"/>
+        </w:rPr>
+        <w:t> »</w:t>
       </w:r>
     </w:p>
     <w:p>
@@ -6297,7 +6609,15 @@
           <w:sz w:val="24"/>
           <w:szCs w:val="24"/>
         </w:rPr>
-        <w:t>Retiens-moi sur ta voie ;</w:t>
+        <w:t>Retiens-moi sur ta voie</w:t>
+      </w:r>
+      <w:r>
+        <w:rPr>
+          <w:rFonts w:ascii="Times New Roman" w:hAnsi="Times New Roman" w:cs="Times New Roman"/>
+          <w:sz w:val="24"/>
+          <w:szCs w:val="24"/>
+        </w:rPr>
+        <w:t> ;</w:t>
       </w:r>
     </w:p>
     <w:p>
@@ -6379,7 +6699,15 @@
           <w:sz w:val="24"/>
           <w:szCs w:val="24"/>
         </w:rPr>
-        <w:t>Par ta nuée oh mon Dieu ;</w:t>
+        <w:t>Par ta nuée oh mon Dieu</w:t>
+      </w:r>
+      <w:r>
+        <w:rPr>
+          <w:rFonts w:ascii="Times New Roman" w:hAnsi="Times New Roman" w:cs="Times New Roman"/>
+          <w:sz w:val="24"/>
+          <w:szCs w:val="24"/>
+        </w:rPr>
+        <w:t> ;</w:t>
       </w:r>
     </w:p>
     <w:p>
@@ -6543,7 +6871,15 @@
           <w:sz w:val="24"/>
           <w:szCs w:val="24"/>
         </w:rPr>
-        <w:t>or ;</w:t>
+        <w:t>or</w:t>
+      </w:r>
+      <w:r>
+        <w:rPr>
+          <w:rFonts w:ascii="Times New Roman" w:hAnsi="Times New Roman" w:cs="Times New Roman"/>
+          <w:sz w:val="24"/>
+          <w:szCs w:val="24"/>
+        </w:rPr>
+        <w:t> ;</w:t>
       </w:r>
     </w:p>
     <w:p>
@@ -6623,25 +6959,51 @@
           <w:sz w:val="24"/>
           <w:szCs w:val="24"/>
         </w:rPr>
-        <w:t>Merveilleux que tu es,</w:t>
-      </w:r>
-    </w:p>
-    <w:p>
-      <w:pPr>
-        <w:jc w:val="center"/>
-        <w:rPr>
-          <w:rFonts w:ascii="Times New Roman" w:hAnsi="Times New Roman" w:cs="Times New Roman"/>
-          <w:sz w:val="24"/>
-          <w:szCs w:val="24"/>
-        </w:rPr>
-      </w:pPr>
-      <w:r>
-        <w:rPr>
-          <w:rFonts w:ascii="Times New Roman" w:hAnsi="Times New Roman" w:cs="Times New Roman"/>
-          <w:sz w:val="24"/>
-          <w:szCs w:val="24"/>
-        </w:rPr>
-        <w:t>Tu ressembles à ton Créateur ;</w:t>
+        <w:t xml:space="preserve">Merveilleux que tu </w:t>
+      </w:r>
+      <w:proofErr w:type="gramStart"/>
+      <w:r>
+        <w:rPr>
+          <w:rFonts w:ascii="Times New Roman" w:hAnsi="Times New Roman" w:cs="Times New Roman"/>
+          <w:sz w:val="24"/>
+          <w:szCs w:val="24"/>
+        </w:rPr>
+        <w:t>es</w:t>
+      </w:r>
+      <w:proofErr w:type="gramEnd"/>
+      <w:r>
+        <w:rPr>
+          <w:rFonts w:ascii="Times New Roman" w:hAnsi="Times New Roman" w:cs="Times New Roman"/>
+          <w:sz w:val="24"/>
+          <w:szCs w:val="24"/>
+        </w:rPr>
+        <w:t>,</w:t>
+      </w:r>
+    </w:p>
+    <w:p>
+      <w:pPr>
+        <w:jc w:val="center"/>
+        <w:rPr>
+          <w:rFonts w:ascii="Times New Roman" w:hAnsi="Times New Roman" w:cs="Times New Roman"/>
+          <w:sz w:val="24"/>
+          <w:szCs w:val="24"/>
+        </w:rPr>
+      </w:pPr>
+      <w:r>
+        <w:rPr>
+          <w:rFonts w:ascii="Times New Roman" w:hAnsi="Times New Roman" w:cs="Times New Roman"/>
+          <w:sz w:val="24"/>
+          <w:szCs w:val="24"/>
+        </w:rPr>
+        <w:t>Tu ressembles à ton Créateur</w:t>
+      </w:r>
+      <w:r>
+        <w:rPr>
+          <w:rFonts w:ascii="Times New Roman" w:hAnsi="Times New Roman" w:cs="Times New Roman"/>
+          <w:sz w:val="24"/>
+          <w:szCs w:val="24"/>
+        </w:rPr>
+        <w:t> ;</w:t>
       </w:r>
     </w:p>
     <w:p>
@@ -6675,7 +7037,25 @@
           <w:sz w:val="24"/>
           <w:szCs w:val="24"/>
         </w:rPr>
-        <w:t>il est,</w:t>
+        <w:t xml:space="preserve">il </w:t>
+      </w:r>
+      <w:proofErr w:type="gramStart"/>
+      <w:r>
+        <w:rPr>
+          <w:rFonts w:ascii="Times New Roman" w:hAnsi="Times New Roman" w:cs="Times New Roman"/>
+          <w:sz w:val="24"/>
+          <w:szCs w:val="24"/>
+        </w:rPr>
+        <w:t>est</w:t>
+      </w:r>
+      <w:proofErr w:type="gramEnd"/>
+      <w:r>
+        <w:rPr>
+          <w:rFonts w:ascii="Times New Roman" w:hAnsi="Times New Roman" w:cs="Times New Roman"/>
+          <w:sz w:val="24"/>
+          <w:szCs w:val="24"/>
+        </w:rPr>
+        <w:t>,</w:t>
       </w:r>
     </w:p>
     <w:p>
@@ -6771,7 +7151,15 @@
           <w:sz w:val="24"/>
           <w:szCs w:val="24"/>
         </w:rPr>
-        <w:t>un amour incroyable ;</w:t>
+        <w:t>un amour incroyable</w:t>
+      </w:r>
+      <w:r>
+        <w:rPr>
+          <w:rFonts w:ascii="Times New Roman" w:hAnsi="Times New Roman" w:cs="Times New Roman"/>
+          <w:sz w:val="24"/>
+          <w:szCs w:val="24"/>
+        </w:rPr>
+        <w:t> ;</w:t>
       </w:r>
     </w:p>
     <w:p>
@@ -6895,25 +7283,43 @@
           <w:sz w:val="24"/>
           <w:szCs w:val="24"/>
         </w:rPr>
-        <w:t>Pour toi Jésus est mort ;</w:t>
-      </w:r>
-    </w:p>
-    <w:p>
-      <w:pPr>
-        <w:jc w:val="center"/>
-        <w:rPr>
-          <w:rFonts w:ascii="Times New Roman" w:hAnsi="Times New Roman" w:cs="Times New Roman"/>
-          <w:sz w:val="24"/>
-          <w:szCs w:val="24"/>
-        </w:rPr>
-      </w:pPr>
-      <w:r>
-        <w:rPr>
-          <w:rFonts w:ascii="Times New Roman" w:hAnsi="Times New Roman" w:cs="Times New Roman"/>
-          <w:sz w:val="24"/>
-          <w:szCs w:val="24"/>
-        </w:rPr>
-        <w:t>Laisse-moi en faire autant,</w:t>
+        <w:t>Pour toi Jésus est mort</w:t>
+      </w:r>
+      <w:r>
+        <w:rPr>
+          <w:rFonts w:ascii="Times New Roman" w:hAnsi="Times New Roman" w:cs="Times New Roman"/>
+          <w:sz w:val="24"/>
+          <w:szCs w:val="24"/>
+        </w:rPr>
+        <w:t> ;</w:t>
+      </w:r>
+    </w:p>
+    <w:p>
+      <w:pPr>
+        <w:jc w:val="center"/>
+        <w:rPr>
+          <w:rFonts w:ascii="Times New Roman" w:hAnsi="Times New Roman" w:cs="Times New Roman"/>
+          <w:sz w:val="24"/>
+          <w:szCs w:val="24"/>
+        </w:rPr>
+      </w:pPr>
+      <w:proofErr w:type="gramStart"/>
+      <w:r>
+        <w:rPr>
+          <w:rFonts w:ascii="Times New Roman" w:hAnsi="Times New Roman" w:cs="Times New Roman"/>
+          <w:sz w:val="24"/>
+          <w:szCs w:val="24"/>
+        </w:rPr>
+        <w:t>Laisse-moi en</w:t>
+      </w:r>
+      <w:proofErr w:type="gramEnd"/>
+      <w:r>
+        <w:rPr>
+          <w:rFonts w:ascii="Times New Roman" w:hAnsi="Times New Roman" w:cs="Times New Roman"/>
+          <w:sz w:val="24"/>
+          <w:szCs w:val="24"/>
+        </w:rPr>
+        <w:t xml:space="preserve"> faire autant,</w:t>
       </w:r>
     </w:p>
     <w:p>
@@ -7027,25 +7433,41 @@
           <w:sz w:val="24"/>
           <w:szCs w:val="24"/>
         </w:rPr>
-        <w:t>Éternel te dire :</w:t>
-      </w:r>
-    </w:p>
-    <w:p>
-      <w:pPr>
-        <w:jc w:val="center"/>
-        <w:rPr>
-          <w:rFonts w:ascii="Times New Roman" w:hAnsi="Times New Roman" w:cs="Times New Roman"/>
-          <w:sz w:val="24"/>
-          <w:szCs w:val="24"/>
-        </w:rPr>
-      </w:pPr>
-      <w:r>
-        <w:rPr>
-          <w:rFonts w:ascii="Times New Roman" w:hAnsi="Times New Roman" w:cs="Times New Roman"/>
-          <w:sz w:val="24"/>
-          <w:szCs w:val="24"/>
-        </w:rPr>
-        <w:t>« D</w:t>
+        <w:t>Éternel te dire</w:t>
+      </w:r>
+      <w:r>
+        <w:rPr>
+          <w:rFonts w:ascii="Times New Roman" w:hAnsi="Times New Roman" w:cs="Times New Roman"/>
+          <w:sz w:val="24"/>
+          <w:szCs w:val="24"/>
+        </w:rPr>
+        <w:t> :</w:t>
+      </w:r>
+    </w:p>
+    <w:p>
+      <w:pPr>
+        <w:jc w:val="center"/>
+        <w:rPr>
+          <w:rFonts w:ascii="Times New Roman" w:hAnsi="Times New Roman" w:cs="Times New Roman"/>
+          <w:sz w:val="24"/>
+          <w:szCs w:val="24"/>
+        </w:rPr>
+      </w:pPr>
+      <w:r>
+        <w:rPr>
+          <w:rFonts w:ascii="Times New Roman" w:hAnsi="Times New Roman" w:cs="Times New Roman"/>
+          <w:sz w:val="24"/>
+          <w:szCs w:val="24"/>
+        </w:rPr>
+        <w:t>« </w:t>
+      </w:r>
+      <w:r>
+        <w:rPr>
+          <w:rFonts w:ascii="Times New Roman" w:hAnsi="Times New Roman" w:cs="Times New Roman"/>
+          <w:sz w:val="24"/>
+          <w:szCs w:val="24"/>
+        </w:rPr>
+        <w:t>D</w:t>
       </w:r>
       <w:r>
         <w:rPr>
@@ -7077,7 +7499,23 @@
           <w:sz w:val="24"/>
           <w:szCs w:val="24"/>
         </w:rPr>
-        <w:t>aime ».</w:t>
+        <w:t>aime</w:t>
+      </w:r>
+      <w:r>
+        <w:rPr>
+          <w:rFonts w:ascii="Times New Roman" w:hAnsi="Times New Roman" w:cs="Times New Roman"/>
+          <w:sz w:val="24"/>
+          <w:szCs w:val="24"/>
+        </w:rPr>
+        <w:t> »</w:t>
+      </w:r>
+      <w:r>
+        <w:rPr>
+          <w:rFonts w:ascii="Times New Roman" w:hAnsi="Times New Roman" w:cs="Times New Roman"/>
+          <w:sz w:val="24"/>
+          <w:szCs w:val="24"/>
+        </w:rPr>
+        <w:t>.</w:t>
       </w:r>
     </w:p>
     <w:p>
@@ -7116,7 +7554,10 @@
       </w:pPr>
       <w:bookmarkStart w:id="4" w:name="_Toc150768946"/>
       <w:r>
-        <w:t>Où est ton regard ?</w:t>
+        <w:t>Où est ton regard</w:t>
+      </w:r>
+      <w:r>
+        <w:t> ?</w:t>
       </w:r>
       <w:bookmarkEnd w:id="4"/>
     </w:p>
@@ -7155,25 +7596,41 @@
           <w:sz w:val="24"/>
           <w:szCs w:val="24"/>
         </w:rPr>
-        <w:t>Où est ton regard ?</w:t>
-      </w:r>
-    </w:p>
-    <w:p>
-      <w:pPr>
-        <w:jc w:val="center"/>
-        <w:rPr>
-          <w:rFonts w:ascii="Times New Roman" w:hAnsi="Times New Roman" w:cs="Times New Roman"/>
-          <w:sz w:val="24"/>
-          <w:szCs w:val="24"/>
-        </w:rPr>
-      </w:pPr>
-      <w:r>
-        <w:rPr>
-          <w:rFonts w:ascii="Times New Roman" w:hAnsi="Times New Roman" w:cs="Times New Roman"/>
-          <w:sz w:val="24"/>
-          <w:szCs w:val="24"/>
-        </w:rPr>
-        <w:t>À ta souffrance ?</w:t>
+        <w:t>Où est ton regard</w:t>
+      </w:r>
+      <w:r>
+        <w:rPr>
+          <w:rFonts w:ascii="Times New Roman" w:hAnsi="Times New Roman" w:cs="Times New Roman"/>
+          <w:sz w:val="24"/>
+          <w:szCs w:val="24"/>
+        </w:rPr>
+        <w:t> ?</w:t>
+      </w:r>
+    </w:p>
+    <w:p>
+      <w:pPr>
+        <w:jc w:val="center"/>
+        <w:rPr>
+          <w:rFonts w:ascii="Times New Roman" w:hAnsi="Times New Roman" w:cs="Times New Roman"/>
+          <w:sz w:val="24"/>
+          <w:szCs w:val="24"/>
+        </w:rPr>
+      </w:pPr>
+      <w:r>
+        <w:rPr>
+          <w:rFonts w:ascii="Times New Roman" w:hAnsi="Times New Roman" w:cs="Times New Roman"/>
+          <w:sz w:val="24"/>
+          <w:szCs w:val="24"/>
+        </w:rPr>
+        <w:t>À ta souffrance</w:t>
+      </w:r>
+      <w:r>
+        <w:rPr>
+          <w:rFonts w:ascii="Times New Roman" w:hAnsi="Times New Roman" w:cs="Times New Roman"/>
+          <w:sz w:val="24"/>
+          <w:szCs w:val="24"/>
+        </w:rPr>
+        <w:t> ?</w:t>
       </w:r>
     </w:p>
     <w:p>
@@ -7225,7 +7682,15 @@
           <w:sz w:val="24"/>
           <w:szCs w:val="24"/>
         </w:rPr>
-        <w:t>À quoi tu penses ?</w:t>
+        <w:t>À quoi tu penses</w:t>
+      </w:r>
+      <w:r>
+        <w:rPr>
+          <w:rFonts w:ascii="Times New Roman" w:hAnsi="Times New Roman" w:cs="Times New Roman"/>
+          <w:sz w:val="24"/>
+          <w:szCs w:val="24"/>
+        </w:rPr>
+        <w:t> ?</w:t>
       </w:r>
     </w:p>
     <w:p>
@@ -7423,33 +7888,33 @@
           <w:sz w:val="24"/>
           <w:szCs w:val="24"/>
         </w:rPr>
-        <w:t xml:space="preserve"> </w:t>
-      </w:r>
-      <w:r>
-        <w:rPr>
-          <w:rFonts w:ascii="Times New Roman" w:hAnsi="Times New Roman" w:cs="Times New Roman"/>
-          <w:sz w:val="24"/>
-          <w:szCs w:val="24"/>
-        </w:rPr>
-        <w:t>?</w:t>
-      </w:r>
-    </w:p>
-    <w:p>
-      <w:pPr>
-        <w:jc w:val="center"/>
-        <w:rPr>
-          <w:rFonts w:ascii="Times New Roman" w:hAnsi="Times New Roman" w:cs="Times New Roman"/>
-          <w:sz w:val="24"/>
-          <w:szCs w:val="24"/>
-        </w:rPr>
-      </w:pPr>
-      <w:r>
-        <w:rPr>
-          <w:rFonts w:ascii="Times New Roman" w:hAnsi="Times New Roman" w:cs="Times New Roman"/>
-          <w:sz w:val="24"/>
-          <w:szCs w:val="24"/>
-        </w:rPr>
-        <w:t>On ne se moque pas de Dieu ;</w:t>
+        <w:t> ?</w:t>
+      </w:r>
+    </w:p>
+    <w:p>
+      <w:pPr>
+        <w:jc w:val="center"/>
+        <w:rPr>
+          <w:rFonts w:ascii="Times New Roman" w:hAnsi="Times New Roman" w:cs="Times New Roman"/>
+          <w:sz w:val="24"/>
+          <w:szCs w:val="24"/>
+        </w:rPr>
+      </w:pPr>
+      <w:r>
+        <w:rPr>
+          <w:rFonts w:ascii="Times New Roman" w:hAnsi="Times New Roman" w:cs="Times New Roman"/>
+          <w:sz w:val="24"/>
+          <w:szCs w:val="24"/>
+        </w:rPr>
+        <w:t>On ne se moque pas de Dieu</w:t>
+      </w:r>
+      <w:r>
+        <w:rPr>
+          <w:rFonts w:ascii="Times New Roman" w:hAnsi="Times New Roman" w:cs="Times New Roman"/>
+          <w:sz w:val="24"/>
+          <w:szCs w:val="24"/>
+        </w:rPr>
+        <w:t> ;</w:t>
       </w:r>
     </w:p>
     <w:p>
@@ -7547,7 +8012,15 @@
           <w:sz w:val="24"/>
           <w:szCs w:val="24"/>
         </w:rPr>
-        <w:t>Dans sa présence ;</w:t>
+        <w:t>Dans sa présence</w:t>
+      </w:r>
+      <w:r>
+        <w:rPr>
+          <w:rFonts w:ascii="Times New Roman" w:hAnsi="Times New Roman" w:cs="Times New Roman"/>
+          <w:sz w:val="24"/>
+          <w:szCs w:val="24"/>
+        </w:rPr>
+        <w:t> ;</w:t>
       </w:r>
     </w:p>
     <w:p>
@@ -7661,7 +8134,15 @@
           <w:sz w:val="24"/>
           <w:szCs w:val="24"/>
         </w:rPr>
-        <w:t>-toi devant Dieu ;</w:t>
+        <w:t>-toi devant Dieu</w:t>
+      </w:r>
+      <w:r>
+        <w:rPr>
+          <w:rFonts w:ascii="Times New Roman" w:hAnsi="Times New Roman" w:cs="Times New Roman"/>
+          <w:sz w:val="24"/>
+          <w:szCs w:val="24"/>
+        </w:rPr>
+        <w:t> ;</w:t>
       </w:r>
     </w:p>
     <w:p>
@@ -7803,7 +8284,15 @@
           <w:sz w:val="24"/>
           <w:szCs w:val="24"/>
         </w:rPr>
-        <w:t>Apprends-moi à te dire merci ;</w:t>
+        <w:t>Apprends-moi à te dire merci</w:t>
+      </w:r>
+      <w:r>
+        <w:rPr>
+          <w:rFonts w:ascii="Times New Roman" w:hAnsi="Times New Roman" w:cs="Times New Roman"/>
+          <w:sz w:val="24"/>
+          <w:szCs w:val="24"/>
+        </w:rPr>
+        <w:t> ;</w:t>
       </w:r>
     </w:p>
     <w:p>
@@ -7901,7 +8390,15 @@
           <w:sz w:val="24"/>
           <w:szCs w:val="24"/>
         </w:rPr>
-        <w:t>Comme il le faut ;</w:t>
+        <w:t>Comme il le faut</w:t>
+      </w:r>
+      <w:r>
+        <w:rPr>
+          <w:rFonts w:ascii="Times New Roman" w:hAnsi="Times New Roman" w:cs="Times New Roman"/>
+          <w:sz w:val="24"/>
+          <w:szCs w:val="24"/>
+        </w:rPr>
+        <w:t> ;</w:t>
       </w:r>
     </w:p>
     <w:p>
@@ -7999,7 +8496,15 @@
           <w:sz w:val="24"/>
           <w:szCs w:val="24"/>
         </w:rPr>
-        <w:t>Fais que je voie ta gloire ;</w:t>
+        <w:t>Fais que je voie ta gloire</w:t>
+      </w:r>
+      <w:r>
+        <w:rPr>
+          <w:rFonts w:ascii="Times New Roman" w:hAnsi="Times New Roman" w:cs="Times New Roman"/>
+          <w:sz w:val="24"/>
+          <w:szCs w:val="24"/>
+        </w:rPr>
+        <w:t> ;</w:t>
       </w:r>
     </w:p>
     <w:p>
@@ -8081,7 +8586,15 @@
           <w:sz w:val="24"/>
           <w:szCs w:val="24"/>
         </w:rPr>
-        <w:t>Devant toi et devant les hommes ;</w:t>
+        <w:t>Devant toi et devant les hommes</w:t>
+      </w:r>
+      <w:r>
+        <w:rPr>
+          <w:rFonts w:ascii="Times New Roman" w:hAnsi="Times New Roman" w:cs="Times New Roman"/>
+          <w:sz w:val="24"/>
+          <w:szCs w:val="24"/>
+        </w:rPr>
+        <w:t> ;</w:t>
       </w:r>
     </w:p>
     <w:p>
@@ -8295,7 +8808,15 @@
           <w:sz w:val="24"/>
           <w:szCs w:val="24"/>
         </w:rPr>
-        <w:t>Et écoute ce poème ;</w:t>
+        <w:t>Et écoute ce poème</w:t>
+      </w:r>
+      <w:r>
+        <w:rPr>
+          <w:rFonts w:ascii="Times New Roman" w:hAnsi="Times New Roman" w:cs="Times New Roman"/>
+          <w:sz w:val="24"/>
+          <w:szCs w:val="24"/>
+        </w:rPr>
+        <w:t> ;</w:t>
       </w:r>
     </w:p>
     <w:p>
@@ -8393,7 +8914,15 @@
           <w:sz w:val="24"/>
           <w:szCs w:val="24"/>
         </w:rPr>
-        <w:t>Éternel ;</w:t>
+        <w:t>Éternel</w:t>
+      </w:r>
+      <w:r>
+        <w:rPr>
+          <w:rFonts w:ascii="Times New Roman" w:hAnsi="Times New Roman" w:cs="Times New Roman"/>
+          <w:sz w:val="24"/>
+          <w:szCs w:val="24"/>
+        </w:rPr>
+        <w:t> ;</w:t>
       </w:r>
     </w:p>
     <w:p>
@@ -8867,7 +9396,15 @@
           <w:sz w:val="24"/>
           <w:szCs w:val="24"/>
         </w:rPr>
-        <w:t>échangeant des discours vains ;</w:t>
+        <w:t>échangeant des discours vains</w:t>
+      </w:r>
+      <w:r>
+        <w:rPr>
+          <w:rFonts w:ascii="Times New Roman" w:hAnsi="Times New Roman" w:cs="Times New Roman"/>
+          <w:sz w:val="24"/>
+          <w:szCs w:val="24"/>
+        </w:rPr>
+        <w:t> ;</w:t>
       </w:r>
     </w:p>
     <w:p>
@@ -9299,7 +9836,15 @@
           <w:sz w:val="24"/>
           <w:szCs w:val="24"/>
         </w:rPr>
-        <w:t>Il y a une aise exceptionnelle ;</w:t>
+        <w:t>Il y a une aise exceptionnelle</w:t>
+      </w:r>
+      <w:r>
+        <w:rPr>
+          <w:rFonts w:ascii="Times New Roman" w:hAnsi="Times New Roman" w:cs="Times New Roman"/>
+          <w:sz w:val="24"/>
+          <w:szCs w:val="24"/>
+        </w:rPr>
+        <w:t> ;</w:t>
       </w:r>
     </w:p>
     <w:p>
@@ -9519,15 +10064,7 @@
           <w:sz w:val="24"/>
           <w:szCs w:val="24"/>
         </w:rPr>
-        <w:t xml:space="preserve"> </w:t>
-      </w:r>
-      <w:r>
-        <w:rPr>
-          <w:rFonts w:ascii="Times New Roman" w:hAnsi="Times New Roman" w:cs="Times New Roman"/>
-          <w:sz w:val="24"/>
-          <w:szCs w:val="24"/>
-        </w:rPr>
-        <w:t>!</w:t>
+        <w:t> !</w:t>
       </w:r>
     </w:p>
     <w:p>
@@ -9637,15 +10174,7 @@
           <w:sz w:val="24"/>
           <w:szCs w:val="24"/>
         </w:rPr>
-        <w:t xml:space="preserve"> </w:t>
-      </w:r>
-      <w:r>
-        <w:rPr>
-          <w:rFonts w:ascii="Times New Roman" w:hAnsi="Times New Roman" w:cs="Times New Roman"/>
-          <w:sz w:val="24"/>
-          <w:szCs w:val="24"/>
-        </w:rPr>
-        <w:t>?</w:t>
+        <w:t> ?</w:t>
       </w:r>
     </w:p>
     <w:p>
@@ -9691,7 +10220,15 @@
           <w:sz w:val="24"/>
           <w:szCs w:val="24"/>
         </w:rPr>
-        <w:t>Nos péchés nous sont pardonnés ;</w:t>
+        <w:t>Nos péchés nous sont pardonnés</w:t>
+      </w:r>
+      <w:r>
+        <w:rPr>
+          <w:rFonts w:ascii="Times New Roman" w:hAnsi="Times New Roman" w:cs="Times New Roman"/>
+          <w:sz w:val="24"/>
+          <w:szCs w:val="24"/>
+        </w:rPr>
+        <w:t> ;</w:t>
       </w:r>
     </w:p>
     <w:p>
@@ -10143,15 +10680,7 @@
           <w:sz w:val="24"/>
           <w:szCs w:val="24"/>
         </w:rPr>
-        <w:t xml:space="preserve"> </w:t>
-      </w:r>
-      <w:r>
-        <w:rPr>
-          <w:rFonts w:ascii="Times New Roman" w:hAnsi="Times New Roman" w:cs="Times New Roman"/>
-          <w:sz w:val="24"/>
-          <w:szCs w:val="24"/>
-        </w:rPr>
-        <w:t>?</w:t>
+        <w:t> ?</w:t>
       </w:r>
     </w:p>
     <w:p>
@@ -10766,7 +11295,15 @@
           <w:sz w:val="24"/>
           <w:szCs w:val="24"/>
         </w:rPr>
-        <w:t>Assis dans les lieux très hauts ;</w:t>
+        <w:t>Assis dans les lieux très hauts</w:t>
+      </w:r>
+      <w:r>
+        <w:rPr>
+          <w:rFonts w:ascii="Times New Roman" w:hAnsi="Times New Roman" w:cs="Times New Roman"/>
+          <w:sz w:val="24"/>
+          <w:szCs w:val="24"/>
+        </w:rPr>
+        <w:t> ;</w:t>
       </w:r>
     </w:p>
     <w:p>
@@ -10864,7 +11401,15 @@
           <w:sz w:val="24"/>
           <w:szCs w:val="24"/>
         </w:rPr>
-        <w:t>Dans les cieux et sur la terre ;</w:t>
+        <w:t>Dans les cieux et sur la terre</w:t>
+      </w:r>
+      <w:r>
+        <w:rPr>
+          <w:rFonts w:ascii="Times New Roman" w:hAnsi="Times New Roman" w:cs="Times New Roman"/>
+          <w:sz w:val="24"/>
+          <w:szCs w:val="24"/>
+        </w:rPr>
+        <w:t> ;</w:t>
       </w:r>
     </w:p>
     <w:p>
@@ -11010,7 +11555,15 @@
           <w:sz w:val="24"/>
           <w:szCs w:val="24"/>
         </w:rPr>
-        <w:t>en empêcher ?</w:t>
+        <w:t>en empêcher</w:t>
+      </w:r>
+      <w:r>
+        <w:rPr>
+          <w:rFonts w:ascii="Times New Roman" w:hAnsi="Times New Roman" w:cs="Times New Roman"/>
+          <w:sz w:val="24"/>
+          <w:szCs w:val="24"/>
+        </w:rPr>
+        <w:t> ?</w:t>
       </w:r>
     </w:p>
     <w:p>
@@ -11116,7 +11669,15 @@
           <w:sz w:val="24"/>
           <w:szCs w:val="24"/>
         </w:rPr>
-        <w:t>Ta fidélité soit manifestée ;</w:t>
+        <w:t>Ta fidélité soit manifestée</w:t>
+      </w:r>
+      <w:r>
+        <w:rPr>
+          <w:rFonts w:ascii="Times New Roman" w:hAnsi="Times New Roman" w:cs="Times New Roman"/>
+          <w:sz w:val="24"/>
+          <w:szCs w:val="24"/>
+        </w:rPr>
+        <w:t> ;</w:t>
       </w:r>
     </w:p>
     <w:p>
@@ -11230,7 +11791,15 @@
           <w:sz w:val="24"/>
           <w:szCs w:val="24"/>
         </w:rPr>
-        <w:t>éternité ;</w:t>
+        <w:t>éternité</w:t>
+      </w:r>
+      <w:r>
+        <w:rPr>
+          <w:rFonts w:ascii="Times New Roman" w:hAnsi="Times New Roman" w:cs="Times New Roman"/>
+          <w:sz w:val="24"/>
+          <w:szCs w:val="24"/>
+        </w:rPr>
+        <w:t> ;</w:t>
       </w:r>
     </w:p>
     <w:p>
@@ -11461,7 +12030,15 @@
           <w:sz w:val="24"/>
           <w:szCs w:val="24"/>
         </w:rPr>
-        <w:t>intéresseront ;</w:t>
+        <w:t>intéresseront</w:t>
+      </w:r>
+      <w:r>
+        <w:rPr>
+          <w:rFonts w:ascii="Times New Roman" w:hAnsi="Times New Roman" w:cs="Times New Roman"/>
+          <w:sz w:val="24"/>
+          <w:szCs w:val="24"/>
+        </w:rPr>
+        <w:t> ;</w:t>
       </w:r>
     </w:p>
     <w:p>
@@ -11591,7 +12168,15 @@
           <w:sz w:val="24"/>
           <w:szCs w:val="24"/>
         </w:rPr>
-        <w:t>attention des jeunes ;</w:t>
+        <w:t>attention des jeunes</w:t>
+      </w:r>
+      <w:r>
+        <w:rPr>
+          <w:rFonts w:ascii="Times New Roman" w:hAnsi="Times New Roman" w:cs="Times New Roman"/>
+          <w:sz w:val="24"/>
+          <w:szCs w:val="24"/>
+        </w:rPr>
+        <w:t> ;</w:t>
       </w:r>
     </w:p>
     <w:p>
@@ -11721,7 +12306,15 @@
           <w:sz w:val="24"/>
           <w:szCs w:val="24"/>
         </w:rPr>
-        <w:t>Éternel Dieu tout-puissant ;</w:t>
+        <w:t>Éternel Dieu tout-puissant</w:t>
+      </w:r>
+      <w:r>
+        <w:rPr>
+          <w:rFonts w:ascii="Times New Roman" w:hAnsi="Times New Roman" w:cs="Times New Roman"/>
+          <w:sz w:val="24"/>
+          <w:szCs w:val="24"/>
+        </w:rPr>
+        <w:t> ;</w:t>
       </w:r>
     </w:p>
     <w:p>
@@ -11851,7 +12444,15 @@
           <w:sz w:val="24"/>
           <w:szCs w:val="24"/>
         </w:rPr>
-        <w:t>Les paroles de mes poèmes ;</w:t>
+        <w:t>Les paroles de mes poèmes</w:t>
+      </w:r>
+      <w:r>
+        <w:rPr>
+          <w:rFonts w:ascii="Times New Roman" w:hAnsi="Times New Roman" w:cs="Times New Roman"/>
+          <w:sz w:val="24"/>
+          <w:szCs w:val="24"/>
+        </w:rPr>
+        <w:t> ;</w:t>
       </w:r>
     </w:p>
     <w:p>
@@ -12015,7 +12616,15 @@
           <w:sz w:val="24"/>
           <w:szCs w:val="24"/>
         </w:rPr>
-        <w:t>Demande-moi pourquoi ;</w:t>
+        <w:t>Demande-moi pourquoi</w:t>
+      </w:r>
+      <w:r>
+        <w:rPr>
+          <w:rFonts w:ascii="Times New Roman" w:hAnsi="Times New Roman" w:cs="Times New Roman"/>
+          <w:sz w:val="24"/>
+          <w:szCs w:val="24"/>
+        </w:rPr>
+        <w:t> ;</w:t>
       </w:r>
     </w:p>
     <w:p>
@@ -12145,7 +12754,15 @@
           <w:sz w:val="24"/>
           <w:szCs w:val="24"/>
         </w:rPr>
-        <w:t>effraie ;</w:t>
+        <w:t>effraie</w:t>
+      </w:r>
+      <w:r>
+        <w:rPr>
+          <w:rFonts w:ascii="Times New Roman" w:hAnsi="Times New Roman" w:cs="Times New Roman"/>
+          <w:sz w:val="24"/>
+          <w:szCs w:val="24"/>
+        </w:rPr>
+        <w:t> ;</w:t>
       </w:r>
     </w:p>
     <w:p>
@@ -12229,7 +12846,15 @@
           <w:sz w:val="24"/>
           <w:szCs w:val="24"/>
         </w:rPr>
-        <w:t>Adonaï ?</w:t>
+        <w:t>Adonaï</w:t>
+      </w:r>
+      <w:r>
+        <w:rPr>
+          <w:rFonts w:ascii="Times New Roman" w:hAnsi="Times New Roman" w:cs="Times New Roman"/>
+          <w:sz w:val="24"/>
+          <w:szCs w:val="24"/>
+        </w:rPr>
+        <w:t> ?</w:t>
       </w:r>
     </w:p>
     <w:p>
@@ -12275,43 +12900,77 @@
           <w:sz w:val="24"/>
           <w:szCs w:val="24"/>
         </w:rPr>
-        <w:t>Sont merveilleux ;</w:t>
-      </w:r>
-    </w:p>
-    <w:p>
-      <w:pPr>
-        <w:jc w:val="center"/>
-        <w:rPr>
-          <w:rFonts w:ascii="Times New Roman" w:hAnsi="Times New Roman" w:cs="Times New Roman"/>
-          <w:sz w:val="24"/>
-          <w:szCs w:val="24"/>
-        </w:rPr>
-      </w:pPr>
-      <w:r>
-        <w:rPr>
-          <w:rFonts w:ascii="Times New Roman" w:hAnsi="Times New Roman" w:cs="Times New Roman"/>
-          <w:sz w:val="24"/>
-          <w:szCs w:val="24"/>
-        </w:rPr>
-        <w:t>Il les multiple à chaque heure,</w:t>
-      </w:r>
-    </w:p>
-    <w:p>
-      <w:pPr>
-        <w:jc w:val="center"/>
-        <w:rPr>
-          <w:rFonts w:ascii="Times New Roman" w:hAnsi="Times New Roman" w:cs="Times New Roman"/>
-          <w:sz w:val="24"/>
-          <w:szCs w:val="24"/>
-        </w:rPr>
-      </w:pPr>
-      <w:r>
-        <w:rPr>
-          <w:rFonts w:ascii="Times New Roman" w:hAnsi="Times New Roman" w:cs="Times New Roman"/>
-          <w:sz w:val="24"/>
-          <w:szCs w:val="24"/>
-        </w:rPr>
-        <w:t>Et ils deviennent si nombreux !</w:t>
+        <w:t>Sont merveilleux</w:t>
+      </w:r>
+      <w:r>
+        <w:rPr>
+          <w:rFonts w:ascii="Times New Roman" w:hAnsi="Times New Roman" w:cs="Times New Roman"/>
+          <w:sz w:val="24"/>
+          <w:szCs w:val="24"/>
+        </w:rPr>
+        <w:t> ;</w:t>
+      </w:r>
+    </w:p>
+    <w:p>
+      <w:pPr>
+        <w:jc w:val="center"/>
+        <w:rPr>
+          <w:rFonts w:ascii="Times New Roman" w:hAnsi="Times New Roman" w:cs="Times New Roman"/>
+          <w:sz w:val="24"/>
+          <w:szCs w:val="24"/>
+        </w:rPr>
+      </w:pPr>
+      <w:r>
+        <w:rPr>
+          <w:rFonts w:ascii="Times New Roman" w:hAnsi="Times New Roman" w:cs="Times New Roman"/>
+          <w:sz w:val="24"/>
+          <w:szCs w:val="24"/>
+        </w:rPr>
+        <w:t xml:space="preserve">Il </w:t>
+      </w:r>
+      <w:proofErr w:type="gramStart"/>
+      <w:r>
+        <w:rPr>
+          <w:rFonts w:ascii="Times New Roman" w:hAnsi="Times New Roman" w:cs="Times New Roman"/>
+          <w:sz w:val="24"/>
+          <w:szCs w:val="24"/>
+        </w:rPr>
+        <w:t>les multiple</w:t>
+      </w:r>
+      <w:proofErr w:type="gramEnd"/>
+      <w:r>
+        <w:rPr>
+          <w:rFonts w:ascii="Times New Roman" w:hAnsi="Times New Roman" w:cs="Times New Roman"/>
+          <w:sz w:val="24"/>
+          <w:szCs w:val="24"/>
+        </w:rPr>
+        <w:t xml:space="preserve"> à chaque heure,</w:t>
+      </w:r>
+    </w:p>
+    <w:p>
+      <w:pPr>
+        <w:jc w:val="center"/>
+        <w:rPr>
+          <w:rFonts w:ascii="Times New Roman" w:hAnsi="Times New Roman" w:cs="Times New Roman"/>
+          <w:sz w:val="24"/>
+          <w:szCs w:val="24"/>
+        </w:rPr>
+      </w:pPr>
+      <w:r>
+        <w:rPr>
+          <w:rFonts w:ascii="Times New Roman" w:hAnsi="Times New Roman" w:cs="Times New Roman"/>
+          <w:sz w:val="24"/>
+          <w:szCs w:val="24"/>
+        </w:rPr>
+        <w:t>Et ils deviennent si nombreux</w:t>
+      </w:r>
+      <w:r>
+        <w:rPr>
+          <w:rFonts w:ascii="Times New Roman" w:hAnsi="Times New Roman" w:cs="Times New Roman"/>
+          <w:sz w:val="24"/>
+          <w:szCs w:val="24"/>
+        </w:rPr>
+        <w:t> !</w:t>
       </w:r>
     </w:p>
     <w:p>
@@ -12357,7 +13016,15 @@
           <w:sz w:val="24"/>
           <w:szCs w:val="24"/>
         </w:rPr>
-        <w:t>Je ne manquerai de rien ;</w:t>
+        <w:t>Je ne manquerai de rien</w:t>
+      </w:r>
+      <w:r>
+        <w:rPr>
+          <w:rFonts w:ascii="Times New Roman" w:hAnsi="Times New Roman" w:cs="Times New Roman"/>
+          <w:sz w:val="24"/>
+          <w:szCs w:val="24"/>
+        </w:rPr>
+        <w:t> ;</w:t>
       </w:r>
     </w:p>
     <w:p>
@@ -12439,7 +13106,15 @@
           <w:sz w:val="24"/>
           <w:szCs w:val="24"/>
         </w:rPr>
-        <w:t>Maintenant et à jamais ;</w:t>
+        <w:t>Maintenant et à jamais</w:t>
+      </w:r>
+      <w:r>
+        <w:rPr>
+          <w:rFonts w:ascii="Times New Roman" w:hAnsi="Times New Roman" w:cs="Times New Roman"/>
+          <w:sz w:val="24"/>
+          <w:szCs w:val="24"/>
+        </w:rPr>
+        <w:t> ;</w:t>
       </w:r>
     </w:p>
     <w:p>
@@ -12749,7 +13424,15 @@
           <w:sz w:val="24"/>
           <w:szCs w:val="24"/>
         </w:rPr>
-        <w:t>Je te louerai ;</w:t>
+        <w:t>Je te louerai</w:t>
+      </w:r>
+      <w:r>
+        <w:rPr>
+          <w:rFonts w:ascii="Times New Roman" w:hAnsi="Times New Roman" w:cs="Times New Roman"/>
+          <w:sz w:val="24"/>
+          <w:szCs w:val="24"/>
+        </w:rPr>
+        <w:t> ;</w:t>
       </w:r>
     </w:p>
     <w:p>
@@ -12861,7 +13544,25 @@
           <w:sz w:val="24"/>
           <w:szCs w:val="24"/>
         </w:rPr>
-        <w:t>as choisi oh Seigneur,</w:t>
+        <w:t xml:space="preserve">as choisi </w:t>
+      </w:r>
+      <w:proofErr w:type="spellStart"/>
+      <w:r>
+        <w:rPr>
+          <w:rFonts w:ascii="Times New Roman" w:hAnsi="Times New Roman" w:cs="Times New Roman"/>
+          <w:sz w:val="24"/>
+          <w:szCs w:val="24"/>
+        </w:rPr>
+        <w:t>oh</w:t>
+      </w:r>
+      <w:proofErr w:type="spellEnd"/>
+      <w:r>
+        <w:rPr>
+          <w:rFonts w:ascii="Times New Roman" w:hAnsi="Times New Roman" w:cs="Times New Roman"/>
+          <w:sz w:val="24"/>
+          <w:szCs w:val="24"/>
+        </w:rPr>
+        <w:t xml:space="preserve"> Seigneur,</w:t>
       </w:r>
     </w:p>
     <w:p>
@@ -13123,7 +13824,15 @@
           <w:sz w:val="24"/>
           <w:szCs w:val="24"/>
         </w:rPr>
-        <w:t>La reconnaissance de mon cœur ;</w:t>
+        <w:t>La reconnaissance de mon cœur</w:t>
+      </w:r>
+      <w:r>
+        <w:rPr>
+          <w:rFonts w:ascii="Times New Roman" w:hAnsi="Times New Roman" w:cs="Times New Roman"/>
+          <w:sz w:val="24"/>
+          <w:szCs w:val="24"/>
+        </w:rPr>
+        <w:t> ;</w:t>
       </w:r>
     </w:p>
     <w:p>
@@ -14068,7 +14777,33 @@
           <w:sz w:val="24"/>
           <w:szCs w:val="24"/>
         </w:rPr>
-        <w:t>De violer tes lois oh Seigneur ;</w:t>
+        <w:t xml:space="preserve">De violer tes lois </w:t>
+      </w:r>
+      <w:proofErr w:type="spellStart"/>
+      <w:r>
+        <w:rPr>
+          <w:rFonts w:ascii="Times New Roman" w:hAnsi="Times New Roman" w:cs="Times New Roman"/>
+          <w:sz w:val="24"/>
+          <w:szCs w:val="24"/>
+        </w:rPr>
+        <w:t>oh</w:t>
+      </w:r>
+      <w:proofErr w:type="spellEnd"/>
+      <w:r>
+        <w:rPr>
+          <w:rFonts w:ascii="Times New Roman" w:hAnsi="Times New Roman" w:cs="Times New Roman"/>
+          <w:sz w:val="24"/>
+          <w:szCs w:val="24"/>
+        </w:rPr>
+        <w:t xml:space="preserve"> Seigneur</w:t>
+      </w:r>
+      <w:r>
+        <w:rPr>
+          <w:rFonts w:ascii="Times New Roman" w:hAnsi="Times New Roman" w:cs="Times New Roman"/>
+          <w:sz w:val="24"/>
+          <w:szCs w:val="24"/>
+        </w:rPr>
+        <w:t> ;</w:t>
       </w:r>
     </w:p>
     <w:p>
@@ -14264,7 +14999,15 @@
           <w:sz w:val="24"/>
           <w:szCs w:val="24"/>
         </w:rPr>
-        <w:t>Car elles sont si nombreuses ;</w:t>
+        <w:t>Car elles sont si nombreuses</w:t>
+      </w:r>
+      <w:r>
+        <w:rPr>
+          <w:rFonts w:ascii="Times New Roman" w:hAnsi="Times New Roman" w:cs="Times New Roman"/>
+          <w:sz w:val="24"/>
+          <w:szCs w:val="24"/>
+        </w:rPr>
+        <w:t> ;</w:t>
       </w:r>
     </w:p>
     <w:p>
@@ -14414,7 +15157,15 @@
           <w:sz w:val="24"/>
           <w:szCs w:val="24"/>
         </w:rPr>
-        <w:t>Et ressaisis-toi ;</w:t>
+        <w:t>Et ressaisis-toi</w:t>
+      </w:r>
+      <w:r>
+        <w:rPr>
+          <w:rFonts w:ascii="Times New Roman" w:hAnsi="Times New Roman" w:cs="Times New Roman"/>
+          <w:sz w:val="24"/>
+          <w:szCs w:val="24"/>
+        </w:rPr>
+        <w:t> ;</w:t>
       </w:r>
     </w:p>
     <w:p>
@@ -14756,7 +15507,15 @@
           <w:sz w:val="24"/>
           <w:szCs w:val="24"/>
         </w:rPr>
-        <w:t>est enfui ;</w:t>
+        <w:t>est enfui</w:t>
+      </w:r>
+      <w:r>
+        <w:rPr>
+          <w:rFonts w:ascii="Times New Roman" w:hAnsi="Times New Roman" w:cs="Times New Roman"/>
+          <w:sz w:val="24"/>
+          <w:szCs w:val="24"/>
+        </w:rPr>
+        <w:t> ;</w:t>
       </w:r>
     </w:p>
     <w:p>
@@ -14856,7 +15615,15 @@
           <w:sz w:val="24"/>
           <w:szCs w:val="24"/>
         </w:rPr>
-        <w:t>Et il te rassasiera ;</w:t>
+        <w:t>Et il te rassasiera</w:t>
+      </w:r>
+      <w:r>
+        <w:rPr>
+          <w:rFonts w:ascii="Times New Roman" w:hAnsi="Times New Roman" w:cs="Times New Roman"/>
+          <w:sz w:val="24"/>
+          <w:szCs w:val="24"/>
+        </w:rPr>
+        <w:t> ;</w:t>
       </w:r>
     </w:p>
     <w:p>
@@ -15060,53 +15827,77 @@
           <w:sz w:val="24"/>
           <w:szCs w:val="24"/>
         </w:rPr>
-        <w:t>Qui écartent de la vérité :</w:t>
-      </w:r>
-    </w:p>
-    <w:p>
-      <w:pPr>
-        <w:jc w:val="center"/>
-        <w:rPr>
-          <w:rFonts w:ascii="Times New Roman" w:hAnsi="Times New Roman" w:cs="Times New Roman"/>
-          <w:sz w:val="24"/>
-          <w:szCs w:val="24"/>
-        </w:rPr>
-      </w:pPr>
-    </w:p>
-    <w:p>
-      <w:pPr>
-        <w:jc w:val="center"/>
-        <w:rPr>
-          <w:rFonts w:ascii="Times New Roman" w:hAnsi="Times New Roman" w:cs="Times New Roman"/>
-          <w:sz w:val="24"/>
-          <w:szCs w:val="24"/>
-        </w:rPr>
-      </w:pPr>
-      <w:r>
-        <w:rPr>
-          <w:rFonts w:ascii="Times New Roman" w:hAnsi="Times New Roman" w:cs="Times New Roman"/>
-          <w:sz w:val="24"/>
-          <w:szCs w:val="24"/>
-        </w:rPr>
-        <w:t>« Abraham avancé en âge,</w:t>
-      </w:r>
-    </w:p>
-    <w:p>
-      <w:pPr>
-        <w:jc w:val="center"/>
-        <w:rPr>
-          <w:rFonts w:ascii="Times New Roman" w:hAnsi="Times New Roman" w:cs="Times New Roman"/>
-          <w:sz w:val="24"/>
-          <w:szCs w:val="24"/>
-        </w:rPr>
-      </w:pPr>
-      <w:r>
-        <w:rPr>
-          <w:rFonts w:ascii="Times New Roman" w:hAnsi="Times New Roman" w:cs="Times New Roman"/>
-          <w:sz w:val="24"/>
-          <w:szCs w:val="24"/>
-        </w:rPr>
-        <w:t>A connu une autre femme ;</w:t>
+        <w:t>Qui écartent de la vérité</w:t>
+      </w:r>
+      <w:r>
+        <w:rPr>
+          <w:rFonts w:ascii="Times New Roman" w:hAnsi="Times New Roman" w:cs="Times New Roman"/>
+          <w:sz w:val="24"/>
+          <w:szCs w:val="24"/>
+        </w:rPr>
+        <w:t> :</w:t>
+      </w:r>
+    </w:p>
+    <w:p>
+      <w:pPr>
+        <w:jc w:val="center"/>
+        <w:rPr>
+          <w:rFonts w:ascii="Times New Roman" w:hAnsi="Times New Roman" w:cs="Times New Roman"/>
+          <w:sz w:val="24"/>
+          <w:szCs w:val="24"/>
+        </w:rPr>
+      </w:pPr>
+    </w:p>
+    <w:p>
+      <w:pPr>
+        <w:jc w:val="center"/>
+        <w:rPr>
+          <w:rFonts w:ascii="Times New Roman" w:hAnsi="Times New Roman" w:cs="Times New Roman"/>
+          <w:sz w:val="24"/>
+          <w:szCs w:val="24"/>
+        </w:rPr>
+      </w:pPr>
+      <w:r>
+        <w:rPr>
+          <w:rFonts w:ascii="Times New Roman" w:hAnsi="Times New Roman" w:cs="Times New Roman"/>
+          <w:sz w:val="24"/>
+          <w:szCs w:val="24"/>
+        </w:rPr>
+        <w:t>« </w:t>
+      </w:r>
+      <w:r>
+        <w:rPr>
+          <w:rFonts w:ascii="Times New Roman" w:hAnsi="Times New Roman" w:cs="Times New Roman"/>
+          <w:sz w:val="24"/>
+          <w:szCs w:val="24"/>
+        </w:rPr>
+        <w:t>Abraham avancé en âge,</w:t>
+      </w:r>
+    </w:p>
+    <w:p>
+      <w:pPr>
+        <w:jc w:val="center"/>
+        <w:rPr>
+          <w:rFonts w:ascii="Times New Roman" w:hAnsi="Times New Roman" w:cs="Times New Roman"/>
+          <w:sz w:val="24"/>
+          <w:szCs w:val="24"/>
+        </w:rPr>
+      </w:pPr>
+      <w:r>
+        <w:rPr>
+          <w:rFonts w:ascii="Times New Roman" w:hAnsi="Times New Roman" w:cs="Times New Roman"/>
+          <w:sz w:val="24"/>
+          <w:szCs w:val="24"/>
+        </w:rPr>
+        <w:t>A connu une autre femme</w:t>
+      </w:r>
+      <w:r>
+        <w:rPr>
+          <w:rFonts w:ascii="Times New Roman" w:hAnsi="Times New Roman" w:cs="Times New Roman"/>
+          <w:sz w:val="24"/>
+          <w:szCs w:val="24"/>
+        </w:rPr>
+        <w:t> ;</w:t>
       </w:r>
     </w:p>
     <w:p>
@@ -15158,53 +15949,77 @@
           <w:sz w:val="24"/>
           <w:szCs w:val="24"/>
         </w:rPr>
-        <w:t>est fait une multitude de femmes... »</w:t>
-      </w:r>
-    </w:p>
-    <w:p>
-      <w:pPr>
-        <w:jc w:val="center"/>
-        <w:rPr>
-          <w:rFonts w:ascii="Times New Roman" w:hAnsi="Times New Roman" w:cs="Times New Roman"/>
-          <w:sz w:val="24"/>
-          <w:szCs w:val="24"/>
-        </w:rPr>
-      </w:pPr>
-    </w:p>
-    <w:p>
-      <w:pPr>
-        <w:jc w:val="center"/>
-        <w:rPr>
-          <w:rFonts w:ascii="Times New Roman" w:hAnsi="Times New Roman" w:cs="Times New Roman"/>
-          <w:sz w:val="24"/>
-          <w:szCs w:val="24"/>
-        </w:rPr>
-      </w:pPr>
-      <w:r>
-        <w:rPr>
-          <w:rFonts w:ascii="Times New Roman" w:hAnsi="Times New Roman" w:cs="Times New Roman"/>
-          <w:sz w:val="24"/>
-          <w:szCs w:val="24"/>
-        </w:rPr>
-        <w:t>Et alors !</w:t>
-      </w:r>
-    </w:p>
-    <w:p>
-      <w:pPr>
-        <w:jc w:val="center"/>
-        <w:rPr>
-          <w:rFonts w:ascii="Times New Roman" w:hAnsi="Times New Roman" w:cs="Times New Roman"/>
-          <w:sz w:val="24"/>
-          <w:szCs w:val="24"/>
-        </w:rPr>
-      </w:pPr>
-      <w:r>
-        <w:rPr>
-          <w:rFonts w:ascii="Times New Roman" w:hAnsi="Times New Roman" w:cs="Times New Roman"/>
-          <w:sz w:val="24"/>
-          <w:szCs w:val="24"/>
-        </w:rPr>
-        <w:t>Qui est votre modèle ?</w:t>
+        <w:t>est fait une multitude de femmes...</w:t>
+      </w:r>
+      <w:r>
+        <w:rPr>
+          <w:rFonts w:ascii="Times New Roman" w:hAnsi="Times New Roman" w:cs="Times New Roman"/>
+          <w:sz w:val="24"/>
+          <w:szCs w:val="24"/>
+        </w:rPr>
+        <w:t> »</w:t>
+      </w:r>
+    </w:p>
+    <w:p>
+      <w:pPr>
+        <w:jc w:val="center"/>
+        <w:rPr>
+          <w:rFonts w:ascii="Times New Roman" w:hAnsi="Times New Roman" w:cs="Times New Roman"/>
+          <w:sz w:val="24"/>
+          <w:szCs w:val="24"/>
+        </w:rPr>
+      </w:pPr>
+    </w:p>
+    <w:p>
+      <w:pPr>
+        <w:jc w:val="center"/>
+        <w:rPr>
+          <w:rFonts w:ascii="Times New Roman" w:hAnsi="Times New Roman" w:cs="Times New Roman"/>
+          <w:sz w:val="24"/>
+          <w:szCs w:val="24"/>
+        </w:rPr>
+      </w:pPr>
+      <w:r>
+        <w:rPr>
+          <w:rFonts w:ascii="Times New Roman" w:hAnsi="Times New Roman" w:cs="Times New Roman"/>
+          <w:sz w:val="24"/>
+          <w:szCs w:val="24"/>
+        </w:rPr>
+        <w:t>Et alors</w:t>
+      </w:r>
+      <w:r>
+        <w:rPr>
+          <w:rFonts w:ascii="Times New Roman" w:hAnsi="Times New Roman" w:cs="Times New Roman"/>
+          <w:sz w:val="24"/>
+          <w:szCs w:val="24"/>
+        </w:rPr>
+        <w:t> !</w:t>
+      </w:r>
+    </w:p>
+    <w:p>
+      <w:pPr>
+        <w:jc w:val="center"/>
+        <w:rPr>
+          <w:rFonts w:ascii="Times New Roman" w:hAnsi="Times New Roman" w:cs="Times New Roman"/>
+          <w:sz w:val="24"/>
+          <w:szCs w:val="24"/>
+        </w:rPr>
+      </w:pPr>
+      <w:r>
+        <w:rPr>
+          <w:rFonts w:ascii="Times New Roman" w:hAnsi="Times New Roman" w:cs="Times New Roman"/>
+          <w:sz w:val="24"/>
+          <w:szCs w:val="24"/>
+        </w:rPr>
+        <w:t>Qui est votre modèle</w:t>
+      </w:r>
+      <w:r>
+        <w:rPr>
+          <w:rFonts w:ascii="Times New Roman" w:hAnsi="Times New Roman" w:cs="Times New Roman"/>
+          <w:sz w:val="24"/>
+          <w:szCs w:val="24"/>
+        </w:rPr>
+        <w:t> ?</w:t>
       </w:r>
     </w:p>
     <w:p>
@@ -15256,7 +16071,15 @@
           <w:sz w:val="24"/>
           <w:szCs w:val="24"/>
         </w:rPr>
-        <w:t>Ou celui qui apaise les querelles ?</w:t>
+        <w:t>Ou celui qui apaise les querelles</w:t>
+      </w:r>
+      <w:r>
+        <w:rPr>
+          <w:rFonts w:ascii="Times New Roman" w:hAnsi="Times New Roman" w:cs="Times New Roman"/>
+          <w:sz w:val="24"/>
+          <w:szCs w:val="24"/>
+        </w:rPr>
+        <w:t> ?</w:t>
       </w:r>
     </w:p>
     <w:p>
@@ -15320,7 +16143,7 @@
           <w:sz w:val="24"/>
           <w:szCs w:val="24"/>
         </w:rPr>
-        <w:t>Se basent sur des telles pensées</w:t>
+        <w:t>Se basent sur de telles pensées</w:t>
       </w:r>
     </w:p>
     <w:p>
@@ -15448,7 +16271,15 @@
           <w:sz w:val="24"/>
           <w:szCs w:val="24"/>
         </w:rPr>
-        <w:t>il vous plaît ;</w:t>
+        <w:t>il vous plaît</w:t>
+      </w:r>
+      <w:r>
+        <w:rPr>
+          <w:rFonts w:ascii="Times New Roman" w:hAnsi="Times New Roman" w:cs="Times New Roman"/>
+          <w:sz w:val="24"/>
+          <w:szCs w:val="24"/>
+        </w:rPr>
+        <w:t> ;</w:t>
       </w:r>
     </w:p>
     <w:p>
@@ -16142,7 +16973,25 @@
           <w:sz w:val="24"/>
           <w:szCs w:val="24"/>
         </w:rPr>
-        <w:t>Qui vous seront vraiment importants.</w:t>
+        <w:t xml:space="preserve">Qui vous </w:t>
+      </w:r>
+      <w:proofErr w:type="gramStart"/>
+      <w:r>
+        <w:rPr>
+          <w:rFonts w:ascii="Times New Roman" w:hAnsi="Times New Roman" w:cs="Times New Roman"/>
+          <w:sz w:val="24"/>
+          <w:szCs w:val="24"/>
+        </w:rPr>
+        <w:t>seront</w:t>
+      </w:r>
+      <w:proofErr w:type="gramEnd"/>
+      <w:r>
+        <w:rPr>
+          <w:rFonts w:ascii="Times New Roman" w:hAnsi="Times New Roman" w:cs="Times New Roman"/>
+          <w:sz w:val="24"/>
+          <w:szCs w:val="24"/>
+        </w:rPr>
+        <w:t xml:space="preserve"> vraiment importants.</w:t>
       </w:r>
     </w:p>
     <w:p>
@@ -16350,7 +17199,15 @@
           <w:sz w:val="24"/>
           <w:szCs w:val="24"/>
         </w:rPr>
-        <w:t xml:space="preserve"> cœur ;</w:t>
+        <w:t xml:space="preserve"> cœur</w:t>
+      </w:r>
+      <w:r>
+        <w:rPr>
+          <w:rFonts w:ascii="Times New Roman" w:hAnsi="Times New Roman" w:cs="Times New Roman"/>
+          <w:sz w:val="24"/>
+          <w:szCs w:val="24"/>
+        </w:rPr>
+        <w:t> ;</w:t>
       </w:r>
     </w:p>
     <w:p>
@@ -16450,25 +17307,33 @@
           <w:sz w:val="24"/>
           <w:szCs w:val="24"/>
         </w:rPr>
-        <w:t>Et porte un fruit magnifique :</w:t>
-      </w:r>
-    </w:p>
-    <w:p>
-      <w:pPr>
-        <w:jc w:val="center"/>
-        <w:rPr>
-          <w:rFonts w:ascii="Times New Roman" w:hAnsi="Times New Roman" w:cs="Times New Roman"/>
-          <w:sz w:val="24"/>
-          <w:szCs w:val="24"/>
-        </w:rPr>
-      </w:pPr>
-      <w:r>
-        <w:rPr>
-          <w:rFonts w:ascii="Times New Roman" w:hAnsi="Times New Roman" w:cs="Times New Roman"/>
-          <w:sz w:val="24"/>
-          <w:szCs w:val="24"/>
-        </w:rPr>
-        <w:t>Des belles paroles à chaque heure.</w:t>
+        <w:t>Et porte un fruit magnifique</w:t>
+      </w:r>
+      <w:r>
+        <w:rPr>
+          <w:rFonts w:ascii="Times New Roman" w:hAnsi="Times New Roman" w:cs="Times New Roman"/>
+          <w:sz w:val="24"/>
+          <w:szCs w:val="24"/>
+        </w:rPr>
+        <w:t> :</w:t>
+      </w:r>
+    </w:p>
+    <w:p>
+      <w:pPr>
+        <w:jc w:val="center"/>
+        <w:rPr>
+          <w:rFonts w:ascii="Times New Roman" w:hAnsi="Times New Roman" w:cs="Times New Roman"/>
+          <w:sz w:val="24"/>
+          <w:szCs w:val="24"/>
+        </w:rPr>
+      </w:pPr>
+      <w:r>
+        <w:rPr>
+          <w:rFonts w:ascii="Times New Roman" w:hAnsi="Times New Roman" w:cs="Times New Roman"/>
+          <w:sz w:val="24"/>
+          <w:szCs w:val="24"/>
+        </w:rPr>
+        <w:t>De belles paroles à chaque heure.</w:t>
       </w:r>
     </w:p>
     <w:p>
@@ -16546,7 +17411,15 @@
           <w:sz w:val="24"/>
           <w:szCs w:val="24"/>
         </w:rPr>
-        <w:t>Il électrocute ;</w:t>
+        <w:t>Il électrocute</w:t>
+      </w:r>
+      <w:r>
+        <w:rPr>
+          <w:rFonts w:ascii="Times New Roman" w:hAnsi="Times New Roman" w:cs="Times New Roman"/>
+          <w:sz w:val="24"/>
+          <w:szCs w:val="24"/>
+        </w:rPr>
+        <w:t> ;</w:t>
       </w:r>
     </w:p>
     <w:p>
@@ -16747,7 +17620,15 @@
           <w:sz w:val="24"/>
           <w:szCs w:val="24"/>
         </w:rPr>
-        <w:t>Mes pensées sont saturées ;</w:t>
+        <w:t>Mes pensées sont saturées</w:t>
+      </w:r>
+      <w:r>
+        <w:rPr>
+          <w:rFonts w:ascii="Times New Roman" w:hAnsi="Times New Roman" w:cs="Times New Roman"/>
+          <w:sz w:val="24"/>
+          <w:szCs w:val="24"/>
+        </w:rPr>
+        <w:t> ;</w:t>
       </w:r>
     </w:p>
     <w:p>
@@ -16799,7 +17680,15 @@
           <w:sz w:val="24"/>
           <w:szCs w:val="24"/>
         </w:rPr>
-        <w:t>Devant cette immense bonté !</w:t>
+        <w:t>Devant cette immense bonté</w:t>
+      </w:r>
+      <w:r>
+        <w:rPr>
+          <w:rFonts w:ascii="Times New Roman" w:hAnsi="Times New Roman" w:cs="Times New Roman"/>
+          <w:sz w:val="24"/>
+          <w:szCs w:val="24"/>
+        </w:rPr>
+        <w:t> !</w:t>
       </w:r>
     </w:p>
     <w:p>
@@ -17089,7 +17978,15 @@
           <w:sz w:val="24"/>
           <w:szCs w:val="24"/>
         </w:rPr>
-        <w:t>amour ;</w:t>
+        <w:t>amour</w:t>
+      </w:r>
+      <w:r>
+        <w:rPr>
+          <w:rFonts w:ascii="Times New Roman" w:hAnsi="Times New Roman" w:cs="Times New Roman"/>
+          <w:sz w:val="24"/>
+          <w:szCs w:val="24"/>
+        </w:rPr>
+        <w:t> ;</w:t>
       </w:r>
     </w:p>
     <w:p>
@@ -17237,7 +18134,23 @@
           <w:sz w:val="24"/>
           <w:szCs w:val="24"/>
         </w:rPr>
-        <w:t>Lorsque je veux dire « Je t</w:t>
+        <w:t xml:space="preserve">Lorsque je veux dire </w:t>
+      </w:r>
+      <w:r>
+        <w:rPr>
+          <w:rFonts w:ascii="Times New Roman" w:hAnsi="Times New Roman" w:cs="Times New Roman"/>
+          <w:sz w:val="24"/>
+          <w:szCs w:val="24"/>
+        </w:rPr>
+        <w:t>« </w:t>
+      </w:r>
+      <w:r>
+        <w:rPr>
+          <w:rFonts w:ascii="Times New Roman" w:hAnsi="Times New Roman" w:cs="Times New Roman"/>
+          <w:sz w:val="24"/>
+          <w:szCs w:val="24"/>
+        </w:rPr>
+        <w:t>Je t</w:t>
       </w:r>
       <w:r>
         <w:rPr>
@@ -17253,7 +18166,23 @@
           <w:sz w:val="24"/>
           <w:szCs w:val="24"/>
         </w:rPr>
-        <w:t>aime »,</w:t>
+        <w:t>aime</w:t>
+      </w:r>
+      <w:r>
+        <w:rPr>
+          <w:rFonts w:ascii="Times New Roman" w:hAnsi="Times New Roman" w:cs="Times New Roman"/>
+          <w:sz w:val="24"/>
+          <w:szCs w:val="24"/>
+        </w:rPr>
+        <w:t> »</w:t>
+      </w:r>
+      <w:r>
+        <w:rPr>
+          <w:rFonts w:ascii="Times New Roman" w:hAnsi="Times New Roman" w:cs="Times New Roman"/>
+          <w:sz w:val="24"/>
+          <w:szCs w:val="24"/>
+        </w:rPr>
+        <w:t>,</w:t>
       </w:r>
     </w:p>
     <w:p>
@@ -17919,7 +18848,15 @@
           <w:sz w:val="24"/>
           <w:szCs w:val="24"/>
         </w:rPr>
-        <w:t>ouvrir ;</w:t>
+        <w:t>ouvrir</w:t>
+      </w:r>
+      <w:r>
+        <w:rPr>
+          <w:rFonts w:ascii="Times New Roman" w:hAnsi="Times New Roman" w:cs="Times New Roman"/>
+          <w:sz w:val="24"/>
+          <w:szCs w:val="24"/>
+        </w:rPr>
+        <w:t> ;</w:t>
       </w:r>
     </w:p>
     <w:p>
@@ -18049,7 +18986,15 @@
           <w:sz w:val="24"/>
           <w:szCs w:val="24"/>
         </w:rPr>
-        <w:t>Nous garderons Dieu autour ;</w:t>
+        <w:t>Nous garderons Dieu autour</w:t>
+      </w:r>
+      <w:r>
+        <w:rPr>
+          <w:rFonts w:ascii="Times New Roman" w:hAnsi="Times New Roman" w:cs="Times New Roman"/>
+          <w:sz w:val="24"/>
+          <w:szCs w:val="24"/>
+        </w:rPr>
+        <w:t> ;</w:t>
       </w:r>
     </w:p>
     <w:p>
@@ -18363,7 +19308,25 @@
           <w:sz w:val="24"/>
           <w:szCs w:val="24"/>
         </w:rPr>
-        <w:t>Nous est rassurée.</w:t>
+        <w:t xml:space="preserve">Nous </w:t>
+      </w:r>
+      <w:proofErr w:type="gramStart"/>
+      <w:r>
+        <w:rPr>
+          <w:rFonts w:ascii="Times New Roman" w:hAnsi="Times New Roman" w:cs="Times New Roman"/>
+          <w:sz w:val="24"/>
+          <w:szCs w:val="24"/>
+        </w:rPr>
+        <w:t>est</w:t>
+      </w:r>
+      <w:proofErr w:type="gramEnd"/>
+      <w:r>
+        <w:rPr>
+          <w:rFonts w:ascii="Times New Roman" w:hAnsi="Times New Roman" w:cs="Times New Roman"/>
+          <w:sz w:val="24"/>
+          <w:szCs w:val="24"/>
+        </w:rPr>
+        <w:t xml:space="preserve"> rassurée.</w:t>
       </w:r>
     </w:p>
     <w:p>
@@ -18517,7 +19480,25 @@
           <w:sz w:val="24"/>
           <w:szCs w:val="24"/>
         </w:rPr>
-        <w:t>Ne pouvaient nous racheter.</w:t>
+        <w:t xml:space="preserve">Ne </w:t>
+      </w:r>
+      <w:proofErr w:type="gramStart"/>
+      <w:r>
+        <w:rPr>
+          <w:rFonts w:ascii="Times New Roman" w:hAnsi="Times New Roman" w:cs="Times New Roman"/>
+          <w:sz w:val="24"/>
+          <w:szCs w:val="24"/>
+        </w:rPr>
+        <w:t>pouvaient nous</w:t>
+      </w:r>
+      <w:proofErr w:type="gramEnd"/>
+      <w:r>
+        <w:rPr>
+          <w:rFonts w:ascii="Times New Roman" w:hAnsi="Times New Roman" w:cs="Times New Roman"/>
+          <w:sz w:val="24"/>
+          <w:szCs w:val="24"/>
+        </w:rPr>
+        <w:t xml:space="preserve"> racheter.</w:t>
       </w:r>
     </w:p>
     <w:p>
@@ -18579,7 +19560,15 @@
           <w:sz w:val="24"/>
           <w:szCs w:val="24"/>
         </w:rPr>
-        <w:t>accorde ;</w:t>
+        <w:t>accorde</w:t>
+      </w:r>
+      <w:r>
+        <w:rPr>
+          <w:rFonts w:ascii="Times New Roman" w:hAnsi="Times New Roman" w:cs="Times New Roman"/>
+          <w:sz w:val="24"/>
+          <w:szCs w:val="24"/>
+        </w:rPr>
+        <w:t> ;</w:t>
       </w:r>
     </w:p>
     <w:p>
@@ -18661,25 +19650,41 @@
           <w:sz w:val="24"/>
           <w:szCs w:val="24"/>
         </w:rPr>
-        <w:t>Seul Dieu nous sauve ;</w:t>
-      </w:r>
-    </w:p>
-    <w:p>
-      <w:pPr>
-        <w:jc w:val="center"/>
-        <w:rPr>
-          <w:rFonts w:ascii="Times New Roman" w:hAnsi="Times New Roman" w:cs="Times New Roman"/>
-          <w:sz w:val="24"/>
-          <w:szCs w:val="24"/>
-        </w:rPr>
-      </w:pPr>
-      <w:r>
-        <w:rPr>
-          <w:rFonts w:ascii="Times New Roman" w:hAnsi="Times New Roman" w:cs="Times New Roman"/>
-          <w:sz w:val="24"/>
-          <w:szCs w:val="24"/>
-        </w:rPr>
-        <w:t>Et bien plus encore :</w:t>
+        <w:t>Seul Dieu nous sauve</w:t>
+      </w:r>
+      <w:r>
+        <w:rPr>
+          <w:rFonts w:ascii="Times New Roman" w:hAnsi="Times New Roman" w:cs="Times New Roman"/>
+          <w:sz w:val="24"/>
+          <w:szCs w:val="24"/>
+        </w:rPr>
+        <w:t> ;</w:t>
+      </w:r>
+    </w:p>
+    <w:p>
+      <w:pPr>
+        <w:jc w:val="center"/>
+        <w:rPr>
+          <w:rFonts w:ascii="Times New Roman" w:hAnsi="Times New Roman" w:cs="Times New Roman"/>
+          <w:sz w:val="24"/>
+          <w:szCs w:val="24"/>
+        </w:rPr>
+      </w:pPr>
+      <w:r>
+        <w:rPr>
+          <w:rFonts w:ascii="Times New Roman" w:hAnsi="Times New Roman" w:cs="Times New Roman"/>
+          <w:sz w:val="24"/>
+          <w:szCs w:val="24"/>
+        </w:rPr>
+        <w:t>Et bien plus encore</w:t>
+      </w:r>
+      <w:r>
+        <w:rPr>
+          <w:rFonts w:ascii="Times New Roman" w:hAnsi="Times New Roman" w:cs="Times New Roman"/>
+          <w:sz w:val="24"/>
+          <w:szCs w:val="24"/>
+        </w:rPr>
+        <w:t> :</w:t>
       </w:r>
     </w:p>
     <w:p>
@@ -18743,7 +19748,15 @@
           <w:sz w:val="24"/>
           <w:szCs w:val="24"/>
         </w:rPr>
-        <w:t>Il nous les pardonne ;</w:t>
+        <w:t>Il nous les pardonne</w:t>
+      </w:r>
+      <w:r>
+        <w:rPr>
+          <w:rFonts w:ascii="Times New Roman" w:hAnsi="Times New Roman" w:cs="Times New Roman"/>
+          <w:sz w:val="24"/>
+          <w:szCs w:val="24"/>
+        </w:rPr>
+        <w:t> ;</w:t>
       </w:r>
     </w:p>
     <w:p>
@@ -18985,7 +19998,15 @@
           <w:sz w:val="24"/>
           <w:szCs w:val="24"/>
         </w:rPr>
-        <w:t>Elle importe ;</w:t>
+        <w:t>Elle importe</w:t>
+      </w:r>
+      <w:r>
+        <w:rPr>
+          <w:rFonts w:ascii="Times New Roman" w:hAnsi="Times New Roman" w:cs="Times New Roman"/>
+          <w:sz w:val="24"/>
+          <w:szCs w:val="24"/>
+        </w:rPr>
+        <w:t> ;</w:t>
       </w:r>
     </w:p>
     <w:p>
@@ -19083,7 +20104,15 @@
           <w:sz w:val="24"/>
           <w:szCs w:val="24"/>
         </w:rPr>
-        <w:t>Que vous avez cru au Seigneur ;</w:t>
+        <w:t>Que vous avez cru au Seigneur</w:t>
+      </w:r>
+      <w:r>
+        <w:rPr>
+          <w:rFonts w:ascii="Times New Roman" w:hAnsi="Times New Roman" w:cs="Times New Roman"/>
+          <w:sz w:val="24"/>
+          <w:szCs w:val="24"/>
+        </w:rPr>
+        <w:t> ;</w:t>
       </w:r>
     </w:p>
     <w:p>
@@ -19179,7 +20208,15 @@
           <w:sz w:val="24"/>
           <w:szCs w:val="24"/>
         </w:rPr>
-        <w:t>Vous vous sentez menacés ?</w:t>
+        <w:t>Vous vous sentez menacés</w:t>
+      </w:r>
+      <w:r>
+        <w:rPr>
+          <w:rFonts w:ascii="Times New Roman" w:hAnsi="Times New Roman" w:cs="Times New Roman"/>
+          <w:sz w:val="24"/>
+          <w:szCs w:val="24"/>
+        </w:rPr>
+        <w:t> ?</w:t>
       </w:r>
     </w:p>
     <w:p>
@@ -19213,7 +20250,15 @@
           <w:sz w:val="24"/>
           <w:szCs w:val="24"/>
         </w:rPr>
-        <w:t>effondrer ?</w:t>
+        <w:t>effondrer</w:t>
+      </w:r>
+      <w:r>
+        <w:rPr>
+          <w:rFonts w:ascii="Times New Roman" w:hAnsi="Times New Roman" w:cs="Times New Roman"/>
+          <w:sz w:val="24"/>
+          <w:szCs w:val="24"/>
+        </w:rPr>
+        <w:t> ?</w:t>
       </w:r>
     </w:p>
     <w:p>
@@ -19285,7 +20330,15 @@
           <w:sz w:val="24"/>
           <w:szCs w:val="24"/>
         </w:rPr>
-        <w:t>bouleversés ?</w:t>
+        <w:t>bouleversés</w:t>
+      </w:r>
+      <w:r>
+        <w:rPr>
+          <w:rFonts w:ascii="Times New Roman" w:hAnsi="Times New Roman" w:cs="Times New Roman"/>
+          <w:sz w:val="24"/>
+          <w:szCs w:val="24"/>
+        </w:rPr>
+        <w:t> ?</w:t>
       </w:r>
     </w:p>
     <w:p>
@@ -19335,7 +20388,15 @@
           <w:sz w:val="24"/>
           <w:szCs w:val="24"/>
         </w:rPr>
-        <w:t xml:space="preserve"> semble prôner sur le Spirituel ?</w:t>
+        <w:t xml:space="preserve"> semble prôner sur le Spirituel</w:t>
+      </w:r>
+      <w:r>
+        <w:rPr>
+          <w:rFonts w:ascii="Times New Roman" w:hAnsi="Times New Roman" w:cs="Times New Roman"/>
+          <w:sz w:val="24"/>
+          <w:szCs w:val="24"/>
+        </w:rPr>
+        <w:t> ?</w:t>
       </w:r>
     </w:p>
     <w:p>
@@ -19480,7 +20541,15 @@
           <w:sz w:val="24"/>
           <w:szCs w:val="24"/>
         </w:rPr>
-        <w:t>Je vais juste être profond ;</w:t>
+        <w:t>Je vais juste être profond</w:t>
+      </w:r>
+      <w:r>
+        <w:rPr>
+          <w:rFonts w:ascii="Times New Roman" w:hAnsi="Times New Roman" w:cs="Times New Roman"/>
+          <w:sz w:val="24"/>
+          <w:szCs w:val="24"/>
+        </w:rPr>
+        <w:t> ;</w:t>
       </w:r>
     </w:p>
     <w:p>
@@ -19634,7 +20703,15 @@
           <w:sz w:val="24"/>
           <w:szCs w:val="24"/>
         </w:rPr>
-        <w:t>aime ;</w:t>
+        <w:t>aime</w:t>
+      </w:r>
+      <w:r>
+        <w:rPr>
+          <w:rFonts w:ascii="Times New Roman" w:hAnsi="Times New Roman" w:cs="Times New Roman"/>
+          <w:sz w:val="24"/>
+          <w:szCs w:val="24"/>
+        </w:rPr>
+        <w:t> ;</w:t>
       </w:r>
     </w:p>
     <w:p>
@@ -19716,7 +20793,15 @@
           <w:sz w:val="24"/>
           <w:szCs w:val="24"/>
         </w:rPr>
-        <w:t>Des cris qui montent de mon cœur ;</w:t>
+        <w:t>Des cris qui montent de mon cœur</w:t>
+      </w:r>
+      <w:r>
+        <w:rPr>
+          <w:rFonts w:ascii="Times New Roman" w:hAnsi="Times New Roman" w:cs="Times New Roman"/>
+          <w:sz w:val="24"/>
+          <w:szCs w:val="24"/>
+        </w:rPr>
+        <w:t> ;</w:t>
       </w:r>
     </w:p>
     <w:p>
@@ -19814,25 +20899,49 @@
           <w:sz w:val="24"/>
           <w:szCs w:val="24"/>
         </w:rPr>
-        <w:t>Lui qui entend les cris du cœur ;</w:t>
-      </w:r>
-    </w:p>
-    <w:p>
-      <w:pPr>
-        <w:jc w:val="center"/>
-        <w:rPr>
-          <w:rFonts w:ascii="Times New Roman" w:hAnsi="Times New Roman" w:cs="Times New Roman"/>
-          <w:sz w:val="24"/>
-          <w:szCs w:val="24"/>
-        </w:rPr>
-      </w:pPr>
-      <w:r>
-        <w:rPr>
-          <w:rFonts w:ascii="Times New Roman" w:hAnsi="Times New Roman" w:cs="Times New Roman"/>
-          <w:sz w:val="24"/>
-          <w:szCs w:val="24"/>
-        </w:rPr>
-        <w:t>Juste pour lui dire « Je t</w:t>
+        <w:t>Lui qui entend les cris du cœur</w:t>
+      </w:r>
+      <w:r>
+        <w:rPr>
+          <w:rFonts w:ascii="Times New Roman" w:hAnsi="Times New Roman" w:cs="Times New Roman"/>
+          <w:sz w:val="24"/>
+          <w:szCs w:val="24"/>
+        </w:rPr>
+        <w:t> ;</w:t>
+      </w:r>
+    </w:p>
+    <w:p>
+      <w:pPr>
+        <w:jc w:val="center"/>
+        <w:rPr>
+          <w:rFonts w:ascii="Times New Roman" w:hAnsi="Times New Roman" w:cs="Times New Roman"/>
+          <w:sz w:val="24"/>
+          <w:szCs w:val="24"/>
+        </w:rPr>
+      </w:pPr>
+      <w:r>
+        <w:rPr>
+          <w:rFonts w:ascii="Times New Roman" w:hAnsi="Times New Roman" w:cs="Times New Roman"/>
+          <w:sz w:val="24"/>
+          <w:szCs w:val="24"/>
+        </w:rPr>
+        <w:t xml:space="preserve">Juste pour lui dire </w:t>
+      </w:r>
+      <w:r>
+        <w:rPr>
+          <w:rFonts w:ascii="Times New Roman" w:hAnsi="Times New Roman" w:cs="Times New Roman"/>
+          <w:sz w:val="24"/>
+          <w:szCs w:val="24"/>
+        </w:rPr>
+        <w:t>« </w:t>
+      </w:r>
+      <w:r>
+        <w:rPr>
+          <w:rFonts w:ascii="Times New Roman" w:hAnsi="Times New Roman" w:cs="Times New Roman"/>
+          <w:sz w:val="24"/>
+          <w:szCs w:val="24"/>
+        </w:rPr>
+        <w:t>Je t</w:t>
       </w:r>
       <w:r>
         <w:rPr>
@@ -19848,7 +20957,23 @@
           <w:sz w:val="24"/>
           <w:szCs w:val="24"/>
         </w:rPr>
-        <w:t>aime »,</w:t>
+        <w:t>aime</w:t>
+      </w:r>
+      <w:r>
+        <w:rPr>
+          <w:rFonts w:ascii="Times New Roman" w:hAnsi="Times New Roman" w:cs="Times New Roman"/>
+          <w:sz w:val="24"/>
+          <w:szCs w:val="24"/>
+        </w:rPr>
+        <w:t> »</w:t>
+      </w:r>
+      <w:r>
+        <w:rPr>
+          <w:rFonts w:ascii="Times New Roman" w:hAnsi="Times New Roman" w:cs="Times New Roman"/>
+          <w:sz w:val="24"/>
+          <w:szCs w:val="24"/>
+        </w:rPr>
+        <w:t>,</w:t>
       </w:r>
     </w:p>
     <w:p>
@@ -20157,7 +21282,15 @@
           <w:sz w:val="24"/>
           <w:szCs w:val="24"/>
         </w:rPr>
-        <w:t>Elles surabondent ;</w:t>
+        <w:t>Elles surabondent</w:t>
+      </w:r>
+      <w:r>
+        <w:rPr>
+          <w:rFonts w:ascii="Times New Roman" w:hAnsi="Times New Roman" w:cs="Times New Roman"/>
+          <w:sz w:val="24"/>
+          <w:szCs w:val="24"/>
+        </w:rPr>
+        <w:t> ;</w:t>
       </w:r>
     </w:p>
     <w:p>
@@ -20367,25 +21500,49 @@
           <w:sz w:val="24"/>
           <w:szCs w:val="24"/>
         </w:rPr>
-        <w:t xml:space="preserve"> qui bat dit ceci :</w:t>
-      </w:r>
-    </w:p>
-    <w:p>
-      <w:pPr>
-        <w:jc w:val="center"/>
-        <w:rPr>
-          <w:rFonts w:ascii="Times New Roman" w:hAnsi="Times New Roman" w:cs="Times New Roman"/>
-          <w:sz w:val="24"/>
-          <w:szCs w:val="24"/>
-        </w:rPr>
-      </w:pPr>
-      <w:r>
-        <w:rPr>
-          <w:rFonts w:ascii="Times New Roman" w:hAnsi="Times New Roman" w:cs="Times New Roman"/>
-          <w:sz w:val="24"/>
-          <w:szCs w:val="24"/>
-        </w:rPr>
-        <w:t>« Si je me tais je serai ingrat ;</w:t>
+        <w:t xml:space="preserve"> qui bat dit ceci</w:t>
+      </w:r>
+      <w:r>
+        <w:rPr>
+          <w:rFonts w:ascii="Times New Roman" w:hAnsi="Times New Roman" w:cs="Times New Roman"/>
+          <w:sz w:val="24"/>
+          <w:szCs w:val="24"/>
+        </w:rPr>
+        <w:t> :</w:t>
+      </w:r>
+    </w:p>
+    <w:p>
+      <w:pPr>
+        <w:jc w:val="center"/>
+        <w:rPr>
+          <w:rFonts w:ascii="Times New Roman" w:hAnsi="Times New Roman" w:cs="Times New Roman"/>
+          <w:sz w:val="24"/>
+          <w:szCs w:val="24"/>
+        </w:rPr>
+      </w:pPr>
+      <w:r>
+        <w:rPr>
+          <w:rFonts w:ascii="Times New Roman" w:hAnsi="Times New Roman" w:cs="Times New Roman"/>
+          <w:sz w:val="24"/>
+          <w:szCs w:val="24"/>
+        </w:rPr>
+        <w:t>« </w:t>
+      </w:r>
+      <w:r>
+        <w:rPr>
+          <w:rFonts w:ascii="Times New Roman" w:hAnsi="Times New Roman" w:cs="Times New Roman"/>
+          <w:sz w:val="24"/>
+          <w:szCs w:val="24"/>
+        </w:rPr>
+        <w:t>Si je me tais je serai ingrat</w:t>
+      </w:r>
+      <w:r>
+        <w:rPr>
+          <w:rFonts w:ascii="Times New Roman" w:hAnsi="Times New Roman" w:cs="Times New Roman"/>
+          <w:sz w:val="24"/>
+          <w:szCs w:val="24"/>
+        </w:rPr>
+        <w:t> ;</w:t>
       </w:r>
     </w:p>
     <w:p>
@@ -20421,7 +21578,15 @@
           <w:sz w:val="24"/>
           <w:szCs w:val="24"/>
         </w:rPr>
-        <w:t>Ainsi ma gratitude se manifestera. »</w:t>
+        <w:t>Ainsi ma gratitude se manifestera.</w:t>
+      </w:r>
+      <w:r>
+        <w:rPr>
+          <w:rFonts w:ascii="Times New Roman" w:hAnsi="Times New Roman" w:cs="Times New Roman"/>
+          <w:sz w:val="24"/>
+          <w:szCs w:val="24"/>
+        </w:rPr>
+        <w:t> »</w:t>
       </w:r>
     </w:p>
     <w:p>
@@ -20581,7 +21746,15 @@
           <w:sz w:val="24"/>
           <w:szCs w:val="24"/>
         </w:rPr>
-        <w:t>un si grand amour ;</w:t>
+        <w:t>un si grand amour</w:t>
+      </w:r>
+      <w:r>
+        <w:rPr>
+          <w:rFonts w:ascii="Times New Roman" w:hAnsi="Times New Roman" w:cs="Times New Roman"/>
+          <w:sz w:val="24"/>
+          <w:szCs w:val="24"/>
+        </w:rPr>
+        <w:t> ;</w:t>
       </w:r>
     </w:p>
     <w:p>
@@ -21273,7 +22446,15 @@
           <w:sz w:val="24"/>
           <w:szCs w:val="24"/>
         </w:rPr>
-        <w:t>Coule et coule sur la feuille ;</w:t>
+        <w:t>Coule et coule sur la feuille</w:t>
+      </w:r>
+      <w:r>
+        <w:rPr>
+          <w:rFonts w:ascii="Times New Roman" w:hAnsi="Times New Roman" w:cs="Times New Roman"/>
+          <w:sz w:val="24"/>
+          <w:szCs w:val="24"/>
+        </w:rPr>
+        <w:t> ;</w:t>
       </w:r>
     </w:p>
     <w:p>
@@ -21357,7 +22538,15 @@
           <w:sz w:val="24"/>
           <w:szCs w:val="24"/>
         </w:rPr>
-        <w:t>, quelle merveille !</w:t>
+        <w:t>, quelle merveille</w:t>
+      </w:r>
+      <w:r>
+        <w:rPr>
+          <w:rFonts w:ascii="Times New Roman" w:hAnsi="Times New Roman" w:cs="Times New Roman"/>
+          <w:sz w:val="24"/>
+          <w:szCs w:val="24"/>
+        </w:rPr>
+        <w:t> !</w:t>
       </w:r>
     </w:p>
     <w:p>
@@ -21403,7 +22592,15 @@
           <w:sz w:val="24"/>
           <w:szCs w:val="24"/>
         </w:rPr>
-        <w:t>Et y trouve aussitôt une place ;</w:t>
+        <w:t>Et y trouve aussitôt une place</w:t>
+      </w:r>
+      <w:r>
+        <w:rPr>
+          <w:rFonts w:ascii="Times New Roman" w:hAnsi="Times New Roman" w:cs="Times New Roman"/>
+          <w:sz w:val="24"/>
+          <w:szCs w:val="24"/>
+        </w:rPr>
+        <w:t> ;</w:t>
       </w:r>
     </w:p>
     <w:p>
@@ -21467,7 +22664,31 @@
           <w:sz w:val="24"/>
           <w:szCs w:val="24"/>
         </w:rPr>
-        <w:t>Quelle douceur, oh ! Quel bonheur !</w:t>
+        <w:t>Quelle douceur, oh</w:t>
+      </w:r>
+      <w:r>
+        <w:rPr>
+          <w:rFonts w:ascii="Times New Roman" w:hAnsi="Times New Roman" w:cs="Times New Roman"/>
+          <w:sz w:val="24"/>
+          <w:szCs w:val="24"/>
+        </w:rPr>
+        <w:t> !</w:t>
+      </w:r>
+      <w:r>
+        <w:rPr>
+          <w:rFonts w:ascii="Times New Roman" w:hAnsi="Times New Roman" w:cs="Times New Roman"/>
+          <w:sz w:val="24"/>
+          <w:szCs w:val="24"/>
+        </w:rPr>
+        <w:t xml:space="preserve"> Quel bonheur</w:t>
+      </w:r>
+      <w:r>
+        <w:rPr>
+          <w:rFonts w:ascii="Times New Roman" w:hAnsi="Times New Roman" w:cs="Times New Roman"/>
+          <w:sz w:val="24"/>
+          <w:szCs w:val="24"/>
+        </w:rPr>
+        <w:t> !</w:t>
       </w:r>
     </w:p>
     <w:p>
@@ -21517,25 +22738,57 @@
           <w:sz w:val="24"/>
           <w:szCs w:val="24"/>
         </w:rPr>
-        <w:t>amour en moi, Jésus vit en moi ;</w:t>
-      </w:r>
-    </w:p>
-    <w:p>
-      <w:pPr>
-        <w:jc w:val="center"/>
-        <w:rPr>
-          <w:rFonts w:ascii="Times New Roman" w:hAnsi="Times New Roman" w:cs="Times New Roman"/>
-          <w:sz w:val="24"/>
-          <w:szCs w:val="24"/>
-        </w:rPr>
-      </w:pPr>
-      <w:r>
-        <w:rPr>
-          <w:rFonts w:ascii="Times New Roman" w:hAnsi="Times New Roman" w:cs="Times New Roman"/>
-          <w:sz w:val="24"/>
-          <w:szCs w:val="24"/>
-        </w:rPr>
-        <w:t>Quelle tendresse, oh ! Quelle douceur !</w:t>
+        <w:t>amour en moi, Jésus vit en moi</w:t>
+      </w:r>
+      <w:r>
+        <w:rPr>
+          <w:rFonts w:ascii="Times New Roman" w:hAnsi="Times New Roman" w:cs="Times New Roman"/>
+          <w:sz w:val="24"/>
+          <w:szCs w:val="24"/>
+        </w:rPr>
+        <w:t> ;</w:t>
+      </w:r>
+    </w:p>
+    <w:p>
+      <w:pPr>
+        <w:jc w:val="center"/>
+        <w:rPr>
+          <w:rFonts w:ascii="Times New Roman" w:hAnsi="Times New Roman" w:cs="Times New Roman"/>
+          <w:sz w:val="24"/>
+          <w:szCs w:val="24"/>
+        </w:rPr>
+      </w:pPr>
+      <w:r>
+        <w:rPr>
+          <w:rFonts w:ascii="Times New Roman" w:hAnsi="Times New Roman" w:cs="Times New Roman"/>
+          <w:sz w:val="24"/>
+          <w:szCs w:val="24"/>
+        </w:rPr>
+        <w:t>Quelle tendresse, oh</w:t>
+      </w:r>
+      <w:r>
+        <w:rPr>
+          <w:rFonts w:ascii="Times New Roman" w:hAnsi="Times New Roman" w:cs="Times New Roman"/>
+          <w:sz w:val="24"/>
+          <w:szCs w:val="24"/>
+        </w:rPr>
+        <w:t> !</w:t>
+      </w:r>
+      <w:r>
+        <w:rPr>
+          <w:rFonts w:ascii="Times New Roman" w:hAnsi="Times New Roman" w:cs="Times New Roman"/>
+          <w:sz w:val="24"/>
+          <w:szCs w:val="24"/>
+        </w:rPr>
+        <w:t xml:space="preserve"> Quelle douceur</w:t>
+      </w:r>
+      <w:r>
+        <w:rPr>
+          <w:rFonts w:ascii="Times New Roman" w:hAnsi="Times New Roman" w:cs="Times New Roman"/>
+          <w:sz w:val="24"/>
+          <w:szCs w:val="24"/>
+        </w:rPr>
+        <w:t> !</w:t>
       </w:r>
     </w:p>
     <w:p>
@@ -21706,10 +22959,7 @@
         <w:t>Qui suis-je</w:t>
       </w:r>
       <w:r>
-        <w:t xml:space="preserve"> </w:t>
-      </w:r>
-      <w:r>
-        <w:t>?</w:t>
+        <w:t> ?</w:t>
       </w:r>
       <w:bookmarkEnd w:id="32"/>
     </w:p>
@@ -21928,7 +23178,15 @@
           <w:sz w:val="24"/>
           <w:szCs w:val="24"/>
         </w:rPr>
-        <w:t>Ces paroles expressives qui crient à basse voix !</w:t>
+        <w:t>Ces paroles expressives qui crient à basse voix</w:t>
+      </w:r>
+      <w:r>
+        <w:rPr>
+          <w:rFonts w:ascii="Times New Roman" w:hAnsi="Times New Roman" w:cs="Times New Roman"/>
+          <w:sz w:val="24"/>
+          <w:szCs w:val="24"/>
+        </w:rPr>
+        <w:t> !</w:t>
       </w:r>
     </w:p>
     <w:p>
@@ -21990,7 +23248,23 @@
           <w:sz w:val="24"/>
           <w:szCs w:val="24"/>
         </w:rPr>
-        <w:t>– Tu sais quoi ? – à penser dessus pour t</w:t>
+        <w:t>– Tu sais quoi</w:t>
+      </w:r>
+      <w:r>
+        <w:rPr>
+          <w:rFonts w:ascii="Times New Roman" w:hAnsi="Times New Roman" w:cs="Times New Roman"/>
+          <w:sz w:val="24"/>
+          <w:szCs w:val="24"/>
+        </w:rPr>
+        <w:t> ?</w:t>
+      </w:r>
+      <w:r>
+        <w:rPr>
+          <w:rFonts w:ascii="Times New Roman" w:hAnsi="Times New Roman" w:cs="Times New Roman"/>
+          <w:sz w:val="24"/>
+          <w:szCs w:val="24"/>
+        </w:rPr>
+        <w:t xml:space="preserve"> – à penser dessus pour t</w:t>
       </w:r>
       <w:r>
         <w:rPr>
@@ -22024,7 +23298,15 @@
           <w:sz w:val="24"/>
           <w:szCs w:val="24"/>
         </w:rPr>
-        <w:t>Je suis alors venu afin de te faire cette annonce :</w:t>
+        <w:t>Je suis alors venu afin de te faire cette annonce</w:t>
+      </w:r>
+      <w:r>
+        <w:rPr>
+          <w:rFonts w:ascii="Times New Roman" w:hAnsi="Times New Roman" w:cs="Times New Roman"/>
+          <w:sz w:val="24"/>
+          <w:szCs w:val="24"/>
+        </w:rPr>
+        <w:t> :</w:t>
       </w:r>
     </w:p>
     <w:p>
@@ -22070,25 +23352,49 @@
           <w:sz w:val="24"/>
           <w:szCs w:val="24"/>
         </w:rPr>
-        <w:t>Jésus-Christ fait de toi une créature merveilleuse !</w:t>
-      </w:r>
-    </w:p>
-    <w:p>
-      <w:pPr>
-        <w:jc w:val="center"/>
-        <w:rPr>
-          <w:rFonts w:ascii="Times New Roman" w:hAnsi="Times New Roman" w:cs="Times New Roman"/>
-          <w:sz w:val="24"/>
-          <w:szCs w:val="24"/>
-        </w:rPr>
-      </w:pPr>
-      <w:r>
-        <w:rPr>
-          <w:rFonts w:ascii="Times New Roman" w:hAnsi="Times New Roman" w:cs="Times New Roman"/>
-          <w:sz w:val="24"/>
-          <w:szCs w:val="24"/>
-        </w:rPr>
-        <w:t>Regarde-toi et dis-toi « Je suis précieux(se)</w:t>
+        <w:t>Jésus-Christ fait de toi une créature merveilleuse</w:t>
+      </w:r>
+      <w:r>
+        <w:rPr>
+          <w:rFonts w:ascii="Times New Roman" w:hAnsi="Times New Roman" w:cs="Times New Roman"/>
+          <w:sz w:val="24"/>
+          <w:szCs w:val="24"/>
+        </w:rPr>
+        <w:t> !</w:t>
+      </w:r>
+    </w:p>
+    <w:p>
+      <w:pPr>
+        <w:jc w:val="center"/>
+        <w:rPr>
+          <w:rFonts w:ascii="Times New Roman" w:hAnsi="Times New Roman" w:cs="Times New Roman"/>
+          <w:sz w:val="24"/>
+          <w:szCs w:val="24"/>
+        </w:rPr>
+      </w:pPr>
+      <w:r>
+        <w:rPr>
+          <w:rFonts w:ascii="Times New Roman" w:hAnsi="Times New Roman" w:cs="Times New Roman"/>
+          <w:sz w:val="24"/>
+          <w:szCs w:val="24"/>
+        </w:rPr>
+        <w:t xml:space="preserve">Regarde-toi et dis-toi </w:t>
+      </w:r>
+      <w:r>
+        <w:rPr>
+          <w:rFonts w:ascii="Times New Roman" w:hAnsi="Times New Roman" w:cs="Times New Roman"/>
+          <w:sz w:val="24"/>
+          <w:szCs w:val="24"/>
+        </w:rPr>
+        <w:t>« </w:t>
+      </w:r>
+      <w:r>
+        <w:rPr>
+          <w:rFonts w:ascii="Times New Roman" w:hAnsi="Times New Roman" w:cs="Times New Roman"/>
+          <w:sz w:val="24"/>
+          <w:szCs w:val="24"/>
+        </w:rPr>
+        <w:t>Je suis précieux(se)</w:t>
       </w:r>
     </w:p>
     <w:p>
@@ -22168,7 +23474,15 @@
           <w:sz w:val="24"/>
           <w:szCs w:val="24"/>
         </w:rPr>
-        <w:t>Pour impacter, dominer, régner et briller. »</w:t>
+        <w:t>Pour impacter, dominer, régner et briller.</w:t>
+      </w:r>
+      <w:r>
+        <w:rPr>
+          <w:rFonts w:ascii="Times New Roman" w:hAnsi="Times New Roman" w:cs="Times New Roman"/>
+          <w:sz w:val="24"/>
+          <w:szCs w:val="24"/>
+        </w:rPr>
+        <w:t> »</w:t>
       </w:r>
     </w:p>
     <w:p>
@@ -22214,7 +23528,23 @@
           <w:sz w:val="24"/>
           <w:szCs w:val="24"/>
         </w:rPr>
-        <w:t xml:space="preserve">Et dis-toi « Je suis </w:t>
+        <w:t xml:space="preserve">Et dis-toi </w:t>
+      </w:r>
+      <w:r>
+        <w:rPr>
+          <w:rFonts w:ascii="Times New Roman" w:hAnsi="Times New Roman" w:cs="Times New Roman"/>
+          <w:sz w:val="24"/>
+          <w:szCs w:val="24"/>
+        </w:rPr>
+        <w:t>« </w:t>
+      </w:r>
+      <w:r>
+        <w:rPr>
+          <w:rFonts w:ascii="Times New Roman" w:hAnsi="Times New Roman" w:cs="Times New Roman"/>
+          <w:sz w:val="24"/>
+          <w:szCs w:val="24"/>
+        </w:rPr>
+        <w:t xml:space="preserve">Je suis </w:t>
       </w:r>
       <w:proofErr w:type="spellStart"/>
       <w:r>
@@ -22268,7 +23598,15 @@
           <w:sz w:val="24"/>
           <w:szCs w:val="24"/>
         </w:rPr>
-        <w:t>Et aux yeux de tout celui qui me lance un regard silencieux. »</w:t>
+        <w:t>Et aux yeux de tout celui qui me lance un regard silencieux.</w:t>
+      </w:r>
+      <w:r>
+        <w:rPr>
+          <w:rFonts w:ascii="Times New Roman" w:hAnsi="Times New Roman" w:cs="Times New Roman"/>
+          <w:sz w:val="24"/>
+          <w:szCs w:val="24"/>
+        </w:rPr>
+        <w:t> »</w:t>
       </w:r>
     </w:p>
     <w:p>
@@ -22350,7 +23688,15 @@
           <w:sz w:val="24"/>
           <w:szCs w:val="24"/>
         </w:rPr>
-        <w:t>Prends ton appareil et capture une photo de toi ;</w:t>
+        <w:t>Prends ton appareil et capture une photo de toi</w:t>
+      </w:r>
+      <w:r>
+        <w:rPr>
+          <w:rFonts w:ascii="Times New Roman" w:hAnsi="Times New Roman" w:cs="Times New Roman"/>
+          <w:sz w:val="24"/>
+          <w:szCs w:val="24"/>
+        </w:rPr>
+        <w:t> ;</w:t>
       </w:r>
     </w:p>
     <w:p>
@@ -22384,7 +23730,15 @@
           <w:sz w:val="24"/>
           <w:szCs w:val="24"/>
         </w:rPr>
-        <w:t>est-ce pas ?</w:t>
+        <w:t>est-ce pas</w:t>
+      </w:r>
+      <w:r>
+        <w:rPr>
+          <w:rFonts w:ascii="Times New Roman" w:hAnsi="Times New Roman" w:cs="Times New Roman"/>
+          <w:sz w:val="24"/>
+          <w:szCs w:val="24"/>
+        </w:rPr>
+        <w:t> ?</w:t>
       </w:r>
     </w:p>
     <w:p>
@@ -22420,7 +23774,23 @@
           <w:sz w:val="24"/>
           <w:szCs w:val="24"/>
         </w:rPr>
-        <w:t>Dis-toi « L</w:t>
+        <w:t xml:space="preserve">Dis-toi </w:t>
+      </w:r>
+      <w:r>
+        <w:rPr>
+          <w:rFonts w:ascii="Times New Roman" w:hAnsi="Times New Roman" w:cs="Times New Roman"/>
+          <w:sz w:val="24"/>
+          <w:szCs w:val="24"/>
+        </w:rPr>
+        <w:t>« </w:t>
+      </w:r>
+      <w:r>
+        <w:rPr>
+          <w:rFonts w:ascii="Times New Roman" w:hAnsi="Times New Roman" w:cs="Times New Roman"/>
+          <w:sz w:val="24"/>
+          <w:szCs w:val="24"/>
+        </w:rPr>
+        <w:t>L</w:t>
       </w:r>
       <w:r>
         <w:rPr>
@@ -22436,7 +23806,15 @@
           <w:sz w:val="24"/>
           <w:szCs w:val="24"/>
         </w:rPr>
-        <w:t>Éternel a pris son temps pour me façonner moi ;</w:t>
+        <w:t>Éternel a pris son temps pour me façonner moi</w:t>
+      </w:r>
+      <w:r>
+        <w:rPr>
+          <w:rFonts w:ascii="Times New Roman" w:hAnsi="Times New Roman" w:cs="Times New Roman"/>
+          <w:sz w:val="24"/>
+          <w:szCs w:val="24"/>
+        </w:rPr>
+        <w:t> ;</w:t>
       </w:r>
     </w:p>
     <w:p>
@@ -22584,15 +23962,39 @@
           <w:sz w:val="24"/>
           <w:szCs w:val="24"/>
         </w:rPr>
-        <w:t xml:space="preserve"> comme l’aigle</w:t>
-      </w:r>
-      <w:r>
-        <w:rPr>
-          <w:rFonts w:ascii="Times New Roman" w:hAnsi="Times New Roman" w:cs="Times New Roman"/>
-          <w:sz w:val="24"/>
-          <w:szCs w:val="24"/>
-        </w:rPr>
-        <w:t xml:space="preserve"> au fur et à mesure. »</w:t>
+        <w:t xml:space="preserve"> comme l</w:t>
+      </w:r>
+      <w:r>
+        <w:rPr>
+          <w:rFonts w:ascii="Times New Roman" w:hAnsi="Times New Roman" w:cs="Times New Roman"/>
+          <w:sz w:val="24"/>
+          <w:szCs w:val="24"/>
+        </w:rPr>
+        <w:t>’</w:t>
+      </w:r>
+      <w:r>
+        <w:rPr>
+          <w:rFonts w:ascii="Times New Roman" w:hAnsi="Times New Roman" w:cs="Times New Roman"/>
+          <w:sz w:val="24"/>
+          <w:szCs w:val="24"/>
+        </w:rPr>
+        <w:t>aigle</w:t>
+      </w:r>
+      <w:r>
+        <w:rPr>
+          <w:rFonts w:ascii="Times New Roman" w:hAnsi="Times New Roman" w:cs="Times New Roman"/>
+          <w:sz w:val="24"/>
+          <w:szCs w:val="24"/>
+        </w:rPr>
+        <w:t xml:space="preserve"> au fur et à mesure.</w:t>
+      </w:r>
+      <w:r>
+        <w:rPr>
+          <w:rFonts w:ascii="Times New Roman" w:hAnsi="Times New Roman" w:cs="Times New Roman"/>
+          <w:sz w:val="24"/>
+          <w:szCs w:val="24"/>
+        </w:rPr>
+        <w:t> »</w:t>
       </w:r>
     </w:p>
     <w:p>
@@ -22838,7 +24240,15 @@
           <w:sz w:val="24"/>
           <w:szCs w:val="24"/>
         </w:rPr>
-        <w:t>immenses merveilles ;</w:t>
+        <w:t>immenses merveilles</w:t>
+      </w:r>
+      <w:r>
+        <w:rPr>
+          <w:rFonts w:ascii="Times New Roman" w:hAnsi="Times New Roman" w:cs="Times New Roman"/>
+          <w:sz w:val="24"/>
+          <w:szCs w:val="24"/>
+        </w:rPr>
+        <w:t> ;</w:t>
       </w:r>
     </w:p>
     <w:p>
@@ -23857,7 +25267,15 @@
           <w:sz w:val="24"/>
           <w:szCs w:val="24"/>
         </w:rPr>
-        <w:t>Qui comble de joie mon âme ;</w:t>
+        <w:t>Qui comble de joie mon âme</w:t>
+      </w:r>
+      <w:r>
+        <w:rPr>
+          <w:rFonts w:ascii="Times New Roman" w:hAnsi="Times New Roman" w:cs="Times New Roman"/>
+          <w:sz w:val="24"/>
+          <w:szCs w:val="24"/>
+        </w:rPr>
+        <w:t> ;</w:t>
       </w:r>
     </w:p>
     <w:p>
@@ -23955,7 +25373,15 @@
           <w:sz w:val="24"/>
           <w:szCs w:val="24"/>
         </w:rPr>
-        <w:t>aime ;</w:t>
+        <w:t>aime</w:t>
+      </w:r>
+      <w:r>
+        <w:rPr>
+          <w:rFonts w:ascii="Times New Roman" w:hAnsi="Times New Roman" w:cs="Times New Roman"/>
+          <w:sz w:val="24"/>
+          <w:szCs w:val="24"/>
+        </w:rPr>
+        <w:t> ;</w:t>
       </w:r>
     </w:p>
     <w:p>
@@ -24023,7 +25449,7 @@
           <w:sz w:val="24"/>
           <w:szCs w:val="24"/>
         </w:rPr>
-        <w:t>inspire des nouveaux poèmes.</w:t>
+        <w:t>inspire de nouveaux poèmes.</w:t>
       </w:r>
     </w:p>
     <w:p>
@@ -24069,7 +25495,15 @@
           <w:sz w:val="24"/>
           <w:szCs w:val="24"/>
         </w:rPr>
-        <w:t>Cette Parole qui ne passera jamais ;</w:t>
+        <w:t>Cette Parole qui ne passera jamais</w:t>
+      </w:r>
+      <w:r>
+        <w:rPr>
+          <w:rFonts w:ascii="Times New Roman" w:hAnsi="Times New Roman" w:cs="Times New Roman"/>
+          <w:sz w:val="24"/>
+          <w:szCs w:val="24"/>
+        </w:rPr>
+        <w:t> ;</w:t>
       </w:r>
     </w:p>
     <w:p>
@@ -24213,7 +25647,15 @@
           <w:sz w:val="24"/>
           <w:szCs w:val="24"/>
         </w:rPr>
-        <w:t>Elle est arrivée ;</w:t>
+        <w:t>Elle est arrivée</w:t>
+      </w:r>
+      <w:r>
+        <w:rPr>
+          <w:rFonts w:ascii="Times New Roman" w:hAnsi="Times New Roman" w:cs="Times New Roman"/>
+          <w:sz w:val="24"/>
+          <w:szCs w:val="24"/>
+        </w:rPr>
+        <w:t> ;</w:t>
       </w:r>
     </w:p>
     <w:p>
@@ -24257,15 +25699,7 @@
           <w:sz w:val="24"/>
           <w:szCs w:val="24"/>
         </w:rPr>
-        <w:t xml:space="preserve"> </w:t>
-      </w:r>
-      <w:r>
-        <w:rPr>
-          <w:rFonts w:ascii="Times New Roman" w:hAnsi="Times New Roman" w:cs="Times New Roman"/>
-          <w:sz w:val="24"/>
-          <w:szCs w:val="24"/>
-        </w:rPr>
-        <w:t>?</w:t>
+        <w:t> ?</w:t>
       </w:r>
     </w:p>
     <w:p>
@@ -24457,7 +25891,15 @@
           <w:sz w:val="24"/>
           <w:szCs w:val="24"/>
         </w:rPr>
-        <w:t>est pas sa demeure ;</w:t>
+        <w:t>est pas sa demeure</w:t>
+      </w:r>
+      <w:r>
+        <w:rPr>
+          <w:rFonts w:ascii="Times New Roman" w:hAnsi="Times New Roman" w:cs="Times New Roman"/>
+          <w:sz w:val="24"/>
+          <w:szCs w:val="24"/>
+        </w:rPr>
+        <w:t> ;</w:t>
       </w:r>
     </w:p>
     <w:p>
@@ -24563,7 +26005,15 @@
           <w:sz w:val="24"/>
           <w:szCs w:val="24"/>
         </w:rPr>
-        <w:t>Car notre Dieu existe ;</w:t>
+        <w:t>Car notre Dieu existe</w:t>
+      </w:r>
+      <w:r>
+        <w:rPr>
+          <w:rFonts w:ascii="Times New Roman" w:hAnsi="Times New Roman" w:cs="Times New Roman"/>
+          <w:sz w:val="24"/>
+          <w:szCs w:val="24"/>
+        </w:rPr>
+        <w:t> ;</w:t>
       </w:r>
     </w:p>
     <w:p>
@@ -24701,7 +26151,15 @@
           <w:sz w:val="24"/>
           <w:szCs w:val="24"/>
         </w:rPr>
-        <w:t>en ira ;</w:t>
+        <w:t>en ira</w:t>
+      </w:r>
+      <w:r>
+        <w:rPr>
+          <w:rFonts w:ascii="Times New Roman" w:hAnsi="Times New Roman" w:cs="Times New Roman"/>
+          <w:sz w:val="24"/>
+          <w:szCs w:val="24"/>
+        </w:rPr>
+        <w:t> ;</w:t>
       </w:r>
     </w:p>
     <w:p>
@@ -25174,7 +26632,16 @@
           <w:sz w:val="24"/>
           <w:szCs w:val="24"/>
         </w:rPr>
-        <w:t>un homme l</w:t>
+        <w:t xml:space="preserve">un homme </w:t>
+      </w:r>
+      <w:proofErr w:type="gramStart"/>
+      <w:r>
+        <w:rPr>
+          <w:rFonts w:ascii="Times New Roman" w:hAnsi="Times New Roman" w:cs="Times New Roman"/>
+          <w:sz w:val="24"/>
+          <w:szCs w:val="24"/>
+        </w:rPr>
+        <w:t>l</w:t>
       </w:r>
       <w:r>
         <w:rPr>
@@ -25190,7 +26657,24 @@
           <w:sz w:val="24"/>
           <w:szCs w:val="24"/>
         </w:rPr>
-        <w:t>a fait ;</w:t>
+        <w:t>a</w:t>
+      </w:r>
+      <w:proofErr w:type="gramEnd"/>
+      <w:r>
+        <w:rPr>
+          <w:rFonts w:ascii="Times New Roman" w:hAnsi="Times New Roman" w:cs="Times New Roman"/>
+          <w:sz w:val="24"/>
+          <w:szCs w:val="24"/>
+        </w:rPr>
+        <w:t xml:space="preserve"> fait</w:t>
+      </w:r>
+      <w:r>
+        <w:rPr>
+          <w:rFonts w:ascii="Times New Roman" w:hAnsi="Times New Roman" w:cs="Times New Roman"/>
+          <w:sz w:val="24"/>
+          <w:szCs w:val="24"/>
+        </w:rPr>
+        <w:t> ;</w:t>
       </w:r>
     </w:p>
     <w:p>
@@ -25470,7 +26954,39 @@
           <w:sz w:val="24"/>
           <w:szCs w:val="24"/>
         </w:rPr>
-        <w:t>appelle « Amour ».</w:t>
+        <w:t xml:space="preserve">appelle </w:t>
+      </w:r>
+      <w:r>
+        <w:rPr>
+          <w:rFonts w:ascii="Times New Roman" w:hAnsi="Times New Roman" w:cs="Times New Roman"/>
+          <w:sz w:val="24"/>
+          <w:szCs w:val="24"/>
+        </w:rPr>
+        <w:t>« </w:t>
+      </w:r>
+      <w:r>
+        <w:rPr>
+          <w:rFonts w:ascii="Times New Roman" w:hAnsi="Times New Roman" w:cs="Times New Roman"/>
+          <w:sz w:val="24"/>
+          <w:szCs w:val="24"/>
+        </w:rPr>
+        <w:t>Amour</w:t>
+      </w:r>
+      <w:r>
+        <w:rPr>
+          <w:rFonts w:ascii="Times New Roman" w:hAnsi="Times New Roman" w:cs="Times New Roman"/>
+          <w:sz w:val="24"/>
+          <w:szCs w:val="24"/>
+        </w:rPr>
+        <w:t> »</w:t>
+      </w:r>
+      <w:r>
+        <w:rPr>
+          <w:rFonts w:ascii="Times New Roman" w:hAnsi="Times New Roman" w:cs="Times New Roman"/>
+          <w:sz w:val="24"/>
+          <w:szCs w:val="24"/>
+        </w:rPr>
+        <w:t>.</w:t>
       </w:r>
     </w:p>
     <w:p>
@@ -26590,7 +28106,23 @@
           <w:sz w:val="24"/>
           <w:szCs w:val="24"/>
         </w:rPr>
-        <w:t>as accordé,</w:t>
+        <w:t>as accordé</w:t>
+      </w:r>
+      <w:r>
+        <w:rPr>
+          <w:rFonts w:ascii="Times New Roman" w:hAnsi="Times New Roman" w:cs="Times New Roman"/>
+          <w:sz w:val="24"/>
+          <w:szCs w:val="24"/>
+        </w:rPr>
+        <w:t>e</w:t>
+      </w:r>
+      <w:r>
+        <w:rPr>
+          <w:rFonts w:ascii="Times New Roman" w:hAnsi="Times New Roman" w:cs="Times New Roman"/>
+          <w:sz w:val="24"/>
+          <w:szCs w:val="24"/>
+        </w:rPr>
+        <w:t>,</w:t>
       </w:r>
     </w:p>
     <w:p>
@@ -27258,7 +28790,15 @@
           <w:sz w:val="24"/>
           <w:szCs w:val="24"/>
         </w:rPr>
-        <w:t>auprès de toi ;</w:t>
+        <w:t>auprès de toi</w:t>
+      </w:r>
+      <w:r>
+        <w:rPr>
+          <w:rFonts w:ascii="Times New Roman" w:hAnsi="Times New Roman" w:cs="Times New Roman"/>
+          <w:sz w:val="24"/>
+          <w:szCs w:val="24"/>
+        </w:rPr>
+        <w:t> ;</w:t>
       </w:r>
     </w:p>
     <w:p>
@@ -27404,7 +28944,15 @@
           <w:sz w:val="24"/>
           <w:szCs w:val="24"/>
         </w:rPr>
-        <w:t>on devient utile ;</w:t>
+        <w:t>on devient utile</w:t>
+      </w:r>
+      <w:r>
+        <w:rPr>
+          <w:rFonts w:ascii="Times New Roman" w:hAnsi="Times New Roman" w:cs="Times New Roman"/>
+          <w:sz w:val="24"/>
+          <w:szCs w:val="24"/>
+        </w:rPr>
+        <w:t> ;</w:t>
       </w:r>
     </w:p>
     <w:p>
@@ -27670,7 +29218,15 @@
           <w:sz w:val="24"/>
           <w:szCs w:val="24"/>
         </w:rPr>
-        <w:t>En te livrant aux pêches ;</w:t>
+        <w:t>En te livrant aux pêches</w:t>
+      </w:r>
+      <w:r>
+        <w:rPr>
+          <w:rFonts w:ascii="Times New Roman" w:hAnsi="Times New Roman" w:cs="Times New Roman"/>
+          <w:sz w:val="24"/>
+          <w:szCs w:val="24"/>
+        </w:rPr>
+        <w:t> ;</w:t>
       </w:r>
     </w:p>
     <w:p>
@@ -27752,7 +29308,15 @@
           <w:sz w:val="24"/>
           <w:szCs w:val="24"/>
         </w:rPr>
-        <w:t>Au Narcisse de Saron ;</w:t>
+        <w:t>Au Narcisse de Saron</w:t>
+      </w:r>
+      <w:r>
+        <w:rPr>
+          <w:rFonts w:ascii="Times New Roman" w:hAnsi="Times New Roman" w:cs="Times New Roman"/>
+          <w:sz w:val="24"/>
+          <w:szCs w:val="24"/>
+        </w:rPr>
+        <w:t> ;</w:t>
       </w:r>
     </w:p>
     <w:p>
@@ -28642,7 +30206,15 @@
           <w:sz w:val="24"/>
           <w:szCs w:val="24"/>
         </w:rPr>
-        <w:t>étonne ;</w:t>
+        <w:t>étonne</w:t>
+      </w:r>
+      <w:r>
+        <w:rPr>
+          <w:rFonts w:ascii="Times New Roman" w:hAnsi="Times New Roman" w:cs="Times New Roman"/>
+          <w:sz w:val="24"/>
+          <w:szCs w:val="24"/>
+        </w:rPr>
+        <w:t> ;</w:t>
       </w:r>
     </w:p>
     <w:p>
@@ -28964,7 +30536,23 @@
           <w:sz w:val="24"/>
           <w:szCs w:val="24"/>
         </w:rPr>
-        <w:t>Pourront être séduits</w:t>
+        <w:t>Pourr</w:t>
+      </w:r>
+      <w:r>
+        <w:rPr>
+          <w:rFonts w:ascii="Times New Roman" w:hAnsi="Times New Roman" w:cs="Times New Roman"/>
+          <w:sz w:val="24"/>
+          <w:szCs w:val="24"/>
+        </w:rPr>
+        <w:t>aien</w:t>
+      </w:r>
+      <w:r>
+        <w:rPr>
+          <w:rFonts w:ascii="Times New Roman" w:hAnsi="Times New Roman" w:cs="Times New Roman"/>
+          <w:sz w:val="24"/>
+          <w:szCs w:val="24"/>
+        </w:rPr>
+        <w:t>t être séduits</w:t>
       </w:r>
     </w:p>
     <w:p>
@@ -29627,7 +31215,15 @@
           <w:sz w:val="24"/>
           <w:szCs w:val="24"/>
         </w:rPr>
-        <w:t>Toi qui lis ce poème ;</w:t>
+        <w:t>Toi qui lis ce poème</w:t>
+      </w:r>
+      <w:r>
+        <w:rPr>
+          <w:rFonts w:ascii="Times New Roman" w:hAnsi="Times New Roman" w:cs="Times New Roman"/>
+          <w:sz w:val="24"/>
+          <w:szCs w:val="24"/>
+        </w:rPr>
+        <w:t> ;</w:t>
       </w:r>
     </w:p>
     <w:p>
@@ -29767,7 +31363,15 @@
           <w:sz w:val="24"/>
           <w:szCs w:val="24"/>
         </w:rPr>
-        <w:t>a prédit ;</w:t>
+        <w:t>a prédit</w:t>
+      </w:r>
+      <w:r>
+        <w:rPr>
+          <w:rFonts w:ascii="Times New Roman" w:hAnsi="Times New Roman" w:cs="Times New Roman"/>
+          <w:sz w:val="24"/>
+          <w:szCs w:val="24"/>
+        </w:rPr>
+        <w:t> ;</w:t>
       </w:r>
     </w:p>
     <w:p>
@@ -29849,7 +31453,15 @@
           <w:sz w:val="24"/>
           <w:szCs w:val="24"/>
         </w:rPr>
-        <w:t>Et tu auras la vie ;</w:t>
+        <w:t>Et tu auras la vie</w:t>
+      </w:r>
+      <w:r>
+        <w:rPr>
+          <w:rFonts w:ascii="Times New Roman" w:hAnsi="Times New Roman" w:cs="Times New Roman"/>
+          <w:sz w:val="24"/>
+          <w:szCs w:val="24"/>
+        </w:rPr>
+        <w:t> ;</w:t>
       </w:r>
     </w:p>
     <w:p>
@@ -29947,7 +31559,15 @@
           <w:sz w:val="24"/>
           <w:szCs w:val="24"/>
         </w:rPr>
-        <w:t>En ces temps de la fin ;</w:t>
+        <w:t>En ces temps de la fin</w:t>
+      </w:r>
+      <w:r>
+        <w:rPr>
+          <w:rFonts w:ascii="Times New Roman" w:hAnsi="Times New Roman" w:cs="Times New Roman"/>
+          <w:sz w:val="24"/>
+          <w:szCs w:val="24"/>
+        </w:rPr>
+        <w:t> ;</w:t>
       </w:r>
     </w:p>
     <w:p>
@@ -30057,7 +31677,79 @@
           <w:szCs w:val="24"/>
         </w:rPr>
         <w:tab/>
-        <w:t>Je reviens pour vous parler une fois de plus de ce mot. Un mot si facile à prononcer qui dès nos jours est devenu aussi difficile à expliquer. Un mot à cinq lettres qui débute par la première de l'alphabet et se termine par la dernière du cœur. — Ces cinq lettres qui comme des étoiles brillent dans les cœurs de tous ceux ressentent leur douceur et savourent leur tendresse. — Ce mot qui unit certains en harmonie, et écarte certains autres de la vérité, — lorsqu'il est mal défini. — Ce mot qui n'est rien d'autre que</w:t>
+        <w:t>Je reviens pour vous parler une fois de plus de ce mot. Un mot si facile à prononcer qui dès nos jours est devenu aussi difficile à expliquer. Un mot à cinq lettres qui débute par la première de l</w:t>
+      </w:r>
+      <w:r>
+        <w:rPr>
+          <w:rFonts w:ascii="Times New Roman" w:hAnsi="Times New Roman" w:cs="Times New Roman"/>
+          <w:sz w:val="24"/>
+          <w:szCs w:val="24"/>
+        </w:rPr>
+        <w:t>’</w:t>
+      </w:r>
+      <w:r>
+        <w:rPr>
+          <w:rFonts w:ascii="Times New Roman" w:hAnsi="Times New Roman" w:cs="Times New Roman"/>
+          <w:sz w:val="24"/>
+          <w:szCs w:val="24"/>
+        </w:rPr>
+        <w:t>alphabet et se termine par la dernière du cœur. — Ces cinq lettres qui comme des étoiles brillent dans les cœurs de tous ceux ressentent leur douceur et savourent leur tendresse. — Ce mot qui unit certains en harmonie, et écarte certains autres de la vérité, — lorsqu</w:t>
+      </w:r>
+      <w:r>
+        <w:rPr>
+          <w:rFonts w:ascii="Times New Roman" w:hAnsi="Times New Roman" w:cs="Times New Roman"/>
+          <w:sz w:val="24"/>
+          <w:szCs w:val="24"/>
+        </w:rPr>
+        <w:t>’</w:t>
+      </w:r>
+      <w:r>
+        <w:rPr>
+          <w:rFonts w:ascii="Times New Roman" w:hAnsi="Times New Roman" w:cs="Times New Roman"/>
+          <w:sz w:val="24"/>
+          <w:szCs w:val="24"/>
+        </w:rPr>
+        <w:t>il est mal défini. — Ce mot qui n</w:t>
+      </w:r>
+      <w:r>
+        <w:rPr>
+          <w:rFonts w:ascii="Times New Roman" w:hAnsi="Times New Roman" w:cs="Times New Roman"/>
+          <w:sz w:val="24"/>
+          <w:szCs w:val="24"/>
+        </w:rPr>
+        <w:t>’</w:t>
+      </w:r>
+      <w:r>
+        <w:rPr>
+          <w:rFonts w:ascii="Times New Roman" w:hAnsi="Times New Roman" w:cs="Times New Roman"/>
+          <w:sz w:val="24"/>
+          <w:szCs w:val="24"/>
+        </w:rPr>
+        <w:t>est rien d</w:t>
+      </w:r>
+      <w:r>
+        <w:rPr>
+          <w:rFonts w:ascii="Times New Roman" w:hAnsi="Times New Roman" w:cs="Times New Roman"/>
+          <w:sz w:val="24"/>
+          <w:szCs w:val="24"/>
+        </w:rPr>
+        <w:t>’</w:t>
+      </w:r>
+      <w:r>
+        <w:rPr>
+          <w:rFonts w:ascii="Times New Roman" w:hAnsi="Times New Roman" w:cs="Times New Roman"/>
+          <w:sz w:val="24"/>
+          <w:szCs w:val="24"/>
+        </w:rPr>
+        <w:t>autre que</w:t>
+      </w:r>
+      <w:r>
+        <w:rPr>
+          <w:rFonts w:ascii="Times New Roman" w:hAnsi="Times New Roman" w:cs="Times New Roman"/>
+          <w:sz w:val="24"/>
+          <w:szCs w:val="24"/>
+        </w:rPr>
+        <w:t> :</w:t>
       </w:r>
       <w:r>
         <w:rPr>
@@ -30073,7 +31765,31 @@
           <w:sz w:val="24"/>
           <w:szCs w:val="24"/>
         </w:rPr>
-        <w:t>: « Amour ».</w:t>
+        <w:t>« </w:t>
+      </w:r>
+      <w:r>
+        <w:rPr>
+          <w:rFonts w:ascii="Times New Roman" w:hAnsi="Times New Roman" w:cs="Times New Roman"/>
+          <w:sz w:val="24"/>
+          <w:szCs w:val="24"/>
+        </w:rPr>
+        <w:t>Amour</w:t>
+      </w:r>
+      <w:r>
+        <w:rPr>
+          <w:rFonts w:ascii="Times New Roman" w:hAnsi="Times New Roman" w:cs="Times New Roman"/>
+          <w:sz w:val="24"/>
+          <w:szCs w:val="24"/>
+        </w:rPr>
+        <w:t> »</w:t>
+      </w:r>
+      <w:r>
+        <w:rPr>
+          <w:rFonts w:ascii="Times New Roman" w:hAnsi="Times New Roman" w:cs="Times New Roman"/>
+          <w:sz w:val="24"/>
+          <w:szCs w:val="24"/>
+        </w:rPr>
+        <w:t>.</w:t>
       </w:r>
     </w:p>
     <w:p>
@@ -30100,7 +31816,71 @@
           <w:szCs w:val="24"/>
         </w:rPr>
         <w:tab/>
-        <w:t>Il était une fois, l'amour est descendu sur la terre, et a habité parmi les humains. — « De la même manière, il est descendu dans mon cœur le jour où, pour ma première fois, j'ai posé mon regard sur toi... » Ainsi prétendent faussement certains écartés de la vérité. — Il a donné sa vie pour nous et est rentré au ciel après sa résurrection.</w:t>
+        <w:t>Il était une fois, l</w:t>
+      </w:r>
+      <w:r>
+        <w:rPr>
+          <w:rFonts w:ascii="Times New Roman" w:hAnsi="Times New Roman" w:cs="Times New Roman"/>
+          <w:sz w:val="24"/>
+          <w:szCs w:val="24"/>
+        </w:rPr>
+        <w:t>’</w:t>
+      </w:r>
+      <w:r>
+        <w:rPr>
+          <w:rFonts w:ascii="Times New Roman" w:hAnsi="Times New Roman" w:cs="Times New Roman"/>
+          <w:sz w:val="24"/>
+          <w:szCs w:val="24"/>
+        </w:rPr>
+        <w:t xml:space="preserve">amour est descendu sur la terre, et a habité parmi les humains. — </w:t>
+      </w:r>
+      <w:r>
+        <w:rPr>
+          <w:rFonts w:ascii="Times New Roman" w:hAnsi="Times New Roman" w:cs="Times New Roman"/>
+          <w:sz w:val="24"/>
+          <w:szCs w:val="24"/>
+        </w:rPr>
+        <w:t>« </w:t>
+      </w:r>
+      <w:r>
+        <w:rPr>
+          <w:rFonts w:ascii="Times New Roman" w:hAnsi="Times New Roman" w:cs="Times New Roman"/>
+          <w:sz w:val="24"/>
+          <w:szCs w:val="24"/>
+        </w:rPr>
+        <w:t>De la même manière, il est descendu dans mon cœur le jour où, pour ma première fois, j</w:t>
+      </w:r>
+      <w:r>
+        <w:rPr>
+          <w:rFonts w:ascii="Times New Roman" w:hAnsi="Times New Roman" w:cs="Times New Roman"/>
+          <w:sz w:val="24"/>
+          <w:szCs w:val="24"/>
+        </w:rPr>
+        <w:t>’</w:t>
+      </w:r>
+      <w:r>
+        <w:rPr>
+          <w:rFonts w:ascii="Times New Roman" w:hAnsi="Times New Roman" w:cs="Times New Roman"/>
+          <w:sz w:val="24"/>
+          <w:szCs w:val="24"/>
+        </w:rPr>
+        <w:t>ai posé mon regard sur toi...</w:t>
+      </w:r>
+      <w:r>
+        <w:rPr>
+          <w:rFonts w:ascii="Times New Roman" w:hAnsi="Times New Roman" w:cs="Times New Roman"/>
+          <w:sz w:val="24"/>
+          <w:szCs w:val="24"/>
+        </w:rPr>
+        <w:t> »</w:t>
+      </w:r>
+      <w:r>
+        <w:rPr>
+          <w:rFonts w:ascii="Times New Roman" w:hAnsi="Times New Roman" w:cs="Times New Roman"/>
+          <w:sz w:val="24"/>
+          <w:szCs w:val="24"/>
+        </w:rPr>
+        <w:t xml:space="preserve"> Ainsi prétendent faussement certains écartés de la vérité. — Il a donné sa vie pour nous et est rentré au ciel après sa résurrection.</w:t>
       </w:r>
     </w:p>
     <w:p>
@@ -30135,6 +31915,64 @@
           <w:sz w:val="24"/>
           <w:szCs w:val="24"/>
         </w:rPr>
+        <w:t> ?</w:t>
+      </w:r>
+      <w:r>
+        <w:rPr>
+          <w:rFonts w:ascii="Times New Roman" w:hAnsi="Times New Roman" w:cs="Times New Roman"/>
+          <w:sz w:val="24"/>
+          <w:szCs w:val="24"/>
+        </w:rPr>
+        <w:t xml:space="preserve"> Oh</w:t>
+      </w:r>
+      <w:r>
+        <w:rPr>
+          <w:rFonts w:ascii="Times New Roman" w:hAnsi="Times New Roman" w:cs="Times New Roman"/>
+          <w:sz w:val="24"/>
+          <w:szCs w:val="24"/>
+        </w:rPr>
+        <w:t> !</w:t>
+      </w:r>
+      <w:r>
+        <w:rPr>
+          <w:rFonts w:ascii="Times New Roman" w:hAnsi="Times New Roman" w:cs="Times New Roman"/>
+          <w:sz w:val="24"/>
+          <w:szCs w:val="24"/>
+        </w:rPr>
+        <w:t xml:space="preserve"> Qu</w:t>
+      </w:r>
+      <w:r>
+        <w:rPr>
+          <w:rFonts w:ascii="Times New Roman" w:hAnsi="Times New Roman" w:cs="Times New Roman"/>
+          <w:sz w:val="24"/>
+          <w:szCs w:val="24"/>
+        </w:rPr>
+        <w:t>’</w:t>
+      </w:r>
+      <w:r>
+        <w:rPr>
+          <w:rFonts w:ascii="Times New Roman" w:hAnsi="Times New Roman" w:cs="Times New Roman"/>
+          <w:sz w:val="24"/>
+          <w:szCs w:val="24"/>
+        </w:rPr>
+        <w:t>il est vraiment mystérieux ce Dieu qui a trois personnes en Lui.</w:t>
+      </w:r>
+    </w:p>
+    <w:p>
+      <w:pPr>
+        <w:jc w:val="center"/>
+        <w:rPr>
+          <w:rFonts w:ascii="Times New Roman" w:hAnsi="Times New Roman" w:cs="Times New Roman"/>
+          <w:sz w:val="24"/>
+          <w:szCs w:val="24"/>
+        </w:rPr>
+      </w:pPr>
+      <w:r>
+        <w:rPr>
+          <w:rFonts w:ascii="Times New Roman" w:hAnsi="Times New Roman" w:cs="Times New Roman"/>
+          <w:sz w:val="24"/>
+          <w:szCs w:val="24"/>
+        </w:rPr>
         <w:t xml:space="preserve"> </w:t>
       </w:r>
       <w:r>
@@ -30143,50 +31981,88 @@
           <w:sz w:val="24"/>
           <w:szCs w:val="24"/>
         </w:rPr>
-        <w:t>? Oh</w:t>
-      </w:r>
-      <w:r>
-        <w:rPr>
-          <w:rFonts w:ascii="Times New Roman" w:hAnsi="Times New Roman" w:cs="Times New Roman"/>
-          <w:sz w:val="24"/>
-          <w:szCs w:val="24"/>
-        </w:rPr>
-        <w:t xml:space="preserve"> </w:t>
-      </w:r>
-      <w:r>
-        <w:rPr>
-          <w:rFonts w:ascii="Times New Roman" w:hAnsi="Times New Roman" w:cs="Times New Roman"/>
-          <w:sz w:val="24"/>
-          <w:szCs w:val="24"/>
-        </w:rPr>
-        <w:t>! Qu'il est vraiment mystérieux ce Dieu qui a trois personnes en Lui.</w:t>
-      </w:r>
-    </w:p>
-    <w:p>
-      <w:pPr>
-        <w:jc w:val="center"/>
-        <w:rPr>
-          <w:rFonts w:ascii="Times New Roman" w:hAnsi="Times New Roman" w:cs="Times New Roman"/>
-          <w:sz w:val="24"/>
-          <w:szCs w:val="24"/>
-        </w:rPr>
-      </w:pPr>
-      <w:r>
-        <w:rPr>
-          <w:rFonts w:ascii="Times New Roman" w:hAnsi="Times New Roman" w:cs="Times New Roman"/>
-          <w:sz w:val="24"/>
-          <w:szCs w:val="24"/>
-        </w:rPr>
-        <w:t xml:space="preserve"> </w:t>
-      </w:r>
-      <w:r>
-        <w:rPr>
-          <w:rFonts w:ascii="Times New Roman" w:hAnsi="Times New Roman" w:cs="Times New Roman"/>
-          <w:sz w:val="24"/>
-          <w:szCs w:val="24"/>
-        </w:rPr>
         <w:tab/>
-        <w:t>— Ça paraît si difficile d'abandonner les péchés ; mais si tu essayes juste — avec tout ce que tu exerces comme force pour pécher, voire au-delà ; et avec l'aide du Saint-Esprit — de faire la volonté de Dieu, je suis à cent pour cent sûr que tu y arriveras certainement. J'en suis tellement sûr, vas-y essaye et tu verras.</w:t>
+        <w:t>— Ça paraît si difficile d</w:t>
+      </w:r>
+      <w:r>
+        <w:rPr>
+          <w:rFonts w:ascii="Times New Roman" w:hAnsi="Times New Roman" w:cs="Times New Roman"/>
+          <w:sz w:val="24"/>
+          <w:szCs w:val="24"/>
+        </w:rPr>
+        <w:t>’</w:t>
+      </w:r>
+      <w:r>
+        <w:rPr>
+          <w:rFonts w:ascii="Times New Roman" w:hAnsi="Times New Roman" w:cs="Times New Roman"/>
+          <w:sz w:val="24"/>
+          <w:szCs w:val="24"/>
+        </w:rPr>
+        <w:t>abandonner les péchés</w:t>
+      </w:r>
+      <w:r>
+        <w:rPr>
+          <w:rFonts w:ascii="Times New Roman" w:hAnsi="Times New Roman" w:cs="Times New Roman"/>
+          <w:sz w:val="24"/>
+          <w:szCs w:val="24"/>
+        </w:rPr>
+        <w:t> ;</w:t>
+      </w:r>
+      <w:r>
+        <w:rPr>
+          <w:rFonts w:ascii="Times New Roman" w:hAnsi="Times New Roman" w:cs="Times New Roman"/>
+          <w:sz w:val="24"/>
+          <w:szCs w:val="24"/>
+        </w:rPr>
+        <w:t xml:space="preserve"> mais si tu essayes juste — avec tout ce que tu exerces comme force pour pécher, voire au-delà</w:t>
+      </w:r>
+      <w:r>
+        <w:rPr>
+          <w:rFonts w:ascii="Times New Roman" w:hAnsi="Times New Roman" w:cs="Times New Roman"/>
+          <w:sz w:val="24"/>
+          <w:szCs w:val="24"/>
+        </w:rPr>
+        <w:t> ;</w:t>
+      </w:r>
+      <w:r>
+        <w:rPr>
+          <w:rFonts w:ascii="Times New Roman" w:hAnsi="Times New Roman" w:cs="Times New Roman"/>
+          <w:sz w:val="24"/>
+          <w:szCs w:val="24"/>
+        </w:rPr>
+        <w:t xml:space="preserve"> et avec l</w:t>
+      </w:r>
+      <w:r>
+        <w:rPr>
+          <w:rFonts w:ascii="Times New Roman" w:hAnsi="Times New Roman" w:cs="Times New Roman"/>
+          <w:sz w:val="24"/>
+          <w:szCs w:val="24"/>
+        </w:rPr>
+        <w:t>’</w:t>
+      </w:r>
+      <w:r>
+        <w:rPr>
+          <w:rFonts w:ascii="Times New Roman" w:hAnsi="Times New Roman" w:cs="Times New Roman"/>
+          <w:sz w:val="24"/>
+          <w:szCs w:val="24"/>
+        </w:rPr>
+        <w:t>aide du Saint-Esprit — de faire la volonté de Dieu, je suis à cent pour cent sûr que tu y arriveras certainement. J</w:t>
+      </w:r>
+      <w:r>
+        <w:rPr>
+          <w:rFonts w:ascii="Times New Roman" w:hAnsi="Times New Roman" w:cs="Times New Roman"/>
+          <w:sz w:val="24"/>
+          <w:szCs w:val="24"/>
+        </w:rPr>
+        <w:t>’</w:t>
+      </w:r>
+      <w:r>
+        <w:rPr>
+          <w:rFonts w:ascii="Times New Roman" w:hAnsi="Times New Roman" w:cs="Times New Roman"/>
+          <w:sz w:val="24"/>
+          <w:szCs w:val="24"/>
+        </w:rPr>
+        <w:t>en suis tellement sûr, vas-y essaye et tu verras.</w:t>
       </w:r>
     </w:p>
     <w:p>
@@ -30235,8 +32111,154 @@
           <w:szCs w:val="24"/>
         </w:rPr>
         <w:tab/>
-        <w:t>Dans le jardin d'Eden, l'Éternel a créé l'homme pour ne s'attacher qu'à une et une seule femme ; — dans le cas contraire, il restera seul et célibataire. — Mais que ça devient aussi difficile à comprendre aujourd'hui ces gens qui définissent très mal l'amour et se prennent je ne sais pour des rois Salomon-s</w:t>
-      </w:r>
+        <w:t>Dans le jardin d</w:t>
+      </w:r>
+      <w:r>
+        <w:rPr>
+          <w:rFonts w:ascii="Times New Roman" w:hAnsi="Times New Roman" w:cs="Times New Roman"/>
+          <w:sz w:val="24"/>
+          <w:szCs w:val="24"/>
+        </w:rPr>
+        <w:t>’</w:t>
+      </w:r>
+      <w:r>
+        <w:rPr>
+          <w:rFonts w:ascii="Times New Roman" w:hAnsi="Times New Roman" w:cs="Times New Roman"/>
+          <w:sz w:val="24"/>
+          <w:szCs w:val="24"/>
+        </w:rPr>
+        <w:t>Eden, l</w:t>
+      </w:r>
+      <w:r>
+        <w:rPr>
+          <w:rFonts w:ascii="Times New Roman" w:hAnsi="Times New Roman" w:cs="Times New Roman"/>
+          <w:sz w:val="24"/>
+          <w:szCs w:val="24"/>
+        </w:rPr>
+        <w:t>’</w:t>
+      </w:r>
+      <w:r>
+        <w:rPr>
+          <w:rFonts w:ascii="Times New Roman" w:hAnsi="Times New Roman" w:cs="Times New Roman"/>
+          <w:sz w:val="24"/>
+          <w:szCs w:val="24"/>
+        </w:rPr>
+        <w:t>Éternel a créé l</w:t>
+      </w:r>
+      <w:r>
+        <w:rPr>
+          <w:rFonts w:ascii="Times New Roman" w:hAnsi="Times New Roman" w:cs="Times New Roman"/>
+          <w:sz w:val="24"/>
+          <w:szCs w:val="24"/>
+        </w:rPr>
+        <w:t>’</w:t>
+      </w:r>
+      <w:r>
+        <w:rPr>
+          <w:rFonts w:ascii="Times New Roman" w:hAnsi="Times New Roman" w:cs="Times New Roman"/>
+          <w:sz w:val="24"/>
+          <w:szCs w:val="24"/>
+        </w:rPr>
+        <w:t>homme pour ne s</w:t>
+      </w:r>
+      <w:r>
+        <w:rPr>
+          <w:rFonts w:ascii="Times New Roman" w:hAnsi="Times New Roman" w:cs="Times New Roman"/>
+          <w:sz w:val="24"/>
+          <w:szCs w:val="24"/>
+        </w:rPr>
+        <w:t>’</w:t>
+      </w:r>
+      <w:r>
+        <w:rPr>
+          <w:rFonts w:ascii="Times New Roman" w:hAnsi="Times New Roman" w:cs="Times New Roman"/>
+          <w:sz w:val="24"/>
+          <w:szCs w:val="24"/>
+        </w:rPr>
+        <w:t>attacher qu</w:t>
+      </w:r>
+      <w:r>
+        <w:rPr>
+          <w:rFonts w:ascii="Times New Roman" w:hAnsi="Times New Roman" w:cs="Times New Roman"/>
+          <w:sz w:val="24"/>
+          <w:szCs w:val="24"/>
+        </w:rPr>
+        <w:t>’</w:t>
+      </w:r>
+      <w:r>
+        <w:rPr>
+          <w:rFonts w:ascii="Times New Roman" w:hAnsi="Times New Roman" w:cs="Times New Roman"/>
+          <w:sz w:val="24"/>
+          <w:szCs w:val="24"/>
+        </w:rPr>
+        <w:t>à une et une seule femme</w:t>
+      </w:r>
+      <w:r>
+        <w:rPr>
+          <w:rFonts w:ascii="Times New Roman" w:hAnsi="Times New Roman" w:cs="Times New Roman"/>
+          <w:sz w:val="24"/>
+          <w:szCs w:val="24"/>
+        </w:rPr>
+        <w:t> ;</w:t>
+      </w:r>
+      <w:r>
+        <w:rPr>
+          <w:rFonts w:ascii="Times New Roman" w:hAnsi="Times New Roman" w:cs="Times New Roman"/>
+          <w:sz w:val="24"/>
+          <w:szCs w:val="24"/>
+        </w:rPr>
+        <w:t xml:space="preserve"> — dans le cas contraire, il restera seul et célibataire. — Mais que ça devient aussi difficile à comprendre aujourd</w:t>
+      </w:r>
+      <w:r>
+        <w:rPr>
+          <w:rFonts w:ascii="Times New Roman" w:hAnsi="Times New Roman" w:cs="Times New Roman"/>
+          <w:sz w:val="24"/>
+          <w:szCs w:val="24"/>
+        </w:rPr>
+        <w:t>’</w:t>
+      </w:r>
+      <w:r>
+        <w:rPr>
+          <w:rFonts w:ascii="Times New Roman" w:hAnsi="Times New Roman" w:cs="Times New Roman"/>
+          <w:sz w:val="24"/>
+          <w:szCs w:val="24"/>
+        </w:rPr>
+        <w:t>hui ces gens qui définissent très mal l</w:t>
+      </w:r>
+      <w:r>
+        <w:rPr>
+          <w:rFonts w:ascii="Times New Roman" w:hAnsi="Times New Roman" w:cs="Times New Roman"/>
+          <w:sz w:val="24"/>
+          <w:szCs w:val="24"/>
+        </w:rPr>
+        <w:t>’</w:t>
+      </w:r>
+      <w:r>
+        <w:rPr>
+          <w:rFonts w:ascii="Times New Roman" w:hAnsi="Times New Roman" w:cs="Times New Roman"/>
+          <w:sz w:val="24"/>
+          <w:szCs w:val="24"/>
+        </w:rPr>
+        <w:t>amour et se prennent je ne sais pour des rois Salomon-s</w:t>
+      </w:r>
+      <w:r>
+        <w:rPr>
+          <w:rFonts w:ascii="Times New Roman" w:hAnsi="Times New Roman" w:cs="Times New Roman"/>
+          <w:sz w:val="24"/>
+          <w:szCs w:val="24"/>
+        </w:rPr>
+        <w:t> !</w:t>
+      </w:r>
+    </w:p>
+    <w:p>
+      <w:pPr>
+        <w:jc w:val="center"/>
+        <w:rPr>
+          <w:rFonts w:ascii="Times New Roman" w:hAnsi="Times New Roman" w:cs="Times New Roman"/>
+          <w:sz w:val="24"/>
+          <w:szCs w:val="24"/>
+        </w:rPr>
+      </w:pPr>
       <w:r>
         <w:rPr>
           <w:rFonts w:ascii="Times New Roman" w:hAnsi="Times New Roman" w:cs="Times New Roman"/>
@@ -30251,18 +32273,97 @@
           <w:sz w:val="24"/>
           <w:szCs w:val="24"/>
         </w:rPr>
-        <w:t>!</w:t>
-      </w:r>
-    </w:p>
-    <w:p>
-      <w:pPr>
-        <w:jc w:val="center"/>
-        <w:rPr>
-          <w:rFonts w:ascii="Times New Roman" w:hAnsi="Times New Roman" w:cs="Times New Roman"/>
-          <w:sz w:val="24"/>
-          <w:szCs w:val="24"/>
-        </w:rPr>
-      </w:pPr>
+        <w:tab/>
+        <w:t>Le Seigneur nous recommande de nous aimer les uns les autres, d</w:t>
+      </w:r>
+      <w:r>
+        <w:rPr>
+          <w:rFonts w:ascii="Times New Roman" w:hAnsi="Times New Roman" w:cs="Times New Roman"/>
+          <w:sz w:val="24"/>
+          <w:szCs w:val="24"/>
+        </w:rPr>
+        <w:t>’</w:t>
+      </w:r>
+      <w:r>
+        <w:rPr>
+          <w:rFonts w:ascii="Times New Roman" w:hAnsi="Times New Roman" w:cs="Times New Roman"/>
+          <w:sz w:val="24"/>
+          <w:szCs w:val="24"/>
+        </w:rPr>
+        <w:t>éprouver le même sentiment d</w:t>
+      </w:r>
+      <w:r>
+        <w:rPr>
+          <w:rFonts w:ascii="Times New Roman" w:hAnsi="Times New Roman" w:cs="Times New Roman"/>
+          <w:sz w:val="24"/>
+          <w:szCs w:val="24"/>
+        </w:rPr>
+        <w:t>’</w:t>
+      </w:r>
+      <w:r>
+        <w:rPr>
+          <w:rFonts w:ascii="Times New Roman" w:hAnsi="Times New Roman" w:cs="Times New Roman"/>
+          <w:sz w:val="24"/>
+          <w:szCs w:val="24"/>
+        </w:rPr>
+        <w:t>amour qui était et qui est en Lui, les uns envers les autres</w:t>
+      </w:r>
+      <w:r>
+        <w:rPr>
+          <w:rFonts w:ascii="Times New Roman" w:hAnsi="Times New Roman" w:cs="Times New Roman"/>
+          <w:sz w:val="24"/>
+          <w:szCs w:val="24"/>
+        </w:rPr>
+        <w:t> ;</w:t>
+      </w:r>
+      <w:r>
+        <w:rPr>
+          <w:rFonts w:ascii="Times New Roman" w:hAnsi="Times New Roman" w:cs="Times New Roman"/>
+          <w:sz w:val="24"/>
+          <w:szCs w:val="24"/>
+        </w:rPr>
+        <w:t xml:space="preserve"> — Moi non plus je ne te demande de ne pas aimer ton prochain comme toi-même. Mais une chose est vraie, soyons juste honnêtes</w:t>
+      </w:r>
+      <w:r>
+        <w:rPr>
+          <w:rFonts w:ascii="Times New Roman" w:hAnsi="Times New Roman" w:cs="Times New Roman"/>
+          <w:sz w:val="24"/>
+          <w:szCs w:val="24"/>
+        </w:rPr>
+        <w:t> :</w:t>
+      </w:r>
+      <w:r>
+        <w:rPr>
+          <w:rFonts w:ascii="Times New Roman" w:hAnsi="Times New Roman" w:cs="Times New Roman"/>
+          <w:sz w:val="24"/>
+          <w:szCs w:val="24"/>
+        </w:rPr>
+        <w:t xml:space="preserve"> quand l</w:t>
+      </w:r>
+      <w:r>
+        <w:rPr>
+          <w:rFonts w:ascii="Times New Roman" w:hAnsi="Times New Roman" w:cs="Times New Roman"/>
+          <w:sz w:val="24"/>
+          <w:szCs w:val="24"/>
+        </w:rPr>
+        <w:t>’</w:t>
+      </w:r>
+      <w:r>
+        <w:rPr>
+          <w:rFonts w:ascii="Times New Roman" w:hAnsi="Times New Roman" w:cs="Times New Roman"/>
+          <w:sz w:val="24"/>
+          <w:szCs w:val="24"/>
+        </w:rPr>
+        <w:t>amour est mal défini, ça se sait. Et lorsque la conscience se met à crier</w:t>
+      </w:r>
+      <w:r>
+        <w:rPr>
+          <w:rFonts w:ascii="Times New Roman" w:hAnsi="Times New Roman" w:cs="Times New Roman"/>
+          <w:sz w:val="24"/>
+          <w:szCs w:val="24"/>
+        </w:rPr>
+        <w:t> :</w:t>
+      </w:r>
       <w:r>
         <w:rPr>
           <w:rFonts w:ascii="Times New Roman" w:hAnsi="Times New Roman" w:cs="Times New Roman"/>
@@ -30277,8 +32378,162 @@
           <w:sz w:val="24"/>
           <w:szCs w:val="24"/>
         </w:rPr>
+        <w:t>« </w:t>
+      </w:r>
+      <w:r>
+        <w:rPr>
+          <w:rFonts w:ascii="Times New Roman" w:hAnsi="Times New Roman" w:cs="Times New Roman"/>
+          <w:sz w:val="24"/>
+          <w:szCs w:val="24"/>
+        </w:rPr>
+        <w:t>Au-lieu même de t</w:t>
+      </w:r>
+      <w:r>
+        <w:rPr>
+          <w:rFonts w:ascii="Times New Roman" w:hAnsi="Times New Roman" w:cs="Times New Roman"/>
+          <w:sz w:val="24"/>
+          <w:szCs w:val="24"/>
+        </w:rPr>
+        <w:t>’</w:t>
+      </w:r>
+      <w:r>
+        <w:rPr>
+          <w:rFonts w:ascii="Times New Roman" w:hAnsi="Times New Roman" w:cs="Times New Roman"/>
+          <w:sz w:val="24"/>
+          <w:szCs w:val="24"/>
+        </w:rPr>
+        <w:t>exercer à aimer tes ennemis, toi tu te livres à l</w:t>
+      </w:r>
+      <w:r>
+        <w:rPr>
+          <w:rFonts w:ascii="Times New Roman" w:hAnsi="Times New Roman" w:cs="Times New Roman"/>
+          <w:sz w:val="24"/>
+          <w:szCs w:val="24"/>
+        </w:rPr>
+        <w:t>’</w:t>
+      </w:r>
+      <w:r>
+        <w:rPr>
+          <w:rFonts w:ascii="Times New Roman" w:hAnsi="Times New Roman" w:cs="Times New Roman"/>
+          <w:sz w:val="24"/>
+          <w:szCs w:val="24"/>
+        </w:rPr>
+        <w:t>amour mal défini</w:t>
+      </w:r>
+      <w:r>
+        <w:rPr>
+          <w:rFonts w:ascii="Times New Roman" w:hAnsi="Times New Roman" w:cs="Times New Roman"/>
+          <w:sz w:val="24"/>
+          <w:szCs w:val="24"/>
+        </w:rPr>
+        <w:t> ! »</w:t>
+      </w:r>
+      <w:r>
+        <w:rPr>
+          <w:rFonts w:ascii="Times New Roman" w:hAnsi="Times New Roman" w:cs="Times New Roman"/>
+          <w:sz w:val="24"/>
+          <w:szCs w:val="24"/>
+        </w:rPr>
+        <w:t>, ça se sent... — Et n</w:t>
+      </w:r>
+      <w:r>
+        <w:rPr>
+          <w:rFonts w:ascii="Times New Roman" w:hAnsi="Times New Roman" w:cs="Times New Roman"/>
+          <w:sz w:val="24"/>
+          <w:szCs w:val="24"/>
+        </w:rPr>
+        <w:t>’</w:t>
+      </w:r>
+      <w:r>
+        <w:rPr>
+          <w:rFonts w:ascii="Times New Roman" w:hAnsi="Times New Roman" w:cs="Times New Roman"/>
+          <w:sz w:val="24"/>
+          <w:szCs w:val="24"/>
+        </w:rPr>
+        <w:t>ignorez surtout pas qu</w:t>
+      </w:r>
+      <w:r>
+        <w:rPr>
+          <w:rFonts w:ascii="Times New Roman" w:hAnsi="Times New Roman" w:cs="Times New Roman"/>
+          <w:sz w:val="24"/>
+          <w:szCs w:val="24"/>
+        </w:rPr>
+        <w:t>’</w:t>
+      </w:r>
+      <w:r>
+        <w:rPr>
+          <w:rFonts w:ascii="Times New Roman" w:hAnsi="Times New Roman" w:cs="Times New Roman"/>
+          <w:sz w:val="24"/>
+          <w:szCs w:val="24"/>
+        </w:rPr>
+        <w:t>il nous demande aussi de fuir l</w:t>
+      </w:r>
+      <w:r>
+        <w:rPr>
+          <w:rFonts w:ascii="Times New Roman" w:hAnsi="Times New Roman" w:cs="Times New Roman"/>
+          <w:sz w:val="24"/>
+          <w:szCs w:val="24"/>
+        </w:rPr>
+        <w:t>’</w:t>
+      </w:r>
+      <w:r>
+        <w:rPr>
+          <w:rFonts w:ascii="Times New Roman" w:hAnsi="Times New Roman" w:cs="Times New Roman"/>
+          <w:sz w:val="24"/>
+          <w:szCs w:val="24"/>
+        </w:rPr>
+        <w:t>impudicité.</w:t>
+      </w:r>
+    </w:p>
+    <w:p>
+      <w:pPr>
+        <w:jc w:val="center"/>
+        <w:rPr>
+          <w:rFonts w:ascii="Times New Roman" w:hAnsi="Times New Roman" w:cs="Times New Roman"/>
+          <w:sz w:val="24"/>
+          <w:szCs w:val="24"/>
+        </w:rPr>
+      </w:pPr>
+      <w:r>
+        <w:rPr>
+          <w:rFonts w:ascii="Times New Roman" w:hAnsi="Times New Roman" w:cs="Times New Roman"/>
+          <w:sz w:val="24"/>
+          <w:szCs w:val="24"/>
+        </w:rPr>
+        <w:t xml:space="preserve"> </w:t>
+      </w:r>
+      <w:r>
+        <w:rPr>
+          <w:rFonts w:ascii="Times New Roman" w:hAnsi="Times New Roman" w:cs="Times New Roman"/>
+          <w:sz w:val="24"/>
+          <w:szCs w:val="24"/>
+        </w:rPr>
         <w:tab/>
-        <w:t>Le Seigneur nous recommande de nous aimer les uns les autres, d'éprouver le même sentiment d'amour qui était et qui est en Lui, les uns envers les autres</w:t>
+        <w:t>Ainsi donc, toi qui lis ce poème à cet instant, ne te livre point aux désirs de la chair. Sépare-toi donc de tous ces gens-là qui décrivent très mal l</w:t>
+      </w:r>
+      <w:r>
+        <w:rPr>
+          <w:rFonts w:ascii="Times New Roman" w:hAnsi="Times New Roman" w:cs="Times New Roman"/>
+          <w:sz w:val="24"/>
+          <w:szCs w:val="24"/>
+        </w:rPr>
+        <w:t>’</w:t>
+      </w:r>
+      <w:r>
+        <w:rPr>
+          <w:rFonts w:ascii="Times New Roman" w:hAnsi="Times New Roman" w:cs="Times New Roman"/>
+          <w:sz w:val="24"/>
+          <w:szCs w:val="24"/>
+        </w:rPr>
+        <w:t>amour — sans les haïr bien sûr — et viens alors écouter le vrai amour qui te rassure en ces mots</w:t>
+      </w:r>
+      <w:r>
+        <w:rPr>
+          <w:rFonts w:ascii="Times New Roman" w:hAnsi="Times New Roman" w:cs="Times New Roman"/>
+          <w:sz w:val="24"/>
+          <w:szCs w:val="24"/>
+        </w:rPr>
+        <w:t> :</w:t>
       </w:r>
       <w:r>
         <w:rPr>
@@ -30294,34 +32549,143 @@
           <w:sz w:val="24"/>
           <w:szCs w:val="24"/>
         </w:rPr>
-        <w:t>; — Moi non plus je ne te demande de ne pas aimer ton prochain comme toi-même. Mais une chose est vraie, soyons juste honnêtes : quand l'amour est mal défini, ça se sait. Et lorsque la conscience se met à crier : « Au-lieu même de t'exercer à aimer tes ennemis, toi tu te livres à l'amour mal défini ! », ça se sent... — Et n'ignorez surtout pas qu'il nous demande aussi de fuir l'impudicité.</w:t>
-      </w:r>
-    </w:p>
-    <w:p>
-      <w:pPr>
-        <w:jc w:val="center"/>
-        <w:rPr>
-          <w:rFonts w:ascii="Times New Roman" w:hAnsi="Times New Roman" w:cs="Times New Roman"/>
-          <w:sz w:val="24"/>
-          <w:szCs w:val="24"/>
-        </w:rPr>
-      </w:pPr>
-      <w:r>
-        <w:rPr>
-          <w:rFonts w:ascii="Times New Roman" w:hAnsi="Times New Roman" w:cs="Times New Roman"/>
-          <w:sz w:val="24"/>
-          <w:szCs w:val="24"/>
-        </w:rPr>
-        <w:t xml:space="preserve"> </w:t>
-      </w:r>
-      <w:r>
-        <w:rPr>
-          <w:rFonts w:ascii="Times New Roman" w:hAnsi="Times New Roman" w:cs="Times New Roman"/>
-          <w:sz w:val="24"/>
-          <w:szCs w:val="24"/>
-        </w:rPr>
-        <w:tab/>
-        <w:t>Ainsi donc, toi qui lis ce poème à cet instant, ne te livre point aux désirs de la chair. Sépare-toi donc de tous ces gens-là qui décrivent très mal l'amour — sans les haïr bien sûr — et viens alors écouter le vrai amour qui te rassure en ces mots : « Parce que tu as du prix à mes yeux, Parce que tu es honoré et que je t'aime, Je donne des hommes à ta place, Et des peuples pour ta vie. » (Ésaïe 43 : 4) — Amen ! Hum, quel Amour ! Un amour digne d'être écrit avec un grand A. — Ainsi parle le grand « Je suis ».</w:t>
+        <w:t>« </w:t>
+      </w:r>
+      <w:r>
+        <w:rPr>
+          <w:rFonts w:ascii="Times New Roman" w:hAnsi="Times New Roman" w:cs="Times New Roman"/>
+          <w:sz w:val="24"/>
+          <w:szCs w:val="24"/>
+        </w:rPr>
+        <w:t>Parce que tu as du prix à mes yeux, Parce que tu es honoré et que je t</w:t>
+      </w:r>
+      <w:r>
+        <w:rPr>
+          <w:rFonts w:ascii="Times New Roman" w:hAnsi="Times New Roman" w:cs="Times New Roman"/>
+          <w:sz w:val="24"/>
+          <w:szCs w:val="24"/>
+        </w:rPr>
+        <w:t>’</w:t>
+      </w:r>
+      <w:r>
+        <w:rPr>
+          <w:rFonts w:ascii="Times New Roman" w:hAnsi="Times New Roman" w:cs="Times New Roman"/>
+          <w:sz w:val="24"/>
+          <w:szCs w:val="24"/>
+        </w:rPr>
+        <w:t>aime, Je donne des hommes à ta place, Et des peuples pour ta vie.</w:t>
+      </w:r>
+      <w:r>
+        <w:rPr>
+          <w:rFonts w:ascii="Times New Roman" w:hAnsi="Times New Roman" w:cs="Times New Roman"/>
+          <w:sz w:val="24"/>
+          <w:szCs w:val="24"/>
+        </w:rPr>
+        <w:t> »</w:t>
+      </w:r>
+      <w:r>
+        <w:rPr>
+          <w:rFonts w:ascii="Times New Roman" w:hAnsi="Times New Roman" w:cs="Times New Roman"/>
+          <w:sz w:val="24"/>
+          <w:szCs w:val="24"/>
+        </w:rPr>
+        <w:t xml:space="preserve"> (Ésaïe 43</w:t>
+      </w:r>
+      <w:r>
+        <w:rPr>
+          <w:rFonts w:ascii="Times New Roman" w:hAnsi="Times New Roman" w:cs="Times New Roman"/>
+          <w:sz w:val="24"/>
+          <w:szCs w:val="24"/>
+        </w:rPr>
+        <w:t> :</w:t>
+      </w:r>
+      <w:r>
+        <w:rPr>
+          <w:rFonts w:ascii="Times New Roman" w:hAnsi="Times New Roman" w:cs="Times New Roman"/>
+          <w:sz w:val="24"/>
+          <w:szCs w:val="24"/>
+        </w:rPr>
+        <w:t xml:space="preserve"> 4) — Amen</w:t>
+      </w:r>
+      <w:r>
+        <w:rPr>
+          <w:rFonts w:ascii="Times New Roman" w:hAnsi="Times New Roman" w:cs="Times New Roman"/>
+          <w:sz w:val="24"/>
+          <w:szCs w:val="24"/>
+        </w:rPr>
+        <w:t> !</w:t>
+      </w:r>
+      <w:r>
+        <w:rPr>
+          <w:rFonts w:ascii="Times New Roman" w:hAnsi="Times New Roman" w:cs="Times New Roman"/>
+          <w:sz w:val="24"/>
+          <w:szCs w:val="24"/>
+        </w:rPr>
+        <w:t xml:space="preserve"> Hum, quel Amour</w:t>
+      </w:r>
+      <w:r>
+        <w:rPr>
+          <w:rFonts w:ascii="Times New Roman" w:hAnsi="Times New Roman" w:cs="Times New Roman"/>
+          <w:sz w:val="24"/>
+          <w:szCs w:val="24"/>
+        </w:rPr>
+        <w:t> !</w:t>
+      </w:r>
+      <w:r>
+        <w:rPr>
+          <w:rFonts w:ascii="Times New Roman" w:hAnsi="Times New Roman" w:cs="Times New Roman"/>
+          <w:sz w:val="24"/>
+          <w:szCs w:val="24"/>
+        </w:rPr>
+        <w:t xml:space="preserve"> Un amour digne d</w:t>
+      </w:r>
+      <w:r>
+        <w:rPr>
+          <w:rFonts w:ascii="Times New Roman" w:hAnsi="Times New Roman" w:cs="Times New Roman"/>
+          <w:sz w:val="24"/>
+          <w:szCs w:val="24"/>
+        </w:rPr>
+        <w:t>’</w:t>
+      </w:r>
+      <w:r>
+        <w:rPr>
+          <w:rFonts w:ascii="Times New Roman" w:hAnsi="Times New Roman" w:cs="Times New Roman"/>
+          <w:sz w:val="24"/>
+          <w:szCs w:val="24"/>
+        </w:rPr>
+        <w:t xml:space="preserve">être écrit avec un grand A. — Ainsi parle le grand </w:t>
+      </w:r>
+      <w:r>
+        <w:rPr>
+          <w:rFonts w:ascii="Times New Roman" w:hAnsi="Times New Roman" w:cs="Times New Roman"/>
+          <w:sz w:val="24"/>
+          <w:szCs w:val="24"/>
+        </w:rPr>
+        <w:t>« </w:t>
+      </w:r>
+      <w:r>
+        <w:rPr>
+          <w:rFonts w:ascii="Times New Roman" w:hAnsi="Times New Roman" w:cs="Times New Roman"/>
+          <w:sz w:val="24"/>
+          <w:szCs w:val="24"/>
+        </w:rPr>
+        <w:t>Je suis</w:t>
+      </w:r>
+      <w:r>
+        <w:rPr>
+          <w:rFonts w:ascii="Times New Roman" w:hAnsi="Times New Roman" w:cs="Times New Roman"/>
+          <w:sz w:val="24"/>
+          <w:szCs w:val="24"/>
+        </w:rPr>
+        <w:t> »</w:t>
+      </w:r>
+      <w:r>
+        <w:rPr>
+          <w:rFonts w:ascii="Times New Roman" w:hAnsi="Times New Roman" w:cs="Times New Roman"/>
+          <w:sz w:val="24"/>
+          <w:szCs w:val="24"/>
+        </w:rPr>
+        <w:t>.</w:t>
       </w:r>
     </w:p>
     <w:p>
@@ -30653,7 +33017,7 @@
 </file>
 
 <file path=word/endnotes.xml><?xml version="1.0" encoding="utf-8"?>
-<w:endnotes xmlns:wpc="http://schemas.microsoft.com/office/word/2010/wordprocessingCanvas" xmlns:cx="http://schemas.microsoft.com/office/drawing/2014/chartex" xmlns:cx1="http://schemas.microsoft.com/office/drawing/2015/9/8/chartex" xmlns:cx2="http://schemas.microsoft.com/office/drawing/2015/10/21/chartex" xmlns:cx3="http://schemas.microsoft.com/office/drawing/2016/5/9/chartex" xmlns:cx4="http://schemas.microsoft.com/office/drawing/2016/5/10/chartex" xmlns:cx5="http://schemas.microsoft.com/office/drawing/2016/5/11/chartex" xmlns:cx6="http://schemas.microsoft.com/office/drawing/2016/5/12/chartex" xmlns:cx7="http://schemas.microsoft.com/office/drawing/2016/5/13/chartex" xmlns:cx8="http://schemas.microsoft.com/office/drawing/2016/5/14/chartex" xmlns:mc="http://schemas.openxmlformats.org/markup-compatibility/2006" xmlns:aink="http://schemas.microsoft.com/office/drawing/2016/ink" xmlns:am3d="http://schemas.microsoft.com/office/drawing/2017/model3d" xmlns:o="urn:schemas-microsoft-com:office:office" xmlns:oel="http://schemas.microsoft.com/office/2019/extlst" xmlns:r="http://schemas.openxmlformats.org/officeDocument/2006/relationships" xmlns:m="http://schemas.openxmlformats.org/officeDocument/2006/math" xmlns:v="urn:schemas-microsoft-com:vml" xmlns:wp14="http://schemas.microsoft.com/office/word/2010/wordprocessingDrawing" xmlns:wp="http://schemas.openxmlformats.org/drawingml/2006/wordprocessingDrawing" xmlns:w10="urn:schemas-microsoft-com:office:word" xmlns:w="http://schemas.openxmlformats.org/wordprocessingml/2006/main" xmlns:w14="http://schemas.microsoft.com/office/word/2010/wordml" xmlns:w15="http://schemas.microsoft.com/office/word/2012/wordml" xmlns:w16cex="http://schemas.microsoft.com/office/word/2018/wordml/cex" xmlns:w16cid="http://schemas.microsoft.com/office/word/2016/wordml/cid" xmlns:w16="http://schemas.microsoft.com/office/word/2018/wordml" xmlns:w16du="http://schemas.microsoft.com/office/word/2023/wordml/word16du" xmlns:w16sdtdh="http://schemas.microsoft.com/office/word/2020/wordml/sdtdatahash" xmlns:w16se="http://schemas.microsoft.com/office/word/2015/wordml/symex" xmlns:wpg="http://schemas.microsoft.com/office/word/2010/wordprocessingGroup" xmlns:wpi="http://schemas.microsoft.com/office/word/2010/wordprocessingInk" xmlns:wne="http://schemas.microsoft.com/office/word/2006/wordml" xmlns:wps="http://schemas.microsoft.com/office/word/2010/wordprocessingShape" mc:Ignorable="w14 w15 w16se w16cid w16 w16cex w16sdtdh w16du wp14">
+<w:endnotes xmlns:wpc="http://schemas.microsoft.com/office/word/2010/wordprocessingCanvas" xmlns:cx="http://schemas.microsoft.com/office/drawing/2014/chartex" xmlns:cx1="http://schemas.microsoft.com/office/drawing/2015/9/8/chartex" xmlns:cx2="http://schemas.microsoft.com/office/drawing/2015/10/21/chartex" xmlns:cx3="http://schemas.microsoft.com/office/drawing/2016/5/9/chartex" xmlns:cx4="http://schemas.microsoft.com/office/drawing/2016/5/10/chartex" xmlns:cx5="http://schemas.microsoft.com/office/drawing/2016/5/11/chartex" xmlns:cx6="http://schemas.microsoft.com/office/drawing/2016/5/12/chartex" xmlns:cx7="http://schemas.microsoft.com/office/drawing/2016/5/13/chartex" xmlns:cx8="http://schemas.microsoft.com/office/drawing/2016/5/14/chartex" xmlns:mc="http://schemas.openxmlformats.org/markup-compatibility/2006" xmlns:aink="http://schemas.microsoft.com/office/drawing/2016/ink" xmlns:am3d="http://schemas.microsoft.com/office/drawing/2017/model3d" xmlns:o="urn:schemas-microsoft-com:office:office" xmlns:oel="http://schemas.microsoft.com/office/2019/extlst" xmlns:r="http://schemas.openxmlformats.org/officeDocument/2006/relationships" xmlns:m="http://schemas.openxmlformats.org/officeDocument/2006/math" xmlns:v="urn:schemas-microsoft-com:vml" xmlns:wp14="http://schemas.microsoft.com/office/word/2010/wordprocessingDrawing" xmlns:wp="http://schemas.openxmlformats.org/drawingml/2006/wordprocessingDrawing" xmlns:w10="urn:schemas-microsoft-com:office:word" xmlns:w="http://schemas.openxmlformats.org/wordprocessingml/2006/main" xmlns:w14="http://schemas.microsoft.com/office/word/2010/wordml" xmlns:w15="http://schemas.microsoft.com/office/word/2012/wordml" xmlns:w16cex="http://schemas.microsoft.com/office/word/2018/wordml/cex" xmlns:w16cid="http://schemas.microsoft.com/office/word/2016/wordml/cid" xmlns:w16="http://schemas.microsoft.com/office/word/2018/wordml" xmlns:w16du="http://schemas.microsoft.com/office/word/2023/wordml/word16du" xmlns:w16sdtdh="http://schemas.microsoft.com/office/word/2020/wordml/sdtdatahash" xmlns:w16sdtfl="http://schemas.microsoft.com/office/word/2024/wordml/sdtformatlock" xmlns:w16se="http://schemas.microsoft.com/office/word/2015/wordml/symex" xmlns:wpg="http://schemas.microsoft.com/office/word/2010/wordprocessingGroup" xmlns:wpi="http://schemas.microsoft.com/office/word/2010/wordprocessingInk" xmlns:wne="http://schemas.microsoft.com/office/word/2006/wordml" xmlns:wps="http://schemas.microsoft.com/office/word/2010/wordprocessingShape" mc:Ignorable="w14 w15 w16se w16cid w16 w16cex w16sdtdh w16sdtfl w16du wp14">
   <w:endnote w:type="separator" w:id="-1">
     <w:p>
       <w:pPr>
@@ -30678,7 +33042,7 @@
 </file>
 
 <file path=word/footer1.xml><?xml version="1.0" encoding="utf-8"?>
-<w:ftr xmlns:wpc="http://schemas.microsoft.com/office/word/2010/wordprocessingCanvas" xmlns:cx="http://schemas.microsoft.com/office/drawing/2014/chartex" xmlns:cx1="http://schemas.microsoft.com/office/drawing/2015/9/8/chartex" xmlns:cx2="http://schemas.microsoft.com/office/drawing/2015/10/21/chartex" xmlns:cx3="http://schemas.microsoft.com/office/drawing/2016/5/9/chartex" xmlns:cx4="http://schemas.microsoft.com/office/drawing/2016/5/10/chartex" xmlns:cx5="http://schemas.microsoft.com/office/drawing/2016/5/11/chartex" xmlns:cx6="http://schemas.microsoft.com/office/drawing/2016/5/12/chartex" xmlns:cx7="http://schemas.microsoft.com/office/drawing/2016/5/13/chartex" xmlns:cx8="http://schemas.microsoft.com/office/drawing/2016/5/14/chartex" xmlns:mc="http://schemas.openxmlformats.org/markup-compatibility/2006" xmlns:aink="http://schemas.microsoft.com/office/drawing/2016/ink" xmlns:am3d="http://schemas.microsoft.com/office/drawing/2017/model3d" xmlns:o="urn:schemas-microsoft-com:office:office" xmlns:oel="http://schemas.microsoft.com/office/2019/extlst" xmlns:r="http://schemas.openxmlformats.org/officeDocument/2006/relationships" xmlns:m="http://schemas.openxmlformats.org/officeDocument/2006/math" xmlns:v="urn:schemas-microsoft-com:vml" xmlns:wp14="http://schemas.microsoft.com/office/word/2010/wordprocessingDrawing" xmlns:wp="http://schemas.openxmlformats.org/drawingml/2006/wordprocessingDrawing" xmlns:w10="urn:schemas-microsoft-com:office:word" xmlns:w="http://schemas.openxmlformats.org/wordprocessingml/2006/main" xmlns:w14="http://schemas.microsoft.com/office/word/2010/wordml" xmlns:w15="http://schemas.microsoft.com/office/word/2012/wordml" xmlns:w16cex="http://schemas.microsoft.com/office/word/2018/wordml/cex" xmlns:w16cid="http://schemas.microsoft.com/office/word/2016/wordml/cid" xmlns:w16="http://schemas.microsoft.com/office/word/2018/wordml" xmlns:w16du="http://schemas.microsoft.com/office/word/2023/wordml/word16du" xmlns:w16sdtdh="http://schemas.microsoft.com/office/word/2020/wordml/sdtdatahash" xmlns:w16se="http://schemas.microsoft.com/office/word/2015/wordml/symex" xmlns:wpg="http://schemas.microsoft.com/office/word/2010/wordprocessingGroup" xmlns:wpi="http://schemas.microsoft.com/office/word/2010/wordprocessingInk" xmlns:wne="http://schemas.microsoft.com/office/word/2006/wordml" xmlns:wps="http://schemas.microsoft.com/office/word/2010/wordprocessingShape" mc:Ignorable="w14 w15 w16se w16cid w16 w16cex w16sdtdh w16du wp14">
+<w:ftr xmlns:wpc="http://schemas.microsoft.com/office/word/2010/wordprocessingCanvas" xmlns:cx="http://schemas.microsoft.com/office/drawing/2014/chartex" xmlns:cx1="http://schemas.microsoft.com/office/drawing/2015/9/8/chartex" xmlns:cx2="http://schemas.microsoft.com/office/drawing/2015/10/21/chartex" xmlns:cx3="http://schemas.microsoft.com/office/drawing/2016/5/9/chartex" xmlns:cx4="http://schemas.microsoft.com/office/drawing/2016/5/10/chartex" xmlns:cx5="http://schemas.microsoft.com/office/drawing/2016/5/11/chartex" xmlns:cx6="http://schemas.microsoft.com/office/drawing/2016/5/12/chartex" xmlns:cx7="http://schemas.microsoft.com/office/drawing/2016/5/13/chartex" xmlns:cx8="http://schemas.microsoft.com/office/drawing/2016/5/14/chartex" xmlns:mc="http://schemas.openxmlformats.org/markup-compatibility/2006" xmlns:aink="http://schemas.microsoft.com/office/drawing/2016/ink" xmlns:am3d="http://schemas.microsoft.com/office/drawing/2017/model3d" xmlns:o="urn:schemas-microsoft-com:office:office" xmlns:oel="http://schemas.microsoft.com/office/2019/extlst" xmlns:r="http://schemas.openxmlformats.org/officeDocument/2006/relationships" xmlns:m="http://schemas.openxmlformats.org/officeDocument/2006/math" xmlns:v="urn:schemas-microsoft-com:vml" xmlns:wp14="http://schemas.microsoft.com/office/word/2010/wordprocessingDrawing" xmlns:wp="http://schemas.openxmlformats.org/drawingml/2006/wordprocessingDrawing" xmlns:w10="urn:schemas-microsoft-com:office:word" xmlns:w="http://schemas.openxmlformats.org/wordprocessingml/2006/main" xmlns:w14="http://schemas.microsoft.com/office/word/2010/wordml" xmlns:w15="http://schemas.microsoft.com/office/word/2012/wordml" xmlns:w16cex="http://schemas.microsoft.com/office/word/2018/wordml/cex" xmlns:w16cid="http://schemas.microsoft.com/office/word/2016/wordml/cid" xmlns:w16="http://schemas.microsoft.com/office/word/2018/wordml" xmlns:w16du="http://schemas.microsoft.com/office/word/2023/wordml/word16du" xmlns:w16sdtdh="http://schemas.microsoft.com/office/word/2020/wordml/sdtdatahash" xmlns:w16sdtfl="http://schemas.microsoft.com/office/word/2024/wordml/sdtformatlock" xmlns:w16se="http://schemas.microsoft.com/office/word/2015/wordml/symex" xmlns:wpg="http://schemas.microsoft.com/office/word/2010/wordprocessingGroup" xmlns:wpi="http://schemas.microsoft.com/office/word/2010/wordprocessingInk" xmlns:wne="http://schemas.microsoft.com/office/word/2006/wordml" xmlns:wps="http://schemas.microsoft.com/office/word/2010/wordprocessingShape" mc:Ignorable="w14 w15 w16se w16cid w16 w16cex w16sdtdh w16sdtfl w16du wp14">
   <w:sdt>
     <w:sdtPr>
       <w:id w:val="-931738262"/>
@@ -30788,7 +33152,7 @@
 </file>
 
 <file path=word/footnotes.xml><?xml version="1.0" encoding="utf-8"?>
-<w:footnotes xmlns:wpc="http://schemas.microsoft.com/office/word/2010/wordprocessingCanvas" xmlns:cx="http://schemas.microsoft.com/office/drawing/2014/chartex" xmlns:cx1="http://schemas.microsoft.com/office/drawing/2015/9/8/chartex" xmlns:cx2="http://schemas.microsoft.com/office/drawing/2015/10/21/chartex" xmlns:cx3="http://schemas.microsoft.com/office/drawing/2016/5/9/chartex" xmlns:cx4="http://schemas.microsoft.com/office/drawing/2016/5/10/chartex" xmlns:cx5="http://schemas.microsoft.com/office/drawing/2016/5/11/chartex" xmlns:cx6="http://schemas.microsoft.com/office/drawing/2016/5/12/chartex" xmlns:cx7="http://schemas.microsoft.com/office/drawing/2016/5/13/chartex" xmlns:cx8="http://schemas.microsoft.com/office/drawing/2016/5/14/chartex" xmlns:mc="http://schemas.openxmlformats.org/markup-compatibility/2006" xmlns:aink="http://schemas.microsoft.com/office/drawing/2016/ink" xmlns:am3d="http://schemas.microsoft.com/office/drawing/2017/model3d" xmlns:o="urn:schemas-microsoft-com:office:office" xmlns:oel="http://schemas.microsoft.com/office/2019/extlst" xmlns:r="http://schemas.openxmlformats.org/officeDocument/2006/relationships" xmlns:m="http://schemas.openxmlformats.org/officeDocument/2006/math" xmlns:v="urn:schemas-microsoft-com:vml" xmlns:wp14="http://schemas.microsoft.com/office/word/2010/wordprocessingDrawing" xmlns:wp="http://schemas.openxmlformats.org/drawingml/2006/wordprocessingDrawing" xmlns:w10="urn:schemas-microsoft-com:office:word" xmlns:w="http://schemas.openxmlformats.org/wordprocessingml/2006/main" xmlns:w14="http://schemas.microsoft.com/office/word/2010/wordml" xmlns:w15="http://schemas.microsoft.com/office/word/2012/wordml" xmlns:w16cex="http://schemas.microsoft.com/office/word/2018/wordml/cex" xmlns:w16cid="http://schemas.microsoft.com/office/word/2016/wordml/cid" xmlns:w16="http://schemas.microsoft.com/office/word/2018/wordml" xmlns:w16du="http://schemas.microsoft.com/office/word/2023/wordml/word16du" xmlns:w16sdtdh="http://schemas.microsoft.com/office/word/2020/wordml/sdtdatahash" xmlns:w16se="http://schemas.microsoft.com/office/word/2015/wordml/symex" xmlns:wpg="http://schemas.microsoft.com/office/word/2010/wordprocessingGroup" xmlns:wpi="http://schemas.microsoft.com/office/word/2010/wordprocessingInk" xmlns:wne="http://schemas.microsoft.com/office/word/2006/wordml" xmlns:wps="http://schemas.microsoft.com/office/word/2010/wordprocessingShape" mc:Ignorable="w14 w15 w16se w16cid w16 w16cex w16sdtdh w16du wp14">
+<w:footnotes xmlns:wpc="http://schemas.microsoft.com/office/word/2010/wordprocessingCanvas" xmlns:cx="http://schemas.microsoft.com/office/drawing/2014/chartex" xmlns:cx1="http://schemas.microsoft.com/office/drawing/2015/9/8/chartex" xmlns:cx2="http://schemas.microsoft.com/office/drawing/2015/10/21/chartex" xmlns:cx3="http://schemas.microsoft.com/office/drawing/2016/5/9/chartex" xmlns:cx4="http://schemas.microsoft.com/office/drawing/2016/5/10/chartex" xmlns:cx5="http://schemas.microsoft.com/office/drawing/2016/5/11/chartex" xmlns:cx6="http://schemas.microsoft.com/office/drawing/2016/5/12/chartex" xmlns:cx7="http://schemas.microsoft.com/office/drawing/2016/5/13/chartex" xmlns:cx8="http://schemas.microsoft.com/office/drawing/2016/5/14/chartex" xmlns:mc="http://schemas.openxmlformats.org/markup-compatibility/2006" xmlns:aink="http://schemas.microsoft.com/office/drawing/2016/ink" xmlns:am3d="http://schemas.microsoft.com/office/drawing/2017/model3d" xmlns:o="urn:schemas-microsoft-com:office:office" xmlns:oel="http://schemas.microsoft.com/office/2019/extlst" xmlns:r="http://schemas.openxmlformats.org/officeDocument/2006/relationships" xmlns:m="http://schemas.openxmlformats.org/officeDocument/2006/math" xmlns:v="urn:schemas-microsoft-com:vml" xmlns:wp14="http://schemas.microsoft.com/office/word/2010/wordprocessingDrawing" xmlns:wp="http://schemas.openxmlformats.org/drawingml/2006/wordprocessingDrawing" xmlns:w10="urn:schemas-microsoft-com:office:word" xmlns:w="http://schemas.openxmlformats.org/wordprocessingml/2006/main" xmlns:w14="http://schemas.microsoft.com/office/word/2010/wordml" xmlns:w15="http://schemas.microsoft.com/office/word/2012/wordml" xmlns:w16cex="http://schemas.microsoft.com/office/word/2018/wordml/cex" xmlns:w16cid="http://schemas.microsoft.com/office/word/2016/wordml/cid" xmlns:w16="http://schemas.microsoft.com/office/word/2018/wordml" xmlns:w16du="http://schemas.microsoft.com/office/word/2023/wordml/word16du" xmlns:w16sdtdh="http://schemas.microsoft.com/office/word/2020/wordml/sdtdatahash" xmlns:w16sdtfl="http://schemas.microsoft.com/office/word/2024/wordml/sdtformatlock" xmlns:w16se="http://schemas.microsoft.com/office/word/2015/wordml/symex" xmlns:wpg="http://schemas.microsoft.com/office/word/2010/wordprocessingGroup" xmlns:wpi="http://schemas.microsoft.com/office/word/2010/wordprocessingInk" xmlns:wne="http://schemas.microsoft.com/office/word/2006/wordml" xmlns:wps="http://schemas.microsoft.com/office/word/2010/wordprocessingShape" mc:Ignorable="w14 w15 w16se w16cid w16 w16cex w16sdtdh w16sdtfl w16du wp14">
   <w:footnote w:type="separator" w:id="-1">
     <w:p>
       <w:pPr>
@@ -30813,7 +33177,7 @@
 </file>
 
 <file path=word/numbering.xml><?xml version="1.0" encoding="utf-8"?>
-<w:numbering xmlns:wpc="http://schemas.microsoft.com/office/word/2010/wordprocessingCanvas" xmlns:cx="http://schemas.microsoft.com/office/drawing/2014/chartex" xmlns:cx1="http://schemas.microsoft.com/office/drawing/2015/9/8/chartex" xmlns:cx2="http://schemas.microsoft.com/office/drawing/2015/10/21/chartex" xmlns:cx3="http://schemas.microsoft.com/office/drawing/2016/5/9/chartex" xmlns:cx4="http://schemas.microsoft.com/office/drawing/2016/5/10/chartex" xmlns:cx5="http://schemas.microsoft.com/office/drawing/2016/5/11/chartex" xmlns:cx6="http://schemas.microsoft.com/office/drawing/2016/5/12/chartex" xmlns:cx7="http://schemas.microsoft.com/office/drawing/2016/5/13/chartex" xmlns:cx8="http://schemas.microsoft.com/office/drawing/2016/5/14/chartex" xmlns:mc="http://schemas.openxmlformats.org/markup-compatibility/2006" xmlns:aink="http://schemas.microsoft.com/office/drawing/2016/ink" xmlns:am3d="http://schemas.microsoft.com/office/drawing/2017/model3d" xmlns:o="urn:schemas-microsoft-com:office:office" xmlns:oel="http://schemas.microsoft.com/office/2019/extlst" xmlns:r="http://schemas.openxmlformats.org/officeDocument/2006/relationships" xmlns:m="http://schemas.openxmlformats.org/officeDocument/2006/math" xmlns:v="urn:schemas-microsoft-com:vml" xmlns:wp14="http://schemas.microsoft.com/office/word/2010/wordprocessingDrawing" xmlns:wp="http://schemas.openxmlformats.org/drawingml/2006/wordprocessingDrawing" xmlns:w10="urn:schemas-microsoft-com:office:word" xmlns:w="http://schemas.openxmlformats.org/wordprocessingml/2006/main" xmlns:w14="http://schemas.microsoft.com/office/word/2010/wordml" xmlns:w15="http://schemas.microsoft.com/office/word/2012/wordml" xmlns:w16cex="http://schemas.microsoft.com/office/word/2018/wordml/cex" xmlns:w16cid="http://schemas.microsoft.com/office/word/2016/wordml/cid" xmlns:w16="http://schemas.microsoft.com/office/word/2018/wordml" xmlns:w16du="http://schemas.microsoft.com/office/word/2023/wordml/word16du" xmlns:w16sdtdh="http://schemas.microsoft.com/office/word/2020/wordml/sdtdatahash" xmlns:w16se="http://schemas.microsoft.com/office/word/2015/wordml/symex" xmlns:wpg="http://schemas.microsoft.com/office/word/2010/wordprocessingGroup" xmlns:wpi="http://schemas.microsoft.com/office/word/2010/wordprocessingInk" xmlns:wne="http://schemas.microsoft.com/office/word/2006/wordml" xmlns:wps="http://schemas.microsoft.com/office/word/2010/wordprocessingShape" mc:Ignorable="w14 w15 w16se w16cid w16 w16cex w16sdtdh w16du wp14">
+<w:numbering xmlns:wpc="http://schemas.microsoft.com/office/word/2010/wordprocessingCanvas" xmlns:cx="http://schemas.microsoft.com/office/drawing/2014/chartex" xmlns:cx1="http://schemas.microsoft.com/office/drawing/2015/9/8/chartex" xmlns:cx2="http://schemas.microsoft.com/office/drawing/2015/10/21/chartex" xmlns:cx3="http://schemas.microsoft.com/office/drawing/2016/5/9/chartex" xmlns:cx4="http://schemas.microsoft.com/office/drawing/2016/5/10/chartex" xmlns:cx5="http://schemas.microsoft.com/office/drawing/2016/5/11/chartex" xmlns:cx6="http://schemas.microsoft.com/office/drawing/2016/5/12/chartex" xmlns:cx7="http://schemas.microsoft.com/office/drawing/2016/5/13/chartex" xmlns:cx8="http://schemas.microsoft.com/office/drawing/2016/5/14/chartex" xmlns:mc="http://schemas.openxmlformats.org/markup-compatibility/2006" xmlns:aink="http://schemas.microsoft.com/office/drawing/2016/ink" xmlns:am3d="http://schemas.microsoft.com/office/drawing/2017/model3d" xmlns:o="urn:schemas-microsoft-com:office:office" xmlns:oel="http://schemas.microsoft.com/office/2019/extlst" xmlns:r="http://schemas.openxmlformats.org/officeDocument/2006/relationships" xmlns:m="http://schemas.openxmlformats.org/officeDocument/2006/math" xmlns:v="urn:schemas-microsoft-com:vml" xmlns:wp14="http://schemas.microsoft.com/office/word/2010/wordprocessingDrawing" xmlns:wp="http://schemas.openxmlformats.org/drawingml/2006/wordprocessingDrawing" xmlns:w10="urn:schemas-microsoft-com:office:word" xmlns:w="http://schemas.openxmlformats.org/wordprocessingml/2006/main" xmlns:w14="http://schemas.microsoft.com/office/word/2010/wordml" xmlns:w15="http://schemas.microsoft.com/office/word/2012/wordml" xmlns:w16cex="http://schemas.microsoft.com/office/word/2018/wordml/cex" xmlns:w16cid="http://schemas.microsoft.com/office/word/2016/wordml/cid" xmlns:w16="http://schemas.microsoft.com/office/word/2018/wordml" xmlns:w16du="http://schemas.microsoft.com/office/word/2023/wordml/word16du" xmlns:w16sdtdh="http://schemas.microsoft.com/office/word/2020/wordml/sdtdatahash" xmlns:w16sdtfl="http://schemas.microsoft.com/office/word/2024/wordml/sdtformatlock" xmlns:w16se="http://schemas.microsoft.com/office/word/2015/wordml/symex" xmlns:wpg="http://schemas.microsoft.com/office/word/2010/wordprocessingGroup" xmlns:wpi="http://schemas.microsoft.com/office/word/2010/wordprocessingInk" xmlns:wne="http://schemas.microsoft.com/office/word/2006/wordml" xmlns:wps="http://schemas.microsoft.com/office/word/2010/wordprocessingShape" mc:Ignorable="w14 w15 w16se w16cid w16 w16cex w16sdtdh w16sdtfl w16du wp14">
   <w:abstractNum w:abstractNumId="0" w15:restartNumberingAfterBreak="0">
     <w:nsid w:val="69B33C0F"/>
     <w:multiLevelType w:val="hybridMultilevel"/>
@@ -30933,7 +33297,7 @@
 </file>
 
 <file path=word/styles.xml><?xml version="1.0" encoding="utf-8"?>
-<w:styles xmlns:mc="http://schemas.openxmlformats.org/markup-compatibility/2006" xmlns:r="http://schemas.openxmlformats.org/officeDocument/2006/relationships" xmlns:w="http://schemas.openxmlformats.org/wordprocessingml/2006/main" xmlns:w14="http://schemas.microsoft.com/office/word/2010/wordml" xmlns:w15="http://schemas.microsoft.com/office/word/2012/wordml" xmlns:w16cex="http://schemas.microsoft.com/office/word/2018/wordml/cex" xmlns:w16cid="http://schemas.microsoft.com/office/word/2016/wordml/cid" xmlns:w16="http://schemas.microsoft.com/office/word/2018/wordml" xmlns:w16du="http://schemas.microsoft.com/office/word/2023/wordml/word16du" xmlns:w16sdtdh="http://schemas.microsoft.com/office/word/2020/wordml/sdtdatahash" xmlns:w16se="http://schemas.microsoft.com/office/word/2015/wordml/symex" mc:Ignorable="w14 w15 w16se w16cid w16 w16cex w16sdtdh w16du">
+<w:styles xmlns:mc="http://schemas.openxmlformats.org/markup-compatibility/2006" xmlns:r="http://schemas.openxmlformats.org/officeDocument/2006/relationships" xmlns:w="http://schemas.openxmlformats.org/wordprocessingml/2006/main" xmlns:w14="http://schemas.microsoft.com/office/word/2010/wordml" xmlns:w15="http://schemas.microsoft.com/office/word/2012/wordml" xmlns:w16cex="http://schemas.microsoft.com/office/word/2018/wordml/cex" xmlns:w16cid="http://schemas.microsoft.com/office/word/2016/wordml/cid" xmlns:w16="http://schemas.microsoft.com/office/word/2018/wordml" xmlns:w16du="http://schemas.microsoft.com/office/word/2023/wordml/word16du" xmlns:w16sdtdh="http://schemas.microsoft.com/office/word/2020/wordml/sdtdatahash" xmlns:w16sdtfl="http://schemas.microsoft.com/office/word/2024/wordml/sdtformatlock" xmlns:w16se="http://schemas.microsoft.com/office/word/2015/wordml/symex" mc:Ignorable="w14 w15 w16se w16cid w16 w16cex w16sdtdh w16sdtfl w16du">
   <w:docDefaults>
     <w:rPrDefault>
       <w:rPr>

--- a/amour_authentique/amour_authentique.docx
+++ b/amour_authentique/amour_authentique.docx
@@ -3928,6 +3928,7 @@
               <w:szCs w:val="24"/>
               <w:u w:val="none"/>
             </w:rPr>
+            <w:lastRenderedPageBreak/>
             <w:t xml:space="preserve">5. </w:t>
           </w:r>
           <w:hyperlink w:anchor="_Toc150768973" w:history="1">
@@ -5448,6 +5449,7 @@
         <w:rPr>
           <w:rFonts w:ascii="Times New Roman" w:hAnsi="Times New Roman" w:cs="Times New Roman"/>
         </w:rPr>
+        <w:lastRenderedPageBreak/>
         <w:t>I</w:t>
       </w:r>
       <w:r>
@@ -11094,6 +11096,7 @@
           <w:sz w:val="24"/>
           <w:szCs w:val="24"/>
         </w:rPr>
+        <w:lastRenderedPageBreak/>
         <w:t>Recherche constamment</w:t>
       </w:r>
     </w:p>
@@ -11209,6 +11212,7 @@
         <w:rPr>
           <w:rFonts w:ascii="Times New Roman" w:hAnsi="Times New Roman" w:cs="Times New Roman"/>
         </w:rPr>
+        <w:lastRenderedPageBreak/>
         <w:t>II</w:t>
       </w:r>
       <w:r>
@@ -15688,6 +15692,7 @@
         <w:rPr>
           <w:rFonts w:ascii="Times New Roman" w:hAnsi="Times New Roman" w:cs="Times New Roman"/>
         </w:rPr>
+        <w:lastRenderedPageBreak/>
         <w:t>III</w:t>
       </w:r>
       <w:r>
@@ -19919,6 +19924,7 @@
         <w:rPr>
           <w:rFonts w:ascii="Times New Roman" w:hAnsi="Times New Roman" w:cs="Times New Roman"/>
         </w:rPr>
+        <w:lastRenderedPageBreak/>
         <w:t>IV</w:t>
       </w:r>
       <w:r>
@@ -23654,6 +23660,7 @@
           <w:sz w:val="24"/>
           <w:szCs w:val="24"/>
         </w:rPr>
+        <w:lastRenderedPageBreak/>
         <w:t>Ce n</w:t>
       </w:r>
       <w:r>
@@ -24549,6 +24556,7 @@
         <w:rPr>
           <w:rFonts w:ascii="Times New Roman" w:hAnsi="Times New Roman" w:cs="Times New Roman"/>
         </w:rPr>
+        <w:lastRenderedPageBreak/>
         <w:t>V</w:t>
       </w:r>
       <w:r>
@@ -28212,6 +28220,7 @@
           <w:sz w:val="24"/>
           <w:szCs w:val="24"/>
         </w:rPr>
+        <w:lastRenderedPageBreak/>
         <w:t>Me voici alors</w:t>
       </w:r>
     </w:p>
@@ -29218,7 +29227,39 @@
           <w:sz w:val="24"/>
           <w:szCs w:val="24"/>
         </w:rPr>
-        <w:t>En te livrant aux pêches</w:t>
+        <w:t>En te livrant aux p</w:t>
+      </w:r>
+      <w:r>
+        <w:rPr>
+          <w:rFonts w:ascii="Times New Roman" w:hAnsi="Times New Roman" w:cs="Times New Roman"/>
+          <w:sz w:val="24"/>
+          <w:szCs w:val="24"/>
+        </w:rPr>
+        <w:t>é</w:t>
+      </w:r>
+      <w:r>
+        <w:rPr>
+          <w:rFonts w:ascii="Times New Roman" w:hAnsi="Times New Roman" w:cs="Times New Roman"/>
+          <w:sz w:val="24"/>
+          <w:szCs w:val="24"/>
+        </w:rPr>
+        <w:t>ch</w:t>
+      </w:r>
+      <w:r>
+        <w:rPr>
+          <w:rFonts w:ascii="Times New Roman" w:hAnsi="Times New Roman" w:cs="Times New Roman"/>
+          <w:sz w:val="24"/>
+          <w:szCs w:val="24"/>
+        </w:rPr>
+        <w:t>é</w:t>
+      </w:r>
+      <w:r>
+        <w:rPr>
+          <w:rFonts w:ascii="Times New Roman" w:hAnsi="Times New Roman" w:cs="Times New Roman"/>
+          <w:sz w:val="24"/>
+          <w:szCs w:val="24"/>
+        </w:rPr>
+        <w:t>s</w:t>
       </w:r>
       <w:r>
         <w:rPr>
@@ -30500,6 +30541,7 @@
           <w:sz w:val="24"/>
           <w:szCs w:val="24"/>
         </w:rPr>
+        <w:lastRenderedPageBreak/>
         <w:t>Oubliant que Jésus a dit</w:t>
       </w:r>
     </w:p>
@@ -31297,6 +31339,7 @@
           <w:sz w:val="24"/>
           <w:szCs w:val="24"/>
         </w:rPr>
+        <w:lastRenderedPageBreak/>
         <w:t xml:space="preserve">Le mal se </w:t>
       </w:r>
       <w:r>
@@ -31629,6 +31672,7 @@
       </w:pPr>
       <w:bookmarkStart w:id="44" w:name="_Toc150768986"/>
       <w:r>
+        <w:lastRenderedPageBreak/>
         <w:t>Difficile à comprendre</w:t>
       </w:r>
       <w:bookmarkEnd w:id="44"/>
